--- a/小组作业/doc/人工智能_G3_Astar算法的实现.docx
+++ b/小组作业/doc/人工智能_G3_Astar算法的实现.docx
@@ -6928,6 +6928,7 @@
           <w:numId w:val="1"/>
         </w:numPr>
         <w:rPr>
+          <w:rFonts w:hint="eastAsia"/>
           <w:sz w:val="30"/>
           <w:szCs w:val="30"/>
         </w:rPr>
@@ -10026,7 +10027,6 @@
     </w:p>
     <w:p/>
     <w:p/>
-    <w:p/>
     <w:p>
       <w:pPr>
         <w:pStyle w:val="5"/>
@@ -10035,6 +10035,699 @@
           <w:numId w:val="1"/>
         </w:numPr>
         <w:rPr>
+          <w:sz w:val="30"/>
+          <w:szCs w:val="30"/>
+        </w:rPr>
+      </w:pPr>
+      <w:r>
+        <w:rPr>
+          <w:rFonts w:hint="eastAsia"/>
+          <w:sz w:val="30"/>
+          <w:szCs w:val="30"/>
+        </w:rPr>
+        <w:t>参考资料</w:t>
+      </w:r>
+    </w:p>
+    <w:p>
+      <w:pPr>
+        <w:rPr>
+          <w:rFonts w:hint="eastAsia"/>
+          <w:b/>
+          <w:bCs/>
+          <w:sz w:val="24"/>
+        </w:rPr>
+      </w:pPr>
+      <w:r>
+        <w:rPr>
+          <w:rFonts w:hint="eastAsia"/>
+          <w:b/>
+          <w:bCs/>
+          <w:sz w:val="24"/>
+        </w:rPr>
+        <w:t>文献：</w:t>
+      </w:r>
+    </w:p>
+    <w:p>
+      <w:pPr>
+        <w:rPr>
+          <w:rFonts w:hint="eastAsia"/>
+          <w:sz w:val="24"/>
+        </w:rPr>
+      </w:pPr>
+      <w:r>
+        <w:rPr>
+          <w:rFonts w:hint="eastAsia"/>
+          <w:sz w:val="24"/>
+        </w:rPr>
+        <w:t>[1]</w:t>
+      </w:r>
+      <w:r>
+        <w:rPr>
+          <w:rFonts w:hint="eastAsia"/>
+          <w:sz w:val="24"/>
+        </w:rPr>
+        <w:t>付宏杰</w:t>
+      </w:r>
+      <w:r>
+        <w:rPr>
+          <w:rFonts w:hint="eastAsia"/>
+          <w:sz w:val="24"/>
+        </w:rPr>
+        <w:t>,</w:t>
+      </w:r>
+      <w:r>
+        <w:rPr>
+          <w:rFonts w:hint="eastAsia"/>
+          <w:sz w:val="24"/>
+        </w:rPr>
+        <w:t>王雪莹</w:t>
+      </w:r>
+      <w:r>
+        <w:rPr>
+          <w:rFonts w:hint="eastAsia"/>
+          <w:sz w:val="24"/>
+        </w:rPr>
+        <w:t>,</w:t>
+      </w:r>
+      <w:r>
+        <w:rPr>
+          <w:rFonts w:hint="eastAsia"/>
+          <w:sz w:val="24"/>
+        </w:rPr>
+        <w:t>周健</w:t>
+      </w:r>
+      <w:r>
+        <w:rPr>
+          <w:rFonts w:hint="eastAsia"/>
+          <w:sz w:val="24"/>
+        </w:rPr>
+        <w:t>,</w:t>
+      </w:r>
+      <w:r>
+        <w:rPr>
+          <w:rFonts w:hint="eastAsia"/>
+          <w:sz w:val="24"/>
+        </w:rPr>
+        <w:t>周孙静</w:t>
+      </w:r>
+      <w:r>
+        <w:rPr>
+          <w:rFonts w:hint="eastAsia"/>
+          <w:sz w:val="24"/>
+        </w:rPr>
+        <w:t>,</w:t>
+      </w:r>
+      <w:r>
+        <w:rPr>
+          <w:rFonts w:hint="eastAsia"/>
+          <w:sz w:val="24"/>
+        </w:rPr>
+        <w:t>朱珠</w:t>
+      </w:r>
+      <w:r>
+        <w:rPr>
+          <w:rFonts w:hint="eastAsia"/>
+          <w:sz w:val="24"/>
+        </w:rPr>
+        <w:t>,</w:t>
+      </w:r>
+      <w:r>
+        <w:rPr>
+          <w:rFonts w:hint="eastAsia"/>
+          <w:sz w:val="24"/>
+        </w:rPr>
+        <w:t>张俊余</w:t>
+      </w:r>
+      <w:r>
+        <w:rPr>
+          <w:rFonts w:hint="eastAsia"/>
+          <w:sz w:val="24"/>
+        </w:rPr>
+        <w:t>.</w:t>
+      </w:r>
+      <w:r>
+        <w:rPr>
+          <w:rFonts w:hint="eastAsia"/>
+          <w:sz w:val="24"/>
+        </w:rPr>
+        <w:t>八数码问题解法效率比较及改进研究</w:t>
+      </w:r>
+      <w:r>
+        <w:rPr>
+          <w:rFonts w:hint="eastAsia"/>
+          <w:sz w:val="24"/>
+        </w:rPr>
+        <w:t>[J].</w:t>
+      </w:r>
+      <w:r>
+        <w:rPr>
+          <w:rFonts w:hint="eastAsia"/>
+          <w:sz w:val="24"/>
+        </w:rPr>
+        <w:t>软件导刊</w:t>
+      </w:r>
+      <w:r>
+        <w:rPr>
+          <w:rFonts w:hint="eastAsia"/>
+          <w:sz w:val="24"/>
+        </w:rPr>
+        <w:t>,2016,15(09):41-45.</w:t>
+      </w:r>
+    </w:p>
+    <w:p>
+      <w:pPr>
+        <w:rPr>
+          <w:rFonts w:hint="eastAsia"/>
+          <w:sz w:val="24"/>
+        </w:rPr>
+      </w:pPr>
+      <w:r>
+        <w:rPr>
+          <w:rFonts w:hint="eastAsia"/>
+          <w:sz w:val="24"/>
+        </w:rPr>
+        <w:t>[2]</w:t>
+      </w:r>
+      <w:r>
+        <w:rPr>
+          <w:rFonts w:hint="eastAsia"/>
+          <w:sz w:val="24"/>
+        </w:rPr>
+        <w:t>温安国</w:t>
+      </w:r>
+      <w:r>
+        <w:rPr>
+          <w:rFonts w:hint="eastAsia"/>
+          <w:sz w:val="24"/>
+        </w:rPr>
+        <w:t>,</w:t>
+      </w:r>
+      <w:r>
+        <w:rPr>
+          <w:rFonts w:hint="eastAsia"/>
+          <w:sz w:val="24"/>
+        </w:rPr>
+        <w:t>李松年</w:t>
+      </w:r>
+      <w:r>
+        <w:rPr>
+          <w:rFonts w:hint="eastAsia"/>
+          <w:sz w:val="24"/>
+        </w:rPr>
+        <w:t>.N</w:t>
+      </w:r>
+      <w:r>
+        <w:rPr>
+          <w:rFonts w:hint="eastAsia"/>
+          <w:sz w:val="24"/>
+        </w:rPr>
+        <w:t>数码问题直接解及优化研究</w:t>
+      </w:r>
+      <w:r>
+        <w:rPr>
+          <w:rFonts w:hint="eastAsia"/>
+          <w:sz w:val="24"/>
+        </w:rPr>
+        <w:t>[J].</w:t>
+      </w:r>
+      <w:r>
+        <w:rPr>
+          <w:rFonts w:hint="eastAsia"/>
+          <w:sz w:val="24"/>
+        </w:rPr>
+        <w:t>计算机应用与软件</w:t>
+      </w:r>
+      <w:r>
+        <w:rPr>
+          <w:rFonts w:hint="eastAsia"/>
+          <w:sz w:val="24"/>
+        </w:rPr>
+        <w:t>,2010,27(05):266-268+277.</w:t>
+      </w:r>
+    </w:p>
+    <w:p>
+      <w:pPr>
+        <w:rPr>
+          <w:rFonts w:hint="eastAsia"/>
+          <w:sz w:val="24"/>
+        </w:rPr>
+      </w:pPr>
+      <w:r>
+        <w:rPr>
+          <w:rFonts w:hint="eastAsia"/>
+          <w:sz w:val="24"/>
+        </w:rPr>
+        <w:t xml:space="preserve">[3] </w:t>
+      </w:r>
+      <w:r>
+        <w:rPr>
+          <w:rFonts w:hint="eastAsia"/>
+          <w:sz w:val="24"/>
+        </w:rPr>
+        <w:t>靳海亮</w:t>
+      </w:r>
+      <w:r>
+        <w:rPr>
+          <w:rFonts w:hint="eastAsia"/>
+          <w:sz w:val="24"/>
+        </w:rPr>
+        <w:t>,</w:t>
+      </w:r>
+      <w:r>
+        <w:rPr>
+          <w:rFonts w:hint="eastAsia"/>
+          <w:sz w:val="24"/>
+        </w:rPr>
+        <w:t>王赢乐</w:t>
+      </w:r>
+      <w:r>
+        <w:rPr>
+          <w:rFonts w:hint="eastAsia"/>
+          <w:sz w:val="24"/>
+        </w:rPr>
+        <w:t>,</w:t>
+      </w:r>
+      <w:r>
+        <w:rPr>
+          <w:rFonts w:hint="eastAsia"/>
+          <w:sz w:val="24"/>
+        </w:rPr>
+        <w:t>袁鸣</w:t>
+      </w:r>
+      <w:r>
+        <w:rPr>
+          <w:rFonts w:hint="eastAsia"/>
+          <w:sz w:val="24"/>
+        </w:rPr>
+        <w:t>,</w:t>
+      </w:r>
+      <w:r>
+        <w:rPr>
+          <w:rFonts w:hint="eastAsia"/>
+          <w:sz w:val="24"/>
+        </w:rPr>
+        <w:t>陈梦龙</w:t>
+      </w:r>
+      <w:r>
+        <w:rPr>
+          <w:rFonts w:hint="eastAsia"/>
+          <w:sz w:val="24"/>
+        </w:rPr>
+        <w:t>.</w:t>
+      </w:r>
+      <w:r>
+        <w:rPr>
+          <w:rFonts w:hint="eastAsia"/>
+          <w:sz w:val="24"/>
+        </w:rPr>
+        <w:t>改进</w:t>
+      </w:r>
+      <w:r>
+        <w:rPr>
+          <w:rFonts w:hint="eastAsia"/>
+          <w:sz w:val="24"/>
+        </w:rPr>
+        <w:t>A*</w:t>
+      </w:r>
+      <w:r>
+        <w:rPr>
+          <w:rFonts w:hint="eastAsia"/>
+          <w:sz w:val="24"/>
+        </w:rPr>
+        <w:t>的高层建筑逃生路径规划算法研究</w:t>
+      </w:r>
+      <w:r>
+        <w:rPr>
+          <w:rFonts w:hint="eastAsia"/>
+          <w:sz w:val="24"/>
+        </w:rPr>
+        <w:t>[J].</w:t>
+      </w:r>
+      <w:r>
+        <w:rPr>
+          <w:rFonts w:hint="eastAsia"/>
+          <w:sz w:val="24"/>
+        </w:rPr>
+        <w:t>测绘通报</w:t>
+      </w:r>
+      <w:r>
+        <w:rPr>
+          <w:rFonts w:hint="eastAsia"/>
+          <w:sz w:val="24"/>
+        </w:rPr>
+        <w:t>,2019(11):17-21+25.</w:t>
+      </w:r>
+    </w:p>
+    <w:p>
+      <w:pPr>
+        <w:rPr>
+          <w:sz w:val="24"/>
+        </w:rPr>
+      </w:pPr>
+      <w:r>
+        <w:rPr>
+          <w:rFonts w:hint="eastAsia"/>
+          <w:sz w:val="24"/>
+        </w:rPr>
+        <w:t>[4]</w:t>
+      </w:r>
+      <w:r>
+        <w:rPr>
+          <w:rFonts w:hint="eastAsia"/>
+          <w:sz w:val="24"/>
+        </w:rPr>
+        <w:t>卜奎昊</w:t>
+      </w:r>
+      <w:r>
+        <w:rPr>
+          <w:rFonts w:hint="eastAsia"/>
+          <w:sz w:val="24"/>
+        </w:rPr>
+        <w:t xml:space="preserve">, </w:t>
+      </w:r>
+      <w:proofErr w:type="gramStart"/>
+      <w:r>
+        <w:rPr>
+          <w:rFonts w:hint="eastAsia"/>
+          <w:sz w:val="24"/>
+        </w:rPr>
+        <w:t>宋杰</w:t>
+      </w:r>
+      <w:proofErr w:type="gramEnd"/>
+      <w:r>
+        <w:rPr>
+          <w:rFonts w:hint="eastAsia"/>
+          <w:sz w:val="24"/>
+        </w:rPr>
+        <w:t xml:space="preserve">, </w:t>
+      </w:r>
+      <w:r>
+        <w:rPr>
+          <w:rFonts w:hint="eastAsia"/>
+          <w:sz w:val="24"/>
+        </w:rPr>
+        <w:t>李国斌</w:t>
+      </w:r>
+      <w:r>
+        <w:rPr>
+          <w:rFonts w:hint="eastAsia"/>
+          <w:sz w:val="24"/>
+        </w:rPr>
+        <w:t xml:space="preserve">. </w:t>
+      </w:r>
+      <w:r>
+        <w:rPr>
+          <w:rFonts w:hint="eastAsia"/>
+          <w:sz w:val="24"/>
+        </w:rPr>
+        <w:t>基于</w:t>
+      </w:r>
+      <w:r>
+        <w:rPr>
+          <w:rFonts w:hint="eastAsia"/>
+          <w:sz w:val="24"/>
+        </w:rPr>
+        <w:t>A*</w:t>
+      </w:r>
+      <w:r>
+        <w:rPr>
+          <w:rFonts w:hint="eastAsia"/>
+          <w:sz w:val="24"/>
+        </w:rPr>
+        <w:t>算法的八数码问题的优化实现</w:t>
+      </w:r>
+      <w:r>
+        <w:rPr>
+          <w:rFonts w:hint="eastAsia"/>
+          <w:sz w:val="24"/>
+        </w:rPr>
+        <w:t xml:space="preserve">[J]. </w:t>
+      </w:r>
+      <w:r>
+        <w:rPr>
+          <w:rFonts w:hint="eastAsia"/>
+          <w:sz w:val="24"/>
+        </w:rPr>
+        <w:t>计算机与现代化</w:t>
+      </w:r>
+      <w:r>
+        <w:rPr>
+          <w:rFonts w:hint="eastAsia"/>
+          <w:sz w:val="24"/>
+        </w:rPr>
+        <w:t>, 2008(1):29-31.</w:t>
+      </w:r>
+    </w:p>
+    <w:p>
+      <w:pPr>
+        <w:rPr>
+          <w:rFonts w:hint="eastAsia"/>
+          <w:sz w:val="24"/>
+        </w:rPr>
+      </w:pPr>
+    </w:p>
+    <w:p>
+      <w:pPr>
+        <w:rPr>
+          <w:rFonts w:hint="eastAsia"/>
+          <w:b/>
+          <w:bCs/>
+          <w:sz w:val="24"/>
+        </w:rPr>
+      </w:pPr>
+      <w:r>
+        <w:rPr>
+          <w:rFonts w:hint="eastAsia"/>
+          <w:b/>
+          <w:bCs/>
+          <w:sz w:val="24"/>
+        </w:rPr>
+        <w:t>博客：</w:t>
+      </w:r>
+    </w:p>
+    <w:p>
+      <w:pPr>
+        <w:rPr>
+          <w:rFonts w:hint="eastAsia"/>
+          <w:sz w:val="24"/>
+        </w:rPr>
+      </w:pPr>
+      <w:r>
+        <w:rPr>
+          <w:rFonts w:hint="eastAsia"/>
+          <w:sz w:val="24"/>
+        </w:rPr>
+        <w:t xml:space="preserve">[1] </w:t>
+      </w:r>
+      <w:proofErr w:type="spellStart"/>
+      <w:r>
+        <w:rPr>
+          <w:rFonts w:hint="eastAsia"/>
+          <w:sz w:val="24"/>
+        </w:rPr>
+        <w:t>Ta_Ex</w:t>
+      </w:r>
+      <w:proofErr w:type="spellEnd"/>
+      <w:r>
+        <w:rPr>
+          <w:rFonts w:hint="eastAsia"/>
+          <w:sz w:val="24"/>
+        </w:rPr>
+        <w:t>_</w:t>
+      </w:r>
+      <w:r>
+        <w:rPr>
+          <w:rFonts w:hint="eastAsia"/>
+          <w:sz w:val="24"/>
+        </w:rPr>
+        <w:t>（</w:t>
+      </w:r>
+      <w:r>
+        <w:rPr>
+          <w:rFonts w:hint="eastAsia"/>
+          <w:sz w:val="24"/>
+        </w:rPr>
+        <w:t>2018-12-02</w:t>
+      </w:r>
+      <w:r>
+        <w:rPr>
+          <w:rFonts w:hint="eastAsia"/>
+          <w:sz w:val="24"/>
+        </w:rPr>
+        <w:t>）：十五数码</w:t>
+      </w:r>
+      <w:r>
+        <w:rPr>
+          <w:rFonts w:hint="eastAsia"/>
+          <w:sz w:val="24"/>
+        </w:rPr>
+        <w:t>A*</w:t>
+      </w:r>
+      <w:r>
+        <w:rPr>
+          <w:rFonts w:hint="eastAsia"/>
+          <w:sz w:val="24"/>
+        </w:rPr>
+        <w:t>算法</w:t>
+      </w:r>
+      <w:r>
+        <w:rPr>
+          <w:rFonts w:hint="eastAsia"/>
+          <w:sz w:val="24"/>
+        </w:rPr>
+        <w:t xml:space="preserve">[https://blog.csdn.net/Ta_Ex_/article/details/84726264]. </w:t>
+      </w:r>
+    </w:p>
+    <w:p>
+      <w:pPr>
+        <w:rPr>
+          <w:rFonts w:hint="eastAsia"/>
+          <w:sz w:val="24"/>
+        </w:rPr>
+      </w:pPr>
+      <w:r>
+        <w:rPr>
+          <w:rFonts w:hint="eastAsia"/>
+          <w:sz w:val="24"/>
+        </w:rPr>
+        <w:t xml:space="preserve">[2] </w:t>
+      </w:r>
+      <w:proofErr w:type="spellStart"/>
+      <w:r>
+        <w:rPr>
+          <w:rFonts w:hint="eastAsia"/>
+          <w:sz w:val="24"/>
+        </w:rPr>
+        <w:t>small_bright</w:t>
+      </w:r>
+      <w:proofErr w:type="spellEnd"/>
+      <w:r>
+        <w:rPr>
+          <w:rFonts w:hint="eastAsia"/>
+          <w:sz w:val="24"/>
+        </w:rPr>
+        <w:t>_</w:t>
+      </w:r>
+      <w:r>
+        <w:rPr>
+          <w:rFonts w:hint="eastAsia"/>
+          <w:sz w:val="24"/>
+        </w:rPr>
+        <w:t>（</w:t>
+      </w:r>
+      <w:r>
+        <w:rPr>
+          <w:rFonts w:hint="eastAsia"/>
+          <w:sz w:val="24"/>
+        </w:rPr>
+        <w:t>2020-04-10</w:t>
+      </w:r>
+      <w:r>
+        <w:rPr>
+          <w:rFonts w:hint="eastAsia"/>
+          <w:sz w:val="24"/>
+        </w:rPr>
+        <w:t>）：八数码问题的</w:t>
+      </w:r>
+      <w:r>
+        <w:rPr>
+          <w:rFonts w:hint="eastAsia"/>
+          <w:sz w:val="24"/>
+        </w:rPr>
+        <w:t>A*</w:t>
+      </w:r>
+      <w:r>
+        <w:rPr>
+          <w:rFonts w:hint="eastAsia"/>
+          <w:sz w:val="24"/>
+        </w:rPr>
+        <w:t>搜索算法</w:t>
+      </w:r>
+      <w:r>
+        <w:rPr>
+          <w:rFonts w:hint="eastAsia"/>
+          <w:sz w:val="24"/>
+        </w:rPr>
+        <w:t>[https://blog.csdn.net/small_bright_/article/details/105437321].</w:t>
+      </w:r>
+    </w:p>
+    <w:p>
+      <w:pPr>
+        <w:rPr>
+          <w:sz w:val="24"/>
+        </w:rPr>
+      </w:pPr>
+      <w:r>
+        <w:rPr>
+          <w:rFonts w:hint="eastAsia"/>
+          <w:sz w:val="24"/>
+        </w:rPr>
+        <w:t xml:space="preserve">[3] Ajinkya </w:t>
+      </w:r>
+      <w:proofErr w:type="spellStart"/>
+      <w:r>
+        <w:rPr>
+          <w:rFonts w:hint="eastAsia"/>
+          <w:sz w:val="24"/>
+        </w:rPr>
+        <w:t>Sonawane</w:t>
+      </w:r>
+      <w:proofErr w:type="spellEnd"/>
+      <w:r>
+        <w:rPr>
+          <w:rFonts w:hint="eastAsia"/>
+          <w:sz w:val="24"/>
+        </w:rPr>
+        <w:t>（</w:t>
+      </w:r>
+      <w:r>
+        <w:rPr>
+          <w:rFonts w:hint="eastAsia"/>
+          <w:sz w:val="24"/>
+        </w:rPr>
+        <w:t>2018-09-16</w:t>
+      </w:r>
+      <w:r>
+        <w:rPr>
+          <w:rFonts w:hint="eastAsia"/>
+          <w:sz w:val="24"/>
+        </w:rPr>
+        <w:t>）：</w:t>
+      </w:r>
+      <w:r>
+        <w:rPr>
+          <w:rFonts w:hint="eastAsia"/>
+          <w:sz w:val="24"/>
+        </w:rPr>
+        <w:t xml:space="preserve">Solving 8-Puzzle using A* </w:t>
+      </w:r>
+      <w:proofErr w:type="gramStart"/>
+      <w:r>
+        <w:rPr>
+          <w:rFonts w:hint="eastAsia"/>
+          <w:sz w:val="24"/>
+        </w:rPr>
+        <w:t>Algorithm.[</w:t>
+      </w:r>
+      <w:proofErr w:type="gramEnd"/>
+      <w:r>
+        <w:rPr>
+          <w:rFonts w:hint="eastAsia"/>
+          <w:sz w:val="24"/>
+        </w:rPr>
+        <w:t>https://blog.goodaudience.com/solving-8-puzzle-using-a-algorithm-7b509c331288].</w:t>
+      </w:r>
+    </w:p>
+    <w:p/>
+    <w:p>
+      <w:pPr>
+        <w:pStyle w:val="5"/>
+        <w:numPr>
+          <w:ilvl w:val="0"/>
+          <w:numId w:val="1"/>
+        </w:numPr>
+        <w:rPr>
+          <w:rFonts w:hint="eastAsia"/>
           <w:sz w:val="30"/>
           <w:szCs w:val="30"/>
         </w:rPr>
@@ -10411,6 +11104,7 @@
           <w:szCs w:val="21"/>
           <w:bdr w:val="none" w:sz="0" w:space="0" w:color="auto" w:frame="1"/>
         </w:rPr>
+        <w:lastRenderedPageBreak/>
         <w:t>print</w:t>
       </w:r>
       <w:r>
@@ -12180,7 +12874,6 @@
           <w:szCs w:val="21"/>
           <w:bdr w:val="none" w:sz="0" w:space="0" w:color="auto" w:frame="1"/>
         </w:rPr>
-        <w:lastRenderedPageBreak/>
         <w:t>    </w:t>
       </w:r>
       <w:r>
@@ -13420,6 +14113,7 @@
           <w:szCs w:val="21"/>
           <w:bdr w:val="none" w:sz="0" w:space="0" w:color="auto" w:frame="1"/>
         </w:rPr>
+        <w:lastRenderedPageBreak/>
         <w:t>    </w:t>
       </w:r>
       <w:r>
@@ -15207,7 +15901,6 @@
           <w:szCs w:val="21"/>
           <w:bdr w:val="none" w:sz="0" w:space="0" w:color="auto" w:frame="1"/>
         </w:rPr>
-        <w:lastRenderedPageBreak/>
         <w:t>  </w:t>
       </w:r>
     </w:p>
@@ -16754,6 +17447,7 @@
           <w:szCs w:val="21"/>
           <w:bdr w:val="none" w:sz="0" w:space="0" w:color="auto" w:frame="1"/>
         </w:rPr>
+        <w:lastRenderedPageBreak/>
         <w:t>            </w:t>
       </w:r>
       <w:proofErr w:type="spellStart"/>
@@ -18360,7 +19054,6 @@
           <w:szCs w:val="21"/>
           <w:bdr w:val="none" w:sz="0" w:space="0" w:color="auto" w:frame="1"/>
         </w:rPr>
-        <w:lastRenderedPageBreak/>
         <w:t>            </w:t>
       </w:r>
       <w:r>
@@ -20156,6 +20849,7 @@
           <w:szCs w:val="21"/>
           <w:bdr w:val="none" w:sz="0" w:space="0" w:color="auto" w:frame="1"/>
         </w:rPr>
+        <w:lastRenderedPageBreak/>
         <w:t>    </w:t>
       </w:r>
       <w:r>
@@ -21718,7 +22412,6 @@
           <w:szCs w:val="21"/>
           <w:bdr w:val="none" w:sz="0" w:space="0" w:color="auto" w:frame="1"/>
         </w:rPr>
-        <w:lastRenderedPageBreak/>
         <w:t>#</w:t>
       </w:r>
       <w:r>
@@ -23358,6 +24051,7 @@
           <w:szCs w:val="21"/>
           <w:bdr w:val="none" w:sz="0" w:space="0" w:color="auto" w:frame="1"/>
         </w:rPr>
+        <w:lastRenderedPageBreak/>
         <w:t>    </w:t>
       </w:r>
       <w:r>
@@ -24664,7 +25358,6 @@
           <w:szCs w:val="21"/>
           <w:bdr w:val="none" w:sz="0" w:space="0" w:color="auto" w:frame="1"/>
         </w:rPr>
-        <w:lastRenderedPageBreak/>
         <w:t>  </w:t>
       </w:r>
     </w:p>
@@ -26157,6 +26850,7 @@
           <w:szCs w:val="21"/>
           <w:bdr w:val="none" w:sz="0" w:space="0" w:color="auto" w:frame="1"/>
         </w:rPr>
+        <w:lastRenderedPageBreak/>
         <w:t>        </w:t>
       </w:r>
       <w:r>
@@ -27797,7 +28491,6 @@
           <w:szCs w:val="21"/>
           <w:bdr w:val="none" w:sz="0" w:space="0" w:color="auto" w:frame="1"/>
         </w:rPr>
-        <w:lastRenderedPageBreak/>
         <w:t>                time+=1  </w:t>
       </w:r>
     </w:p>
@@ -28723,6 +29416,7 @@
           <w:rFonts w:hint="eastAsia"/>
           <w:sz w:val="24"/>
         </w:rPr>
+        <w:lastRenderedPageBreak/>
         <w:t>1</w:t>
       </w:r>
       <w:r>
@@ -29307,7 +30001,7 @@
   <w:abstractNum w:abstractNumId="0" w15:restartNumberingAfterBreak="0">
     <w:nsid w:val="08542B2F"/>
     <w:multiLevelType w:val="hybridMultilevel"/>
-    <w:tmpl w:val="777EA022"/>
+    <w:tmpl w:val="0470A764"/>
     <w:lvl w:ilvl="0" w:tplc="9768DC0C">
       <w:start w:val="1"/>
       <w:numFmt w:val="decimal"/>
@@ -29320,16 +30014,19 @@
         <w:rFonts w:hint="default"/>
       </w:rPr>
     </w:lvl>
-    <w:lvl w:ilvl="1" w:tplc="04090019" w:tentative="1">
-      <w:start w:val="1"/>
-      <w:numFmt w:val="lowerLetter"/>
-      <w:lvlText w:val="%2)"/>
+    <w:lvl w:ilvl="1" w:tplc="5086BC60">
+      <w:start w:val="7"/>
+      <w:numFmt w:val="japaneseCounting"/>
+      <w:lvlText w:val="%2、"/>
       <w:lvlJc w:val="left"/>
       <w:pPr>
-        <w:ind w:left="1680" w:hanging="420"/>
-      </w:pPr>
+        <w:ind w:left="1980" w:hanging="720"/>
+      </w:pPr>
+      <w:rPr>
+        <w:rFonts w:hint="default"/>
+      </w:rPr>
     </w:lvl>
-    <w:lvl w:ilvl="2" w:tplc="0409001B" w:tentative="1">
+    <w:lvl w:ilvl="2" w:tplc="0409001B">
       <w:start w:val="1"/>
       <w:numFmt w:val="lowerRoman"/>
       <w:lvlText w:val="%3."/>
@@ -30980,7 +31677,6 @@
   <w:style w:type="character" w:default="1" w:styleId="a0">
     <w:name w:val="Default Paragraph Font"/>
     <w:uiPriority w:val="1"/>
-    <w:semiHidden/>
     <w:unhideWhenUsed/>
   </w:style>
   <w:style w:type="table" w:default="1" w:styleId="a1">

--- a/小组作业/doc/人工智能_G3_Astar算法的实现.docx
+++ b/小组作业/doc/人工智能_G3_Astar算法的实现.docx
@@ -4019,30 +4019,73 @@
     </w:p>
     <w:p>
       <w:pPr>
-        <w:ind w:left="420" w:firstLine="420"/>
-        <w:rPr>
-          <w:sz w:val="24"/>
-        </w:rPr>
-      </w:pPr>
-      <w:r>
-        <w:rPr>
-          <w:sz w:val="24"/>
-        </w:rPr>
-        <w:tab/>
-      </w:r>
-      <w:r>
-        <w:rPr>
-          <w:sz w:val="24"/>
-        </w:rPr>
-        <w:tab/>
-      </w:r>
-    </w:p>
-    <w:p>
-      <w:pPr>
-        <w:rPr>
-          <w:sz w:val="24"/>
-        </w:rPr>
-      </w:pPr>
+        <w:pStyle w:val="5"/>
+        <w:numPr>
+          <w:ilvl w:val="0"/>
+          <w:numId w:val="6"/>
+        </w:numPr>
+      </w:pPr>
+      <w:r>
+        <w:rPr>
+          <w:rFonts w:hint="eastAsia"/>
+        </w:rPr>
+        <w:t>算法</w:t>
+      </w:r>
+      <w:r>
+        <w:rPr>
+          <w:rFonts w:hint="eastAsia"/>
+        </w:rPr>
+        <w:t>过程</w:t>
+      </w:r>
+    </w:p>
+    <w:p>
+      <w:pPr>
+        <w:ind w:left="360"/>
+        <w:rPr>
+          <w:rFonts w:hint="eastAsia"/>
+          <w:sz w:val="24"/>
+        </w:rPr>
+      </w:pPr>
+      <w:r>
+        <w:rPr>
+          <w:noProof/>
+        </w:rPr>
+        <w:drawing>
+          <wp:inline distT="0" distB="0" distL="0" distR="0" wp14:anchorId="6007387E" wp14:editId="20C7C75D">
+            <wp:extent cx="5274310" cy="5389245"/>
+            <wp:effectExtent l="0" t="0" r="2540" b="1905"/>
+            <wp:docPr id="10" name="图片 10"/>
+            <wp:cNvGraphicFramePr>
+              <a:graphicFrameLocks xmlns:a="http://schemas.openxmlformats.org/drawingml/2006/main" noChangeAspect="1"/>
+            </wp:cNvGraphicFramePr>
+            <a:graphic xmlns:a="http://schemas.openxmlformats.org/drawingml/2006/main">
+              <a:graphicData uri="http://schemas.openxmlformats.org/drawingml/2006/picture">
+                <pic:pic xmlns:pic="http://schemas.openxmlformats.org/drawingml/2006/picture">
+                  <pic:nvPicPr>
+                    <pic:cNvPr id="1" name=""/>
+                    <pic:cNvPicPr/>
+                  </pic:nvPicPr>
+                  <pic:blipFill>
+                    <a:blip r:embed="rId11"/>
+                    <a:stretch>
+                      <a:fillRect/>
+                    </a:stretch>
+                  </pic:blipFill>
+                  <pic:spPr>
+                    <a:xfrm>
+                      <a:off x="0" y="0"/>
+                      <a:ext cx="5274310" cy="5389245"/>
+                    </a:xfrm>
+                    <a:prstGeom prst="rect">
+                      <a:avLst/>
+                    </a:prstGeom>
+                  </pic:spPr>
+                </pic:pic>
+              </a:graphicData>
+            </a:graphic>
+          </wp:inline>
+        </w:drawing>
+      </w:r>
     </w:p>
     <w:p>
       <w:pPr>
@@ -4062,6 +4105,7 @@
           <w:sz w:val="30"/>
           <w:szCs w:val="30"/>
         </w:rPr>
+        <w:lastRenderedPageBreak/>
         <w:t>样例解析</w:t>
       </w:r>
     </w:p>
@@ -4660,7 +4704,7 @@
                     <pic:cNvPicPr/>
                   </pic:nvPicPr>
                   <pic:blipFill>
-                    <a:blip r:embed="rId11"/>
+                    <a:blip r:embed="rId12"/>
                     <a:stretch>
                       <a:fillRect/>
                     </a:stretch>
@@ -4874,7 +4918,6 @@
           <w:sz w:val="24"/>
           <w:shd w:val="clear" w:color="auto" w:fill="FFFFFF"/>
         </w:rPr>
-        <w:lastRenderedPageBreak/>
         <w:t>第一次循环</w:t>
       </w:r>
     </w:p>
@@ -5405,6 +5448,7 @@
           <w:color w:val="333333"/>
           <w:shd w:val="clear" w:color="auto" w:fill="FFFFFF"/>
         </w:rPr>
+        <w:lastRenderedPageBreak/>
         <w:t>将</w:t>
       </w:r>
       <w:r>
@@ -6614,7 +6658,6 @@
           <w:bCs/>
           <w:sz w:val="24"/>
         </w:rPr>
-        <w:lastRenderedPageBreak/>
         <w:t>状态搜索树如下</w:t>
       </w:r>
       <w:r>
@@ -6648,121 +6691,12 @@
         <w:rPr>
           <w:noProof/>
         </w:rPr>
+        <w:lastRenderedPageBreak/>
         <w:drawing>
           <wp:inline distT="0" distB="0" distL="0" distR="0" wp14:anchorId="296DDED5" wp14:editId="088B3BC9">
             <wp:extent cx="5539661" cy="3870960"/>
             <wp:effectExtent l="0" t="0" r="4445" b="0"/>
             <wp:docPr id="7" name="图片 7"/>
-            <wp:cNvGraphicFramePr>
-              <a:graphicFrameLocks xmlns:a="http://schemas.openxmlformats.org/drawingml/2006/main" noChangeAspect="1"/>
-            </wp:cNvGraphicFramePr>
-            <a:graphic xmlns:a="http://schemas.openxmlformats.org/drawingml/2006/main">
-              <a:graphicData uri="http://schemas.openxmlformats.org/drawingml/2006/picture">
-                <pic:pic xmlns:pic="http://schemas.openxmlformats.org/drawingml/2006/picture">
-                  <pic:nvPicPr>
-                    <pic:cNvPr id="1" name=""/>
-                    <pic:cNvPicPr/>
-                  </pic:nvPicPr>
-                  <pic:blipFill>
-                    <a:blip r:embed="rId12"/>
-                    <a:stretch>
-                      <a:fillRect/>
-                    </a:stretch>
-                  </pic:blipFill>
-                  <pic:spPr>
-                    <a:xfrm>
-                      <a:off x="0" y="0"/>
-                      <a:ext cx="5546019" cy="3875403"/>
-                    </a:xfrm>
-                    <a:prstGeom prst="rect">
-                      <a:avLst/>
-                    </a:prstGeom>
-                  </pic:spPr>
-                </pic:pic>
-              </a:graphicData>
-            </a:graphic>
-          </wp:inline>
-        </w:drawing>
-      </w:r>
-    </w:p>
-    <w:p>
-      <w:pPr>
-        <w:rPr>
-          <w:b/>
-          <w:bCs/>
-          <w:sz w:val="24"/>
-        </w:rPr>
-      </w:pPr>
-      <w:r>
-        <w:rPr>
-          <w:b/>
-          <w:bCs/>
-          <w:sz w:val="24"/>
-        </w:rPr>
-        <w:tab/>
-      </w:r>
-      <w:r>
-        <w:rPr>
-          <w:rFonts w:hint="eastAsia"/>
-          <w:b/>
-          <w:bCs/>
-          <w:sz w:val="24"/>
-        </w:rPr>
-        <w:t>运行结果如下：</w:t>
-      </w:r>
-    </w:p>
-    <w:p>
-      <w:pPr>
-        <w:rPr>
-          <w:b/>
-          <w:bCs/>
-          <w:sz w:val="24"/>
-        </w:rPr>
-      </w:pPr>
-      <w:r>
-        <w:rPr>
-          <w:b/>
-          <w:bCs/>
-          <w:sz w:val="24"/>
-        </w:rPr>
-        <w:tab/>
-      </w:r>
-      <w:r>
-        <w:rPr>
-          <w:b/>
-          <w:bCs/>
-          <w:sz w:val="24"/>
-        </w:rPr>
-        <w:tab/>
-      </w:r>
-      <w:r>
-        <w:rPr>
-          <w:rFonts w:hint="eastAsia"/>
-          <w:b/>
-          <w:bCs/>
-          <w:sz w:val="24"/>
-        </w:rPr>
-        <w:t>输出部分：</w:t>
-      </w:r>
-    </w:p>
-    <w:p>
-      <w:pPr>
-        <w:ind w:left="420" w:firstLine="420"/>
-        <w:rPr>
-          <w:b/>
-          <w:bCs/>
-          <w:sz w:val="24"/>
-        </w:rPr>
-      </w:pPr>
-      <w:r>
-        <w:rPr>
-          <w:noProof/>
-        </w:rPr>
-        <w:drawing>
-          <wp:inline distT="0" distB="0" distL="0" distR="0" wp14:anchorId="3ED1C425" wp14:editId="6F3CF224">
-            <wp:extent cx="4967021" cy="3436620"/>
-            <wp:effectExtent l="0" t="0" r="5080" b="0"/>
-            <wp:docPr id="8" name="图片 8"/>
             <wp:cNvGraphicFramePr>
               <a:graphicFrameLocks xmlns:a="http://schemas.openxmlformats.org/drawingml/2006/main" noChangeAspect="1"/>
             </wp:cNvGraphicFramePr>
@@ -6782,7 +6716,7 @@
                   <pic:spPr>
                     <a:xfrm>
                       <a:off x="0" y="0"/>
-                      <a:ext cx="4992985" cy="3454584"/>
+                      <a:ext cx="5546019" cy="3875403"/>
                     </a:xfrm>
                     <a:prstGeom prst="rect">
                       <a:avLst/>
@@ -6811,19 +6745,18 @@
         </w:rPr>
         <w:tab/>
       </w:r>
-    </w:p>
-    <w:p>
-      <w:pPr>
-        <w:rPr>
+      <w:r>
+        <w:rPr>
+          <w:rFonts w:hint="eastAsia"/>
           <w:b/>
           <w:bCs/>
           <w:sz w:val="24"/>
         </w:rPr>
-      </w:pPr>
-    </w:p>
-    <w:p>
-      <w:pPr>
-        <w:ind w:left="420" w:firstLine="420"/>
+        <w:t>运行结果如下：</w:t>
+      </w:r>
+    </w:p>
+    <w:p>
+      <w:pPr>
         <w:rPr>
           <w:b/>
           <w:bCs/>
@@ -6832,33 +6765,48 @@
       </w:pPr>
       <w:r>
         <w:rPr>
-          <w:rFonts w:hint="eastAsia"/>
           <w:b/>
           <w:bCs/>
           <w:sz w:val="24"/>
         </w:rPr>
-        <w:lastRenderedPageBreak/>
-        <w:t>运行部分：</w:t>
-      </w:r>
-    </w:p>
-    <w:p>
-      <w:pPr>
-        <w:ind w:left="420" w:firstLine="420"/>
+        <w:tab/>
+      </w:r>
+      <w:r>
         <w:rPr>
           <w:b/>
           <w:bCs/>
           <w:sz w:val="24"/>
         </w:rPr>
+        <w:tab/>
+      </w:r>
+      <w:r>
+        <w:rPr>
+          <w:rFonts w:hint="eastAsia"/>
+          <w:b/>
+          <w:bCs/>
+          <w:sz w:val="24"/>
+        </w:rPr>
+        <w:t>输出部分：</w:t>
+      </w:r>
+    </w:p>
+    <w:p>
+      <w:pPr>
+        <w:ind w:left="420" w:firstLine="420"/>
+        <w:rPr>
+          <w:b/>
+          <w:bCs/>
+          <w:sz w:val="24"/>
+        </w:rPr>
       </w:pPr>
       <w:r>
         <w:rPr>
           <w:noProof/>
         </w:rPr>
         <w:drawing>
-          <wp:inline distT="0" distB="0" distL="0" distR="0" wp14:anchorId="22FF491E" wp14:editId="36A4C922">
-            <wp:extent cx="4961050" cy="6850974"/>
-            <wp:effectExtent l="0" t="0" r="0" b="7620"/>
-            <wp:docPr id="9" name="图片 9"/>
+          <wp:inline distT="0" distB="0" distL="0" distR="0" wp14:anchorId="3ED1C425" wp14:editId="6F3CF224">
+            <wp:extent cx="4967021" cy="3436620"/>
+            <wp:effectExtent l="0" t="0" r="5080" b="0"/>
+            <wp:docPr id="8" name="图片 8"/>
             <wp:cNvGraphicFramePr>
               <a:graphicFrameLocks xmlns:a="http://schemas.openxmlformats.org/drawingml/2006/main" noChangeAspect="1"/>
             </wp:cNvGraphicFramePr>
@@ -6878,6 +6826,102 @@
                   <pic:spPr>
                     <a:xfrm>
                       <a:off x="0" y="0"/>
+                      <a:ext cx="4992985" cy="3454584"/>
+                    </a:xfrm>
+                    <a:prstGeom prst="rect">
+                      <a:avLst/>
+                    </a:prstGeom>
+                  </pic:spPr>
+                </pic:pic>
+              </a:graphicData>
+            </a:graphic>
+          </wp:inline>
+        </w:drawing>
+      </w:r>
+    </w:p>
+    <w:p>
+      <w:pPr>
+        <w:rPr>
+          <w:b/>
+          <w:bCs/>
+          <w:sz w:val="24"/>
+        </w:rPr>
+      </w:pPr>
+      <w:r>
+        <w:rPr>
+          <w:b/>
+          <w:bCs/>
+          <w:sz w:val="24"/>
+        </w:rPr>
+        <w:tab/>
+      </w:r>
+    </w:p>
+    <w:p>
+      <w:pPr>
+        <w:rPr>
+          <w:b/>
+          <w:bCs/>
+          <w:sz w:val="24"/>
+        </w:rPr>
+      </w:pPr>
+    </w:p>
+    <w:p>
+      <w:pPr>
+        <w:ind w:left="420" w:firstLine="420"/>
+        <w:rPr>
+          <w:b/>
+          <w:bCs/>
+          <w:sz w:val="24"/>
+        </w:rPr>
+      </w:pPr>
+      <w:r>
+        <w:rPr>
+          <w:rFonts w:hint="eastAsia"/>
+          <w:b/>
+          <w:bCs/>
+          <w:sz w:val="24"/>
+        </w:rPr>
+        <w:t>运行部分：</w:t>
+      </w:r>
+    </w:p>
+    <w:p>
+      <w:pPr>
+        <w:ind w:left="420" w:firstLine="420"/>
+        <w:rPr>
+          <w:b/>
+          <w:bCs/>
+          <w:sz w:val="24"/>
+        </w:rPr>
+      </w:pPr>
+      <w:r>
+        <w:rPr>
+          <w:noProof/>
+        </w:rPr>
+        <w:lastRenderedPageBreak/>
+        <w:drawing>
+          <wp:inline distT="0" distB="0" distL="0" distR="0" wp14:anchorId="22FF491E" wp14:editId="36A4C922">
+            <wp:extent cx="4961050" cy="6850974"/>
+            <wp:effectExtent l="0" t="0" r="0" b="7620"/>
+            <wp:docPr id="9" name="图片 9"/>
+            <wp:cNvGraphicFramePr>
+              <a:graphicFrameLocks xmlns:a="http://schemas.openxmlformats.org/drawingml/2006/main" noChangeAspect="1"/>
+            </wp:cNvGraphicFramePr>
+            <a:graphic xmlns:a="http://schemas.openxmlformats.org/drawingml/2006/main">
+              <a:graphicData uri="http://schemas.openxmlformats.org/drawingml/2006/picture">
+                <pic:pic xmlns:pic="http://schemas.openxmlformats.org/drawingml/2006/picture">
+                  <pic:nvPicPr>
+                    <pic:cNvPr id="1" name=""/>
+                    <pic:cNvPicPr/>
+                  </pic:nvPicPr>
+                  <pic:blipFill>
+                    <a:blip r:embed="rId15"/>
+                    <a:stretch>
+                      <a:fillRect/>
+                    </a:stretch>
+                  </pic:blipFill>
+                  <pic:spPr>
+                    <a:xfrm>
+                      <a:off x="0" y="0"/>
                       <a:ext cx="4961050" cy="6850974"/>
                     </a:xfrm>
                     <a:prstGeom prst="rect">
@@ -6928,7 +6972,6 @@
           <w:numId w:val="1"/>
         </w:numPr>
         <w:rPr>
-          <w:rFonts w:hint="eastAsia"/>
           <w:sz w:val="30"/>
           <w:szCs w:val="30"/>
         </w:rPr>
@@ -10051,7 +10094,6 @@
     <w:p>
       <w:pPr>
         <w:rPr>
-          <w:rFonts w:hint="eastAsia"/>
           <w:b/>
           <w:bCs/>
           <w:sz w:val="24"/>
@@ -10070,7 +10112,6 @@
     <w:p>
       <w:pPr>
         <w:rPr>
-          <w:rFonts w:hint="eastAsia"/>
           <w:sz w:val="24"/>
         </w:rPr>
       </w:pPr>
@@ -10197,7 +10238,6 @@
     <w:p>
       <w:pPr>
         <w:rPr>
-          <w:rFonts w:hint="eastAsia"/>
           <w:sz w:val="24"/>
         </w:rPr>
       </w:pPr>
@@ -10268,7 +10308,6 @@
     <w:p>
       <w:pPr>
         <w:rPr>
-          <w:rFonts w:hint="eastAsia"/>
           <w:sz w:val="24"/>
         </w:rPr>
       </w:pPr>
@@ -10481,15 +10520,13 @@
     <w:p>
       <w:pPr>
         <w:rPr>
-          <w:rFonts w:hint="eastAsia"/>
-          <w:sz w:val="24"/>
-        </w:rPr>
-      </w:pPr>
-    </w:p>
-    <w:p>
-      <w:pPr>
-        <w:rPr>
-          <w:rFonts w:hint="eastAsia"/>
+          <w:sz w:val="24"/>
+        </w:rPr>
+      </w:pPr>
+    </w:p>
+    <w:p>
+      <w:pPr>
+        <w:rPr>
           <w:b/>
           <w:bCs/>
           <w:sz w:val="24"/>
@@ -10508,32 +10545,15 @@
     <w:p>
       <w:pPr>
         <w:rPr>
-          <w:rFonts w:hint="eastAsia"/>
-          <w:sz w:val="24"/>
-        </w:rPr>
-      </w:pPr>
-      <w:r>
-        <w:rPr>
-          <w:rFonts w:hint="eastAsia"/>
-          <w:sz w:val="24"/>
-        </w:rPr>
-        <w:t xml:space="preserve">[1] </w:t>
-      </w:r>
-      <w:proofErr w:type="spellStart"/>
-      <w:r>
-        <w:rPr>
-          <w:rFonts w:hint="eastAsia"/>
-          <w:sz w:val="24"/>
-        </w:rPr>
-        <w:t>Ta_Ex</w:t>
-      </w:r>
-      <w:proofErr w:type="spellEnd"/>
-      <w:r>
-        <w:rPr>
-          <w:rFonts w:hint="eastAsia"/>
-          <w:sz w:val="24"/>
-        </w:rPr>
-        <w:t>_</w:t>
+          <w:sz w:val="24"/>
+        </w:rPr>
+      </w:pPr>
+      <w:r>
+        <w:rPr>
+          <w:rFonts w:hint="eastAsia"/>
+          <w:sz w:val="24"/>
+        </w:rPr>
+        <w:t>[1] Ta_Ex_</w:t>
       </w:r>
       <w:r>
         <w:rPr>
@@ -10581,32 +10601,15 @@
     <w:p>
       <w:pPr>
         <w:rPr>
-          <w:rFonts w:hint="eastAsia"/>
-          <w:sz w:val="24"/>
-        </w:rPr>
-      </w:pPr>
-      <w:r>
-        <w:rPr>
-          <w:rFonts w:hint="eastAsia"/>
-          <w:sz w:val="24"/>
-        </w:rPr>
-        <w:t xml:space="preserve">[2] </w:t>
-      </w:r>
-      <w:proofErr w:type="spellStart"/>
-      <w:r>
-        <w:rPr>
-          <w:rFonts w:hint="eastAsia"/>
-          <w:sz w:val="24"/>
-        </w:rPr>
-        <w:t>small_bright</w:t>
-      </w:r>
-      <w:proofErr w:type="spellEnd"/>
-      <w:r>
-        <w:rPr>
-          <w:rFonts w:hint="eastAsia"/>
-          <w:sz w:val="24"/>
-        </w:rPr>
-        <w:t>_</w:t>
+          <w:sz w:val="24"/>
+        </w:rPr>
+      </w:pPr>
+      <w:r>
+        <w:rPr>
+          <w:rFonts w:hint="eastAsia"/>
+          <w:sz w:val="24"/>
+        </w:rPr>
+        <w:t>[2] small_bright_</w:t>
       </w:r>
       <w:r>
         <w:rPr>
@@ -10662,17 +10665,8 @@
           <w:rFonts w:hint="eastAsia"/>
           <w:sz w:val="24"/>
         </w:rPr>
-        <w:t xml:space="preserve">[3] Ajinkya </w:t>
-      </w:r>
-      <w:proofErr w:type="spellStart"/>
-      <w:r>
-        <w:rPr>
-          <w:rFonts w:hint="eastAsia"/>
-          <w:sz w:val="24"/>
-        </w:rPr>
-        <w:t>Sonawane</w:t>
-      </w:r>
-      <w:proofErr w:type="spellEnd"/>
+        <w:t>[3] Ajinkya Sonawane</w:t>
+      </w:r>
       <w:r>
         <w:rPr>
           <w:rFonts w:hint="eastAsia"/>
@@ -10727,7 +10721,6 @@
           <w:numId w:val="1"/>
         </w:numPr>
         <w:rPr>
-          <w:rFonts w:hint="eastAsia"/>
           <w:sz w:val="30"/>
           <w:szCs w:val="30"/>
         </w:rPr>
@@ -11311,29 +11304,7 @@
           <w:szCs w:val="21"/>
           <w:bdr w:val="none" w:sz="0" w:space="0" w:color="auto" w:frame="1"/>
         </w:rPr>
-        <w:t> </w:t>
-      </w:r>
-      <w:proofErr w:type="spellStart"/>
-      <w:r>
-        <w:rPr>
-          <w:rFonts w:ascii="Consolas" w:hAnsi="Consolas" w:cs="宋体"/>
-          <w:color w:val="000000"/>
-          <w:kern w:val="0"/>
-          <w:szCs w:val="21"/>
-          <w:bdr w:val="none" w:sz="0" w:space="0" w:color="auto" w:frame="1"/>
-        </w:rPr>
-        <w:t>i</w:t>
-      </w:r>
-      <w:proofErr w:type="spellEnd"/>
-      <w:r>
-        <w:rPr>
-          <w:rFonts w:ascii="Consolas" w:hAnsi="Consolas" w:cs="宋体"/>
-          <w:color w:val="000000"/>
-          <w:kern w:val="0"/>
-          <w:szCs w:val="21"/>
-          <w:bdr w:val="none" w:sz="0" w:space="0" w:color="auto" w:frame="1"/>
-        </w:rPr>
-        <w:t> </w:t>
+        <w:t> i </w:t>
       </w:r>
       <w:r>
         <w:rPr>
@@ -11386,29 +11357,7 @@
           <w:szCs w:val="21"/>
           <w:bdr w:val="none" w:sz="0" w:space="0" w:color="auto" w:frame="1"/>
         </w:rPr>
-        <w:t>    stat[</w:t>
-      </w:r>
-      <w:proofErr w:type="spellStart"/>
-      <w:r>
-        <w:rPr>
-          <w:rFonts w:ascii="Consolas" w:hAnsi="Consolas" w:cs="宋体"/>
-          <w:color w:val="000000"/>
-          <w:kern w:val="0"/>
-          <w:szCs w:val="21"/>
-          <w:bdr w:val="none" w:sz="0" w:space="0" w:color="auto" w:frame="1"/>
-        </w:rPr>
-        <w:t>i</w:t>
-      </w:r>
-      <w:proofErr w:type="spellEnd"/>
-      <w:r>
-        <w:rPr>
-          <w:rFonts w:ascii="Consolas" w:hAnsi="Consolas" w:cs="宋体"/>
-          <w:color w:val="000000"/>
-          <w:kern w:val="0"/>
-          <w:szCs w:val="21"/>
-          <w:bdr w:val="none" w:sz="0" w:space="0" w:color="auto" w:frame="1"/>
-        </w:rPr>
-        <w:t>] = </w:t>
+        <w:t>    stat[i] = </w:t>
       </w:r>
       <w:proofErr w:type="gramStart"/>
       <w:r>
@@ -11481,29 +11430,7 @@
           <w:szCs w:val="21"/>
           <w:bdr w:val="none" w:sz="0" w:space="0" w:color="auto" w:frame="1"/>
         </w:rPr>
-        <w:t>    stat[</w:t>
-      </w:r>
-      <w:proofErr w:type="spellStart"/>
-      <w:r>
-        <w:rPr>
-          <w:rFonts w:ascii="Consolas" w:hAnsi="Consolas" w:cs="宋体"/>
-          <w:color w:val="000000"/>
-          <w:kern w:val="0"/>
-          <w:szCs w:val="21"/>
-          <w:bdr w:val="none" w:sz="0" w:space="0" w:color="auto" w:frame="1"/>
-        </w:rPr>
-        <w:t>i</w:t>
-      </w:r>
-      <w:proofErr w:type="spellEnd"/>
-      <w:r>
-        <w:rPr>
-          <w:rFonts w:ascii="Consolas" w:hAnsi="Consolas" w:cs="宋体"/>
-          <w:color w:val="000000"/>
-          <w:kern w:val="0"/>
-          <w:szCs w:val="21"/>
-          <w:bdr w:val="none" w:sz="0" w:space="0" w:color="auto" w:frame="1"/>
-        </w:rPr>
-        <w:t>] = [int(j) </w:t>
+        <w:t>    stat[i] = [int(j) </w:t>
       </w:r>
       <w:r>
         <w:rPr>
@@ -11547,29 +11474,7 @@
           <w:szCs w:val="21"/>
           <w:bdr w:val="none" w:sz="0" w:space="0" w:color="auto" w:frame="1"/>
         </w:rPr>
-        <w:t> stat[</w:t>
-      </w:r>
-      <w:proofErr w:type="spellStart"/>
-      <w:r>
-        <w:rPr>
-          <w:rFonts w:ascii="Consolas" w:hAnsi="Consolas" w:cs="宋体"/>
-          <w:color w:val="000000"/>
-          <w:kern w:val="0"/>
-          <w:szCs w:val="21"/>
-          <w:bdr w:val="none" w:sz="0" w:space="0" w:color="auto" w:frame="1"/>
-        </w:rPr>
-        <w:t>i</w:t>
-      </w:r>
-      <w:proofErr w:type="spellEnd"/>
-      <w:r>
-        <w:rPr>
-          <w:rFonts w:ascii="Consolas" w:hAnsi="Consolas" w:cs="宋体"/>
-          <w:color w:val="000000"/>
-          <w:kern w:val="0"/>
-          <w:szCs w:val="21"/>
-          <w:bdr w:val="none" w:sz="0" w:space="0" w:color="auto" w:frame="1"/>
-        </w:rPr>
-        <w:t>]]  </w:t>
+        <w:t> stat[i]]  </w:t>
       </w:r>
     </w:p>
     <w:p>
@@ -11695,29 +11600,7 @@
           <w:szCs w:val="21"/>
           <w:bdr w:val="none" w:sz="0" w:space="0" w:color="auto" w:frame="1"/>
         </w:rPr>
-        <w:t> </w:t>
-      </w:r>
-      <w:proofErr w:type="spellStart"/>
-      <w:r>
-        <w:rPr>
-          <w:rFonts w:ascii="Consolas" w:hAnsi="Consolas" w:cs="宋体"/>
-          <w:color w:val="000000"/>
-          <w:kern w:val="0"/>
-          <w:szCs w:val="21"/>
-          <w:bdr w:val="none" w:sz="0" w:space="0" w:color="auto" w:frame="1"/>
-        </w:rPr>
-        <w:t>i</w:t>
-      </w:r>
-      <w:proofErr w:type="spellEnd"/>
-      <w:r>
-        <w:rPr>
-          <w:rFonts w:ascii="Consolas" w:hAnsi="Consolas" w:cs="宋体"/>
-          <w:color w:val="000000"/>
-          <w:kern w:val="0"/>
-          <w:szCs w:val="21"/>
-          <w:bdr w:val="none" w:sz="0" w:space="0" w:color="auto" w:frame="1"/>
-        </w:rPr>
-        <w:t> </w:t>
+        <w:t> i </w:t>
       </w:r>
       <w:r>
         <w:rPr>
@@ -11792,29 +11675,7 @@
           <w:szCs w:val="21"/>
           <w:bdr w:val="none" w:sz="0" w:space="0" w:color="auto" w:frame="1"/>
         </w:rPr>
-        <w:t>(stat[</w:t>
-      </w:r>
-      <w:proofErr w:type="spellStart"/>
-      <w:r>
-        <w:rPr>
-          <w:rFonts w:ascii="Consolas" w:hAnsi="Consolas" w:cs="宋体"/>
-          <w:color w:val="000000"/>
-          <w:kern w:val="0"/>
-          <w:szCs w:val="21"/>
-          <w:bdr w:val="none" w:sz="0" w:space="0" w:color="auto" w:frame="1"/>
-        </w:rPr>
-        <w:t>i</w:t>
-      </w:r>
-      <w:proofErr w:type="spellEnd"/>
-      <w:r>
-        <w:rPr>
-          <w:rFonts w:ascii="Consolas" w:hAnsi="Consolas" w:cs="宋体"/>
-          <w:color w:val="000000"/>
-          <w:kern w:val="0"/>
-          <w:szCs w:val="21"/>
-          <w:bdr w:val="none" w:sz="0" w:space="0" w:color="auto" w:frame="1"/>
-        </w:rPr>
-        <w:t>])  </w:t>
+        <w:t>(stat[i])  </w:t>
       </w:r>
     </w:p>
     <w:p>
@@ -12108,29 +11969,7 @@
           <w:szCs w:val="21"/>
           <w:bdr w:val="none" w:sz="0" w:space="0" w:color="auto" w:frame="1"/>
         </w:rPr>
-        <w:t> </w:t>
-      </w:r>
-      <w:proofErr w:type="spellStart"/>
-      <w:r>
-        <w:rPr>
-          <w:rFonts w:ascii="Consolas" w:hAnsi="Consolas" w:cs="宋体"/>
-          <w:color w:val="000000"/>
-          <w:kern w:val="0"/>
-          <w:szCs w:val="21"/>
-          <w:bdr w:val="none" w:sz="0" w:space="0" w:color="auto" w:frame="1"/>
-        </w:rPr>
-        <w:t>i</w:t>
-      </w:r>
-      <w:proofErr w:type="spellEnd"/>
-      <w:r>
-        <w:rPr>
-          <w:rFonts w:ascii="Consolas" w:hAnsi="Consolas" w:cs="宋体"/>
-          <w:color w:val="000000"/>
-          <w:kern w:val="0"/>
-          <w:szCs w:val="21"/>
-          <w:bdr w:val="none" w:sz="0" w:space="0" w:color="auto" w:frame="1"/>
-        </w:rPr>
-        <w:t> </w:t>
+        <w:t> i </w:t>
       </w:r>
       <w:r>
         <w:rPr>
@@ -12183,29 +12022,7 @@
           <w:szCs w:val="21"/>
           <w:bdr w:val="none" w:sz="0" w:space="0" w:color="auto" w:frame="1"/>
         </w:rPr>
-        <w:t>    target[</w:t>
-      </w:r>
-      <w:proofErr w:type="spellStart"/>
-      <w:r>
-        <w:rPr>
-          <w:rFonts w:ascii="Consolas" w:hAnsi="Consolas" w:cs="宋体"/>
-          <w:color w:val="000000"/>
-          <w:kern w:val="0"/>
-          <w:szCs w:val="21"/>
-          <w:bdr w:val="none" w:sz="0" w:space="0" w:color="auto" w:frame="1"/>
-        </w:rPr>
-        <w:t>i</w:t>
-      </w:r>
-      <w:proofErr w:type="spellEnd"/>
-      <w:r>
-        <w:rPr>
-          <w:rFonts w:ascii="Consolas" w:hAnsi="Consolas" w:cs="宋体"/>
-          <w:color w:val="000000"/>
-          <w:kern w:val="0"/>
-          <w:szCs w:val="21"/>
-          <w:bdr w:val="none" w:sz="0" w:space="0" w:color="auto" w:frame="1"/>
-        </w:rPr>
-        <w:t>] = </w:t>
+        <w:t>    target[i] = </w:t>
       </w:r>
       <w:proofErr w:type="gramStart"/>
       <w:r>
@@ -12278,29 +12095,7 @@
           <w:szCs w:val="21"/>
           <w:bdr w:val="none" w:sz="0" w:space="0" w:color="auto" w:frame="1"/>
         </w:rPr>
-        <w:t>    target[</w:t>
-      </w:r>
-      <w:proofErr w:type="spellStart"/>
-      <w:r>
-        <w:rPr>
-          <w:rFonts w:ascii="Consolas" w:hAnsi="Consolas" w:cs="宋体"/>
-          <w:color w:val="000000"/>
-          <w:kern w:val="0"/>
-          <w:szCs w:val="21"/>
-          <w:bdr w:val="none" w:sz="0" w:space="0" w:color="auto" w:frame="1"/>
-        </w:rPr>
-        <w:t>i</w:t>
-      </w:r>
-      <w:proofErr w:type="spellEnd"/>
-      <w:r>
-        <w:rPr>
-          <w:rFonts w:ascii="Consolas" w:hAnsi="Consolas" w:cs="宋体"/>
-          <w:color w:val="000000"/>
-          <w:kern w:val="0"/>
-          <w:szCs w:val="21"/>
-          <w:bdr w:val="none" w:sz="0" w:space="0" w:color="auto" w:frame="1"/>
-        </w:rPr>
-        <w:t>] = [int(j) </w:t>
+        <w:t>    target[i] = [int(j) </w:t>
       </w:r>
       <w:r>
         <w:rPr>
@@ -12344,29 +12139,7 @@
           <w:szCs w:val="21"/>
           <w:bdr w:val="none" w:sz="0" w:space="0" w:color="auto" w:frame="1"/>
         </w:rPr>
-        <w:t> target[</w:t>
-      </w:r>
-      <w:proofErr w:type="spellStart"/>
-      <w:r>
-        <w:rPr>
-          <w:rFonts w:ascii="Consolas" w:hAnsi="Consolas" w:cs="宋体"/>
-          <w:color w:val="000000"/>
-          <w:kern w:val="0"/>
-          <w:szCs w:val="21"/>
-          <w:bdr w:val="none" w:sz="0" w:space="0" w:color="auto" w:frame="1"/>
-        </w:rPr>
-        <w:t>i</w:t>
-      </w:r>
-      <w:proofErr w:type="spellEnd"/>
-      <w:r>
-        <w:rPr>
-          <w:rFonts w:ascii="Consolas" w:hAnsi="Consolas" w:cs="宋体"/>
-          <w:color w:val="000000"/>
-          <w:kern w:val="0"/>
-          <w:szCs w:val="21"/>
-          <w:bdr w:val="none" w:sz="0" w:space="0" w:color="auto" w:frame="1"/>
-        </w:rPr>
-        <w:t>]]  </w:t>
+        <w:t> target[i]]  </w:t>
       </w:r>
     </w:p>
     <w:p>
@@ -12492,29 +12265,7 @@
           <w:szCs w:val="21"/>
           <w:bdr w:val="none" w:sz="0" w:space="0" w:color="auto" w:frame="1"/>
         </w:rPr>
-        <w:t> </w:t>
-      </w:r>
-      <w:proofErr w:type="spellStart"/>
-      <w:r>
-        <w:rPr>
-          <w:rFonts w:ascii="Consolas" w:hAnsi="Consolas" w:cs="宋体"/>
-          <w:color w:val="000000"/>
-          <w:kern w:val="0"/>
-          <w:szCs w:val="21"/>
-          <w:bdr w:val="none" w:sz="0" w:space="0" w:color="auto" w:frame="1"/>
-        </w:rPr>
-        <w:t>i</w:t>
-      </w:r>
-      <w:proofErr w:type="spellEnd"/>
-      <w:r>
-        <w:rPr>
-          <w:rFonts w:ascii="Consolas" w:hAnsi="Consolas" w:cs="宋体"/>
-          <w:color w:val="000000"/>
-          <w:kern w:val="0"/>
-          <w:szCs w:val="21"/>
-          <w:bdr w:val="none" w:sz="0" w:space="0" w:color="auto" w:frame="1"/>
-        </w:rPr>
-        <w:t> </w:t>
+        <w:t> i </w:t>
       </w:r>
       <w:r>
         <w:rPr>
@@ -12589,29 +12340,7 @@
           <w:szCs w:val="21"/>
           <w:bdr w:val="none" w:sz="0" w:space="0" w:color="auto" w:frame="1"/>
         </w:rPr>
-        <w:t>(target[</w:t>
-      </w:r>
-      <w:proofErr w:type="spellStart"/>
-      <w:r>
-        <w:rPr>
-          <w:rFonts w:ascii="Consolas" w:hAnsi="Consolas" w:cs="宋体"/>
-          <w:color w:val="000000"/>
-          <w:kern w:val="0"/>
-          <w:szCs w:val="21"/>
-          <w:bdr w:val="none" w:sz="0" w:space="0" w:color="auto" w:frame="1"/>
-        </w:rPr>
-        <w:t>i</w:t>
-      </w:r>
-      <w:proofErr w:type="spellEnd"/>
-      <w:r>
-        <w:rPr>
-          <w:rFonts w:ascii="Consolas" w:hAnsi="Consolas" w:cs="宋体"/>
-          <w:color w:val="000000"/>
-          <w:kern w:val="0"/>
-          <w:szCs w:val="21"/>
-          <w:bdr w:val="none" w:sz="0" w:space="0" w:color="auto" w:frame="1"/>
-        </w:rPr>
-        <w:t>])  </w:t>
+        <w:t>(target[i])  </w:t>
       </w:r>
     </w:p>
     <w:p>
@@ -12896,31 +12625,8 @@
           <w:szCs w:val="21"/>
           <w:bdr w:val="none" w:sz="0" w:space="0" w:color="auto" w:frame="1"/>
         </w:rPr>
-        <w:t> __</w:t>
-      </w:r>
-      <w:proofErr w:type="spellStart"/>
-      <w:r>
-        <w:rPr>
-          <w:rFonts w:ascii="Consolas" w:hAnsi="Consolas" w:cs="宋体"/>
-          <w:color w:val="000000"/>
-          <w:kern w:val="0"/>
-          <w:szCs w:val="21"/>
-          <w:bdr w:val="none" w:sz="0" w:space="0" w:color="auto" w:frame="1"/>
-        </w:rPr>
-        <w:t>init</w:t>
-      </w:r>
-      <w:proofErr w:type="spellEnd"/>
-      <w:r>
-        <w:rPr>
-          <w:rFonts w:ascii="Consolas" w:hAnsi="Consolas" w:cs="宋体"/>
-          <w:color w:val="000000"/>
-          <w:kern w:val="0"/>
-          <w:szCs w:val="21"/>
-          <w:bdr w:val="none" w:sz="0" w:space="0" w:color="auto" w:frame="1"/>
-        </w:rPr>
-        <w:t>__(</w:t>
-      </w:r>
-      <w:proofErr w:type="spellStart"/>
+        <w:t> __init__(</w:t>
+      </w:r>
       <w:proofErr w:type="gramStart"/>
       <w:r>
         <w:rPr>
@@ -12941,18 +12647,7 @@
           <w:szCs w:val="21"/>
           <w:bdr w:val="none" w:sz="0" w:space="0" w:color="auto" w:frame="1"/>
         </w:rPr>
-        <w:t>,target</w:t>
-      </w:r>
-      <w:proofErr w:type="spellEnd"/>
-      <w:r>
-        <w:rPr>
-          <w:rFonts w:ascii="Consolas" w:hAnsi="Consolas" w:cs="宋体"/>
-          <w:color w:val="000000"/>
-          <w:kern w:val="0"/>
-          <w:szCs w:val="21"/>
-          <w:bdr w:val="none" w:sz="0" w:space="0" w:color="auto" w:frame="1"/>
-        </w:rPr>
-        <w:t>):  </w:t>
+        <w:t>,target):  </w:t>
       </w:r>
     </w:p>
     <w:p>
@@ -12983,29 +12678,7 @@
           <w:szCs w:val="21"/>
           <w:bdr w:val="none" w:sz="0" w:space="0" w:color="auto" w:frame="1"/>
         </w:rPr>
-        <w:t>        </w:t>
-      </w:r>
-      <w:proofErr w:type="spellStart"/>
-      <w:r>
-        <w:rPr>
-          <w:rFonts w:ascii="Consolas" w:hAnsi="Consolas" w:cs="宋体"/>
-          <w:color w:val="000000"/>
-          <w:kern w:val="0"/>
-          <w:szCs w:val="21"/>
-          <w:bdr w:val="none" w:sz="0" w:space="0" w:color="auto" w:frame="1"/>
-        </w:rPr>
-        <w:t>self.pre</w:t>
-      </w:r>
-      <w:proofErr w:type="spellEnd"/>
-      <w:r>
-        <w:rPr>
-          <w:rFonts w:ascii="Consolas" w:hAnsi="Consolas" w:cs="宋体"/>
-          <w:color w:val="000000"/>
-          <w:kern w:val="0"/>
-          <w:szCs w:val="21"/>
-          <w:bdr w:val="none" w:sz="0" w:space="0" w:color="auto" w:frame="1"/>
-        </w:rPr>
-        <w:t>=None  </w:t>
+        <w:t>        self.pre=None  </w:t>
       </w:r>
     </w:p>
     <w:p>
@@ -13099,7 +12772,6 @@
         </w:rPr>
         <w:t>        </w:t>
       </w:r>
-      <w:proofErr w:type="spellStart"/>
       <w:proofErr w:type="gramStart"/>
       <w:r>
         <w:rPr>
@@ -13111,7 +12783,6 @@
         </w:rPr>
         <w:t>self.target</w:t>
       </w:r>
-      <w:proofErr w:type="spellEnd"/>
       <w:proofErr w:type="gramEnd"/>
       <w:r>
         <w:rPr>
@@ -13215,7 +12886,6 @@
         </w:rPr>
         <w:t>        </w:t>
       </w:r>
-      <w:proofErr w:type="spellStart"/>
       <w:proofErr w:type="gramStart"/>
       <w:r>
         <w:rPr>
@@ -13227,7 +12897,6 @@
         </w:rPr>
         <w:t>self.stat</w:t>
       </w:r>
-      <w:proofErr w:type="spellEnd"/>
       <w:proofErr w:type="gramEnd"/>
       <w:r>
         <w:rPr>
@@ -13323,7 +12992,6 @@
         </w:rPr>
         <w:t>        </w:t>
       </w:r>
-      <w:proofErr w:type="spellStart"/>
       <w:proofErr w:type="gramStart"/>
       <w:r>
         <w:rPr>
@@ -13335,7 +13003,6 @@
         </w:rPr>
         <w:t>self.update</w:t>
       </w:r>
-      <w:proofErr w:type="spellEnd"/>
       <w:proofErr w:type="gramEnd"/>
       <w:r>
         <w:rPr>
@@ -13492,7 +13159,6 @@
         </w:rPr>
         <w:t>        </w:t>
       </w:r>
-      <w:proofErr w:type="spellStart"/>
       <w:proofErr w:type="gramStart"/>
       <w:r>
         <w:rPr>
@@ -13504,7 +13170,6 @@
         </w:rPr>
         <w:t>self.fH</w:t>
       </w:r>
-      <w:proofErr w:type="spellEnd"/>
       <w:proofErr w:type="gramEnd"/>
       <w:r>
         <w:rPr>
@@ -13547,7 +13212,6 @@
         </w:rPr>
         <w:t>        </w:t>
       </w:r>
-      <w:proofErr w:type="spellStart"/>
       <w:proofErr w:type="gramStart"/>
       <w:r>
         <w:rPr>
@@ -13559,7 +13223,6 @@
         </w:rPr>
         <w:t>self.fG</w:t>
       </w:r>
-      <w:proofErr w:type="spellEnd"/>
       <w:proofErr w:type="gramEnd"/>
       <w:r>
         <w:rPr>
@@ -13602,7 +13265,6 @@
         </w:rPr>
         <w:t>        </w:t>
       </w:r>
-      <w:proofErr w:type="spellStart"/>
       <w:proofErr w:type="gramStart"/>
       <w:r>
         <w:rPr>
@@ -13614,7 +13276,6 @@
         </w:rPr>
         <w:t>self.fF</w:t>
       </w:r>
-      <w:proofErr w:type="spellEnd"/>
       <w:proofErr w:type="gramEnd"/>
       <w:r>
         <w:rPr>
@@ -13769,29 +13430,7 @@
           <w:szCs w:val="21"/>
           <w:bdr w:val="none" w:sz="0" w:space="0" w:color="auto" w:frame="1"/>
         </w:rPr>
-        <w:t> </w:t>
-      </w:r>
-      <w:proofErr w:type="spellStart"/>
-      <w:r>
-        <w:rPr>
-          <w:rFonts w:ascii="Consolas" w:hAnsi="Consolas" w:cs="宋体"/>
-          <w:color w:val="000000"/>
-          <w:kern w:val="0"/>
-          <w:szCs w:val="21"/>
-          <w:bdr w:val="none" w:sz="0" w:space="0" w:color="auto" w:frame="1"/>
-        </w:rPr>
-        <w:t>fG</w:t>
-      </w:r>
-      <w:proofErr w:type="spellEnd"/>
-      <w:r>
-        <w:rPr>
-          <w:rFonts w:ascii="Consolas" w:hAnsi="Consolas" w:cs="宋体"/>
-          <w:color w:val="000000"/>
-          <w:kern w:val="0"/>
-          <w:szCs w:val="21"/>
-          <w:bdr w:val="none" w:sz="0" w:space="0" w:color="auto" w:frame="1"/>
-        </w:rPr>
-        <w:t>(self):  </w:t>
+        <w:t> fG(self):  </w:t>
       </w:r>
     </w:p>
     <w:p>
@@ -13846,7 +13485,6 @@
         </w:rPr>
         <w:t>(</w:t>
       </w:r>
-      <w:proofErr w:type="spellStart"/>
       <w:proofErr w:type="gramStart"/>
       <w:r>
         <w:rPr>
@@ -13856,18 +13494,7 @@
           <w:szCs w:val="21"/>
           <w:bdr w:val="none" w:sz="0" w:space="0" w:color="auto" w:frame="1"/>
         </w:rPr>
-        <w:t>self.pre</w:t>
-      </w:r>
-      <w:proofErr w:type="spellEnd"/>
-      <w:r>
-        <w:rPr>
-          <w:rFonts w:ascii="Consolas" w:hAnsi="Consolas" w:cs="宋体"/>
-          <w:color w:val="000000"/>
-          <w:kern w:val="0"/>
-          <w:szCs w:val="21"/>
-          <w:bdr w:val="none" w:sz="0" w:space="0" w:color="auto" w:frame="1"/>
-        </w:rPr>
-        <w:t>!=</w:t>
+        <w:t>self.pre!=</w:t>
       </w:r>
       <w:proofErr w:type="gramEnd"/>
       <w:r>
@@ -13911,7 +13538,6 @@
         </w:rPr>
         <w:t>            </w:t>
       </w:r>
-      <w:proofErr w:type="spellStart"/>
       <w:proofErr w:type="gramStart"/>
       <w:r>
         <w:rPr>
@@ -13921,18 +13547,7 @@
           <w:szCs w:val="21"/>
           <w:bdr w:val="none" w:sz="0" w:space="0" w:color="auto" w:frame="1"/>
         </w:rPr>
-        <w:t>self.G</w:t>
-      </w:r>
-      <w:proofErr w:type="spellEnd"/>
-      <w:r>
-        <w:rPr>
-          <w:rFonts w:ascii="Consolas" w:hAnsi="Consolas" w:cs="宋体"/>
-          <w:color w:val="000000"/>
-          <w:kern w:val="0"/>
-          <w:szCs w:val="21"/>
-          <w:bdr w:val="none" w:sz="0" w:space="0" w:color="auto" w:frame="1"/>
-        </w:rPr>
-        <w:t>=self.pre.G</w:t>
+        <w:t>self.G=self.pre.G</w:t>
       </w:r>
       <w:proofErr w:type="gramEnd"/>
       <w:r>
@@ -14029,7 +13644,6 @@
         </w:rPr>
         <w:t>            </w:t>
       </w:r>
-      <w:proofErr w:type="spellStart"/>
       <w:proofErr w:type="gramStart"/>
       <w:r>
         <w:rPr>
@@ -14041,7 +13655,6 @@
         </w:rPr>
         <w:t>self.G</w:t>
       </w:r>
-      <w:proofErr w:type="spellEnd"/>
       <w:proofErr w:type="gramEnd"/>
       <w:r>
         <w:rPr>
@@ -14237,29 +13850,7 @@
           <w:szCs w:val="21"/>
           <w:bdr w:val="none" w:sz="0" w:space="0" w:color="auto" w:frame="1"/>
         </w:rPr>
-        <w:t> </w:t>
-      </w:r>
-      <w:proofErr w:type="spellStart"/>
-      <w:r>
-        <w:rPr>
-          <w:rFonts w:ascii="Consolas" w:hAnsi="Consolas" w:cs="宋体"/>
-          <w:color w:val="000000"/>
-          <w:kern w:val="0"/>
-          <w:szCs w:val="21"/>
-          <w:bdr w:val="none" w:sz="0" w:space="0" w:color="auto" w:frame="1"/>
-        </w:rPr>
-        <w:t>fH</w:t>
-      </w:r>
-      <w:proofErr w:type="spellEnd"/>
-      <w:r>
-        <w:rPr>
-          <w:rFonts w:ascii="Consolas" w:hAnsi="Consolas" w:cs="宋体"/>
-          <w:color w:val="000000"/>
-          <w:kern w:val="0"/>
-          <w:szCs w:val="21"/>
-          <w:bdr w:val="none" w:sz="0" w:space="0" w:color="auto" w:frame="1"/>
-        </w:rPr>
-        <w:t>(self):  </w:t>
+        <w:t> fH(self):  </w:t>
       </w:r>
     </w:p>
     <w:p>
@@ -14290,29 +13881,7 @@
           <w:szCs w:val="21"/>
           <w:bdr w:val="none" w:sz="0" w:space="0" w:color="auto" w:frame="1"/>
         </w:rPr>
-        <w:t>        </w:t>
-      </w:r>
-      <w:proofErr w:type="spellStart"/>
-      <w:r>
-        <w:rPr>
-          <w:rFonts w:ascii="Consolas" w:hAnsi="Consolas" w:cs="宋体"/>
-          <w:color w:val="000000"/>
-          <w:kern w:val="0"/>
-          <w:szCs w:val="21"/>
-          <w:bdr w:val="none" w:sz="0" w:space="0" w:color="auto" w:frame="1"/>
-        </w:rPr>
-        <w:t>self.H</w:t>
-      </w:r>
-      <w:proofErr w:type="spellEnd"/>
-      <w:r>
-        <w:rPr>
-          <w:rFonts w:ascii="Consolas" w:hAnsi="Consolas" w:cs="宋体"/>
-          <w:color w:val="000000"/>
-          <w:kern w:val="0"/>
-          <w:szCs w:val="21"/>
-          <w:bdr w:val="none" w:sz="0" w:space="0" w:color="auto" w:frame="1"/>
-        </w:rPr>
-        <w:t>=0  </w:t>
+        <w:t>        self.H=0  </w:t>
       </w:r>
     </w:p>
     <w:p>
@@ -14426,29 +13995,7 @@
           <w:szCs w:val="21"/>
           <w:bdr w:val="none" w:sz="0" w:space="0" w:color="auto" w:frame="1"/>
         </w:rPr>
-        <w:t> </w:t>
-      </w:r>
-      <w:proofErr w:type="spellStart"/>
-      <w:r>
-        <w:rPr>
-          <w:rFonts w:ascii="Consolas" w:hAnsi="Consolas" w:cs="宋体"/>
-          <w:color w:val="000000"/>
-          <w:kern w:val="0"/>
-          <w:szCs w:val="21"/>
-          <w:bdr w:val="none" w:sz="0" w:space="0" w:color="auto" w:frame="1"/>
-        </w:rPr>
-        <w:t>i</w:t>
-      </w:r>
-      <w:proofErr w:type="spellEnd"/>
-      <w:r>
-        <w:rPr>
-          <w:rFonts w:ascii="Consolas" w:hAnsi="Consolas" w:cs="宋体"/>
-          <w:color w:val="000000"/>
-          <w:kern w:val="0"/>
-          <w:szCs w:val="21"/>
-          <w:bdr w:val="none" w:sz="0" w:space="0" w:color="auto" w:frame="1"/>
-        </w:rPr>
-        <w:t> </w:t>
+        <w:t> i </w:t>
       </w:r>
       <w:r>
         <w:rPr>
@@ -14576,73 +14123,7 @@
           <w:szCs w:val="21"/>
           <w:bdr w:val="none" w:sz="0" w:space="0" w:color="auto" w:frame="1"/>
         </w:rPr>
-        <w:t>                </w:t>
-      </w:r>
-      <w:proofErr w:type="spellStart"/>
-      <w:r>
-        <w:rPr>
-          <w:rFonts w:ascii="Consolas" w:hAnsi="Consolas" w:cs="宋体"/>
-          <w:color w:val="000000"/>
-          <w:kern w:val="0"/>
-          <w:szCs w:val="21"/>
-          <w:bdr w:val="none" w:sz="0" w:space="0" w:color="auto" w:frame="1"/>
-        </w:rPr>
-        <w:t>targetX</w:t>
-      </w:r>
-      <w:proofErr w:type="spellEnd"/>
-      <w:r>
-        <w:rPr>
-          <w:rFonts w:ascii="Consolas" w:hAnsi="Consolas" w:cs="宋体"/>
-          <w:color w:val="000000"/>
-          <w:kern w:val="0"/>
-          <w:szCs w:val="21"/>
-          <w:bdr w:val="none" w:sz="0" w:space="0" w:color="auto" w:frame="1"/>
-        </w:rPr>
-        <w:t>=</w:t>
-      </w:r>
-      <w:proofErr w:type="spellStart"/>
-      <w:r>
-        <w:rPr>
-          <w:rFonts w:ascii="Consolas" w:hAnsi="Consolas" w:cs="宋体"/>
-          <w:color w:val="000000"/>
-          <w:kern w:val="0"/>
-          <w:szCs w:val="21"/>
-          <w:bdr w:val="none" w:sz="0" w:space="0" w:color="auto" w:frame="1"/>
-        </w:rPr>
-        <w:t>self.target</w:t>
-      </w:r>
-      <w:proofErr w:type="spellEnd"/>
-      <w:r>
-        <w:rPr>
-          <w:rFonts w:ascii="Consolas" w:hAnsi="Consolas" w:cs="宋体"/>
-          <w:color w:val="000000"/>
-          <w:kern w:val="0"/>
-          <w:szCs w:val="21"/>
-          <w:bdr w:val="none" w:sz="0" w:space="0" w:color="auto" w:frame="1"/>
-        </w:rPr>
-        <w:t>[</w:t>
-      </w:r>
-      <w:proofErr w:type="spellStart"/>
-      <w:r>
-        <w:rPr>
-          <w:rFonts w:ascii="Consolas" w:hAnsi="Consolas" w:cs="宋体"/>
-          <w:color w:val="000000"/>
-          <w:kern w:val="0"/>
-          <w:szCs w:val="21"/>
-          <w:bdr w:val="none" w:sz="0" w:space="0" w:color="auto" w:frame="1"/>
-        </w:rPr>
-        <w:t>i</w:t>
-      </w:r>
-      <w:proofErr w:type="spellEnd"/>
-      <w:r>
-        <w:rPr>
-          <w:rFonts w:ascii="Consolas" w:hAnsi="Consolas" w:cs="宋体"/>
-          <w:color w:val="000000"/>
-          <w:kern w:val="0"/>
-          <w:szCs w:val="21"/>
-          <w:bdr w:val="none" w:sz="0" w:space="0" w:color="auto" w:frame="1"/>
-        </w:rPr>
-        <w:t>][j]  </w:t>
+        <w:t>                targetX=self.target[i][j]  </w:t>
       </w:r>
     </w:p>
     <w:p>
@@ -14673,73 +14154,7 @@
           <w:szCs w:val="21"/>
           <w:bdr w:val="none" w:sz="0" w:space="0" w:color="auto" w:frame="1"/>
         </w:rPr>
-        <w:t>                </w:t>
-      </w:r>
-      <w:proofErr w:type="spellStart"/>
-      <w:r>
-        <w:rPr>
-          <w:rFonts w:ascii="Consolas" w:hAnsi="Consolas" w:cs="宋体"/>
-          <w:color w:val="000000"/>
-          <w:kern w:val="0"/>
-          <w:szCs w:val="21"/>
-          <w:bdr w:val="none" w:sz="0" w:space="0" w:color="auto" w:frame="1"/>
-        </w:rPr>
-        <w:t>nowP</w:t>
-      </w:r>
-      <w:proofErr w:type="spellEnd"/>
-      <w:r>
-        <w:rPr>
-          <w:rFonts w:ascii="Consolas" w:hAnsi="Consolas" w:cs="宋体"/>
-          <w:color w:val="000000"/>
-          <w:kern w:val="0"/>
-          <w:szCs w:val="21"/>
-          <w:bdr w:val="none" w:sz="0" w:space="0" w:color="auto" w:frame="1"/>
-        </w:rPr>
-        <w:t>=</w:t>
-      </w:r>
-      <w:proofErr w:type="spellStart"/>
-      <w:r>
-        <w:rPr>
-          <w:rFonts w:ascii="Consolas" w:hAnsi="Consolas" w:cs="宋体"/>
-          <w:color w:val="000000"/>
-          <w:kern w:val="0"/>
-          <w:szCs w:val="21"/>
-          <w:bdr w:val="none" w:sz="0" w:space="0" w:color="auto" w:frame="1"/>
-        </w:rPr>
-        <w:t>self.findx</w:t>
-      </w:r>
-      <w:proofErr w:type="spellEnd"/>
-      <w:r>
-        <w:rPr>
-          <w:rFonts w:ascii="Consolas" w:hAnsi="Consolas" w:cs="宋体"/>
-          <w:color w:val="000000"/>
-          <w:kern w:val="0"/>
-          <w:szCs w:val="21"/>
-          <w:bdr w:val="none" w:sz="0" w:space="0" w:color="auto" w:frame="1"/>
-        </w:rPr>
-        <w:t>(</w:t>
-      </w:r>
-      <w:proofErr w:type="spellStart"/>
-      <w:r>
-        <w:rPr>
-          <w:rFonts w:ascii="Consolas" w:hAnsi="Consolas" w:cs="宋体"/>
-          <w:color w:val="000000"/>
-          <w:kern w:val="0"/>
-          <w:szCs w:val="21"/>
-          <w:bdr w:val="none" w:sz="0" w:space="0" w:color="auto" w:frame="1"/>
-        </w:rPr>
-        <w:t>targetX</w:t>
-      </w:r>
-      <w:proofErr w:type="spellEnd"/>
-      <w:r>
-        <w:rPr>
-          <w:rFonts w:ascii="Consolas" w:hAnsi="Consolas" w:cs="宋体"/>
-          <w:color w:val="000000"/>
-          <w:kern w:val="0"/>
-          <w:szCs w:val="21"/>
-          <w:bdr w:val="none" w:sz="0" w:space="0" w:color="auto" w:frame="1"/>
-        </w:rPr>
-        <w:t>)  </w:t>
+        <w:t>                nowP=self.findx(targetX)  </w:t>
       </w:r>
     </w:p>
     <w:p>
@@ -14801,53 +14216,8 @@
           <w:szCs w:val="21"/>
           <w:bdr w:val="none" w:sz="0" w:space="0" w:color="auto" w:frame="1"/>
         </w:rPr>
-        <w:t>                </w:t>
-      </w:r>
-      <w:proofErr w:type="spellStart"/>
-      <w:r>
-        <w:rPr>
-          <w:rFonts w:ascii="Consolas" w:hAnsi="Consolas" w:cs="宋体"/>
-          <w:color w:val="000000"/>
-          <w:kern w:val="0"/>
-          <w:szCs w:val="21"/>
-          <w:bdr w:val="none" w:sz="0" w:space="0" w:color="auto" w:frame="1"/>
-        </w:rPr>
-        <w:t>self.H</w:t>
-      </w:r>
-      <w:proofErr w:type="spellEnd"/>
-      <w:r>
-        <w:rPr>
-          <w:rFonts w:ascii="Consolas" w:hAnsi="Consolas" w:cs="宋体"/>
-          <w:color w:val="000000"/>
-          <w:kern w:val="0"/>
-          <w:szCs w:val="21"/>
-          <w:bdr w:val="none" w:sz="0" w:space="0" w:color="auto" w:frame="1"/>
-        </w:rPr>
-        <w:t>+=abs(</w:t>
-      </w:r>
-      <w:proofErr w:type="spellStart"/>
-      <w:r>
-        <w:rPr>
-          <w:rFonts w:ascii="Consolas" w:hAnsi="Consolas" w:cs="宋体"/>
-          <w:color w:val="000000"/>
-          <w:kern w:val="0"/>
-          <w:szCs w:val="21"/>
-          <w:bdr w:val="none" w:sz="0" w:space="0" w:color="auto" w:frame="1"/>
-        </w:rPr>
-        <w:t>nowP</w:t>
-      </w:r>
-      <w:proofErr w:type="spellEnd"/>
-      <w:r>
-        <w:rPr>
-          <w:rFonts w:ascii="Consolas" w:hAnsi="Consolas" w:cs="宋体"/>
-          <w:color w:val="000000"/>
-          <w:kern w:val="0"/>
-          <w:szCs w:val="21"/>
-          <w:bdr w:val="none" w:sz="0" w:space="0" w:color="auto" w:frame="1"/>
-        </w:rPr>
-        <w:t>[0]-</w:t>
-      </w:r>
-      <w:proofErr w:type="spellStart"/>
+        <w:t>                self.H+=abs(nowP[0]-</w:t>
+      </w:r>
       <w:proofErr w:type="gramStart"/>
       <w:r>
         <w:rPr>
@@ -14857,18 +14227,7 @@
           <w:szCs w:val="21"/>
           <w:bdr w:val="none" w:sz="0" w:space="0" w:color="auto" w:frame="1"/>
         </w:rPr>
-        <w:t>i</w:t>
-      </w:r>
-      <w:proofErr w:type="spellEnd"/>
-      <w:r>
-        <w:rPr>
-          <w:rFonts w:ascii="Consolas" w:hAnsi="Consolas" w:cs="宋体"/>
-          <w:color w:val="000000"/>
-          <w:kern w:val="0"/>
-          <w:szCs w:val="21"/>
-          <w:bdr w:val="none" w:sz="0" w:space="0" w:color="auto" w:frame="1"/>
-        </w:rPr>
-        <w:t>)+</w:t>
+        <w:t>i)+</w:t>
       </w:r>
       <w:proofErr w:type="gramEnd"/>
       <w:r>
@@ -14879,29 +14238,7 @@
           <w:szCs w:val="21"/>
           <w:bdr w:val="none" w:sz="0" w:space="0" w:color="auto" w:frame="1"/>
         </w:rPr>
-        <w:t>abs(</w:t>
-      </w:r>
-      <w:proofErr w:type="spellStart"/>
-      <w:r>
-        <w:rPr>
-          <w:rFonts w:ascii="Consolas" w:hAnsi="Consolas" w:cs="宋体"/>
-          <w:color w:val="000000"/>
-          <w:kern w:val="0"/>
-          <w:szCs w:val="21"/>
-          <w:bdr w:val="none" w:sz="0" w:space="0" w:color="auto" w:frame="1"/>
-        </w:rPr>
-        <w:t>nowP</w:t>
-      </w:r>
-      <w:proofErr w:type="spellEnd"/>
-      <w:r>
-        <w:rPr>
-          <w:rFonts w:ascii="Consolas" w:hAnsi="Consolas" w:cs="宋体"/>
-          <w:color w:val="000000"/>
-          <w:kern w:val="0"/>
-          <w:szCs w:val="21"/>
-          <w:bdr w:val="none" w:sz="0" w:space="0" w:color="auto" w:frame="1"/>
-        </w:rPr>
-        <w:t>[1]-j)  </w:t>
+        <w:t>abs(nowP[1]-j)  </w:t>
       </w:r>
     </w:p>
     <w:p>
@@ -15034,29 +14371,7 @@
           <w:szCs w:val="21"/>
           <w:bdr w:val="none" w:sz="0" w:space="0" w:color="auto" w:frame="1"/>
         </w:rPr>
-        <w:t># for </w:t>
-      </w:r>
-      <w:proofErr w:type="spellStart"/>
-      <w:r>
-        <w:rPr>
-          <w:rFonts w:ascii="Consolas" w:hAnsi="Consolas" w:cs="宋体"/>
-          <w:color w:val="008200"/>
-          <w:kern w:val="0"/>
-          <w:szCs w:val="21"/>
-          <w:bdr w:val="none" w:sz="0" w:space="0" w:color="auto" w:frame="1"/>
-        </w:rPr>
-        <w:t>i</w:t>
-      </w:r>
-      <w:proofErr w:type="spellEnd"/>
-      <w:r>
-        <w:rPr>
-          <w:rFonts w:ascii="Consolas" w:hAnsi="Consolas" w:cs="宋体"/>
-          <w:color w:val="008200"/>
-          <w:kern w:val="0"/>
-          <w:szCs w:val="21"/>
-          <w:bdr w:val="none" w:sz="0" w:space="0" w:color="auto" w:frame="1"/>
-        </w:rPr>
-        <w:t> in range(n):</w:t>
+        <w:t># for i in range(n):</w:t>
       </w:r>
       <w:r>
         <w:rPr>
@@ -15158,73 +14473,7 @@
           <w:szCs w:val="21"/>
           <w:bdr w:val="none" w:sz="0" w:space="0" w:color="auto" w:frame="1"/>
         </w:rPr>
-        <w:t>#         </w:t>
-      </w:r>
-      <w:proofErr w:type="spellStart"/>
-      <w:r>
-        <w:rPr>
-          <w:rFonts w:ascii="Consolas" w:hAnsi="Consolas" w:cs="宋体"/>
-          <w:color w:val="008200"/>
-          <w:kern w:val="0"/>
-          <w:szCs w:val="21"/>
-          <w:bdr w:val="none" w:sz="0" w:space="0" w:color="auto" w:frame="1"/>
-        </w:rPr>
-        <w:t>targetX</w:t>
-      </w:r>
-      <w:proofErr w:type="spellEnd"/>
-      <w:r>
-        <w:rPr>
-          <w:rFonts w:ascii="Consolas" w:hAnsi="Consolas" w:cs="宋体"/>
-          <w:color w:val="008200"/>
-          <w:kern w:val="0"/>
-          <w:szCs w:val="21"/>
-          <w:bdr w:val="none" w:sz="0" w:space="0" w:color="auto" w:frame="1"/>
-        </w:rPr>
-        <w:t>=</w:t>
-      </w:r>
-      <w:proofErr w:type="spellStart"/>
-      <w:r>
-        <w:rPr>
-          <w:rFonts w:ascii="Consolas" w:hAnsi="Consolas" w:cs="宋体"/>
-          <w:color w:val="008200"/>
-          <w:kern w:val="0"/>
-          <w:szCs w:val="21"/>
-          <w:bdr w:val="none" w:sz="0" w:space="0" w:color="auto" w:frame="1"/>
-        </w:rPr>
-        <w:t>self.target</w:t>
-      </w:r>
-      <w:proofErr w:type="spellEnd"/>
-      <w:r>
-        <w:rPr>
-          <w:rFonts w:ascii="Consolas" w:hAnsi="Consolas" w:cs="宋体"/>
-          <w:color w:val="008200"/>
-          <w:kern w:val="0"/>
-          <w:szCs w:val="21"/>
-          <w:bdr w:val="none" w:sz="0" w:space="0" w:color="auto" w:frame="1"/>
-        </w:rPr>
-        <w:t>[</w:t>
-      </w:r>
-      <w:proofErr w:type="spellStart"/>
-      <w:r>
-        <w:rPr>
-          <w:rFonts w:ascii="Consolas" w:hAnsi="Consolas" w:cs="宋体"/>
-          <w:color w:val="008200"/>
-          <w:kern w:val="0"/>
-          <w:szCs w:val="21"/>
-          <w:bdr w:val="none" w:sz="0" w:space="0" w:color="auto" w:frame="1"/>
-        </w:rPr>
-        <w:t>i</w:t>
-      </w:r>
-      <w:proofErr w:type="spellEnd"/>
-      <w:r>
-        <w:rPr>
-          <w:rFonts w:ascii="Consolas" w:hAnsi="Consolas" w:cs="宋体"/>
-          <w:color w:val="008200"/>
-          <w:kern w:val="0"/>
-          <w:szCs w:val="21"/>
-          <w:bdr w:val="none" w:sz="0" w:space="0" w:color="auto" w:frame="1"/>
-        </w:rPr>
-        <w:t>][j]</w:t>
+        <w:t>#         targetX=self.target[i][j]</w:t>
       </w:r>
       <w:r>
         <w:rPr>
@@ -15275,73 +14524,7 @@
           <w:szCs w:val="21"/>
           <w:bdr w:val="none" w:sz="0" w:space="0" w:color="auto" w:frame="1"/>
         </w:rPr>
-        <w:t>#         </w:t>
-      </w:r>
-      <w:proofErr w:type="spellStart"/>
-      <w:r>
-        <w:rPr>
-          <w:rFonts w:ascii="Consolas" w:hAnsi="Consolas" w:cs="宋体"/>
-          <w:color w:val="008200"/>
-          <w:kern w:val="0"/>
-          <w:szCs w:val="21"/>
-          <w:bdr w:val="none" w:sz="0" w:space="0" w:color="auto" w:frame="1"/>
-        </w:rPr>
-        <w:t>nowP</w:t>
-      </w:r>
-      <w:proofErr w:type="spellEnd"/>
-      <w:r>
-        <w:rPr>
-          <w:rFonts w:ascii="Consolas" w:hAnsi="Consolas" w:cs="宋体"/>
-          <w:color w:val="008200"/>
-          <w:kern w:val="0"/>
-          <w:szCs w:val="21"/>
-          <w:bdr w:val="none" w:sz="0" w:space="0" w:color="auto" w:frame="1"/>
-        </w:rPr>
-        <w:t>=</w:t>
-      </w:r>
-      <w:proofErr w:type="spellStart"/>
-      <w:r>
-        <w:rPr>
-          <w:rFonts w:ascii="Consolas" w:hAnsi="Consolas" w:cs="宋体"/>
-          <w:color w:val="008200"/>
-          <w:kern w:val="0"/>
-          <w:szCs w:val="21"/>
-          <w:bdr w:val="none" w:sz="0" w:space="0" w:color="auto" w:frame="1"/>
-        </w:rPr>
-        <w:t>self.findx</w:t>
-      </w:r>
-      <w:proofErr w:type="spellEnd"/>
-      <w:r>
-        <w:rPr>
-          <w:rFonts w:ascii="Consolas" w:hAnsi="Consolas" w:cs="宋体"/>
-          <w:color w:val="008200"/>
-          <w:kern w:val="0"/>
-          <w:szCs w:val="21"/>
-          <w:bdr w:val="none" w:sz="0" w:space="0" w:color="auto" w:frame="1"/>
-        </w:rPr>
-        <w:t>(</w:t>
-      </w:r>
-      <w:proofErr w:type="spellStart"/>
-      <w:r>
-        <w:rPr>
-          <w:rFonts w:ascii="Consolas" w:hAnsi="Consolas" w:cs="宋体"/>
-          <w:color w:val="008200"/>
-          <w:kern w:val="0"/>
-          <w:szCs w:val="21"/>
-          <w:bdr w:val="none" w:sz="0" w:space="0" w:color="auto" w:frame="1"/>
-        </w:rPr>
-        <w:t>targetX</w:t>
-      </w:r>
-      <w:proofErr w:type="spellEnd"/>
-      <w:r>
-        <w:rPr>
-          <w:rFonts w:ascii="Consolas" w:hAnsi="Consolas" w:cs="宋体"/>
-          <w:color w:val="008200"/>
-          <w:kern w:val="0"/>
-          <w:szCs w:val="21"/>
-          <w:bdr w:val="none" w:sz="0" w:space="0" w:color="auto" w:frame="1"/>
-        </w:rPr>
-        <w:t>)</w:t>
+        <w:t>#         nowP=self.findx(targetX)</w:t>
       </w:r>
       <w:r>
         <w:rPr>
@@ -15392,9 +14575,9 @@
           <w:szCs w:val="21"/>
           <w:bdr w:val="none" w:sz="0" w:space="0" w:color="auto" w:frame="1"/>
         </w:rPr>
-        <w:t>#         if(abs(</w:t>
-      </w:r>
-      <w:proofErr w:type="spellStart"/>
+        <w:t>#         if(abs(nowP[0]-</w:t>
+      </w:r>
+      <w:proofErr w:type="gramStart"/>
       <w:r>
         <w:rPr>
           <w:rFonts w:ascii="Consolas" w:hAnsi="Consolas" w:cs="宋体"/>
@@ -15403,9 +14586,9 @@
           <w:szCs w:val="21"/>
           <w:bdr w:val="none" w:sz="0" w:space="0" w:color="auto" w:frame="1"/>
         </w:rPr>
-        <w:t>nowP</w:t>
-      </w:r>
-      <w:proofErr w:type="spellEnd"/>
+        <w:t>i)+</w:t>
+      </w:r>
+      <w:proofErr w:type="gramEnd"/>
       <w:r>
         <w:rPr>
           <w:rFonts w:ascii="Consolas" w:hAnsi="Consolas" w:cs="宋体"/>
@@ -15414,63 +14597,7 @@
           <w:szCs w:val="21"/>
           <w:bdr w:val="none" w:sz="0" w:space="0" w:color="auto" w:frame="1"/>
         </w:rPr>
-        <w:t>[0]-</w:t>
-      </w:r>
-      <w:proofErr w:type="spellStart"/>
-      <w:proofErr w:type="gramStart"/>
-      <w:r>
-        <w:rPr>
-          <w:rFonts w:ascii="Consolas" w:hAnsi="Consolas" w:cs="宋体"/>
-          <w:color w:val="008200"/>
-          <w:kern w:val="0"/>
-          <w:szCs w:val="21"/>
-          <w:bdr w:val="none" w:sz="0" w:space="0" w:color="auto" w:frame="1"/>
-        </w:rPr>
-        <w:t>i</w:t>
-      </w:r>
-      <w:proofErr w:type="spellEnd"/>
-      <w:r>
-        <w:rPr>
-          <w:rFonts w:ascii="Consolas" w:hAnsi="Consolas" w:cs="宋体"/>
-          <w:color w:val="008200"/>
-          <w:kern w:val="0"/>
-          <w:szCs w:val="21"/>
-          <w:bdr w:val="none" w:sz="0" w:space="0" w:color="auto" w:frame="1"/>
-        </w:rPr>
-        <w:t>)+</w:t>
-      </w:r>
-      <w:proofErr w:type="gramEnd"/>
-      <w:r>
-        <w:rPr>
-          <w:rFonts w:ascii="Consolas" w:hAnsi="Consolas" w:cs="宋体"/>
-          <w:color w:val="008200"/>
-          <w:kern w:val="0"/>
-          <w:szCs w:val="21"/>
-          <w:bdr w:val="none" w:sz="0" w:space="0" w:color="auto" w:frame="1"/>
-        </w:rPr>
-        <w:t>abs(</w:t>
-      </w:r>
-      <w:proofErr w:type="spellStart"/>
-      <w:r>
-        <w:rPr>
-          <w:rFonts w:ascii="Consolas" w:hAnsi="Consolas" w:cs="宋体"/>
-          <w:color w:val="008200"/>
-          <w:kern w:val="0"/>
-          <w:szCs w:val="21"/>
-          <w:bdr w:val="none" w:sz="0" w:space="0" w:color="auto" w:frame="1"/>
-        </w:rPr>
-        <w:t>nowP</w:t>
-      </w:r>
-      <w:proofErr w:type="spellEnd"/>
-      <w:r>
-        <w:rPr>
-          <w:rFonts w:ascii="Consolas" w:hAnsi="Consolas" w:cs="宋体"/>
-          <w:color w:val="008200"/>
-          <w:kern w:val="0"/>
-          <w:szCs w:val="21"/>
-          <w:bdr w:val="none" w:sz="0" w:space="0" w:color="auto" w:frame="1"/>
-        </w:rPr>
-        <w:t>[1]-j)&gt;0):</w:t>
+        <w:t>abs(nowP[1]-j)&gt;0):</w:t>
       </w:r>
       <w:r>
         <w:rPr>
@@ -15521,9 +14648,9 @@
           <w:szCs w:val="21"/>
           <w:bdr w:val="none" w:sz="0" w:space="0" w:color="auto" w:frame="1"/>
         </w:rPr>
-        <w:t>#             </w:t>
-      </w:r>
-      <w:proofErr w:type="spellStart"/>
+        <w:t>#             self.</w:t>
+      </w:r>
+      <w:proofErr w:type="gramStart"/>
       <w:r>
         <w:rPr>
           <w:rFonts w:ascii="Consolas" w:hAnsi="Consolas" w:cs="宋体"/>
@@ -15532,29 +14659,7 @@
           <w:szCs w:val="21"/>
           <w:bdr w:val="none" w:sz="0" w:space="0" w:color="auto" w:frame="1"/>
         </w:rPr>
-        <w:t>self.</w:t>
-      </w:r>
-      <w:proofErr w:type="gramStart"/>
-      <w:r>
-        <w:rPr>
-          <w:rFonts w:ascii="Consolas" w:hAnsi="Consolas" w:cs="宋体"/>
-          <w:color w:val="008200"/>
-          <w:kern w:val="0"/>
-          <w:szCs w:val="21"/>
-          <w:bdr w:val="none" w:sz="0" w:space="0" w:color="auto" w:frame="1"/>
-        </w:rPr>
-        <w:t>H</w:t>
-      </w:r>
-      <w:proofErr w:type="spellEnd"/>
-      <w:r>
-        <w:rPr>
-          <w:rFonts w:ascii="Consolas" w:hAnsi="Consolas" w:cs="宋体"/>
-          <w:color w:val="008200"/>
-          <w:kern w:val="0"/>
-          <w:szCs w:val="21"/>
-          <w:bdr w:val="none" w:sz="0" w:space="0" w:color="auto" w:frame="1"/>
-        </w:rPr>
-        <w:t>  =</w:t>
+        <w:t>H  =</w:t>
       </w:r>
       <w:proofErr w:type="gramEnd"/>
       <w:r>
@@ -15761,29 +14866,7 @@
           <w:szCs w:val="21"/>
           <w:bdr w:val="none" w:sz="0" w:space="0" w:color="auto" w:frame="1"/>
         </w:rPr>
-        <w:t> </w:t>
-      </w:r>
-      <w:proofErr w:type="spellStart"/>
-      <w:r>
-        <w:rPr>
-          <w:rFonts w:ascii="Consolas" w:hAnsi="Consolas" w:cs="宋体"/>
-          <w:color w:val="000000"/>
-          <w:kern w:val="0"/>
-          <w:szCs w:val="21"/>
-          <w:bdr w:val="none" w:sz="0" w:space="0" w:color="auto" w:frame="1"/>
-        </w:rPr>
-        <w:t>fF</w:t>
-      </w:r>
-      <w:proofErr w:type="spellEnd"/>
-      <w:r>
-        <w:rPr>
-          <w:rFonts w:ascii="Consolas" w:hAnsi="Consolas" w:cs="宋体"/>
-          <w:color w:val="000000"/>
-          <w:kern w:val="0"/>
-          <w:szCs w:val="21"/>
-          <w:bdr w:val="none" w:sz="0" w:space="0" w:color="auto" w:frame="1"/>
-        </w:rPr>
-        <w:t>(self):  </w:t>
+        <w:t> fF(self):  </w:t>
       </w:r>
     </w:p>
     <w:p>
@@ -15816,7 +14899,6 @@
         </w:rPr>
         <w:t>        </w:t>
       </w:r>
-      <w:proofErr w:type="spellStart"/>
       <w:proofErr w:type="gramStart"/>
       <w:r>
         <w:rPr>
@@ -15826,29 +14908,7 @@
           <w:szCs w:val="21"/>
           <w:bdr w:val="none" w:sz="0" w:space="0" w:color="auto" w:frame="1"/>
         </w:rPr>
-        <w:t>self.F</w:t>
-      </w:r>
-      <w:proofErr w:type="spellEnd"/>
-      <w:r>
-        <w:rPr>
-          <w:rFonts w:ascii="Consolas" w:hAnsi="Consolas" w:cs="宋体"/>
-          <w:color w:val="000000"/>
-          <w:kern w:val="0"/>
-          <w:szCs w:val="21"/>
-          <w:bdr w:val="none" w:sz="0" w:space="0" w:color="auto" w:frame="1"/>
-        </w:rPr>
-        <w:t>=</w:t>
-      </w:r>
-      <w:proofErr w:type="spellStart"/>
-      <w:r>
-        <w:rPr>
-          <w:rFonts w:ascii="Consolas" w:hAnsi="Consolas" w:cs="宋体"/>
-          <w:color w:val="000000"/>
-          <w:kern w:val="0"/>
-          <w:szCs w:val="21"/>
-          <w:bdr w:val="none" w:sz="0" w:space="0" w:color="auto" w:frame="1"/>
-        </w:rPr>
-        <w:t>self.G</w:t>
+        <w:t>self.F=self.G</w:t>
       </w:r>
       <w:proofErr w:type="gramEnd"/>
       <w:r>
@@ -15859,18 +14919,7 @@
           <w:szCs w:val="21"/>
           <w:bdr w:val="none" w:sz="0" w:space="0" w:color="auto" w:frame="1"/>
         </w:rPr>
-        <w:t>+self.H</w:t>
-      </w:r>
-      <w:proofErr w:type="spellEnd"/>
-      <w:r>
-        <w:rPr>
-          <w:rFonts w:ascii="Consolas" w:hAnsi="Consolas" w:cs="宋体"/>
-          <w:color w:val="000000"/>
-          <w:kern w:val="0"/>
-          <w:szCs w:val="21"/>
-          <w:bdr w:val="none" w:sz="0" w:space="0" w:color="auto" w:frame="1"/>
-        </w:rPr>
-        <w:t>  </w:t>
+        <w:t>+self.H  </w:t>
       </w:r>
     </w:p>
     <w:p>
@@ -16068,29 +15117,7 @@
           <w:szCs w:val="21"/>
           <w:bdr w:val="none" w:sz="0" w:space="0" w:color="auto" w:frame="1"/>
         </w:rPr>
-        <w:t> </w:t>
-      </w:r>
-      <w:proofErr w:type="spellStart"/>
-      <w:r>
-        <w:rPr>
-          <w:rFonts w:ascii="Consolas" w:hAnsi="Consolas" w:cs="宋体"/>
-          <w:color w:val="000000"/>
-          <w:kern w:val="0"/>
-          <w:szCs w:val="21"/>
-          <w:bdr w:val="none" w:sz="0" w:space="0" w:color="auto" w:frame="1"/>
-        </w:rPr>
-        <w:t>i</w:t>
-      </w:r>
-      <w:proofErr w:type="spellEnd"/>
-      <w:r>
-        <w:rPr>
-          <w:rFonts w:ascii="Consolas" w:hAnsi="Consolas" w:cs="宋体"/>
-          <w:color w:val="000000"/>
-          <w:kern w:val="0"/>
-          <w:szCs w:val="21"/>
-          <w:bdr w:val="none" w:sz="0" w:space="0" w:color="auto" w:frame="1"/>
-        </w:rPr>
-        <w:t> </w:t>
+        <w:t> i </w:t>
       </w:r>
       <w:r>
         <w:rPr>
@@ -16167,7 +15194,6 @@
         </w:rPr>
         <w:t>(</w:t>
       </w:r>
-      <w:proofErr w:type="spellStart"/>
       <w:proofErr w:type="gramStart"/>
       <w:r>
         <w:rPr>
@@ -16179,7 +15205,6 @@
         </w:rPr>
         <w:t>self.stat</w:t>
       </w:r>
-      <w:proofErr w:type="spellEnd"/>
       <w:proofErr w:type="gramEnd"/>
       <w:r>
         <w:rPr>
@@ -16189,29 +15214,7 @@
           <w:szCs w:val="21"/>
           <w:bdr w:val="none" w:sz="0" w:space="0" w:color="auto" w:frame="1"/>
         </w:rPr>
-        <w:t>[</w:t>
-      </w:r>
-      <w:proofErr w:type="spellStart"/>
-      <w:r>
-        <w:rPr>
-          <w:rFonts w:ascii="Consolas" w:hAnsi="Consolas" w:cs="宋体"/>
-          <w:color w:val="000000"/>
-          <w:kern w:val="0"/>
-          <w:szCs w:val="21"/>
-          <w:bdr w:val="none" w:sz="0" w:space="0" w:color="auto" w:frame="1"/>
-        </w:rPr>
-        <w:t>i</w:t>
-      </w:r>
-      <w:proofErr w:type="spellEnd"/>
-      <w:r>
-        <w:rPr>
-          <w:rFonts w:ascii="Consolas" w:hAnsi="Consolas" w:cs="宋体"/>
-          <w:color w:val="000000"/>
-          <w:kern w:val="0"/>
-          <w:szCs w:val="21"/>
-          <w:bdr w:val="none" w:sz="0" w:space="0" w:color="auto" w:frame="1"/>
-        </w:rPr>
-        <w:t>])  </w:t>
+        <w:t>[i])  </w:t>
       </w:r>
     </w:p>
     <w:p>
@@ -16324,29 +15327,7 @@
           <w:szCs w:val="21"/>
           <w:bdr w:val="none" w:sz="0" w:space="0" w:color="auto" w:frame="1"/>
         </w:rPr>
-        <w:t>,</w:t>
-      </w:r>
-      <w:proofErr w:type="spellStart"/>
-      <w:r>
-        <w:rPr>
-          <w:rFonts w:ascii="Consolas" w:hAnsi="Consolas" w:cs="宋体"/>
-          <w:color w:val="000000"/>
-          <w:kern w:val="0"/>
-          <w:szCs w:val="21"/>
-          <w:bdr w:val="none" w:sz="0" w:space="0" w:color="auto" w:frame="1"/>
-        </w:rPr>
-        <w:t>self.F</w:t>
-      </w:r>
-      <w:proofErr w:type="spellEnd"/>
-      <w:r>
-        <w:rPr>
-          <w:rFonts w:ascii="Consolas" w:hAnsi="Consolas" w:cs="宋体"/>
-          <w:color w:val="000000"/>
-          <w:kern w:val="0"/>
-          <w:szCs w:val="21"/>
-          <w:bdr w:val="none" w:sz="0" w:space="0" w:color="auto" w:frame="1"/>
-        </w:rPr>
-        <w:t>,</w:t>
+        <w:t>,self.F,</w:t>
       </w:r>
       <w:r>
         <w:rPr>
@@ -16406,29 +15387,7 @@
           <w:szCs w:val="21"/>
           <w:bdr w:val="none" w:sz="0" w:space="0" w:color="auto" w:frame="1"/>
         </w:rPr>
-        <w:t>,</w:t>
-      </w:r>
-      <w:proofErr w:type="spellStart"/>
-      <w:r>
-        <w:rPr>
-          <w:rFonts w:ascii="Consolas" w:hAnsi="Consolas" w:cs="宋体"/>
-          <w:color w:val="000000"/>
-          <w:kern w:val="0"/>
-          <w:szCs w:val="21"/>
-          <w:bdr w:val="none" w:sz="0" w:space="0" w:color="auto" w:frame="1"/>
-        </w:rPr>
-        <w:t>self.G</w:t>
-      </w:r>
-      <w:proofErr w:type="spellEnd"/>
-      <w:r>
-        <w:rPr>
-          <w:rFonts w:ascii="Consolas" w:hAnsi="Consolas" w:cs="宋体"/>
-          <w:color w:val="000000"/>
-          <w:kern w:val="0"/>
-          <w:szCs w:val="21"/>
-          <w:bdr w:val="none" w:sz="0" w:space="0" w:color="auto" w:frame="1"/>
-        </w:rPr>
-        <w:t>,</w:t>
+        <w:t>,self.G,</w:t>
       </w:r>
       <w:r>
         <w:rPr>
@@ -16488,29 +15447,7 @@
           <w:szCs w:val="21"/>
           <w:bdr w:val="none" w:sz="0" w:space="0" w:color="auto" w:frame="1"/>
         </w:rPr>
-        <w:t>,</w:t>
-      </w:r>
-      <w:proofErr w:type="spellStart"/>
-      <w:r>
-        <w:rPr>
-          <w:rFonts w:ascii="Consolas" w:hAnsi="Consolas" w:cs="宋体"/>
-          <w:color w:val="000000"/>
-          <w:kern w:val="0"/>
-          <w:szCs w:val="21"/>
-          <w:bdr w:val="none" w:sz="0" w:space="0" w:color="auto" w:frame="1"/>
-        </w:rPr>
-        <w:t>self.H</w:t>
-      </w:r>
-      <w:proofErr w:type="spellEnd"/>
-      <w:r>
-        <w:rPr>
-          <w:rFonts w:ascii="Consolas" w:hAnsi="Consolas" w:cs="宋体"/>
-          <w:color w:val="000000"/>
-          <w:kern w:val="0"/>
-          <w:szCs w:val="21"/>
-          <w:bdr w:val="none" w:sz="0" w:space="0" w:color="auto" w:frame="1"/>
-        </w:rPr>
-        <w:t>)  </w:t>
+        <w:t>,self.H)  </w:t>
       </w:r>
     </w:p>
     <w:p>
@@ -16689,29 +15626,7 @@
           <w:szCs w:val="21"/>
           <w:bdr w:val="none" w:sz="0" w:space="0" w:color="auto" w:frame="1"/>
         </w:rPr>
-        <w:t> </w:t>
-      </w:r>
-      <w:proofErr w:type="spellStart"/>
-      <w:r>
-        <w:rPr>
-          <w:rFonts w:ascii="Consolas" w:hAnsi="Consolas" w:cs="宋体"/>
-          <w:color w:val="000000"/>
-          <w:kern w:val="0"/>
-          <w:szCs w:val="21"/>
-          <w:bdr w:val="none" w:sz="0" w:space="0" w:color="auto" w:frame="1"/>
-        </w:rPr>
-        <w:t>seeAns</w:t>
-      </w:r>
-      <w:proofErr w:type="spellEnd"/>
-      <w:r>
-        <w:rPr>
-          <w:rFonts w:ascii="Consolas" w:hAnsi="Consolas" w:cs="宋体"/>
-          <w:color w:val="000000"/>
-          <w:kern w:val="0"/>
-          <w:szCs w:val="21"/>
-          <w:bdr w:val="none" w:sz="0" w:space="0" w:color="auto" w:frame="1"/>
-        </w:rPr>
-        <w:t>(self):  </w:t>
+        <w:t> seeAns(self):  </w:t>
       </w:r>
     </w:p>
     <w:p>
@@ -16742,20 +15657,8 @@
           <w:szCs w:val="21"/>
           <w:bdr w:val="none" w:sz="0" w:space="0" w:color="auto" w:frame="1"/>
         </w:rPr>
-        <w:t>        </w:t>
-      </w:r>
-      <w:proofErr w:type="spellStart"/>
-      <w:r>
-        <w:rPr>
-          <w:rFonts w:ascii="Consolas" w:hAnsi="Consolas" w:cs="宋体"/>
-          <w:color w:val="000000"/>
-          <w:kern w:val="0"/>
-          <w:szCs w:val="21"/>
-          <w:bdr w:val="none" w:sz="0" w:space="0" w:color="auto" w:frame="1"/>
-        </w:rPr>
-        <w:t>ans</w:t>
-      </w:r>
-      <w:proofErr w:type="spellEnd"/>
+        <w:t>        ans</w:t>
+      </w:r>
       <w:proofErr w:type="gramStart"/>
       <w:r>
         <w:rPr>
@@ -16809,7 +15712,6 @@
         </w:rPr>
         <w:t>        </w:t>
       </w:r>
-      <w:proofErr w:type="spellStart"/>
       <w:proofErr w:type="gramStart"/>
       <w:r>
         <w:rPr>
@@ -16821,7 +15723,6 @@
         </w:rPr>
         <w:t>ans.append</w:t>
       </w:r>
-      <w:proofErr w:type="spellEnd"/>
       <w:proofErr w:type="gramEnd"/>
       <w:r>
         <w:rPr>
@@ -16862,29 +15763,7 @@
           <w:szCs w:val="21"/>
           <w:bdr w:val="none" w:sz="0" w:space="0" w:color="auto" w:frame="1"/>
         </w:rPr>
-        <w:t>        p=</w:t>
-      </w:r>
-      <w:proofErr w:type="spellStart"/>
-      <w:r>
-        <w:rPr>
-          <w:rFonts w:ascii="Consolas" w:hAnsi="Consolas" w:cs="宋体"/>
-          <w:color w:val="000000"/>
-          <w:kern w:val="0"/>
-          <w:szCs w:val="21"/>
-          <w:bdr w:val="none" w:sz="0" w:space="0" w:color="auto" w:frame="1"/>
-        </w:rPr>
-        <w:t>self.pre</w:t>
-      </w:r>
-      <w:proofErr w:type="spellEnd"/>
-      <w:r>
-        <w:rPr>
-          <w:rFonts w:ascii="Consolas" w:hAnsi="Consolas" w:cs="宋体"/>
-          <w:color w:val="000000"/>
-          <w:kern w:val="0"/>
-          <w:szCs w:val="21"/>
-          <w:bdr w:val="none" w:sz="0" w:space="0" w:color="auto" w:frame="1"/>
-        </w:rPr>
-        <w:t>  </w:t>
+        <w:t>        p=self.pre  </w:t>
       </w:r>
     </w:p>
     <w:p>
@@ -16970,7 +15849,6 @@
         </w:rPr>
         <w:t>            </w:t>
       </w:r>
-      <w:proofErr w:type="spellStart"/>
       <w:proofErr w:type="gramStart"/>
       <w:r>
         <w:rPr>
@@ -16982,7 +15860,6 @@
         </w:rPr>
         <w:t>ans.append</w:t>
       </w:r>
-      <w:proofErr w:type="spellEnd"/>
       <w:proofErr w:type="gramEnd"/>
       <w:r>
         <w:rPr>
@@ -17023,29 +15900,7 @@
           <w:szCs w:val="21"/>
           <w:bdr w:val="none" w:sz="0" w:space="0" w:color="auto" w:frame="1"/>
         </w:rPr>
-        <w:t>            p=</w:t>
-      </w:r>
-      <w:proofErr w:type="spellStart"/>
-      <w:r>
-        <w:rPr>
-          <w:rFonts w:ascii="Consolas" w:hAnsi="Consolas" w:cs="宋体"/>
-          <w:color w:val="000000"/>
-          <w:kern w:val="0"/>
-          <w:szCs w:val="21"/>
-          <w:bdr w:val="none" w:sz="0" w:space="0" w:color="auto" w:frame="1"/>
-        </w:rPr>
-        <w:t>p.pre</w:t>
-      </w:r>
-      <w:proofErr w:type="spellEnd"/>
-      <w:r>
-        <w:rPr>
-          <w:rFonts w:ascii="Consolas" w:hAnsi="Consolas" w:cs="宋体"/>
-          <w:color w:val="000000"/>
-          <w:kern w:val="0"/>
-          <w:szCs w:val="21"/>
-          <w:bdr w:val="none" w:sz="0" w:space="0" w:color="auto" w:frame="1"/>
-        </w:rPr>
-        <w:t>  </w:t>
+        <w:t>            p=p.pre  </w:t>
       </w:r>
     </w:p>
     <w:p>
@@ -17078,7 +15933,6 @@
         </w:rPr>
         <w:t>        </w:t>
       </w:r>
-      <w:proofErr w:type="spellStart"/>
       <w:proofErr w:type="gramStart"/>
       <w:r>
         <w:rPr>
@@ -17090,7 +15944,6 @@
         </w:rPr>
         <w:t>ans.reverse</w:t>
       </w:r>
-      <w:proofErr w:type="spellEnd"/>
       <w:proofErr w:type="gramEnd"/>
       <w:r>
         <w:rPr>
@@ -17184,29 +16037,7 @@
           <w:szCs w:val="21"/>
           <w:bdr w:val="none" w:sz="0" w:space="0" w:color="auto" w:frame="1"/>
         </w:rPr>
-        <w:t> </w:t>
-      </w:r>
-      <w:proofErr w:type="spellStart"/>
-      <w:r>
-        <w:rPr>
-          <w:rFonts w:ascii="Consolas" w:hAnsi="Consolas" w:cs="宋体"/>
-          <w:color w:val="000000"/>
-          <w:kern w:val="0"/>
-          <w:szCs w:val="21"/>
-          <w:bdr w:val="none" w:sz="0" w:space="0" w:color="auto" w:frame="1"/>
-        </w:rPr>
-        <w:t>i</w:t>
-      </w:r>
-      <w:proofErr w:type="spellEnd"/>
-      <w:r>
-        <w:rPr>
-          <w:rFonts w:ascii="Consolas" w:hAnsi="Consolas" w:cs="宋体"/>
-          <w:color w:val="000000"/>
-          <w:kern w:val="0"/>
-          <w:szCs w:val="21"/>
-          <w:bdr w:val="none" w:sz="0" w:space="0" w:color="auto" w:frame="1"/>
-        </w:rPr>
-        <w:t> </w:t>
+        <w:t> i </w:t>
       </w:r>
       <w:r>
         <w:rPr>
@@ -17228,29 +16059,7 @@
           <w:szCs w:val="21"/>
           <w:bdr w:val="none" w:sz="0" w:space="0" w:color="auto" w:frame="1"/>
         </w:rPr>
-        <w:t> </w:t>
-      </w:r>
-      <w:proofErr w:type="spellStart"/>
-      <w:r>
-        <w:rPr>
-          <w:rFonts w:ascii="Consolas" w:hAnsi="Consolas" w:cs="宋体"/>
-          <w:color w:val="000000"/>
-          <w:kern w:val="0"/>
-          <w:szCs w:val="21"/>
-          <w:bdr w:val="none" w:sz="0" w:space="0" w:color="auto" w:frame="1"/>
-        </w:rPr>
-        <w:t>ans</w:t>
-      </w:r>
-      <w:proofErr w:type="spellEnd"/>
-      <w:r>
-        <w:rPr>
-          <w:rFonts w:ascii="Consolas" w:hAnsi="Consolas" w:cs="宋体"/>
-          <w:color w:val="000000"/>
-          <w:kern w:val="0"/>
-          <w:szCs w:val="21"/>
-          <w:bdr w:val="none" w:sz="0" w:space="0" w:color="auto" w:frame="1"/>
-        </w:rPr>
-        <w:t>:  </w:t>
+        <w:t> ans:  </w:t>
       </w:r>
     </w:p>
     <w:p>
@@ -17450,7 +16259,6 @@
         <w:lastRenderedPageBreak/>
         <w:t>            </w:t>
       </w:r>
-      <w:proofErr w:type="spellStart"/>
       <w:proofErr w:type="gramStart"/>
       <w:r>
         <w:rPr>
@@ -17460,18 +16268,7 @@
           <w:szCs w:val="21"/>
           <w:bdr w:val="none" w:sz="0" w:space="0" w:color="auto" w:frame="1"/>
         </w:rPr>
-        <w:t>i.see</w:t>
-      </w:r>
-      <w:proofErr w:type="spellEnd"/>
-      <w:r>
-        <w:rPr>
-          <w:rFonts w:ascii="Consolas" w:hAnsi="Consolas" w:cs="宋体"/>
-          <w:color w:val="000000"/>
-          <w:kern w:val="0"/>
-          <w:szCs w:val="21"/>
-          <w:bdr w:val="none" w:sz="0" w:space="0" w:color="auto" w:frame="1"/>
-        </w:rPr>
-        <w:t>(</w:t>
+        <w:t>i.see(</w:t>
       </w:r>
       <w:proofErr w:type="gramEnd"/>
       <w:r>
@@ -17647,31 +16444,8 @@
           <w:szCs w:val="21"/>
           <w:bdr w:val="none" w:sz="0" w:space="0" w:color="auto" w:frame="1"/>
         </w:rPr>
-        <w:t> </w:t>
-      </w:r>
-      <w:proofErr w:type="spellStart"/>
-      <w:r>
-        <w:rPr>
-          <w:rFonts w:ascii="Consolas" w:hAnsi="Consolas" w:cs="宋体"/>
-          <w:color w:val="000000"/>
-          <w:kern w:val="0"/>
-          <w:szCs w:val="21"/>
-          <w:bdr w:val="none" w:sz="0" w:space="0" w:color="auto" w:frame="1"/>
-        </w:rPr>
-        <w:t>findx</w:t>
-      </w:r>
-      <w:proofErr w:type="spellEnd"/>
-      <w:r>
-        <w:rPr>
-          <w:rFonts w:ascii="Consolas" w:hAnsi="Consolas" w:cs="宋体"/>
-          <w:color w:val="000000"/>
-          <w:kern w:val="0"/>
-          <w:szCs w:val="21"/>
-          <w:bdr w:val="none" w:sz="0" w:space="0" w:color="auto" w:frame="1"/>
-        </w:rPr>
-        <w:t>(</w:t>
-      </w:r>
-      <w:proofErr w:type="spellStart"/>
+        <w:t> findx(</w:t>
+      </w:r>
       <w:proofErr w:type="gramStart"/>
       <w:r>
         <w:rPr>
@@ -17683,7 +16457,6 @@
         </w:rPr>
         <w:t>self,x</w:t>
       </w:r>
-      <w:proofErr w:type="spellEnd"/>
       <w:proofErr w:type="gramEnd"/>
       <w:r>
         <w:rPr>
@@ -17746,29 +16519,7 @@
           <w:szCs w:val="21"/>
           <w:bdr w:val="none" w:sz="0" w:space="0" w:color="auto" w:frame="1"/>
         </w:rPr>
-        <w:t> </w:t>
-      </w:r>
-      <w:proofErr w:type="spellStart"/>
-      <w:r>
-        <w:rPr>
-          <w:rFonts w:ascii="Consolas" w:hAnsi="Consolas" w:cs="宋体"/>
-          <w:color w:val="000000"/>
-          <w:kern w:val="0"/>
-          <w:szCs w:val="21"/>
-          <w:bdr w:val="none" w:sz="0" w:space="0" w:color="auto" w:frame="1"/>
-        </w:rPr>
-        <w:t>i</w:t>
-      </w:r>
-      <w:proofErr w:type="spellEnd"/>
-      <w:r>
-        <w:rPr>
-          <w:rFonts w:ascii="Consolas" w:hAnsi="Consolas" w:cs="宋体"/>
-          <w:color w:val="000000"/>
-          <w:kern w:val="0"/>
-          <w:szCs w:val="21"/>
-          <w:bdr w:val="none" w:sz="0" w:space="0" w:color="auto" w:frame="1"/>
-        </w:rPr>
-        <w:t> </w:t>
+        <w:t> i </w:t>
       </w:r>
       <w:r>
         <w:rPr>
@@ -17877,51 +16628,7 @@
           <w:szCs w:val="21"/>
           <w:bdr w:val="none" w:sz="0" w:space="0" w:color="auto" w:frame="1"/>
         </w:rPr>
-        <w:t> </w:t>
-      </w:r>
-      <w:proofErr w:type="spellStart"/>
-      <w:r>
-        <w:rPr>
-          <w:rFonts w:ascii="Consolas" w:hAnsi="Consolas" w:cs="宋体"/>
-          <w:color w:val="000000"/>
-          <w:kern w:val="0"/>
-          <w:szCs w:val="21"/>
-          <w:bdr w:val="none" w:sz="0" w:space="0" w:color="auto" w:frame="1"/>
-        </w:rPr>
-        <w:t>self.stat</w:t>
-      </w:r>
-      <w:proofErr w:type="spellEnd"/>
-      <w:r>
-        <w:rPr>
-          <w:rFonts w:ascii="Consolas" w:hAnsi="Consolas" w:cs="宋体"/>
-          <w:color w:val="000000"/>
-          <w:kern w:val="0"/>
-          <w:szCs w:val="21"/>
-          <w:bdr w:val="none" w:sz="0" w:space="0" w:color="auto" w:frame="1"/>
-        </w:rPr>
-        <w:t>[</w:t>
-      </w:r>
-      <w:proofErr w:type="spellStart"/>
-      <w:r>
-        <w:rPr>
-          <w:rFonts w:ascii="Consolas" w:hAnsi="Consolas" w:cs="宋体"/>
-          <w:color w:val="000000"/>
-          <w:kern w:val="0"/>
-          <w:szCs w:val="21"/>
-          <w:bdr w:val="none" w:sz="0" w:space="0" w:color="auto" w:frame="1"/>
-        </w:rPr>
-        <w:t>i</w:t>
-      </w:r>
-      <w:proofErr w:type="spellEnd"/>
-      <w:r>
-        <w:rPr>
-          <w:rFonts w:ascii="Consolas" w:hAnsi="Consolas" w:cs="宋体"/>
-          <w:color w:val="000000"/>
-          <w:kern w:val="0"/>
-          <w:szCs w:val="21"/>
-          <w:bdr w:val="none" w:sz="0" w:space="0" w:color="auto" w:frame="1"/>
-        </w:rPr>
-        <w:t>]):  </w:t>
+        <w:t> self.stat[i]):  </w:t>
       </w:r>
     </w:p>
     <w:p>
@@ -17954,7 +16661,6 @@
         </w:rPr>
         <w:t>                j=</w:t>
       </w:r>
-      <w:proofErr w:type="spellStart"/>
       <w:proofErr w:type="gramStart"/>
       <w:r>
         <w:rPr>
@@ -17966,7 +16672,6 @@
         </w:rPr>
         <w:t>self.stat</w:t>
       </w:r>
-      <w:proofErr w:type="spellEnd"/>
       <w:proofErr w:type="gramEnd"/>
       <w:r>
         <w:rPr>
@@ -17976,29 +16681,7 @@
           <w:szCs w:val="21"/>
           <w:bdr w:val="none" w:sz="0" w:space="0" w:color="auto" w:frame="1"/>
         </w:rPr>
-        <w:t>[</w:t>
-      </w:r>
-      <w:proofErr w:type="spellStart"/>
-      <w:r>
-        <w:rPr>
-          <w:rFonts w:ascii="Consolas" w:hAnsi="Consolas" w:cs="宋体"/>
-          <w:color w:val="000000"/>
-          <w:kern w:val="0"/>
-          <w:szCs w:val="21"/>
-          <w:bdr w:val="none" w:sz="0" w:space="0" w:color="auto" w:frame="1"/>
-        </w:rPr>
-        <w:t>i</w:t>
-      </w:r>
-      <w:proofErr w:type="spellEnd"/>
-      <w:r>
-        <w:rPr>
-          <w:rFonts w:ascii="Consolas" w:hAnsi="Consolas" w:cs="宋体"/>
-          <w:color w:val="000000"/>
-          <w:kern w:val="0"/>
-          <w:szCs w:val="21"/>
-          <w:bdr w:val="none" w:sz="0" w:space="0" w:color="auto" w:frame="1"/>
-        </w:rPr>
-        <w:t>].index(x)  </w:t>
+        <w:t>[i].index(x)  </w:t>
       </w:r>
     </w:p>
     <w:p>
@@ -18053,7 +16736,6 @@
         </w:rPr>
         <w:t> [</w:t>
       </w:r>
-      <w:proofErr w:type="spellStart"/>
       <w:proofErr w:type="gramStart"/>
       <w:r>
         <w:rPr>
@@ -18065,7 +16747,6 @@
         </w:rPr>
         <w:t>i,j</w:t>
       </w:r>
-      <w:proofErr w:type="spellEnd"/>
       <w:proofErr w:type="gramEnd"/>
       <w:r>
         <w:rPr>
@@ -18273,7 +16954,6 @@
         </w:rPr>
         <w:t>            </w:t>
       </w:r>
-      <w:proofErr w:type="spellStart"/>
       <w:proofErr w:type="gramStart"/>
       <w:r>
         <w:rPr>
@@ -18285,7 +16965,6 @@
         </w:rPr>
         <w:t>self.zero</w:t>
       </w:r>
-      <w:proofErr w:type="spellEnd"/>
       <w:proofErr w:type="gramEnd"/>
       <w:r>
         <w:rPr>
@@ -18295,29 +16974,7 @@
           <w:szCs w:val="21"/>
           <w:bdr w:val="none" w:sz="0" w:space="0" w:color="auto" w:frame="1"/>
         </w:rPr>
-        <w:t>=</w:t>
-      </w:r>
-      <w:proofErr w:type="spellStart"/>
-      <w:r>
-        <w:rPr>
-          <w:rFonts w:ascii="Consolas" w:hAnsi="Consolas" w:cs="宋体"/>
-          <w:color w:val="000000"/>
-          <w:kern w:val="0"/>
-          <w:szCs w:val="21"/>
-          <w:bdr w:val="none" w:sz="0" w:space="0" w:color="auto" w:frame="1"/>
-        </w:rPr>
-        <w:t>self.findx</w:t>
-      </w:r>
-      <w:proofErr w:type="spellEnd"/>
-      <w:r>
-        <w:rPr>
-          <w:rFonts w:ascii="Consolas" w:hAnsi="Consolas" w:cs="宋体"/>
-          <w:color w:val="000000"/>
-          <w:kern w:val="0"/>
-          <w:szCs w:val="21"/>
-          <w:bdr w:val="none" w:sz="0" w:space="0" w:color="auto" w:frame="1"/>
-        </w:rPr>
-        <w:t>(0)  </w:t>
+        <w:t>=self.findx(0)  </w:t>
       </w:r>
     </w:p>
     <w:p>
@@ -18513,51 +17170,7 @@
           <w:szCs w:val="21"/>
           <w:bdr w:val="none" w:sz="0" w:space="0" w:color="auto" w:frame="1"/>
         </w:rPr>
-        <w:t>        </w:t>
-      </w:r>
-      <w:proofErr w:type="spellStart"/>
-      <w:r>
-        <w:rPr>
-          <w:rFonts w:ascii="Consolas" w:hAnsi="Consolas" w:cs="宋体"/>
-          <w:color w:val="000000"/>
-          <w:kern w:val="0"/>
-          <w:szCs w:val="21"/>
-          <w:bdr w:val="none" w:sz="0" w:space="0" w:color="auto" w:frame="1"/>
-        </w:rPr>
-        <w:t>i</w:t>
-      </w:r>
-      <w:proofErr w:type="spellEnd"/>
-      <w:r>
-        <w:rPr>
-          <w:rFonts w:ascii="Consolas" w:hAnsi="Consolas" w:cs="宋体"/>
-          <w:color w:val="000000"/>
-          <w:kern w:val="0"/>
-          <w:szCs w:val="21"/>
-          <w:bdr w:val="none" w:sz="0" w:space="0" w:color="auto" w:frame="1"/>
-        </w:rPr>
-        <w:t>=</w:t>
-      </w:r>
-      <w:proofErr w:type="spellStart"/>
-      <w:r>
-        <w:rPr>
-          <w:rFonts w:ascii="Consolas" w:hAnsi="Consolas" w:cs="宋体"/>
-          <w:color w:val="000000"/>
-          <w:kern w:val="0"/>
-          <w:szCs w:val="21"/>
-          <w:bdr w:val="none" w:sz="0" w:space="0" w:color="auto" w:frame="1"/>
-        </w:rPr>
-        <w:t>self.zero</w:t>
-      </w:r>
-      <w:proofErr w:type="spellEnd"/>
-      <w:r>
-        <w:rPr>
-          <w:rFonts w:ascii="Consolas" w:hAnsi="Consolas" w:cs="宋体"/>
-          <w:color w:val="000000"/>
-          <w:kern w:val="0"/>
-          <w:szCs w:val="21"/>
-          <w:bdr w:val="none" w:sz="0" w:space="0" w:color="auto" w:frame="1"/>
-        </w:rPr>
-        <w:t>[0]  </w:t>
+        <w:t>        i=self.zero[0]  </w:t>
       </w:r>
       <w:r>
         <w:rPr>
@@ -18618,29 +17231,7 @@
           <w:szCs w:val="21"/>
           <w:bdr w:val="none" w:sz="0" w:space="0" w:color="auto" w:frame="1"/>
         </w:rPr>
-        <w:t>        j=</w:t>
-      </w:r>
-      <w:proofErr w:type="spellStart"/>
-      <w:r>
-        <w:rPr>
-          <w:rFonts w:ascii="Consolas" w:hAnsi="Consolas" w:cs="宋体"/>
-          <w:color w:val="000000"/>
-          <w:kern w:val="0"/>
-          <w:szCs w:val="21"/>
-          <w:bdr w:val="none" w:sz="0" w:space="0" w:color="auto" w:frame="1"/>
-        </w:rPr>
-        <w:t>self.zero</w:t>
-      </w:r>
-      <w:proofErr w:type="spellEnd"/>
-      <w:r>
-        <w:rPr>
-          <w:rFonts w:ascii="Consolas" w:hAnsi="Consolas" w:cs="宋体"/>
-          <w:color w:val="000000"/>
-          <w:kern w:val="0"/>
-          <w:szCs w:val="21"/>
-          <w:bdr w:val="none" w:sz="0" w:space="0" w:color="auto" w:frame="1"/>
-        </w:rPr>
-        <w:t>[1]  </w:t>
+        <w:t>        j=self.zero[1]  </w:t>
       </w:r>
       <w:r>
         <w:rPr>
@@ -18701,20 +17292,8 @@
           <w:szCs w:val="21"/>
           <w:bdr w:val="none" w:sz="0" w:space="0" w:color="auto" w:frame="1"/>
         </w:rPr>
-        <w:t>        </w:t>
-      </w:r>
-      <w:proofErr w:type="spellStart"/>
-      <w:r>
-        <w:rPr>
-          <w:rFonts w:ascii="Consolas" w:hAnsi="Consolas" w:cs="宋体"/>
-          <w:color w:val="000000"/>
-          <w:kern w:val="0"/>
-          <w:szCs w:val="21"/>
-          <w:bdr w:val="none" w:sz="0" w:space="0" w:color="auto" w:frame="1"/>
-        </w:rPr>
-        <w:t>gridList</w:t>
-      </w:r>
-      <w:proofErr w:type="spellEnd"/>
+        <w:t>        gridList</w:t>
+      </w:r>
       <w:proofErr w:type="gramStart"/>
       <w:r>
         <w:rPr>
@@ -18977,31 +17556,8 @@
           <w:szCs w:val="21"/>
           <w:bdr w:val="none" w:sz="0" w:space="0" w:color="auto" w:frame="1"/>
         </w:rPr>
-        <w:t>                </w:t>
-      </w:r>
-      <w:proofErr w:type="spellStart"/>
-      <w:r>
-        <w:rPr>
-          <w:rFonts w:ascii="Consolas" w:hAnsi="Consolas" w:cs="宋体"/>
-          <w:color w:val="000000"/>
-          <w:kern w:val="0"/>
-          <w:szCs w:val="21"/>
-          <w:bdr w:val="none" w:sz="0" w:space="0" w:color="auto" w:frame="1"/>
-        </w:rPr>
-        <w:t>gridList.append</w:t>
-      </w:r>
-      <w:proofErr w:type="spellEnd"/>
-      <w:r>
-        <w:rPr>
-          <w:rFonts w:ascii="Consolas" w:hAnsi="Consolas" w:cs="宋体"/>
-          <w:color w:val="000000"/>
-          <w:kern w:val="0"/>
-          <w:szCs w:val="21"/>
-          <w:bdr w:val="none" w:sz="0" w:space="0" w:color="auto" w:frame="1"/>
-        </w:rPr>
-        <w:t>(</w:t>
-      </w:r>
-      <w:proofErr w:type="spellStart"/>
+        <w:t>                gridList.append(</w:t>
+      </w:r>
       <w:proofErr w:type="gramStart"/>
       <w:r>
         <w:rPr>
@@ -19013,7 +17569,6 @@
         </w:rPr>
         <w:t>self.left</w:t>
       </w:r>
-      <w:proofErr w:type="spellEnd"/>
       <w:proofErr w:type="gramEnd"/>
       <w:r>
         <w:rPr>
@@ -19076,29 +17631,7 @@
           <w:szCs w:val="21"/>
           <w:bdr w:val="none" w:sz="0" w:space="0" w:color="auto" w:frame="1"/>
         </w:rPr>
-        <w:t> (</w:t>
-      </w:r>
-      <w:proofErr w:type="spellStart"/>
-      <w:r>
-        <w:rPr>
-          <w:rFonts w:ascii="Consolas" w:hAnsi="Consolas" w:cs="宋体"/>
-          <w:color w:val="000000"/>
-          <w:kern w:val="0"/>
-          <w:szCs w:val="21"/>
-          <w:bdr w:val="none" w:sz="0" w:space="0" w:color="auto" w:frame="1"/>
-        </w:rPr>
-        <w:t>i</w:t>
-      </w:r>
-      <w:proofErr w:type="spellEnd"/>
-      <w:r>
-        <w:rPr>
-          <w:rFonts w:ascii="Consolas" w:hAnsi="Consolas" w:cs="宋体"/>
-          <w:color w:val="000000"/>
-          <w:kern w:val="0"/>
-          <w:szCs w:val="21"/>
-          <w:bdr w:val="none" w:sz="0" w:space="0" w:color="auto" w:frame="1"/>
-        </w:rPr>
-        <w:t> == 2 </w:t>
+        <w:t> (i == 2 </w:t>
       </w:r>
       <w:r>
         <w:rPr>
@@ -19120,29 +17653,7 @@
           <w:szCs w:val="21"/>
           <w:bdr w:val="none" w:sz="0" w:space="0" w:color="auto" w:frame="1"/>
         </w:rPr>
-        <w:t> </w:t>
-      </w:r>
-      <w:proofErr w:type="spellStart"/>
-      <w:r>
-        <w:rPr>
-          <w:rFonts w:ascii="Consolas" w:hAnsi="Consolas" w:cs="宋体"/>
-          <w:color w:val="000000"/>
-          <w:kern w:val="0"/>
-          <w:szCs w:val="21"/>
-          <w:bdr w:val="none" w:sz="0" w:space="0" w:color="auto" w:frame="1"/>
-        </w:rPr>
-        <w:t>i</w:t>
-      </w:r>
-      <w:proofErr w:type="spellEnd"/>
-      <w:r>
-        <w:rPr>
-          <w:rFonts w:ascii="Consolas" w:hAnsi="Consolas" w:cs="宋体"/>
-          <w:color w:val="000000"/>
-          <w:kern w:val="0"/>
-          <w:szCs w:val="21"/>
-          <w:bdr w:val="none" w:sz="0" w:space="0" w:color="auto" w:frame="1"/>
-        </w:rPr>
-        <w:t> == </w:t>
+        <w:t> i == </w:t>
       </w:r>
       <w:proofErr w:type="gramStart"/>
       <w:r>
@@ -19195,31 +17706,8 @@
           <w:szCs w:val="21"/>
           <w:bdr w:val="none" w:sz="0" w:space="0" w:color="auto" w:frame="1"/>
         </w:rPr>
-        <w:t>                </w:t>
-      </w:r>
-      <w:proofErr w:type="spellStart"/>
-      <w:r>
-        <w:rPr>
-          <w:rFonts w:ascii="Consolas" w:hAnsi="Consolas" w:cs="宋体"/>
-          <w:color w:val="000000"/>
-          <w:kern w:val="0"/>
-          <w:szCs w:val="21"/>
-          <w:bdr w:val="none" w:sz="0" w:space="0" w:color="auto" w:frame="1"/>
-        </w:rPr>
-        <w:t>gridList.append</w:t>
-      </w:r>
-      <w:proofErr w:type="spellEnd"/>
-      <w:r>
-        <w:rPr>
-          <w:rFonts w:ascii="Consolas" w:hAnsi="Consolas" w:cs="宋体"/>
-          <w:color w:val="000000"/>
-          <w:kern w:val="0"/>
-          <w:szCs w:val="21"/>
-          <w:bdr w:val="none" w:sz="0" w:space="0" w:color="auto" w:frame="1"/>
-        </w:rPr>
-        <w:t>(</w:t>
-      </w:r>
-      <w:proofErr w:type="spellStart"/>
+        <w:t>                gridList.append(</w:t>
+      </w:r>
       <w:proofErr w:type="gramStart"/>
       <w:r>
         <w:rPr>
@@ -19231,7 +17719,6 @@
         </w:rPr>
         <w:t>self.up</w:t>
       </w:r>
-      <w:proofErr w:type="spellEnd"/>
       <w:proofErr w:type="gramEnd"/>
       <w:r>
         <w:rPr>
@@ -19294,29 +17781,7 @@
           <w:szCs w:val="21"/>
           <w:bdr w:val="none" w:sz="0" w:space="0" w:color="auto" w:frame="1"/>
         </w:rPr>
-        <w:t> (</w:t>
-      </w:r>
-      <w:proofErr w:type="spellStart"/>
-      <w:r>
-        <w:rPr>
-          <w:rFonts w:ascii="Consolas" w:hAnsi="Consolas" w:cs="宋体"/>
-          <w:color w:val="000000"/>
-          <w:kern w:val="0"/>
-          <w:szCs w:val="21"/>
-          <w:bdr w:val="none" w:sz="0" w:space="0" w:color="auto" w:frame="1"/>
-        </w:rPr>
-        <w:t>i</w:t>
-      </w:r>
-      <w:proofErr w:type="spellEnd"/>
-      <w:r>
-        <w:rPr>
-          <w:rFonts w:ascii="Consolas" w:hAnsi="Consolas" w:cs="宋体"/>
-          <w:color w:val="000000"/>
-          <w:kern w:val="0"/>
-          <w:szCs w:val="21"/>
-          <w:bdr w:val="none" w:sz="0" w:space="0" w:color="auto" w:frame="1"/>
-        </w:rPr>
-        <w:t> == 0 </w:t>
+        <w:t> (i == 0 </w:t>
       </w:r>
       <w:r>
         <w:rPr>
@@ -19338,29 +17803,7 @@
           <w:szCs w:val="21"/>
           <w:bdr w:val="none" w:sz="0" w:space="0" w:color="auto" w:frame="1"/>
         </w:rPr>
-        <w:t> </w:t>
-      </w:r>
-      <w:proofErr w:type="spellStart"/>
-      <w:r>
-        <w:rPr>
-          <w:rFonts w:ascii="Consolas" w:hAnsi="Consolas" w:cs="宋体"/>
-          <w:color w:val="000000"/>
-          <w:kern w:val="0"/>
-          <w:szCs w:val="21"/>
-          <w:bdr w:val="none" w:sz="0" w:space="0" w:color="auto" w:frame="1"/>
-        </w:rPr>
-        <w:t>i</w:t>
-      </w:r>
-      <w:proofErr w:type="spellEnd"/>
-      <w:r>
-        <w:rPr>
-          <w:rFonts w:ascii="Consolas" w:hAnsi="Consolas" w:cs="宋体"/>
-          <w:color w:val="000000"/>
-          <w:kern w:val="0"/>
-          <w:szCs w:val="21"/>
-          <w:bdr w:val="none" w:sz="0" w:space="0" w:color="auto" w:frame="1"/>
-        </w:rPr>
-        <w:t> == </w:t>
+        <w:t> i == </w:t>
       </w:r>
       <w:proofErr w:type="gramStart"/>
       <w:r>
@@ -19413,31 +17856,8 @@
           <w:szCs w:val="21"/>
           <w:bdr w:val="none" w:sz="0" w:space="0" w:color="auto" w:frame="1"/>
         </w:rPr>
-        <w:t>                </w:t>
-      </w:r>
-      <w:proofErr w:type="spellStart"/>
-      <w:r>
-        <w:rPr>
-          <w:rFonts w:ascii="Consolas" w:hAnsi="Consolas" w:cs="宋体"/>
-          <w:color w:val="000000"/>
-          <w:kern w:val="0"/>
-          <w:szCs w:val="21"/>
-          <w:bdr w:val="none" w:sz="0" w:space="0" w:color="auto" w:frame="1"/>
-        </w:rPr>
-        <w:t>gridList.append</w:t>
-      </w:r>
-      <w:proofErr w:type="spellEnd"/>
-      <w:r>
-        <w:rPr>
-          <w:rFonts w:ascii="Consolas" w:hAnsi="Consolas" w:cs="宋体"/>
-          <w:color w:val="000000"/>
-          <w:kern w:val="0"/>
-          <w:szCs w:val="21"/>
-          <w:bdr w:val="none" w:sz="0" w:space="0" w:color="auto" w:frame="1"/>
-        </w:rPr>
-        <w:t>(</w:t>
-      </w:r>
-      <w:proofErr w:type="spellStart"/>
+        <w:t>                gridList.append(</w:t>
+      </w:r>
       <w:proofErr w:type="gramStart"/>
       <w:r>
         <w:rPr>
@@ -19449,7 +17869,6 @@
         </w:rPr>
         <w:t>self.down</w:t>
       </w:r>
-      <w:proofErr w:type="spellEnd"/>
       <w:proofErr w:type="gramEnd"/>
       <w:r>
         <w:rPr>
@@ -19587,31 +18006,8 @@
           <w:szCs w:val="21"/>
           <w:bdr w:val="none" w:sz="0" w:space="0" w:color="auto" w:frame="1"/>
         </w:rPr>
-        <w:t>                </w:t>
-      </w:r>
-      <w:proofErr w:type="spellStart"/>
-      <w:r>
-        <w:rPr>
-          <w:rFonts w:ascii="Consolas" w:hAnsi="Consolas" w:cs="宋体"/>
-          <w:color w:val="000000"/>
-          <w:kern w:val="0"/>
-          <w:szCs w:val="21"/>
-          <w:bdr w:val="none" w:sz="0" w:space="0" w:color="auto" w:frame="1"/>
-        </w:rPr>
-        <w:t>gridList.append</w:t>
-      </w:r>
-      <w:proofErr w:type="spellEnd"/>
-      <w:r>
-        <w:rPr>
-          <w:rFonts w:ascii="Consolas" w:hAnsi="Consolas" w:cs="宋体"/>
-          <w:color w:val="000000"/>
-          <w:kern w:val="0"/>
-          <w:szCs w:val="21"/>
-          <w:bdr w:val="none" w:sz="0" w:space="0" w:color="auto" w:frame="1"/>
-        </w:rPr>
-        <w:t>(</w:t>
-      </w:r>
-      <w:proofErr w:type="spellStart"/>
+        <w:t>                gridList.append(</w:t>
+      </w:r>
       <w:proofErr w:type="gramStart"/>
       <w:r>
         <w:rPr>
@@ -19623,7 +18019,6 @@
         </w:rPr>
         <w:t>self.right</w:t>
       </w:r>
-      <w:proofErr w:type="spellEnd"/>
       <w:proofErr w:type="gramEnd"/>
       <w:r>
         <w:rPr>
@@ -19686,29 +18081,7 @@
           <w:szCs w:val="21"/>
           <w:bdr w:val="none" w:sz="0" w:space="0" w:color="auto" w:frame="1"/>
         </w:rPr>
-        <w:t> </w:t>
-      </w:r>
-      <w:proofErr w:type="spellStart"/>
-      <w:r>
-        <w:rPr>
-          <w:rFonts w:ascii="Consolas" w:hAnsi="Consolas" w:cs="宋体"/>
-          <w:color w:val="000000"/>
-          <w:kern w:val="0"/>
-          <w:szCs w:val="21"/>
-          <w:bdr w:val="none" w:sz="0" w:space="0" w:color="auto" w:frame="1"/>
-        </w:rPr>
-        <w:t>gridList</w:t>
-      </w:r>
-      <w:proofErr w:type="spellEnd"/>
-      <w:r>
-        <w:rPr>
-          <w:rFonts w:ascii="Consolas" w:hAnsi="Consolas" w:cs="宋体"/>
-          <w:color w:val="000000"/>
-          <w:kern w:val="0"/>
-          <w:szCs w:val="21"/>
-          <w:bdr w:val="none" w:sz="0" w:space="0" w:color="auto" w:frame="1"/>
-        </w:rPr>
-        <w:t>  </w:t>
+        <w:t> gridList  </w:t>
       </w:r>
     </w:p>
     <w:p>
@@ -19889,31 +18262,8 @@
           <w:szCs w:val="21"/>
           <w:bdr w:val="none" w:sz="0" w:space="0" w:color="auto" w:frame="1"/>
         </w:rPr>
-        <w:t>                </w:t>
-      </w:r>
-      <w:proofErr w:type="spellStart"/>
-      <w:r>
-        <w:rPr>
-          <w:rFonts w:ascii="Consolas" w:hAnsi="Consolas" w:cs="宋体"/>
-          <w:color w:val="000000"/>
-          <w:kern w:val="0"/>
-          <w:szCs w:val="21"/>
-          <w:bdr w:val="none" w:sz="0" w:space="0" w:color="auto" w:frame="1"/>
-        </w:rPr>
-        <w:t>gridList.append</w:t>
-      </w:r>
-      <w:proofErr w:type="spellEnd"/>
-      <w:r>
-        <w:rPr>
-          <w:rFonts w:ascii="Consolas" w:hAnsi="Consolas" w:cs="宋体"/>
-          <w:color w:val="000000"/>
-          <w:kern w:val="0"/>
-          <w:szCs w:val="21"/>
-          <w:bdr w:val="none" w:sz="0" w:space="0" w:color="auto" w:frame="1"/>
-        </w:rPr>
-        <w:t>(</w:t>
-      </w:r>
-      <w:proofErr w:type="spellStart"/>
+        <w:t>                gridList.append(</w:t>
+      </w:r>
       <w:proofErr w:type="gramStart"/>
       <w:r>
         <w:rPr>
@@ -19925,7 +18275,6 @@
         </w:rPr>
         <w:t>self.left</w:t>
       </w:r>
-      <w:proofErr w:type="spellEnd"/>
       <w:proofErr w:type="gramEnd"/>
       <w:r>
         <w:rPr>
@@ -19988,29 +18337,7 @@
           <w:szCs w:val="21"/>
           <w:bdr w:val="none" w:sz="0" w:space="0" w:color="auto" w:frame="1"/>
         </w:rPr>
-        <w:t> (</w:t>
-      </w:r>
-      <w:proofErr w:type="spellStart"/>
-      <w:r>
-        <w:rPr>
-          <w:rFonts w:ascii="Consolas" w:hAnsi="Consolas" w:cs="宋体"/>
-          <w:color w:val="000000"/>
-          <w:kern w:val="0"/>
-          <w:szCs w:val="21"/>
-          <w:bdr w:val="none" w:sz="0" w:space="0" w:color="auto" w:frame="1"/>
-        </w:rPr>
-        <w:t>i</w:t>
-      </w:r>
-      <w:proofErr w:type="spellEnd"/>
-      <w:r>
-        <w:rPr>
-          <w:rFonts w:ascii="Consolas" w:hAnsi="Consolas" w:cs="宋体"/>
-          <w:color w:val="000000"/>
-          <w:kern w:val="0"/>
-          <w:szCs w:val="21"/>
-          <w:bdr w:val="none" w:sz="0" w:space="0" w:color="auto" w:frame="1"/>
-        </w:rPr>
-        <w:t> == 2 </w:t>
+        <w:t> (i == 2 </w:t>
       </w:r>
       <w:r>
         <w:rPr>
@@ -20032,29 +18359,7 @@
           <w:szCs w:val="21"/>
           <w:bdr w:val="none" w:sz="0" w:space="0" w:color="auto" w:frame="1"/>
         </w:rPr>
-        <w:t> </w:t>
-      </w:r>
-      <w:proofErr w:type="spellStart"/>
-      <w:r>
-        <w:rPr>
-          <w:rFonts w:ascii="Consolas" w:hAnsi="Consolas" w:cs="宋体"/>
-          <w:color w:val="000000"/>
-          <w:kern w:val="0"/>
-          <w:szCs w:val="21"/>
-          <w:bdr w:val="none" w:sz="0" w:space="0" w:color="auto" w:frame="1"/>
-        </w:rPr>
-        <w:t>i</w:t>
-      </w:r>
-      <w:proofErr w:type="spellEnd"/>
-      <w:r>
-        <w:rPr>
-          <w:rFonts w:ascii="Consolas" w:hAnsi="Consolas" w:cs="宋体"/>
-          <w:color w:val="000000"/>
-          <w:kern w:val="0"/>
-          <w:szCs w:val="21"/>
-          <w:bdr w:val="none" w:sz="0" w:space="0" w:color="auto" w:frame="1"/>
-        </w:rPr>
-        <w:t> == 1 </w:t>
+        <w:t> i == 1 </w:t>
       </w:r>
       <w:r>
         <w:rPr>
@@ -20076,29 +18381,7 @@
           <w:szCs w:val="21"/>
           <w:bdr w:val="none" w:sz="0" w:space="0" w:color="auto" w:frame="1"/>
         </w:rPr>
-        <w:t> </w:t>
-      </w:r>
-      <w:proofErr w:type="spellStart"/>
-      <w:r>
-        <w:rPr>
-          <w:rFonts w:ascii="Consolas" w:hAnsi="Consolas" w:cs="宋体"/>
-          <w:color w:val="000000"/>
-          <w:kern w:val="0"/>
-          <w:szCs w:val="21"/>
-          <w:bdr w:val="none" w:sz="0" w:space="0" w:color="auto" w:frame="1"/>
-        </w:rPr>
-        <w:t>i</w:t>
-      </w:r>
-      <w:proofErr w:type="spellEnd"/>
-      <w:r>
-        <w:rPr>
-          <w:rFonts w:ascii="Consolas" w:hAnsi="Consolas" w:cs="宋体"/>
-          <w:color w:val="000000"/>
-          <w:kern w:val="0"/>
-          <w:szCs w:val="21"/>
-          <w:bdr w:val="none" w:sz="0" w:space="0" w:color="auto" w:frame="1"/>
-        </w:rPr>
-        <w:t> == 3):  </w:t>
+        <w:t> i == 3):  </w:t>
       </w:r>
     </w:p>
     <w:p>
@@ -20129,31 +18412,8 @@
           <w:szCs w:val="21"/>
           <w:bdr w:val="none" w:sz="0" w:space="0" w:color="auto" w:frame="1"/>
         </w:rPr>
-        <w:t>                </w:t>
-      </w:r>
-      <w:proofErr w:type="spellStart"/>
-      <w:r>
-        <w:rPr>
-          <w:rFonts w:ascii="Consolas" w:hAnsi="Consolas" w:cs="宋体"/>
-          <w:color w:val="000000"/>
-          <w:kern w:val="0"/>
-          <w:szCs w:val="21"/>
-          <w:bdr w:val="none" w:sz="0" w:space="0" w:color="auto" w:frame="1"/>
-        </w:rPr>
-        <w:t>gridList.append</w:t>
-      </w:r>
-      <w:proofErr w:type="spellEnd"/>
-      <w:r>
-        <w:rPr>
-          <w:rFonts w:ascii="Consolas" w:hAnsi="Consolas" w:cs="宋体"/>
-          <w:color w:val="000000"/>
-          <w:kern w:val="0"/>
-          <w:szCs w:val="21"/>
-          <w:bdr w:val="none" w:sz="0" w:space="0" w:color="auto" w:frame="1"/>
-        </w:rPr>
-        <w:t>(</w:t>
-      </w:r>
-      <w:proofErr w:type="spellStart"/>
+        <w:t>                gridList.append(</w:t>
+      </w:r>
       <w:proofErr w:type="gramStart"/>
       <w:r>
         <w:rPr>
@@ -20165,7 +18425,6 @@
         </w:rPr>
         <w:t>self.up</w:t>
       </w:r>
-      <w:proofErr w:type="spellEnd"/>
       <w:proofErr w:type="gramEnd"/>
       <w:r>
         <w:rPr>
@@ -20228,29 +18487,7 @@
           <w:szCs w:val="21"/>
           <w:bdr w:val="none" w:sz="0" w:space="0" w:color="auto" w:frame="1"/>
         </w:rPr>
-        <w:t> (</w:t>
-      </w:r>
-      <w:proofErr w:type="spellStart"/>
-      <w:r>
-        <w:rPr>
-          <w:rFonts w:ascii="Consolas" w:hAnsi="Consolas" w:cs="宋体"/>
-          <w:color w:val="000000"/>
-          <w:kern w:val="0"/>
-          <w:szCs w:val="21"/>
-          <w:bdr w:val="none" w:sz="0" w:space="0" w:color="auto" w:frame="1"/>
-        </w:rPr>
-        <w:t>i</w:t>
-      </w:r>
-      <w:proofErr w:type="spellEnd"/>
-      <w:r>
-        <w:rPr>
-          <w:rFonts w:ascii="Consolas" w:hAnsi="Consolas" w:cs="宋体"/>
-          <w:color w:val="000000"/>
-          <w:kern w:val="0"/>
-          <w:szCs w:val="21"/>
-          <w:bdr w:val="none" w:sz="0" w:space="0" w:color="auto" w:frame="1"/>
-        </w:rPr>
-        <w:t> == 0 </w:t>
+        <w:t> (i == 0 </w:t>
       </w:r>
       <w:r>
         <w:rPr>
@@ -20272,29 +18509,7 @@
           <w:szCs w:val="21"/>
           <w:bdr w:val="none" w:sz="0" w:space="0" w:color="auto" w:frame="1"/>
         </w:rPr>
-        <w:t> </w:t>
-      </w:r>
-      <w:proofErr w:type="spellStart"/>
-      <w:r>
-        <w:rPr>
-          <w:rFonts w:ascii="Consolas" w:hAnsi="Consolas" w:cs="宋体"/>
-          <w:color w:val="000000"/>
-          <w:kern w:val="0"/>
-          <w:szCs w:val="21"/>
-          <w:bdr w:val="none" w:sz="0" w:space="0" w:color="auto" w:frame="1"/>
-        </w:rPr>
-        <w:t>i</w:t>
-      </w:r>
-      <w:proofErr w:type="spellEnd"/>
-      <w:r>
-        <w:rPr>
-          <w:rFonts w:ascii="Consolas" w:hAnsi="Consolas" w:cs="宋体"/>
-          <w:color w:val="000000"/>
-          <w:kern w:val="0"/>
-          <w:szCs w:val="21"/>
-          <w:bdr w:val="none" w:sz="0" w:space="0" w:color="auto" w:frame="1"/>
-        </w:rPr>
-        <w:t> == 1 </w:t>
+        <w:t> i == 1 </w:t>
       </w:r>
       <w:r>
         <w:rPr>
@@ -20316,29 +18531,7 @@
           <w:szCs w:val="21"/>
           <w:bdr w:val="none" w:sz="0" w:space="0" w:color="auto" w:frame="1"/>
         </w:rPr>
-        <w:t> </w:t>
-      </w:r>
-      <w:proofErr w:type="spellStart"/>
-      <w:r>
-        <w:rPr>
-          <w:rFonts w:ascii="Consolas" w:hAnsi="Consolas" w:cs="宋体"/>
-          <w:color w:val="000000"/>
-          <w:kern w:val="0"/>
-          <w:szCs w:val="21"/>
-          <w:bdr w:val="none" w:sz="0" w:space="0" w:color="auto" w:frame="1"/>
-        </w:rPr>
-        <w:t>i</w:t>
-      </w:r>
-      <w:proofErr w:type="spellEnd"/>
-      <w:r>
-        <w:rPr>
-          <w:rFonts w:ascii="Consolas" w:hAnsi="Consolas" w:cs="宋体"/>
-          <w:color w:val="000000"/>
-          <w:kern w:val="0"/>
-          <w:szCs w:val="21"/>
-          <w:bdr w:val="none" w:sz="0" w:space="0" w:color="auto" w:frame="1"/>
-        </w:rPr>
-        <w:t> == 2):  </w:t>
+        <w:t> i == 2):  </w:t>
       </w:r>
     </w:p>
     <w:p>
@@ -20369,31 +18562,8 @@
           <w:szCs w:val="21"/>
           <w:bdr w:val="none" w:sz="0" w:space="0" w:color="auto" w:frame="1"/>
         </w:rPr>
-        <w:t>                </w:t>
-      </w:r>
-      <w:proofErr w:type="spellStart"/>
-      <w:r>
-        <w:rPr>
-          <w:rFonts w:ascii="Consolas" w:hAnsi="Consolas" w:cs="宋体"/>
-          <w:color w:val="000000"/>
-          <w:kern w:val="0"/>
-          <w:szCs w:val="21"/>
-          <w:bdr w:val="none" w:sz="0" w:space="0" w:color="auto" w:frame="1"/>
-        </w:rPr>
-        <w:t>gridList.append</w:t>
-      </w:r>
-      <w:proofErr w:type="spellEnd"/>
-      <w:r>
-        <w:rPr>
-          <w:rFonts w:ascii="Consolas" w:hAnsi="Consolas" w:cs="宋体"/>
-          <w:color w:val="000000"/>
-          <w:kern w:val="0"/>
-          <w:szCs w:val="21"/>
-          <w:bdr w:val="none" w:sz="0" w:space="0" w:color="auto" w:frame="1"/>
-        </w:rPr>
-        <w:t>(</w:t>
-      </w:r>
-      <w:proofErr w:type="spellStart"/>
+        <w:t>                gridList.append(</w:t>
+      </w:r>
       <w:proofErr w:type="gramStart"/>
       <w:r>
         <w:rPr>
@@ -20405,7 +18575,6 @@
         </w:rPr>
         <w:t>self.down</w:t>
       </w:r>
-      <w:proofErr w:type="spellEnd"/>
       <w:proofErr w:type="gramEnd"/>
       <w:r>
         <w:rPr>
@@ -20543,31 +18712,8 @@
           <w:szCs w:val="21"/>
           <w:bdr w:val="none" w:sz="0" w:space="0" w:color="auto" w:frame="1"/>
         </w:rPr>
-        <w:t>                </w:t>
-      </w:r>
-      <w:proofErr w:type="spellStart"/>
-      <w:r>
-        <w:rPr>
-          <w:rFonts w:ascii="Consolas" w:hAnsi="Consolas" w:cs="宋体"/>
-          <w:color w:val="000000"/>
-          <w:kern w:val="0"/>
-          <w:szCs w:val="21"/>
-          <w:bdr w:val="none" w:sz="0" w:space="0" w:color="auto" w:frame="1"/>
-        </w:rPr>
-        <w:t>gridList.append</w:t>
-      </w:r>
-      <w:proofErr w:type="spellEnd"/>
-      <w:r>
-        <w:rPr>
-          <w:rFonts w:ascii="Consolas" w:hAnsi="Consolas" w:cs="宋体"/>
-          <w:color w:val="000000"/>
-          <w:kern w:val="0"/>
-          <w:szCs w:val="21"/>
-          <w:bdr w:val="none" w:sz="0" w:space="0" w:color="auto" w:frame="1"/>
-        </w:rPr>
-        <w:t>(</w:t>
-      </w:r>
-      <w:proofErr w:type="spellStart"/>
+        <w:t>                gridList.append(</w:t>
+      </w:r>
       <w:proofErr w:type="gramStart"/>
       <w:r>
         <w:rPr>
@@ -20579,7 +18725,6 @@
         </w:rPr>
         <w:t>self.right</w:t>
       </w:r>
-      <w:proofErr w:type="spellEnd"/>
       <w:proofErr w:type="gramEnd"/>
       <w:r>
         <w:rPr>
@@ -20642,29 +18787,7 @@
           <w:szCs w:val="21"/>
           <w:bdr w:val="none" w:sz="0" w:space="0" w:color="auto" w:frame="1"/>
         </w:rPr>
-        <w:t> </w:t>
-      </w:r>
-      <w:proofErr w:type="spellStart"/>
-      <w:r>
-        <w:rPr>
-          <w:rFonts w:ascii="Consolas" w:hAnsi="Consolas" w:cs="宋体"/>
-          <w:color w:val="000000"/>
-          <w:kern w:val="0"/>
-          <w:szCs w:val="21"/>
-          <w:bdr w:val="none" w:sz="0" w:space="0" w:color="auto" w:frame="1"/>
-        </w:rPr>
-        <w:t>gridList</w:t>
-      </w:r>
-      <w:proofErr w:type="spellEnd"/>
-      <w:r>
-        <w:rPr>
-          <w:rFonts w:ascii="Consolas" w:hAnsi="Consolas" w:cs="宋体"/>
-          <w:color w:val="000000"/>
-          <w:kern w:val="0"/>
-          <w:szCs w:val="21"/>
-          <w:bdr w:val="none" w:sz="0" w:space="0" w:color="auto" w:frame="1"/>
-        </w:rPr>
-        <w:t>  </w:t>
+        <w:t> gridList  </w:t>
       </w:r>
     </w:p>
     <w:p>
@@ -21046,7 +19169,6 @@
         </w:rPr>
         <w:t> move(</w:t>
       </w:r>
-      <w:proofErr w:type="spellStart"/>
       <w:proofErr w:type="gramStart"/>
       <w:r>
         <w:rPr>
@@ -21067,18 +19189,7 @@
           <w:szCs w:val="21"/>
           <w:bdr w:val="none" w:sz="0" w:space="0" w:color="auto" w:frame="1"/>
         </w:rPr>
-        <w:t>,col</w:t>
-      </w:r>
-      <w:proofErr w:type="spellEnd"/>
-      <w:r>
-        <w:rPr>
-          <w:rFonts w:ascii="Consolas" w:hAnsi="Consolas" w:cs="宋体"/>
-          <w:color w:val="000000"/>
-          <w:kern w:val="0"/>
-          <w:szCs w:val="21"/>
-          <w:bdr w:val="none" w:sz="0" w:space="0" w:color="auto" w:frame="1"/>
-        </w:rPr>
-        <w:t>):  </w:t>
+        <w:t>,col):  </w:t>
       </w:r>
     </w:p>
     <w:p>
@@ -21109,53 +19220,8 @@
           <w:szCs w:val="21"/>
           <w:bdr w:val="none" w:sz="0" w:space="0" w:color="auto" w:frame="1"/>
         </w:rPr>
-        <w:t>        </w:t>
-      </w:r>
-      <w:proofErr w:type="spellStart"/>
-      <w:r>
-        <w:rPr>
-          <w:rFonts w:ascii="Consolas" w:hAnsi="Consolas" w:cs="宋体"/>
-          <w:color w:val="000000"/>
-          <w:kern w:val="0"/>
-          <w:szCs w:val="21"/>
-          <w:bdr w:val="none" w:sz="0" w:space="0" w:color="auto" w:frame="1"/>
-        </w:rPr>
-        <w:t>newStat</w:t>
-      </w:r>
-      <w:proofErr w:type="spellEnd"/>
-      <w:r>
-        <w:rPr>
-          <w:rFonts w:ascii="Consolas" w:hAnsi="Consolas" w:cs="宋体"/>
-          <w:color w:val="000000"/>
-          <w:kern w:val="0"/>
-          <w:szCs w:val="21"/>
-          <w:bdr w:val="none" w:sz="0" w:space="0" w:color="auto" w:frame="1"/>
-        </w:rPr>
-        <w:t>=</w:t>
-      </w:r>
-      <w:proofErr w:type="spellStart"/>
-      <w:r>
-        <w:rPr>
-          <w:rFonts w:ascii="Consolas" w:hAnsi="Consolas" w:cs="宋体"/>
-          <w:color w:val="000000"/>
-          <w:kern w:val="0"/>
-          <w:szCs w:val="21"/>
-          <w:bdr w:val="none" w:sz="0" w:space="0" w:color="auto" w:frame="1"/>
-        </w:rPr>
-        <w:t>copy.deepcopy</w:t>
-      </w:r>
-      <w:proofErr w:type="spellEnd"/>
-      <w:r>
-        <w:rPr>
-          <w:rFonts w:ascii="Consolas" w:hAnsi="Consolas" w:cs="宋体"/>
-          <w:color w:val="000000"/>
-          <w:kern w:val="0"/>
-          <w:szCs w:val="21"/>
-          <w:bdr w:val="none" w:sz="0" w:space="0" w:color="auto" w:frame="1"/>
-        </w:rPr>
-        <w:t>(</w:t>
-      </w:r>
-      <w:proofErr w:type="spellStart"/>
+        <w:t>        newStat=copy.deepcopy(</w:t>
+      </w:r>
       <w:proofErr w:type="gramStart"/>
       <w:r>
         <w:rPr>
@@ -21167,7 +19233,6 @@
         </w:rPr>
         <w:t>self.stat</w:t>
       </w:r>
-      <w:proofErr w:type="spellEnd"/>
       <w:proofErr w:type="gramEnd"/>
       <w:r>
         <w:rPr>
@@ -21208,31 +19273,8 @@
           <w:szCs w:val="21"/>
           <w:bdr w:val="none" w:sz="0" w:space="0" w:color="auto" w:frame="1"/>
         </w:rPr>
-        <w:t>        </w:t>
-      </w:r>
-      <w:proofErr w:type="spellStart"/>
-      <w:r>
-        <w:rPr>
-          <w:rFonts w:ascii="Consolas" w:hAnsi="Consolas" w:cs="宋体"/>
-          <w:color w:val="000000"/>
-          <w:kern w:val="0"/>
-          <w:szCs w:val="21"/>
-          <w:bdr w:val="none" w:sz="0" w:space="0" w:color="auto" w:frame="1"/>
-        </w:rPr>
-        <w:t>tmp</w:t>
-      </w:r>
-      <w:proofErr w:type="spellEnd"/>
-      <w:r>
-        <w:rPr>
-          <w:rFonts w:ascii="Consolas" w:hAnsi="Consolas" w:cs="宋体"/>
-          <w:color w:val="000000"/>
-          <w:kern w:val="0"/>
-          <w:szCs w:val="21"/>
-          <w:bdr w:val="none" w:sz="0" w:space="0" w:color="auto" w:frame="1"/>
-        </w:rPr>
-        <w:t>=</w:t>
-      </w:r>
-      <w:proofErr w:type="spellStart"/>
+        <w:t>        tmp=</w:t>
+      </w:r>
       <w:proofErr w:type="gramStart"/>
       <w:r>
         <w:rPr>
@@ -21244,7 +19286,6 @@
         </w:rPr>
         <w:t>self.stat</w:t>
       </w:r>
-      <w:proofErr w:type="spellEnd"/>
       <w:proofErr w:type="gramEnd"/>
       <w:r>
         <w:rPr>
@@ -21254,51 +19295,7 @@
           <w:szCs w:val="21"/>
           <w:bdr w:val="none" w:sz="0" w:space="0" w:color="auto" w:frame="1"/>
         </w:rPr>
-        <w:t>[</w:t>
-      </w:r>
-      <w:proofErr w:type="spellStart"/>
-      <w:r>
-        <w:rPr>
-          <w:rFonts w:ascii="Consolas" w:hAnsi="Consolas" w:cs="宋体"/>
-          <w:color w:val="000000"/>
-          <w:kern w:val="0"/>
-          <w:szCs w:val="21"/>
-          <w:bdr w:val="none" w:sz="0" w:space="0" w:color="auto" w:frame="1"/>
-        </w:rPr>
-        <w:t>self.zero</w:t>
-      </w:r>
-      <w:proofErr w:type="spellEnd"/>
-      <w:r>
-        <w:rPr>
-          <w:rFonts w:ascii="Consolas" w:hAnsi="Consolas" w:cs="宋体"/>
-          <w:color w:val="000000"/>
-          <w:kern w:val="0"/>
-          <w:szCs w:val="21"/>
-          <w:bdr w:val="none" w:sz="0" w:space="0" w:color="auto" w:frame="1"/>
-        </w:rPr>
-        <w:t>[0]+row][</w:t>
-      </w:r>
-      <w:proofErr w:type="spellStart"/>
-      <w:r>
-        <w:rPr>
-          <w:rFonts w:ascii="Consolas" w:hAnsi="Consolas" w:cs="宋体"/>
-          <w:color w:val="000000"/>
-          <w:kern w:val="0"/>
-          <w:szCs w:val="21"/>
-          <w:bdr w:val="none" w:sz="0" w:space="0" w:color="auto" w:frame="1"/>
-        </w:rPr>
-        <w:t>self.zero</w:t>
-      </w:r>
-      <w:proofErr w:type="spellEnd"/>
-      <w:r>
-        <w:rPr>
-          <w:rFonts w:ascii="Consolas" w:hAnsi="Consolas" w:cs="宋体"/>
-          <w:color w:val="000000"/>
-          <w:kern w:val="0"/>
-          <w:szCs w:val="21"/>
-          <w:bdr w:val="none" w:sz="0" w:space="0" w:color="auto" w:frame="1"/>
-        </w:rPr>
-        <w:t>[1]+col]  </w:t>
+        <w:t>[self.zero[0]+row][self.zero[1]+col]  </w:t>
       </w:r>
     </w:p>
     <w:p>
@@ -21329,31 +19326,8 @@
           <w:szCs w:val="21"/>
           <w:bdr w:val="none" w:sz="0" w:space="0" w:color="auto" w:frame="1"/>
         </w:rPr>
-        <w:t>        </w:t>
-      </w:r>
-      <w:proofErr w:type="spellStart"/>
-      <w:r>
-        <w:rPr>
-          <w:rFonts w:ascii="Consolas" w:hAnsi="Consolas" w:cs="宋体"/>
-          <w:color w:val="000000"/>
-          <w:kern w:val="0"/>
-          <w:szCs w:val="21"/>
-          <w:bdr w:val="none" w:sz="0" w:space="0" w:color="auto" w:frame="1"/>
-        </w:rPr>
-        <w:t>newStat</w:t>
-      </w:r>
-      <w:proofErr w:type="spellEnd"/>
-      <w:r>
-        <w:rPr>
-          <w:rFonts w:ascii="Consolas" w:hAnsi="Consolas" w:cs="宋体"/>
-          <w:color w:val="000000"/>
-          <w:kern w:val="0"/>
-          <w:szCs w:val="21"/>
-          <w:bdr w:val="none" w:sz="0" w:space="0" w:color="auto" w:frame="1"/>
-        </w:rPr>
-        <w:t>[</w:t>
-      </w:r>
-      <w:proofErr w:type="spellStart"/>
+        <w:t>        newStat[</w:t>
+      </w:r>
       <w:proofErr w:type="gramStart"/>
       <w:r>
         <w:rPr>
@@ -21365,7 +19339,6 @@
         </w:rPr>
         <w:t>self.zero</w:t>
       </w:r>
-      <w:proofErr w:type="spellEnd"/>
       <w:proofErr w:type="gramEnd"/>
       <w:r>
         <w:rPr>
@@ -21375,51 +19348,7 @@
           <w:szCs w:val="21"/>
           <w:bdr w:val="none" w:sz="0" w:space="0" w:color="auto" w:frame="1"/>
         </w:rPr>
-        <w:t>[0]][</w:t>
-      </w:r>
-      <w:proofErr w:type="spellStart"/>
-      <w:r>
-        <w:rPr>
-          <w:rFonts w:ascii="Consolas" w:hAnsi="Consolas" w:cs="宋体"/>
-          <w:color w:val="000000"/>
-          <w:kern w:val="0"/>
-          <w:szCs w:val="21"/>
-          <w:bdr w:val="none" w:sz="0" w:space="0" w:color="auto" w:frame="1"/>
-        </w:rPr>
-        <w:t>self.zero</w:t>
-      </w:r>
-      <w:proofErr w:type="spellEnd"/>
-      <w:r>
-        <w:rPr>
-          <w:rFonts w:ascii="Consolas" w:hAnsi="Consolas" w:cs="宋体"/>
-          <w:color w:val="000000"/>
-          <w:kern w:val="0"/>
-          <w:szCs w:val="21"/>
-          <w:bdr w:val="none" w:sz="0" w:space="0" w:color="auto" w:frame="1"/>
-        </w:rPr>
-        <w:t>[1]]=</w:t>
-      </w:r>
-      <w:proofErr w:type="spellStart"/>
-      <w:r>
-        <w:rPr>
-          <w:rFonts w:ascii="Consolas" w:hAnsi="Consolas" w:cs="宋体"/>
-          <w:color w:val="000000"/>
-          <w:kern w:val="0"/>
-          <w:szCs w:val="21"/>
-          <w:bdr w:val="none" w:sz="0" w:space="0" w:color="auto" w:frame="1"/>
-        </w:rPr>
-        <w:t>tmp</w:t>
-      </w:r>
-      <w:proofErr w:type="spellEnd"/>
-      <w:r>
-        <w:rPr>
-          <w:rFonts w:ascii="Consolas" w:hAnsi="Consolas" w:cs="宋体"/>
-          <w:color w:val="000000"/>
-          <w:kern w:val="0"/>
-          <w:szCs w:val="21"/>
-          <w:bdr w:val="none" w:sz="0" w:space="0" w:color="auto" w:frame="1"/>
-        </w:rPr>
-        <w:t>  </w:t>
+        <w:t>[0]][self.zero[1]]=tmp  </w:t>
       </w:r>
     </w:p>
     <w:p>
@@ -21450,31 +19379,8 @@
           <w:szCs w:val="21"/>
           <w:bdr w:val="none" w:sz="0" w:space="0" w:color="auto" w:frame="1"/>
         </w:rPr>
-        <w:t>        </w:t>
-      </w:r>
-      <w:proofErr w:type="spellStart"/>
-      <w:r>
-        <w:rPr>
-          <w:rFonts w:ascii="Consolas" w:hAnsi="Consolas" w:cs="宋体"/>
-          <w:color w:val="000000"/>
-          <w:kern w:val="0"/>
-          <w:szCs w:val="21"/>
-          <w:bdr w:val="none" w:sz="0" w:space="0" w:color="auto" w:frame="1"/>
-        </w:rPr>
-        <w:t>newStat</w:t>
-      </w:r>
-      <w:proofErr w:type="spellEnd"/>
-      <w:r>
-        <w:rPr>
-          <w:rFonts w:ascii="Consolas" w:hAnsi="Consolas" w:cs="宋体"/>
-          <w:color w:val="000000"/>
-          <w:kern w:val="0"/>
-          <w:szCs w:val="21"/>
-          <w:bdr w:val="none" w:sz="0" w:space="0" w:color="auto" w:frame="1"/>
-        </w:rPr>
-        <w:t>[</w:t>
-      </w:r>
-      <w:proofErr w:type="spellStart"/>
+        <w:t>        newStat[</w:t>
+      </w:r>
       <w:proofErr w:type="gramStart"/>
       <w:r>
         <w:rPr>
@@ -21486,7 +19392,6 @@
         </w:rPr>
         <w:t>self.zero</w:t>
       </w:r>
-      <w:proofErr w:type="spellEnd"/>
       <w:proofErr w:type="gramEnd"/>
       <w:r>
         <w:rPr>
@@ -21496,29 +19401,7 @@
           <w:szCs w:val="21"/>
           <w:bdr w:val="none" w:sz="0" w:space="0" w:color="auto" w:frame="1"/>
         </w:rPr>
-        <w:t>[0]+row][</w:t>
-      </w:r>
-      <w:proofErr w:type="spellStart"/>
-      <w:r>
-        <w:rPr>
-          <w:rFonts w:ascii="Consolas" w:hAnsi="Consolas" w:cs="宋体"/>
-          <w:color w:val="000000"/>
-          <w:kern w:val="0"/>
-          <w:szCs w:val="21"/>
-          <w:bdr w:val="none" w:sz="0" w:space="0" w:color="auto" w:frame="1"/>
-        </w:rPr>
-        <w:t>self.zero</w:t>
-      </w:r>
-      <w:proofErr w:type="spellEnd"/>
-      <w:r>
-        <w:rPr>
-          <w:rFonts w:ascii="Consolas" w:hAnsi="Consolas" w:cs="宋体"/>
-          <w:color w:val="000000"/>
-          <w:kern w:val="0"/>
-          <w:szCs w:val="21"/>
-          <w:bdr w:val="none" w:sz="0" w:space="0" w:color="auto" w:frame="1"/>
-        </w:rPr>
-        <w:t>[1]+col]=0  </w:t>
+        <w:t>[0]+row][self.zero[1]+col]=0  </w:t>
       </w:r>
     </w:p>
     <w:p>
@@ -21571,29 +19454,7 @@
           <w:szCs w:val="21"/>
           <w:bdr w:val="none" w:sz="0" w:space="0" w:color="auto" w:frame="1"/>
         </w:rPr>
-        <w:t> </w:t>
-      </w:r>
-      <w:proofErr w:type="spellStart"/>
-      <w:r>
-        <w:rPr>
-          <w:rFonts w:ascii="Consolas" w:hAnsi="Consolas" w:cs="宋体"/>
-          <w:color w:val="000000"/>
-          <w:kern w:val="0"/>
-          <w:szCs w:val="21"/>
-          <w:bdr w:val="none" w:sz="0" w:space="0" w:color="auto" w:frame="1"/>
-        </w:rPr>
-        <w:t>newStat</w:t>
-      </w:r>
-      <w:proofErr w:type="spellEnd"/>
-      <w:r>
-        <w:rPr>
-          <w:rFonts w:ascii="Consolas" w:hAnsi="Consolas" w:cs="宋体"/>
-          <w:color w:val="000000"/>
-          <w:kern w:val="0"/>
-          <w:szCs w:val="21"/>
-          <w:bdr w:val="none" w:sz="0" w:space="0" w:color="auto" w:frame="1"/>
-        </w:rPr>
-        <w:t>  </w:t>
+        <w:t> newStat  </w:t>
       </w:r>
     </w:p>
     <w:p>
@@ -21732,7 +19593,6 @@
         </w:rPr>
         <w:t> </w:t>
       </w:r>
-      <w:proofErr w:type="spellStart"/>
       <w:proofErr w:type="gramStart"/>
       <w:r>
         <w:rPr>
@@ -21744,7 +19604,6 @@
         </w:rPr>
         <w:t>self.move</w:t>
       </w:r>
-      <w:proofErr w:type="spellEnd"/>
       <w:proofErr w:type="gramEnd"/>
       <w:r>
         <w:rPr>
@@ -21893,7 +19752,6 @@
         </w:rPr>
         <w:t> </w:t>
       </w:r>
-      <w:proofErr w:type="spellStart"/>
       <w:proofErr w:type="gramStart"/>
       <w:r>
         <w:rPr>
@@ -21905,7 +19763,6 @@
         </w:rPr>
         <w:t>self.move</w:t>
       </w:r>
-      <w:proofErr w:type="spellEnd"/>
       <w:proofErr w:type="gramEnd"/>
       <w:r>
         <w:rPr>
@@ -22054,7 +19911,6 @@
         </w:rPr>
         <w:t> </w:t>
       </w:r>
-      <w:proofErr w:type="spellStart"/>
       <w:proofErr w:type="gramStart"/>
       <w:r>
         <w:rPr>
@@ -22066,7 +19922,6 @@
         </w:rPr>
         <w:t>self.move</w:t>
       </w:r>
-      <w:proofErr w:type="spellEnd"/>
       <w:proofErr w:type="gramEnd"/>
       <w:r>
         <w:rPr>
@@ -22215,7 +20070,6 @@
         </w:rPr>
         <w:t> </w:t>
       </w:r>
-      <w:proofErr w:type="spellStart"/>
       <w:proofErr w:type="gramStart"/>
       <w:r>
         <w:rPr>
@@ -22227,7 +20081,6 @@
         </w:rPr>
         <w:t>self.move</w:t>
       </w:r>
-      <w:proofErr w:type="spellEnd"/>
       <w:proofErr w:type="gramEnd"/>
       <w:r>
         <w:rPr>
@@ -22351,7 +20204,6 @@
         </w:rPr>
         <w:t>是对象，</w:t>
       </w:r>
-      <w:proofErr w:type="spellStart"/>
       <w:r>
         <w:rPr>
           <w:rFonts w:ascii="Consolas" w:hAnsi="Consolas" w:cs="宋体"/>
@@ -22362,7 +20214,6 @@
         </w:rPr>
         <w:t>gList</w:t>
       </w:r>
-      <w:proofErr w:type="spellEnd"/>
       <w:r>
         <w:rPr>
           <w:rFonts w:ascii="Consolas" w:hAnsi="Consolas" w:cs="宋体"/>
@@ -22444,7 +20295,6 @@
         </w:rPr>
         <w:t>在</w:t>
       </w:r>
-      <w:proofErr w:type="spellStart"/>
       <w:r>
         <w:rPr>
           <w:rFonts w:ascii="Consolas" w:hAnsi="Consolas" w:cs="宋体"/>
@@ -22455,7 +20305,6 @@
         </w:rPr>
         <w:t>gList</w:t>
       </w:r>
-      <w:proofErr w:type="spellEnd"/>
       <w:r>
         <w:rPr>
           <w:rFonts w:ascii="Consolas" w:hAnsi="Consolas" w:cs="宋体"/>
@@ -22517,31 +20366,8 @@
           <w:szCs w:val="21"/>
           <w:bdr w:val="none" w:sz="0" w:space="0" w:color="auto" w:frame="1"/>
         </w:rPr>
-        <w:t> </w:t>
-      </w:r>
-      <w:proofErr w:type="spellStart"/>
-      <w:r>
-        <w:rPr>
-          <w:rFonts w:ascii="Consolas" w:hAnsi="Consolas" w:cs="宋体"/>
-          <w:color w:val="000000"/>
-          <w:kern w:val="0"/>
-          <w:szCs w:val="21"/>
-          <w:bdr w:val="none" w:sz="0" w:space="0" w:color="auto" w:frame="1"/>
-        </w:rPr>
-        <w:t>isin</w:t>
-      </w:r>
-      <w:proofErr w:type="spellEnd"/>
-      <w:r>
-        <w:rPr>
-          <w:rFonts w:ascii="Consolas" w:hAnsi="Consolas" w:cs="宋体"/>
-          <w:color w:val="000000"/>
-          <w:kern w:val="0"/>
-          <w:szCs w:val="21"/>
-          <w:bdr w:val="none" w:sz="0" w:space="0" w:color="auto" w:frame="1"/>
-        </w:rPr>
-        <w:t>(</w:t>
-      </w:r>
-      <w:proofErr w:type="spellStart"/>
+        <w:t> isin(</w:t>
+      </w:r>
       <w:proofErr w:type="gramStart"/>
       <w:r>
         <w:rPr>
@@ -22553,7 +20379,6 @@
         </w:rPr>
         <w:t>g,gList</w:t>
       </w:r>
-      <w:proofErr w:type="spellEnd"/>
       <w:proofErr w:type="gramEnd"/>
       <w:r>
         <w:rPr>
@@ -22594,31 +20419,8 @@
           <w:szCs w:val="21"/>
           <w:bdr w:val="none" w:sz="0" w:space="0" w:color="auto" w:frame="1"/>
         </w:rPr>
-        <w:t>    </w:t>
-      </w:r>
-      <w:proofErr w:type="spellStart"/>
-      <w:r>
-        <w:rPr>
-          <w:rFonts w:ascii="Consolas" w:hAnsi="Consolas" w:cs="宋体"/>
-          <w:color w:val="000000"/>
-          <w:kern w:val="0"/>
-          <w:szCs w:val="21"/>
-          <w:bdr w:val="none" w:sz="0" w:space="0" w:color="auto" w:frame="1"/>
-        </w:rPr>
-        <w:t>gstat</w:t>
-      </w:r>
-      <w:proofErr w:type="spellEnd"/>
-      <w:r>
-        <w:rPr>
-          <w:rFonts w:ascii="Consolas" w:hAnsi="Consolas" w:cs="宋体"/>
-          <w:color w:val="000000"/>
-          <w:kern w:val="0"/>
-          <w:szCs w:val="21"/>
-          <w:bdr w:val="none" w:sz="0" w:space="0" w:color="auto" w:frame="1"/>
-        </w:rPr>
-        <w:t>=</w:t>
-      </w:r>
-      <w:proofErr w:type="spellStart"/>
+        <w:t>    gstat=</w:t>
+      </w:r>
       <w:proofErr w:type="gramStart"/>
       <w:r>
         <w:rPr>
@@ -22630,7 +20432,6 @@
         </w:rPr>
         <w:t>g.stat</w:t>
       </w:r>
-      <w:proofErr w:type="spellEnd"/>
       <w:proofErr w:type="gramEnd"/>
       <w:r>
         <w:rPr>
@@ -22671,20 +20472,8 @@
           <w:szCs w:val="21"/>
           <w:bdr w:val="none" w:sz="0" w:space="0" w:color="auto" w:frame="1"/>
         </w:rPr>
-        <w:t>    </w:t>
-      </w:r>
-      <w:proofErr w:type="spellStart"/>
-      <w:r>
-        <w:rPr>
-          <w:rFonts w:ascii="Consolas" w:hAnsi="Consolas" w:cs="宋体"/>
-          <w:color w:val="000000"/>
-          <w:kern w:val="0"/>
-          <w:szCs w:val="21"/>
-          <w:bdr w:val="none" w:sz="0" w:space="0" w:color="auto" w:frame="1"/>
-        </w:rPr>
-        <w:t>statList</w:t>
-      </w:r>
-      <w:proofErr w:type="spellEnd"/>
+        <w:t>    statList</w:t>
+      </w:r>
       <w:proofErr w:type="gramStart"/>
       <w:r>
         <w:rPr>
@@ -22758,29 +20547,7 @@
           <w:szCs w:val="21"/>
           <w:bdr w:val="none" w:sz="0" w:space="0" w:color="auto" w:frame="1"/>
         </w:rPr>
-        <w:t> </w:t>
-      </w:r>
-      <w:proofErr w:type="spellStart"/>
-      <w:r>
-        <w:rPr>
-          <w:rFonts w:ascii="Consolas" w:hAnsi="Consolas" w:cs="宋体"/>
-          <w:color w:val="000000"/>
-          <w:kern w:val="0"/>
-          <w:szCs w:val="21"/>
-          <w:bdr w:val="none" w:sz="0" w:space="0" w:color="auto" w:frame="1"/>
-        </w:rPr>
-        <w:t>i</w:t>
-      </w:r>
-      <w:proofErr w:type="spellEnd"/>
-      <w:r>
-        <w:rPr>
-          <w:rFonts w:ascii="Consolas" w:hAnsi="Consolas" w:cs="宋体"/>
-          <w:color w:val="000000"/>
-          <w:kern w:val="0"/>
-          <w:szCs w:val="21"/>
-          <w:bdr w:val="none" w:sz="0" w:space="0" w:color="auto" w:frame="1"/>
-        </w:rPr>
-        <w:t> </w:t>
+        <w:t> i </w:t>
       </w:r>
       <w:r>
         <w:rPr>
@@ -22802,29 +20569,7 @@
           <w:szCs w:val="21"/>
           <w:bdr w:val="none" w:sz="0" w:space="0" w:color="auto" w:frame="1"/>
         </w:rPr>
-        <w:t> </w:t>
-      </w:r>
-      <w:proofErr w:type="spellStart"/>
-      <w:r>
-        <w:rPr>
-          <w:rFonts w:ascii="Consolas" w:hAnsi="Consolas" w:cs="宋体"/>
-          <w:color w:val="000000"/>
-          <w:kern w:val="0"/>
-          <w:szCs w:val="21"/>
-          <w:bdr w:val="none" w:sz="0" w:space="0" w:color="auto" w:frame="1"/>
-        </w:rPr>
-        <w:t>gList</w:t>
-      </w:r>
-      <w:proofErr w:type="spellEnd"/>
-      <w:r>
-        <w:rPr>
-          <w:rFonts w:ascii="Consolas" w:hAnsi="Consolas" w:cs="宋体"/>
-          <w:color w:val="000000"/>
-          <w:kern w:val="0"/>
-          <w:szCs w:val="21"/>
-          <w:bdr w:val="none" w:sz="0" w:space="0" w:color="auto" w:frame="1"/>
-        </w:rPr>
-        <w:t>:  </w:t>
+        <w:t> gList:  </w:t>
       </w:r>
     </w:p>
     <w:p>
@@ -22855,31 +20600,8 @@
           <w:szCs w:val="21"/>
           <w:bdr w:val="none" w:sz="0" w:space="0" w:color="auto" w:frame="1"/>
         </w:rPr>
-        <w:t>        </w:t>
-      </w:r>
-      <w:proofErr w:type="spellStart"/>
-      <w:r>
-        <w:rPr>
-          <w:rFonts w:ascii="Consolas" w:hAnsi="Consolas" w:cs="宋体"/>
-          <w:color w:val="000000"/>
-          <w:kern w:val="0"/>
-          <w:szCs w:val="21"/>
-          <w:bdr w:val="none" w:sz="0" w:space="0" w:color="auto" w:frame="1"/>
-        </w:rPr>
-        <w:t>statList.append</w:t>
-      </w:r>
-      <w:proofErr w:type="spellEnd"/>
-      <w:r>
-        <w:rPr>
-          <w:rFonts w:ascii="Consolas" w:hAnsi="Consolas" w:cs="宋体"/>
-          <w:color w:val="000000"/>
-          <w:kern w:val="0"/>
-          <w:szCs w:val="21"/>
-          <w:bdr w:val="none" w:sz="0" w:space="0" w:color="auto" w:frame="1"/>
-        </w:rPr>
-        <w:t>(</w:t>
-      </w:r>
-      <w:proofErr w:type="spellStart"/>
+        <w:t>        statList.append(</w:t>
+      </w:r>
       <w:proofErr w:type="gramStart"/>
       <w:r>
         <w:rPr>
@@ -22891,7 +20613,6 @@
         </w:rPr>
         <w:t>i.stat</w:t>
       </w:r>
-      <w:proofErr w:type="spellEnd"/>
       <w:proofErr w:type="gramEnd"/>
       <w:r>
         <w:rPr>
@@ -22957,7 +20678,6 @@
         </w:rPr>
         <w:t>(</w:t>
       </w:r>
-      <w:proofErr w:type="spellStart"/>
       <w:proofErr w:type="gramEnd"/>
       <w:r>
         <w:rPr>
@@ -22967,18 +20687,7 @@
           <w:szCs w:val="21"/>
           <w:bdr w:val="none" w:sz="0" w:space="0" w:color="auto" w:frame="1"/>
         </w:rPr>
-        <w:t>gstat</w:t>
-      </w:r>
-      <w:proofErr w:type="spellEnd"/>
-      <w:r>
-        <w:rPr>
-          <w:rFonts w:ascii="Consolas" w:hAnsi="Consolas" w:cs="宋体"/>
-          <w:color w:val="000000"/>
-          <w:kern w:val="0"/>
-          <w:szCs w:val="21"/>
-          <w:bdr w:val="none" w:sz="0" w:space="0" w:color="auto" w:frame="1"/>
-        </w:rPr>
-        <w:t> </w:t>
+        <w:t>gstat </w:t>
       </w:r>
       <w:r>
         <w:rPr>
@@ -23000,29 +20709,7 @@
           <w:szCs w:val="21"/>
           <w:bdr w:val="none" w:sz="0" w:space="0" w:color="auto" w:frame="1"/>
         </w:rPr>
-        <w:t> </w:t>
-      </w:r>
-      <w:proofErr w:type="spellStart"/>
-      <w:r>
-        <w:rPr>
-          <w:rFonts w:ascii="Consolas" w:hAnsi="Consolas" w:cs="宋体"/>
-          <w:color w:val="000000"/>
-          <w:kern w:val="0"/>
-          <w:szCs w:val="21"/>
-          <w:bdr w:val="none" w:sz="0" w:space="0" w:color="auto" w:frame="1"/>
-        </w:rPr>
-        <w:t>statList</w:t>
-      </w:r>
-      <w:proofErr w:type="spellEnd"/>
-      <w:r>
-        <w:rPr>
-          <w:rFonts w:ascii="Consolas" w:hAnsi="Consolas" w:cs="宋体"/>
-          <w:color w:val="000000"/>
-          <w:kern w:val="0"/>
-          <w:szCs w:val="21"/>
-          <w:bdr w:val="none" w:sz="0" w:space="0" w:color="auto" w:frame="1"/>
-        </w:rPr>
-        <w:t>):  </w:t>
+        <w:t> statList):  </w:t>
       </w:r>
     </w:p>
     <w:p>
@@ -23055,7 +20742,6 @@
         </w:rPr>
         <w:t>        res=[</w:t>
       </w:r>
-      <w:proofErr w:type="spellStart"/>
       <w:proofErr w:type="gramStart"/>
       <w:r>
         <w:rPr>
@@ -23067,7 +20753,6 @@
         </w:rPr>
         <w:t>True,statList.index</w:t>
       </w:r>
-      <w:proofErr w:type="spellEnd"/>
       <w:proofErr w:type="gramEnd"/>
       <w:r>
         <w:rPr>
@@ -23077,29 +20762,7 @@
           <w:szCs w:val="21"/>
           <w:bdr w:val="none" w:sz="0" w:space="0" w:color="auto" w:frame="1"/>
         </w:rPr>
-        <w:t>(</w:t>
-      </w:r>
-      <w:proofErr w:type="spellStart"/>
-      <w:r>
-        <w:rPr>
-          <w:rFonts w:ascii="Consolas" w:hAnsi="Consolas" w:cs="宋体"/>
-          <w:color w:val="000000"/>
-          <w:kern w:val="0"/>
-          <w:szCs w:val="21"/>
-          <w:bdr w:val="none" w:sz="0" w:space="0" w:color="auto" w:frame="1"/>
-        </w:rPr>
-        <w:t>gstat</w:t>
-      </w:r>
-      <w:proofErr w:type="spellEnd"/>
-      <w:r>
-        <w:rPr>
-          <w:rFonts w:ascii="Consolas" w:hAnsi="Consolas" w:cs="宋体"/>
-          <w:color w:val="000000"/>
-          <w:kern w:val="0"/>
-          <w:szCs w:val="21"/>
-          <w:bdr w:val="none" w:sz="0" w:space="0" w:color="auto" w:frame="1"/>
-        </w:rPr>
-        <w:t>)]  </w:t>
+        <w:t>(gstat)]  </w:t>
       </w:r>
     </w:p>
     <w:p>
@@ -23383,29 +21046,7 @@
           <w:szCs w:val="21"/>
           <w:bdr w:val="none" w:sz="0" w:space="0" w:color="auto" w:frame="1"/>
         </w:rPr>
-        <w:t> N(</w:t>
-      </w:r>
-      <w:proofErr w:type="spellStart"/>
-      <w:r>
-        <w:rPr>
-          <w:rFonts w:ascii="Consolas" w:hAnsi="Consolas" w:cs="宋体"/>
-          <w:color w:val="000000"/>
-          <w:kern w:val="0"/>
-          <w:szCs w:val="21"/>
-          <w:bdr w:val="none" w:sz="0" w:space="0" w:color="auto" w:frame="1"/>
-        </w:rPr>
-        <w:t>nums</w:t>
-      </w:r>
-      <w:proofErr w:type="spellEnd"/>
-      <w:r>
-        <w:rPr>
-          <w:rFonts w:ascii="Consolas" w:hAnsi="Consolas" w:cs="宋体"/>
-          <w:color w:val="000000"/>
-          <w:kern w:val="0"/>
-          <w:szCs w:val="21"/>
-          <w:bdr w:val="none" w:sz="0" w:space="0" w:color="auto" w:frame="1"/>
-        </w:rPr>
-        <w:t>):  </w:t>
+        <w:t> N(nums):  </w:t>
       </w:r>
     </w:p>
     <w:p>
@@ -23467,29 +21108,7 @@
           <w:szCs w:val="21"/>
           <w:bdr w:val="none" w:sz="0" w:space="0" w:color="auto" w:frame="1"/>
         </w:rPr>
-        <w:t>    </w:t>
-      </w:r>
-      <w:proofErr w:type="spellStart"/>
-      <w:r>
-        <w:rPr>
-          <w:rFonts w:ascii="Consolas" w:hAnsi="Consolas" w:cs="宋体"/>
-          <w:color w:val="000000"/>
-          <w:kern w:val="0"/>
-          <w:szCs w:val="21"/>
-          <w:bdr w:val="none" w:sz="0" w:space="0" w:color="auto" w:frame="1"/>
-        </w:rPr>
-        <w:t>nums</w:t>
-      </w:r>
-      <w:proofErr w:type="spellEnd"/>
-      <w:r>
-        <w:rPr>
-          <w:rFonts w:ascii="Consolas" w:hAnsi="Consolas" w:cs="宋体"/>
-          <w:color w:val="000000"/>
-          <w:kern w:val="0"/>
-          <w:szCs w:val="21"/>
-          <w:bdr w:val="none" w:sz="0" w:space="0" w:color="auto" w:frame="1"/>
-        </w:rPr>
-        <w:t> = </w:t>
+        <w:t>    nums = </w:t>
       </w:r>
       <w:proofErr w:type="gramStart"/>
       <w:r>
@@ -23502,7 +21121,6 @@
         </w:rPr>
         <w:t>sum(</w:t>
       </w:r>
-      <w:proofErr w:type="spellStart"/>
       <w:proofErr w:type="gramEnd"/>
       <w:r>
         <w:rPr>
@@ -23512,18 +21130,7 @@
           <w:szCs w:val="21"/>
           <w:bdr w:val="none" w:sz="0" w:space="0" w:color="auto" w:frame="1"/>
         </w:rPr>
-        <w:t>nums</w:t>
-      </w:r>
-      <w:proofErr w:type="spellEnd"/>
-      <w:r>
-        <w:rPr>
-          <w:rFonts w:ascii="Consolas" w:hAnsi="Consolas" w:cs="宋体"/>
-          <w:color w:val="000000"/>
-          <w:kern w:val="0"/>
-          <w:szCs w:val="21"/>
-          <w:bdr w:val="none" w:sz="0" w:space="0" w:color="auto" w:frame="1"/>
-        </w:rPr>
-        <w:t>, [])  </w:t>
+        <w:t>nums, [])  </w:t>
       </w:r>
     </w:p>
     <w:p>
@@ -23576,29 +21183,7 @@
           <w:szCs w:val="21"/>
           <w:bdr w:val="none" w:sz="0" w:space="0" w:color="auto" w:frame="1"/>
         </w:rPr>
-        <w:t> </w:t>
-      </w:r>
-      <w:proofErr w:type="spellStart"/>
-      <w:r>
-        <w:rPr>
-          <w:rFonts w:ascii="Consolas" w:hAnsi="Consolas" w:cs="宋体"/>
-          <w:color w:val="000000"/>
-          <w:kern w:val="0"/>
-          <w:szCs w:val="21"/>
-          <w:bdr w:val="none" w:sz="0" w:space="0" w:color="auto" w:frame="1"/>
-        </w:rPr>
-        <w:t>i</w:t>
-      </w:r>
-      <w:proofErr w:type="spellEnd"/>
-      <w:r>
-        <w:rPr>
-          <w:rFonts w:ascii="Consolas" w:hAnsi="Consolas" w:cs="宋体"/>
-          <w:color w:val="000000"/>
-          <w:kern w:val="0"/>
-          <w:szCs w:val="21"/>
-          <w:bdr w:val="none" w:sz="0" w:space="0" w:color="auto" w:frame="1"/>
-        </w:rPr>
-        <w:t> </w:t>
+        <w:t> i </w:t>
       </w:r>
       <w:r>
         <w:rPr>
@@ -23620,51 +21205,7 @@
           <w:szCs w:val="21"/>
           <w:bdr w:val="none" w:sz="0" w:space="0" w:color="auto" w:frame="1"/>
         </w:rPr>
-        <w:t> range(</w:t>
-      </w:r>
-      <w:proofErr w:type="spellStart"/>
-      <w:r>
-        <w:rPr>
-          <w:rFonts w:ascii="Consolas" w:hAnsi="Consolas" w:cs="宋体"/>
-          <w:color w:val="000000"/>
-          <w:kern w:val="0"/>
-          <w:szCs w:val="21"/>
-          <w:bdr w:val="none" w:sz="0" w:space="0" w:color="auto" w:frame="1"/>
-        </w:rPr>
-        <w:t>len</w:t>
-      </w:r>
-      <w:proofErr w:type="spellEnd"/>
-      <w:r>
-        <w:rPr>
-          <w:rFonts w:ascii="Consolas" w:hAnsi="Consolas" w:cs="宋体"/>
-          <w:color w:val="000000"/>
-          <w:kern w:val="0"/>
-          <w:szCs w:val="21"/>
-          <w:bdr w:val="none" w:sz="0" w:space="0" w:color="auto" w:frame="1"/>
-        </w:rPr>
-        <w:t>(</w:t>
-      </w:r>
-      <w:proofErr w:type="spellStart"/>
-      <w:r>
-        <w:rPr>
-          <w:rFonts w:ascii="Consolas" w:hAnsi="Consolas" w:cs="宋体"/>
-          <w:color w:val="000000"/>
-          <w:kern w:val="0"/>
-          <w:szCs w:val="21"/>
-          <w:bdr w:val="none" w:sz="0" w:space="0" w:color="auto" w:frame="1"/>
-        </w:rPr>
-        <w:t>nums</w:t>
-      </w:r>
-      <w:proofErr w:type="spellEnd"/>
-      <w:r>
-        <w:rPr>
-          <w:rFonts w:ascii="Consolas" w:hAnsi="Consolas" w:cs="宋体"/>
-          <w:color w:val="000000"/>
-          <w:kern w:val="0"/>
-          <w:szCs w:val="21"/>
-          <w:bdr w:val="none" w:sz="0" w:space="0" w:color="auto" w:frame="1"/>
-        </w:rPr>
-        <w:t>)):  </w:t>
+        <w:t> range(len(nums)):  </w:t>
       </w:r>
     </w:p>
     <w:p>
@@ -23717,42 +21258,8 @@
           <w:szCs w:val="21"/>
           <w:bdr w:val="none" w:sz="0" w:space="0" w:color="auto" w:frame="1"/>
         </w:rPr>
-        <w:t>(</w:t>
-      </w:r>
-      <w:proofErr w:type="spellStart"/>
-      <w:r>
-        <w:rPr>
-          <w:rFonts w:ascii="Consolas" w:hAnsi="Consolas" w:cs="宋体"/>
-          <w:color w:val="000000"/>
-          <w:kern w:val="0"/>
-          <w:szCs w:val="21"/>
-          <w:bdr w:val="none" w:sz="0" w:space="0" w:color="auto" w:frame="1"/>
-        </w:rPr>
-        <w:t>nums</w:t>
-      </w:r>
-      <w:proofErr w:type="spellEnd"/>
-      <w:r>
-        <w:rPr>
-          <w:rFonts w:ascii="Consolas" w:hAnsi="Consolas" w:cs="宋体"/>
-          <w:color w:val="000000"/>
-          <w:kern w:val="0"/>
-          <w:szCs w:val="21"/>
-          <w:bdr w:val="none" w:sz="0" w:space="0" w:color="auto" w:frame="1"/>
-        </w:rPr>
-        <w:t>[</w:t>
-      </w:r>
-      <w:proofErr w:type="spellStart"/>
-      <w:r>
-        <w:rPr>
-          <w:rFonts w:ascii="Consolas" w:hAnsi="Consolas" w:cs="宋体"/>
-          <w:color w:val="000000"/>
-          <w:kern w:val="0"/>
-          <w:szCs w:val="21"/>
-          <w:bdr w:val="none" w:sz="0" w:space="0" w:color="auto" w:frame="1"/>
-        </w:rPr>
-        <w:t>i</w:t>
-      </w:r>
-      <w:proofErr w:type="spellEnd"/>
+        <w:t>(nums[i</w:t>
+      </w:r>
       <w:proofErr w:type="gramStart"/>
       <w:r>
         <w:rPr>
@@ -23848,29 +21355,7 @@
           <w:szCs w:val="21"/>
           <w:bdr w:val="none" w:sz="0" w:space="0" w:color="auto" w:frame="1"/>
         </w:rPr>
-        <w:t> range(</w:t>
-      </w:r>
-      <w:proofErr w:type="spellStart"/>
-      <w:r>
-        <w:rPr>
-          <w:rFonts w:ascii="Consolas" w:hAnsi="Consolas" w:cs="宋体"/>
-          <w:color w:val="000000"/>
-          <w:kern w:val="0"/>
-          <w:szCs w:val="21"/>
-          <w:bdr w:val="none" w:sz="0" w:space="0" w:color="auto" w:frame="1"/>
-        </w:rPr>
-        <w:t>i</w:t>
-      </w:r>
-      <w:proofErr w:type="spellEnd"/>
-      <w:r>
-        <w:rPr>
-          <w:rFonts w:ascii="Consolas" w:hAnsi="Consolas" w:cs="宋体"/>
-          <w:color w:val="000000"/>
-          <w:kern w:val="0"/>
-          <w:szCs w:val="21"/>
-          <w:bdr w:val="none" w:sz="0" w:space="0" w:color="auto" w:frame="1"/>
-        </w:rPr>
-        <w:t>):  </w:t>
+        <w:t> range(i):  </w:t>
       </w:r>
     </w:p>
     <w:p>
@@ -23923,73 +21408,7 @@
           <w:szCs w:val="21"/>
           <w:bdr w:val="none" w:sz="0" w:space="0" w:color="auto" w:frame="1"/>
         </w:rPr>
-        <w:t>(</w:t>
-      </w:r>
-      <w:proofErr w:type="spellStart"/>
-      <w:r>
-        <w:rPr>
-          <w:rFonts w:ascii="Consolas" w:hAnsi="Consolas" w:cs="宋体"/>
-          <w:color w:val="000000"/>
-          <w:kern w:val="0"/>
-          <w:szCs w:val="21"/>
-          <w:bdr w:val="none" w:sz="0" w:space="0" w:color="auto" w:frame="1"/>
-        </w:rPr>
-        <w:t>nums</w:t>
-      </w:r>
-      <w:proofErr w:type="spellEnd"/>
-      <w:r>
-        <w:rPr>
-          <w:rFonts w:ascii="Consolas" w:hAnsi="Consolas" w:cs="宋体"/>
-          <w:color w:val="000000"/>
-          <w:kern w:val="0"/>
-          <w:szCs w:val="21"/>
-          <w:bdr w:val="none" w:sz="0" w:space="0" w:color="auto" w:frame="1"/>
-        </w:rPr>
-        <w:t>[j]&gt;</w:t>
-      </w:r>
-      <w:proofErr w:type="spellStart"/>
-      <w:r>
-        <w:rPr>
-          <w:rFonts w:ascii="Consolas" w:hAnsi="Consolas" w:cs="宋体"/>
-          <w:color w:val="000000"/>
-          <w:kern w:val="0"/>
-          <w:szCs w:val="21"/>
-          <w:bdr w:val="none" w:sz="0" w:space="0" w:color="auto" w:frame="1"/>
-        </w:rPr>
-        <w:t>nums</w:t>
-      </w:r>
-      <w:proofErr w:type="spellEnd"/>
-      <w:r>
-        <w:rPr>
-          <w:rFonts w:ascii="Consolas" w:hAnsi="Consolas" w:cs="宋体"/>
-          <w:color w:val="000000"/>
-          <w:kern w:val="0"/>
-          <w:szCs w:val="21"/>
-          <w:bdr w:val="none" w:sz="0" w:space="0" w:color="auto" w:frame="1"/>
-        </w:rPr>
-        <w:t>[</w:t>
-      </w:r>
-      <w:proofErr w:type="spellStart"/>
-      <w:r>
-        <w:rPr>
-          <w:rFonts w:ascii="Consolas" w:hAnsi="Consolas" w:cs="宋体"/>
-          <w:color w:val="000000"/>
-          <w:kern w:val="0"/>
-          <w:szCs w:val="21"/>
-          <w:bdr w:val="none" w:sz="0" w:space="0" w:color="auto" w:frame="1"/>
-        </w:rPr>
-        <w:t>i</w:t>
-      </w:r>
-      <w:proofErr w:type="spellEnd"/>
-      <w:r>
-        <w:rPr>
-          <w:rFonts w:ascii="Consolas" w:hAnsi="Consolas" w:cs="宋体"/>
-          <w:color w:val="000000"/>
-          <w:kern w:val="0"/>
-          <w:szCs w:val="21"/>
-          <w:bdr w:val="none" w:sz="0" w:space="0" w:color="auto" w:frame="1"/>
-        </w:rPr>
-        <w:t>]):  </w:t>
+        <w:t>(nums[j]&gt;nums[i]):  </w:t>
       </w:r>
     </w:p>
     <w:p>
@@ -24223,7 +21642,6 @@
         </w:rPr>
         <w:t> judge(</w:t>
       </w:r>
-      <w:proofErr w:type="spellStart"/>
       <w:proofErr w:type="gramStart"/>
       <w:r>
         <w:rPr>
@@ -24235,7 +21653,6 @@
         </w:rPr>
         <w:t>src,target</w:t>
       </w:r>
-      <w:proofErr w:type="spellEnd"/>
       <w:proofErr w:type="gramEnd"/>
       <w:r>
         <w:rPr>
@@ -24276,29 +21693,7 @@
           <w:szCs w:val="21"/>
           <w:bdr w:val="none" w:sz="0" w:space="0" w:color="auto" w:frame="1"/>
         </w:rPr>
-        <w:t>    N1=N(</w:t>
-      </w:r>
-      <w:proofErr w:type="spellStart"/>
-      <w:r>
-        <w:rPr>
-          <w:rFonts w:ascii="Consolas" w:hAnsi="Consolas" w:cs="宋体"/>
-          <w:color w:val="000000"/>
-          <w:kern w:val="0"/>
-          <w:szCs w:val="21"/>
-          <w:bdr w:val="none" w:sz="0" w:space="0" w:color="auto" w:frame="1"/>
-        </w:rPr>
-        <w:t>src</w:t>
-      </w:r>
-      <w:proofErr w:type="spellEnd"/>
-      <w:r>
-        <w:rPr>
-          <w:rFonts w:ascii="Consolas" w:hAnsi="Consolas" w:cs="宋体"/>
-          <w:color w:val="000000"/>
-          <w:kern w:val="0"/>
-          <w:szCs w:val="21"/>
-          <w:bdr w:val="none" w:sz="0" w:space="0" w:color="auto" w:frame="1"/>
-        </w:rPr>
-        <w:t>)  </w:t>
+        <w:t>    N1=N(src)  </w:t>
       </w:r>
     </w:p>
     <w:p>
@@ -24666,51 +22061,7 @@
           <w:szCs w:val="21"/>
           <w:bdr w:val="none" w:sz="0" w:space="0" w:color="auto" w:frame="1"/>
         </w:rPr>
-        <w:t> </w:t>
-      </w:r>
-      <w:proofErr w:type="spellStart"/>
-      <w:r>
-        <w:rPr>
-          <w:rFonts w:ascii="Consolas" w:hAnsi="Consolas" w:cs="宋体"/>
-          <w:color w:val="000000"/>
-          <w:kern w:val="0"/>
-          <w:szCs w:val="21"/>
-          <w:bdr w:val="none" w:sz="0" w:space="0" w:color="auto" w:frame="1"/>
-        </w:rPr>
-        <w:t>Astar</w:t>
-      </w:r>
-      <w:proofErr w:type="spellEnd"/>
-      <w:r>
-        <w:rPr>
-          <w:rFonts w:ascii="Consolas" w:hAnsi="Consolas" w:cs="宋体"/>
-          <w:color w:val="000000"/>
-          <w:kern w:val="0"/>
-          <w:szCs w:val="21"/>
-          <w:bdr w:val="none" w:sz="0" w:space="0" w:color="auto" w:frame="1"/>
-        </w:rPr>
-        <w:t>(</w:t>
-      </w:r>
-      <w:proofErr w:type="spellStart"/>
-      <w:r>
-        <w:rPr>
-          <w:rFonts w:ascii="Consolas" w:hAnsi="Consolas" w:cs="宋体"/>
-          <w:color w:val="000000"/>
-          <w:kern w:val="0"/>
-          <w:szCs w:val="21"/>
-          <w:bdr w:val="none" w:sz="0" w:space="0" w:color="auto" w:frame="1"/>
-        </w:rPr>
-        <w:t>startStat</w:t>
-      </w:r>
-      <w:proofErr w:type="spellEnd"/>
-      <w:r>
-        <w:rPr>
-          <w:rFonts w:ascii="Consolas" w:hAnsi="Consolas" w:cs="宋体"/>
-          <w:color w:val="000000"/>
-          <w:kern w:val="0"/>
-          <w:szCs w:val="21"/>
-          <w:bdr w:val="none" w:sz="0" w:space="0" w:color="auto" w:frame="1"/>
-        </w:rPr>
-        <w:t>):  </w:t>
+        <w:t> Astar(startStat):  </w:t>
       </w:r>
     </w:p>
     <w:p>
@@ -25011,7 +22362,6 @@
         </w:rPr>
         <w:t>    g=puzzle(</w:t>
       </w:r>
-      <w:proofErr w:type="spellStart"/>
       <w:proofErr w:type="gramStart"/>
       <w:r>
         <w:rPr>
@@ -25023,7 +22373,6 @@
         </w:rPr>
         <w:t>startStat,target</w:t>
       </w:r>
-      <w:proofErr w:type="spellEnd"/>
       <w:proofErr w:type="gramEnd"/>
       <w:r>
         <w:rPr>
@@ -25149,7 +22498,6 @@
         </w:rPr>
         <w:t>(judge(</w:t>
       </w:r>
-      <w:proofErr w:type="spellStart"/>
       <w:proofErr w:type="gramStart"/>
       <w:r>
         <w:rPr>
@@ -25170,18 +22518,7 @@
           <w:szCs w:val="21"/>
           <w:bdr w:val="none" w:sz="0" w:space="0" w:color="auto" w:frame="1"/>
         </w:rPr>
-        <w:t>.target</w:t>
-      </w:r>
-      <w:proofErr w:type="spellEnd"/>
-      <w:r>
-        <w:rPr>
-          <w:rFonts w:ascii="Consolas" w:hAnsi="Consolas" w:cs="宋体"/>
-          <w:color w:val="000000"/>
-          <w:kern w:val="0"/>
-          <w:szCs w:val="21"/>
-          <w:bdr w:val="none" w:sz="0" w:space="0" w:color="auto" w:frame="1"/>
-        </w:rPr>
-        <w:t>)!=True):  </w:t>
+        <w:t>.target)!=True):  </w:t>
       </w:r>
     </w:p>
     <w:p>
@@ -25391,7 +22728,6 @@
         </w:rPr>
         <w:t>    </w:t>
       </w:r>
-      <w:proofErr w:type="spellStart"/>
       <w:proofErr w:type="gramStart"/>
       <w:r>
         <w:rPr>
@@ -25403,7 +22739,6 @@
         </w:rPr>
         <w:t>open.append</w:t>
       </w:r>
-      <w:proofErr w:type="spellEnd"/>
       <w:proofErr w:type="gramEnd"/>
       <w:r>
         <w:rPr>
@@ -25773,7 +23108,6 @@
         </w:rPr>
         <w:t>        </w:t>
       </w:r>
-      <w:proofErr w:type="spellStart"/>
       <w:proofErr w:type="gramStart"/>
       <w:r>
         <w:rPr>
@@ -25785,7 +23119,6 @@
         </w:rPr>
         <w:t>open.sort</w:t>
       </w:r>
-      <w:proofErr w:type="spellEnd"/>
       <w:proofErr w:type="gramEnd"/>
       <w:r>
         <w:rPr>
@@ -25909,29 +23242,7 @@
           <w:szCs w:val="21"/>
           <w:bdr w:val="none" w:sz="0" w:space="0" w:color="auto" w:frame="1"/>
         </w:rPr>
-        <w:t>        </w:t>
-      </w:r>
-      <w:proofErr w:type="spellStart"/>
-      <w:r>
-        <w:rPr>
-          <w:rFonts w:ascii="Consolas" w:hAnsi="Consolas" w:cs="宋体"/>
-          <w:color w:val="000000"/>
-          <w:kern w:val="0"/>
-          <w:szCs w:val="21"/>
-          <w:bdr w:val="none" w:sz="0" w:space="0" w:color="auto" w:frame="1"/>
-        </w:rPr>
-        <w:t>minFStat</w:t>
-      </w:r>
-      <w:proofErr w:type="spellEnd"/>
-      <w:r>
-        <w:rPr>
-          <w:rFonts w:ascii="Consolas" w:hAnsi="Consolas" w:cs="宋体"/>
-          <w:color w:val="000000"/>
-          <w:kern w:val="0"/>
-          <w:szCs w:val="21"/>
-          <w:bdr w:val="none" w:sz="0" w:space="0" w:color="auto" w:frame="1"/>
-        </w:rPr>
-        <w:t>=</w:t>
+        <w:t>        minFStat=</w:t>
       </w:r>
       <w:proofErr w:type="gramStart"/>
       <w:r>
@@ -26070,7 +23381,6 @@
         </w:rPr>
         <w:t>(</w:t>
       </w:r>
-      <w:proofErr w:type="spellStart"/>
       <w:proofErr w:type="gramEnd"/>
       <w:r>
         <w:rPr>
@@ -26080,18 +23390,7 @@
           <w:szCs w:val="21"/>
           <w:bdr w:val="none" w:sz="0" w:space="0" w:color="auto" w:frame="1"/>
         </w:rPr>
-        <w:t>minFStat.H</w:t>
-      </w:r>
-      <w:proofErr w:type="spellEnd"/>
-      <w:r>
-        <w:rPr>
-          <w:rFonts w:ascii="Consolas" w:hAnsi="Consolas" w:cs="宋体"/>
-          <w:color w:val="000000"/>
-          <w:kern w:val="0"/>
-          <w:szCs w:val="21"/>
-          <w:bdr w:val="none" w:sz="0" w:space="0" w:color="auto" w:frame="1"/>
-        </w:rPr>
-        <w:t>==0):  </w:t>
+        <w:t>minFStat.H==0):  </w:t>
       </w:r>
     </w:p>
     <w:p>
@@ -26317,29 +23616,7 @@
           <w:szCs w:val="21"/>
           <w:bdr w:val="none" w:sz="0" w:space="0" w:color="auto" w:frame="1"/>
         </w:rPr>
-        <w:t>,</w:t>
-      </w:r>
-      <w:proofErr w:type="spellStart"/>
-      <w:r>
-        <w:rPr>
-          <w:rFonts w:ascii="Consolas" w:hAnsi="Consolas" w:cs="宋体"/>
-          <w:color w:val="000000"/>
-          <w:kern w:val="0"/>
-          <w:szCs w:val="21"/>
-          <w:bdr w:val="none" w:sz="0" w:space="0" w:color="auto" w:frame="1"/>
-        </w:rPr>
-        <w:t>minFStat.G</w:t>
-      </w:r>
-      <w:proofErr w:type="spellEnd"/>
-      <w:r>
-        <w:rPr>
-          <w:rFonts w:ascii="Consolas" w:hAnsi="Consolas" w:cs="宋体"/>
-          <w:color w:val="000000"/>
-          <w:kern w:val="0"/>
-          <w:szCs w:val="21"/>
-          <w:bdr w:val="none" w:sz="0" w:space="0" w:color="auto" w:frame="1"/>
-        </w:rPr>
-        <w:t>)  </w:t>
+        <w:t>,minFStat.G)  </w:t>
       </w:r>
     </w:p>
     <w:p>
@@ -26435,29 +23712,7 @@
           <w:szCs w:val="21"/>
           <w:bdr w:val="none" w:sz="0" w:space="0" w:color="auto" w:frame="1"/>
         </w:rPr>
-        <w:t>            </w:t>
-      </w:r>
-      <w:proofErr w:type="spellStart"/>
-      <w:r>
-        <w:rPr>
-          <w:rFonts w:ascii="Consolas" w:hAnsi="Consolas" w:cs="宋体"/>
-          <w:color w:val="000000"/>
-          <w:kern w:val="0"/>
-          <w:szCs w:val="21"/>
-          <w:bdr w:val="none" w:sz="0" w:space="0" w:color="auto" w:frame="1"/>
-        </w:rPr>
-        <w:t>minFStat.seeAns</w:t>
-      </w:r>
-      <w:proofErr w:type="spellEnd"/>
-      <w:r>
-        <w:rPr>
-          <w:rFonts w:ascii="Consolas" w:hAnsi="Consolas" w:cs="宋体"/>
-          <w:color w:val="000000"/>
-          <w:kern w:val="0"/>
-          <w:szCs w:val="21"/>
-          <w:bdr w:val="none" w:sz="0" w:space="0" w:color="auto" w:frame="1"/>
-        </w:rPr>
-        <w:t>()  </w:t>
+        <w:t>            minFStat.seeAns()  </w:t>
       </w:r>
     </w:p>
     <w:p>
@@ -26635,7 +23890,6 @@
         </w:rPr>
         <w:t>        </w:t>
       </w:r>
-      <w:proofErr w:type="spellStart"/>
       <w:proofErr w:type="gramStart"/>
       <w:r>
         <w:rPr>
@@ -26645,18 +23899,7 @@
           <w:szCs w:val="21"/>
           <w:bdr w:val="none" w:sz="0" w:space="0" w:color="auto" w:frame="1"/>
         </w:rPr>
-        <w:t>open.pop</w:t>
-      </w:r>
-      <w:proofErr w:type="spellEnd"/>
-      <w:r>
-        <w:rPr>
-          <w:rFonts w:ascii="Consolas" w:hAnsi="Consolas" w:cs="宋体"/>
-          <w:color w:val="000000"/>
-          <w:kern w:val="0"/>
-          <w:szCs w:val="21"/>
-          <w:bdr w:val="none" w:sz="0" w:space="0" w:color="auto" w:frame="1"/>
-        </w:rPr>
-        <w:t>(</w:t>
+        <w:t>open.pop(</w:t>
       </w:r>
       <w:proofErr w:type="gramEnd"/>
       <w:r>
@@ -26700,7 +23943,6 @@
         </w:rPr>
         <w:t>        </w:t>
       </w:r>
-      <w:proofErr w:type="spellStart"/>
       <w:proofErr w:type="gramStart"/>
       <w:r>
         <w:rPr>
@@ -26712,7 +23954,6 @@
         </w:rPr>
         <w:t>closed.append</w:t>
       </w:r>
-      <w:proofErr w:type="spellEnd"/>
       <w:proofErr w:type="gramEnd"/>
       <w:r>
         <w:rPr>
@@ -26722,29 +23963,7 @@
           <w:szCs w:val="21"/>
           <w:bdr w:val="none" w:sz="0" w:space="0" w:color="auto" w:frame="1"/>
         </w:rPr>
-        <w:t>(</w:t>
-      </w:r>
-      <w:proofErr w:type="spellStart"/>
-      <w:r>
-        <w:rPr>
-          <w:rFonts w:ascii="Consolas" w:hAnsi="Consolas" w:cs="宋体"/>
-          <w:color w:val="000000"/>
-          <w:kern w:val="0"/>
-          <w:szCs w:val="21"/>
-          <w:bdr w:val="none" w:sz="0" w:space="0" w:color="auto" w:frame="1"/>
-        </w:rPr>
-        <w:t>minFStat</w:t>
-      </w:r>
-      <w:proofErr w:type="spellEnd"/>
-      <w:r>
-        <w:rPr>
-          <w:rFonts w:ascii="Consolas" w:hAnsi="Consolas" w:cs="宋体"/>
-          <w:color w:val="000000"/>
-          <w:kern w:val="0"/>
-          <w:szCs w:val="21"/>
-          <w:bdr w:val="none" w:sz="0" w:space="0" w:color="auto" w:frame="1"/>
-        </w:rPr>
-        <w:t>)  </w:t>
+        <w:t>(minFStat)  </w:t>
       </w:r>
     </w:p>
     <w:p>
@@ -26775,51 +23994,7 @@
           <w:szCs w:val="21"/>
           <w:bdr w:val="none" w:sz="0" w:space="0" w:color="auto" w:frame="1"/>
         </w:rPr>
-        <w:t>        </w:t>
-      </w:r>
-      <w:proofErr w:type="spellStart"/>
-      <w:r>
-        <w:rPr>
-          <w:rFonts w:ascii="Consolas" w:hAnsi="Consolas" w:cs="宋体"/>
-          <w:color w:val="000000"/>
-          <w:kern w:val="0"/>
-          <w:szCs w:val="21"/>
-          <w:bdr w:val="none" w:sz="0" w:space="0" w:color="auto" w:frame="1"/>
-        </w:rPr>
-        <w:t>expandStats</w:t>
-      </w:r>
-      <w:proofErr w:type="spellEnd"/>
-      <w:r>
-        <w:rPr>
-          <w:rFonts w:ascii="Consolas" w:hAnsi="Consolas" w:cs="宋体"/>
-          <w:color w:val="000000"/>
-          <w:kern w:val="0"/>
-          <w:szCs w:val="21"/>
-          <w:bdr w:val="none" w:sz="0" w:space="0" w:color="auto" w:frame="1"/>
-        </w:rPr>
-        <w:t>=</w:t>
-      </w:r>
-      <w:proofErr w:type="spellStart"/>
-      <w:r>
-        <w:rPr>
-          <w:rFonts w:ascii="Consolas" w:hAnsi="Consolas" w:cs="宋体"/>
-          <w:color w:val="000000"/>
-          <w:kern w:val="0"/>
-          <w:szCs w:val="21"/>
-          <w:bdr w:val="none" w:sz="0" w:space="0" w:color="auto" w:frame="1"/>
-        </w:rPr>
-        <w:t>minFStat.expand</w:t>
-      </w:r>
-      <w:proofErr w:type="spellEnd"/>
-      <w:r>
-        <w:rPr>
-          <w:rFonts w:ascii="Consolas" w:hAnsi="Consolas" w:cs="宋体"/>
-          <w:color w:val="000000"/>
-          <w:kern w:val="0"/>
-          <w:szCs w:val="21"/>
-          <w:bdr w:val="none" w:sz="0" w:space="0" w:color="auto" w:frame="1"/>
-        </w:rPr>
-        <w:t>()  </w:t>
+        <w:t>        expandStats=minFStat.expand()  </w:t>
       </w:r>
     </w:p>
     <w:p>
@@ -26956,29 +24131,7 @@
           <w:szCs w:val="21"/>
           <w:bdr w:val="none" w:sz="0" w:space="0" w:color="auto" w:frame="1"/>
         </w:rPr>
-        <w:t> </w:t>
-      </w:r>
-      <w:proofErr w:type="spellStart"/>
-      <w:r>
-        <w:rPr>
-          <w:rFonts w:ascii="Consolas" w:hAnsi="Consolas" w:cs="宋体"/>
-          <w:color w:val="000000"/>
-          <w:kern w:val="0"/>
-          <w:szCs w:val="21"/>
-          <w:bdr w:val="none" w:sz="0" w:space="0" w:color="auto" w:frame="1"/>
-        </w:rPr>
-        <w:t>expandStats</w:t>
-      </w:r>
-      <w:proofErr w:type="spellEnd"/>
-      <w:r>
-        <w:rPr>
-          <w:rFonts w:ascii="Consolas" w:hAnsi="Consolas" w:cs="宋体"/>
-          <w:color w:val="000000"/>
-          <w:kern w:val="0"/>
-          <w:szCs w:val="21"/>
-          <w:bdr w:val="none" w:sz="0" w:space="0" w:color="auto" w:frame="1"/>
-        </w:rPr>
-        <w:t>:  </w:t>
+        <w:t> expandStats:  </w:t>
       </w:r>
     </w:p>
     <w:p>
@@ -27090,31 +24243,8 @@
           <w:szCs w:val="21"/>
           <w:bdr w:val="none" w:sz="0" w:space="0" w:color="auto" w:frame="1"/>
         </w:rPr>
-        <w:t>            </w:t>
-      </w:r>
-      <w:proofErr w:type="spellStart"/>
-      <w:r>
-        <w:rPr>
-          <w:rFonts w:ascii="Consolas" w:hAnsi="Consolas" w:cs="宋体"/>
-          <w:color w:val="000000"/>
-          <w:kern w:val="0"/>
-          <w:szCs w:val="21"/>
-          <w:bdr w:val="none" w:sz="0" w:space="0" w:color="auto" w:frame="1"/>
-        </w:rPr>
-        <w:t>tmpG</w:t>
-      </w:r>
-      <w:proofErr w:type="spellEnd"/>
-      <w:r>
-        <w:rPr>
-          <w:rFonts w:ascii="Consolas" w:hAnsi="Consolas" w:cs="宋体"/>
-          <w:color w:val="000000"/>
-          <w:kern w:val="0"/>
-          <w:szCs w:val="21"/>
-          <w:bdr w:val="none" w:sz="0" w:space="0" w:color="auto" w:frame="1"/>
-        </w:rPr>
-        <w:t>=puzzle(</w:t>
-      </w:r>
-      <w:proofErr w:type="spellStart"/>
+        <w:t>            tmpG=puzzle(</w:t>
+      </w:r>
       <w:proofErr w:type="gramStart"/>
       <w:r>
         <w:rPr>
@@ -27126,7 +24256,6 @@
         </w:rPr>
         <w:t>stat,target</w:t>
       </w:r>
-      <w:proofErr w:type="spellEnd"/>
       <w:proofErr w:type="gramEnd"/>
       <w:r>
         <w:rPr>
@@ -27228,51 +24357,7 @@
           <w:szCs w:val="21"/>
           <w:bdr w:val="none" w:sz="0" w:space="0" w:color="auto" w:frame="1"/>
         </w:rPr>
-        <w:t>            </w:t>
-      </w:r>
-      <w:proofErr w:type="spellStart"/>
-      <w:r>
-        <w:rPr>
-          <w:rFonts w:ascii="Consolas" w:hAnsi="Consolas" w:cs="宋体"/>
-          <w:color w:val="000000"/>
-          <w:kern w:val="0"/>
-          <w:szCs w:val="21"/>
-          <w:bdr w:val="none" w:sz="0" w:space="0" w:color="auto" w:frame="1"/>
-        </w:rPr>
-        <w:t>tmpG.pre</w:t>
-      </w:r>
-      <w:proofErr w:type="spellEnd"/>
-      <w:r>
-        <w:rPr>
-          <w:rFonts w:ascii="Consolas" w:hAnsi="Consolas" w:cs="宋体"/>
-          <w:color w:val="000000"/>
-          <w:kern w:val="0"/>
-          <w:szCs w:val="21"/>
-          <w:bdr w:val="none" w:sz="0" w:space="0" w:color="auto" w:frame="1"/>
-        </w:rPr>
-        <w:t>=</w:t>
-      </w:r>
-      <w:proofErr w:type="spellStart"/>
-      <w:r>
-        <w:rPr>
-          <w:rFonts w:ascii="Consolas" w:hAnsi="Consolas" w:cs="宋体"/>
-          <w:color w:val="000000"/>
-          <w:kern w:val="0"/>
-          <w:szCs w:val="21"/>
-          <w:bdr w:val="none" w:sz="0" w:space="0" w:color="auto" w:frame="1"/>
-        </w:rPr>
-        <w:t>minFStat</w:t>
-      </w:r>
-      <w:proofErr w:type="spellEnd"/>
-      <w:r>
-        <w:rPr>
-          <w:rFonts w:ascii="Consolas" w:hAnsi="Consolas" w:cs="宋体"/>
-          <w:color w:val="000000"/>
-          <w:kern w:val="0"/>
-          <w:szCs w:val="21"/>
-          <w:bdr w:val="none" w:sz="0" w:space="0" w:color="auto" w:frame="1"/>
-        </w:rPr>
-        <w:t>  </w:t>
+        <w:t>            tmpG.pre=minFStat  </w:t>
       </w:r>
     </w:p>
     <w:p>
@@ -27525,29 +24610,7 @@
           <w:szCs w:val="21"/>
           <w:bdr w:val="none" w:sz="0" w:space="0" w:color="auto" w:frame="1"/>
         </w:rPr>
-        <w:t>            </w:t>
-      </w:r>
-      <w:proofErr w:type="spellStart"/>
-      <w:r>
-        <w:rPr>
-          <w:rFonts w:ascii="Consolas" w:hAnsi="Consolas" w:cs="宋体"/>
-          <w:color w:val="000000"/>
-          <w:kern w:val="0"/>
-          <w:szCs w:val="21"/>
-          <w:bdr w:val="none" w:sz="0" w:space="0" w:color="auto" w:frame="1"/>
-        </w:rPr>
-        <w:t>tmpG.update</w:t>
-      </w:r>
-      <w:proofErr w:type="spellEnd"/>
-      <w:r>
-        <w:rPr>
-          <w:rFonts w:ascii="Consolas" w:hAnsi="Consolas" w:cs="宋体"/>
-          <w:color w:val="000000"/>
-          <w:kern w:val="0"/>
-          <w:szCs w:val="21"/>
-          <w:bdr w:val="none" w:sz="0" w:space="0" w:color="auto" w:frame="1"/>
-        </w:rPr>
-        <w:t>()  </w:t>
+        <w:t>            tmpG.update()  </w:t>
       </w:r>
     </w:p>
     <w:p>
@@ -27679,53 +24742,8 @@
           <w:szCs w:val="21"/>
           <w:bdr w:val="none" w:sz="0" w:space="0" w:color="auto" w:frame="1"/>
         </w:rPr>
-        <w:t>            </w:t>
-      </w:r>
-      <w:proofErr w:type="spellStart"/>
-      <w:r>
-        <w:rPr>
-          <w:rFonts w:ascii="Consolas" w:hAnsi="Consolas" w:cs="宋体"/>
-          <w:color w:val="000000"/>
-          <w:kern w:val="0"/>
-          <w:szCs w:val="21"/>
-          <w:bdr w:val="none" w:sz="0" w:space="0" w:color="auto" w:frame="1"/>
-        </w:rPr>
-        <w:t>findstat</w:t>
-      </w:r>
-      <w:proofErr w:type="spellEnd"/>
-      <w:r>
-        <w:rPr>
-          <w:rFonts w:ascii="Consolas" w:hAnsi="Consolas" w:cs="宋体"/>
-          <w:color w:val="000000"/>
-          <w:kern w:val="0"/>
-          <w:szCs w:val="21"/>
-          <w:bdr w:val="none" w:sz="0" w:space="0" w:color="auto" w:frame="1"/>
-        </w:rPr>
-        <w:t>=</w:t>
-      </w:r>
-      <w:proofErr w:type="spellStart"/>
-      <w:r>
-        <w:rPr>
-          <w:rFonts w:ascii="Consolas" w:hAnsi="Consolas" w:cs="宋体"/>
-          <w:color w:val="000000"/>
-          <w:kern w:val="0"/>
-          <w:szCs w:val="21"/>
-          <w:bdr w:val="none" w:sz="0" w:space="0" w:color="auto" w:frame="1"/>
-        </w:rPr>
-        <w:t>isin</w:t>
-      </w:r>
-      <w:proofErr w:type="spellEnd"/>
-      <w:r>
-        <w:rPr>
-          <w:rFonts w:ascii="Consolas" w:hAnsi="Consolas" w:cs="宋体"/>
-          <w:color w:val="000000"/>
-          <w:kern w:val="0"/>
-          <w:szCs w:val="21"/>
-          <w:bdr w:val="none" w:sz="0" w:space="0" w:color="auto" w:frame="1"/>
-        </w:rPr>
-        <w:t>(</w:t>
-      </w:r>
-      <w:proofErr w:type="spellStart"/>
+        <w:t>            findstat=isin(</w:t>
+      </w:r>
       <w:proofErr w:type="gramStart"/>
       <w:r>
         <w:rPr>
@@ -27737,7 +24755,6 @@
         </w:rPr>
         <w:t>tmpG,open</w:t>
       </w:r>
-      <w:proofErr w:type="spellEnd"/>
       <w:proofErr w:type="gramEnd"/>
       <w:r>
         <w:rPr>
@@ -27778,31 +24795,8 @@
           <w:szCs w:val="21"/>
           <w:bdr w:val="none" w:sz="0" w:space="0" w:color="auto" w:frame="1"/>
         </w:rPr>
-        <w:t>            findstat2=</w:t>
-      </w:r>
-      <w:proofErr w:type="spellStart"/>
-      <w:r>
-        <w:rPr>
-          <w:rFonts w:ascii="Consolas" w:hAnsi="Consolas" w:cs="宋体"/>
-          <w:color w:val="000000"/>
-          <w:kern w:val="0"/>
-          <w:szCs w:val="21"/>
-          <w:bdr w:val="none" w:sz="0" w:space="0" w:color="auto" w:frame="1"/>
-        </w:rPr>
-        <w:t>isin</w:t>
-      </w:r>
-      <w:proofErr w:type="spellEnd"/>
-      <w:r>
-        <w:rPr>
-          <w:rFonts w:ascii="Consolas" w:hAnsi="Consolas" w:cs="宋体"/>
-          <w:color w:val="000000"/>
-          <w:kern w:val="0"/>
-          <w:szCs w:val="21"/>
-          <w:bdr w:val="none" w:sz="0" w:space="0" w:color="auto" w:frame="1"/>
-        </w:rPr>
-        <w:t>(</w:t>
-      </w:r>
-      <w:proofErr w:type="spellStart"/>
+        <w:t>            findstat2=isin(</w:t>
+      </w:r>
       <w:proofErr w:type="gramStart"/>
       <w:r>
         <w:rPr>
@@ -27814,7 +24808,6 @@
         </w:rPr>
         <w:t>tmpG,closed</w:t>
       </w:r>
-      <w:proofErr w:type="spellEnd"/>
       <w:proofErr w:type="gramEnd"/>
       <w:r>
         <w:rPr>
@@ -28066,7 +25059,6 @@
         </w:rPr>
         <w:t>]]=</w:t>
       </w:r>
-      <w:proofErr w:type="spellStart"/>
       <w:proofErr w:type="gramEnd"/>
       <w:r>
         <w:rPr>
@@ -28076,18 +25068,7 @@
           <w:szCs w:val="21"/>
           <w:bdr w:val="none" w:sz="0" w:space="0" w:color="auto" w:frame="1"/>
         </w:rPr>
-        <w:t>tmpG</w:t>
-      </w:r>
-      <w:proofErr w:type="spellEnd"/>
-      <w:r>
-        <w:rPr>
-          <w:rFonts w:ascii="Consolas" w:hAnsi="Consolas" w:cs="宋体"/>
-          <w:color w:val="000000"/>
-          <w:kern w:val="0"/>
-          <w:szCs w:val="21"/>
-          <w:bdr w:val="none" w:sz="0" w:space="0" w:color="auto" w:frame="1"/>
-        </w:rPr>
-        <w:t>  </w:t>
+        <w:t>tmpG  </w:t>
       </w:r>
     </w:p>
     <w:p>
@@ -28120,7 +25101,6 @@
         </w:rPr>
         <w:t>                </w:t>
       </w:r>
-      <w:proofErr w:type="spellStart"/>
       <w:proofErr w:type="gramStart"/>
       <w:r>
         <w:rPr>
@@ -28132,7 +25112,6 @@
         </w:rPr>
         <w:t>open.append</w:t>
       </w:r>
-      <w:proofErr w:type="spellEnd"/>
       <w:proofErr w:type="gramEnd"/>
       <w:r>
         <w:rPr>
@@ -28142,29 +25121,7 @@
           <w:szCs w:val="21"/>
           <w:bdr w:val="none" w:sz="0" w:space="0" w:color="auto" w:frame="1"/>
         </w:rPr>
-        <w:t>(</w:t>
-      </w:r>
-      <w:proofErr w:type="spellStart"/>
-      <w:r>
-        <w:rPr>
-          <w:rFonts w:ascii="Consolas" w:hAnsi="Consolas" w:cs="宋体"/>
-          <w:color w:val="000000"/>
-          <w:kern w:val="0"/>
-          <w:szCs w:val="21"/>
-          <w:bdr w:val="none" w:sz="0" w:space="0" w:color="auto" w:frame="1"/>
-        </w:rPr>
-        <w:t>tmpG</w:t>
-      </w:r>
-      <w:proofErr w:type="spellEnd"/>
-      <w:r>
-        <w:rPr>
-          <w:rFonts w:ascii="Consolas" w:hAnsi="Consolas" w:cs="宋体"/>
-          <w:color w:val="000000"/>
-          <w:kern w:val="0"/>
-          <w:szCs w:val="21"/>
-          <w:bdr w:val="none" w:sz="0" w:space="0" w:color="auto" w:frame="1"/>
-        </w:rPr>
-        <w:t>)  </w:t>
+        <w:t>(tmpG)  </w:t>
       </w:r>
     </w:p>
     <w:p>
@@ -28406,7 +25363,6 @@
         </w:rPr>
         <w:t>                open[</w:t>
       </w:r>
-      <w:proofErr w:type="spellStart"/>
       <w:proofErr w:type="gramStart"/>
       <w:r>
         <w:rPr>
@@ -28416,18 +25372,7 @@
           <w:szCs w:val="21"/>
           <w:bdr w:val="none" w:sz="0" w:space="0" w:color="auto" w:frame="1"/>
         </w:rPr>
-        <w:t>findstat</w:t>
-      </w:r>
-      <w:proofErr w:type="spellEnd"/>
-      <w:r>
-        <w:rPr>
-          <w:rFonts w:ascii="Consolas" w:hAnsi="Consolas" w:cs="宋体"/>
-          <w:color w:val="000000"/>
-          <w:kern w:val="0"/>
-          <w:szCs w:val="21"/>
-          <w:bdr w:val="none" w:sz="0" w:space="0" w:color="auto" w:frame="1"/>
-        </w:rPr>
-        <w:t>[</w:t>
+        <w:t>findstat[</w:t>
       </w:r>
       <w:proofErr w:type="gramEnd"/>
       <w:r>
@@ -28438,29 +25383,7 @@
           <w:szCs w:val="21"/>
           <w:bdr w:val="none" w:sz="0" w:space="0" w:color="auto" w:frame="1"/>
         </w:rPr>
-        <w:t>1]]=</w:t>
-      </w:r>
-      <w:proofErr w:type="spellStart"/>
-      <w:r>
-        <w:rPr>
-          <w:rFonts w:ascii="Consolas" w:hAnsi="Consolas" w:cs="宋体"/>
-          <w:color w:val="000000"/>
-          <w:kern w:val="0"/>
-          <w:szCs w:val="21"/>
-          <w:bdr w:val="none" w:sz="0" w:space="0" w:color="auto" w:frame="1"/>
-        </w:rPr>
-        <w:t>tmpG</w:t>
-      </w:r>
-      <w:proofErr w:type="spellEnd"/>
-      <w:r>
-        <w:rPr>
-          <w:rFonts w:ascii="Consolas" w:hAnsi="Consolas" w:cs="宋体"/>
-          <w:color w:val="000000"/>
-          <w:kern w:val="0"/>
-          <w:szCs w:val="21"/>
-          <w:bdr w:val="none" w:sz="0" w:space="0" w:color="auto" w:frame="1"/>
-        </w:rPr>
-        <w:t>  </w:t>
+        <w:t>1]]=tmpG  </w:t>
       </w:r>
     </w:p>
     <w:p>
@@ -28647,7 +25570,6 @@
         </w:rPr>
         <w:t>(</w:t>
       </w:r>
-      <w:proofErr w:type="spellStart"/>
       <w:proofErr w:type="gramStart"/>
       <w:r>
         <w:rPr>
@@ -28657,18 +25579,7 @@
           <w:szCs w:val="21"/>
           <w:bdr w:val="none" w:sz="0" w:space="0" w:color="auto" w:frame="1"/>
         </w:rPr>
-        <w:t>findstat</w:t>
-      </w:r>
-      <w:proofErr w:type="spellEnd"/>
-      <w:r>
-        <w:rPr>
-          <w:rFonts w:ascii="Consolas" w:hAnsi="Consolas" w:cs="宋体"/>
-          <w:color w:val="000000"/>
-          <w:kern w:val="0"/>
-          <w:szCs w:val="21"/>
-          <w:bdr w:val="none" w:sz="0" w:space="0" w:color="auto" w:frame="1"/>
-        </w:rPr>
-        <w:t>[</w:t>
+        <w:t>findstat[</w:t>
       </w:r>
       <w:proofErr w:type="gramEnd"/>
       <w:r>
@@ -28734,7 +25645,6 @@
         </w:rPr>
         <w:t>                </w:t>
       </w:r>
-      <w:proofErr w:type="spellStart"/>
       <w:proofErr w:type="gramStart"/>
       <w:r>
         <w:rPr>
@@ -28746,7 +25656,6 @@
         </w:rPr>
         <w:t>open.append</w:t>
       </w:r>
-      <w:proofErr w:type="spellEnd"/>
       <w:proofErr w:type="gramEnd"/>
       <w:r>
         <w:rPr>
@@ -28756,29 +25665,7 @@
           <w:szCs w:val="21"/>
           <w:bdr w:val="none" w:sz="0" w:space="0" w:color="auto" w:frame="1"/>
         </w:rPr>
-        <w:t>(</w:t>
-      </w:r>
-      <w:proofErr w:type="spellStart"/>
-      <w:r>
-        <w:rPr>
-          <w:rFonts w:ascii="Consolas" w:hAnsi="Consolas" w:cs="宋体"/>
-          <w:color w:val="000000"/>
-          <w:kern w:val="0"/>
-          <w:szCs w:val="21"/>
-          <w:bdr w:val="none" w:sz="0" w:space="0" w:color="auto" w:frame="1"/>
-        </w:rPr>
-        <w:t>tmpG</w:t>
-      </w:r>
-      <w:proofErr w:type="spellEnd"/>
-      <w:r>
-        <w:rPr>
-          <w:rFonts w:ascii="Consolas" w:hAnsi="Consolas" w:cs="宋体"/>
-          <w:color w:val="000000"/>
-          <w:kern w:val="0"/>
-          <w:szCs w:val="21"/>
-          <w:bdr w:val="none" w:sz="0" w:space="0" w:color="auto" w:frame="1"/>
-        </w:rPr>
-        <w:t>)  </w:t>
+        <w:t>(tmpG)  </w:t>
       </w:r>
     </w:p>
     <w:p>
@@ -28873,7 +25760,6 @@
         </w:rPr>
         <w:t>start = </w:t>
       </w:r>
-      <w:proofErr w:type="spellStart"/>
       <w:proofErr w:type="gramStart"/>
       <w:r>
         <w:rPr>
@@ -28894,18 +25780,7 @@
           <w:szCs w:val="21"/>
           <w:bdr w:val="none" w:sz="0" w:space="0" w:color="auto" w:frame="1"/>
         </w:rPr>
-        <w:t>_counter</w:t>
-      </w:r>
-      <w:proofErr w:type="spellEnd"/>
-      <w:r>
-        <w:rPr>
-          <w:rFonts w:ascii="Consolas" w:hAnsi="Consolas" w:cs="宋体"/>
-          <w:color w:val="000000"/>
-          <w:kern w:val="0"/>
-          <w:szCs w:val="21"/>
-          <w:bdr w:val="none" w:sz="0" w:space="0" w:color="auto" w:frame="1"/>
-        </w:rPr>
-        <w:t>()  </w:t>
+        <w:t>_counter()  </w:t>
       </w:r>
     </w:p>
     <w:p>
@@ -28969,27 +25844,15 @@
           <w:szCs w:val="21"/>
         </w:rPr>
       </w:pPr>
-      <w:proofErr w:type="spellStart"/>
-      <w:r>
-        <w:rPr>
-          <w:rFonts w:ascii="Consolas" w:hAnsi="Consolas" w:cs="宋体"/>
-          <w:color w:val="000000"/>
-          <w:kern w:val="0"/>
-          <w:szCs w:val="21"/>
-          <w:bdr w:val="none" w:sz="0" w:space="0" w:color="auto" w:frame="1"/>
-        </w:rPr>
-        <w:t>Astar</w:t>
-      </w:r>
-      <w:proofErr w:type="spellEnd"/>
-      <w:r>
-        <w:rPr>
-          <w:rFonts w:ascii="Consolas" w:hAnsi="Consolas" w:cs="宋体"/>
-          <w:color w:val="000000"/>
-          <w:kern w:val="0"/>
-          <w:szCs w:val="21"/>
-          <w:bdr w:val="none" w:sz="0" w:space="0" w:color="auto" w:frame="1"/>
-        </w:rPr>
-        <w:t>(stat)  </w:t>
+      <w:r>
+        <w:rPr>
+          <w:rFonts w:ascii="Consolas" w:hAnsi="Consolas" w:cs="宋体"/>
+          <w:color w:val="000000"/>
+          <w:kern w:val="0"/>
+          <w:szCs w:val="21"/>
+          <w:bdr w:val="none" w:sz="0" w:space="0" w:color="auto" w:frame="1"/>
+        </w:rPr>
+        <w:t>Astar(stat)  </w:t>
       </w:r>
     </w:p>
     <w:p>
@@ -29053,7 +25916,6 @@
         </w:rPr>
         <w:t>elapsed = (</w:t>
       </w:r>
-      <w:proofErr w:type="spellStart"/>
       <w:proofErr w:type="gramStart"/>
       <w:r>
         <w:rPr>
@@ -29074,18 +25936,7 @@
           <w:szCs w:val="21"/>
           <w:bdr w:val="none" w:sz="0" w:space="0" w:color="auto" w:frame="1"/>
         </w:rPr>
-        <w:t>_counter</w:t>
-      </w:r>
-      <w:proofErr w:type="spellEnd"/>
-      <w:r>
-        <w:rPr>
-          <w:rFonts w:ascii="Consolas" w:hAnsi="Consolas" w:cs="宋体"/>
-          <w:color w:val="000000"/>
-          <w:kern w:val="0"/>
-          <w:szCs w:val="21"/>
-          <w:bdr w:val="none" w:sz="0" w:space="0" w:color="auto" w:frame="1"/>
-        </w:rPr>
-        <w:t>() - start)  </w:t>
+        <w:t>_counter() - start)  </w:t>
       </w:r>
     </w:p>
     <w:p>
@@ -29201,7 +26052,6 @@
         </w:rPr>
         <w:t>(</w:t>
       </w:r>
-      <w:proofErr w:type="spellStart"/>
       <w:proofErr w:type="gramEnd"/>
       <w:r>
         <w:rPr>
@@ -29211,18 +26061,7 @@
           <w:szCs w:val="21"/>
           <w:bdr w:val="none" w:sz="0" w:space="0" w:color="auto" w:frame="1"/>
         </w:rPr>
-        <w:t>μs</w:t>
-      </w:r>
-      <w:proofErr w:type="spellEnd"/>
-      <w:r>
-        <w:rPr>
-          <w:rFonts w:ascii="Consolas" w:hAnsi="Consolas" w:cs="宋体"/>
-          <w:color w:val="0000FF"/>
-          <w:kern w:val="0"/>
-          <w:szCs w:val="21"/>
-          <w:bdr w:val="none" w:sz="0" w:space="0" w:color="auto" w:frame="1"/>
-        </w:rPr>
-        <w:t>)"</w:t>
+        <w:t>μs)"</w:t>
       </w:r>
       <w:r>
         <w:rPr>
@@ -31677,6 +28516,7 @@
   <w:style w:type="character" w:default="1" w:styleId="a0">
     <w:name w:val="Default Paragraph Font"/>
     <w:uiPriority w:val="1"/>
+    <w:semiHidden/>
     <w:unhideWhenUsed/>
   </w:style>
   <w:style w:type="table" w:default="1" w:styleId="a1">

--- a/小组作业/doc/人工智能_G3_Astar算法的实现.docx
+++ b/小组作业/doc/人工智能_G3_Astar算法的实现.docx
@@ -4029,20 +4029,13 @@
         <w:rPr>
           <w:rFonts w:hint="eastAsia"/>
         </w:rPr>
-        <w:t>算法</w:t>
-      </w:r>
-      <w:r>
-        <w:rPr>
-          <w:rFonts w:hint="eastAsia"/>
-        </w:rPr>
-        <w:t>过程</w:t>
+        <w:t>算法过程</w:t>
       </w:r>
     </w:p>
     <w:p>
       <w:pPr>
         <w:ind w:left="360"/>
         <w:rPr>
-          <w:rFonts w:hint="eastAsia"/>
           <w:sz w:val="24"/>
         </w:rPr>
       </w:pPr>
@@ -4281,15 +4274,6 @@
                 <w:sz w:val="24"/>
               </w:rPr>
             </w:pPr>
-            <w:r>
-              <w:rPr>
-                <w:rFonts w:hint="eastAsia"/>
-                <w:b/>
-                <w:bCs/>
-                <w:sz w:val="24"/>
-              </w:rPr>
-              <w:t>6</w:t>
-            </w:r>
           </w:p>
         </w:tc>
         <w:tc>
@@ -4358,6 +4342,15 @@
                 <w:sz w:val="24"/>
               </w:rPr>
             </w:pPr>
+            <w:r>
+              <w:rPr>
+                <w:rFonts w:hint="eastAsia"/>
+                <w:b/>
+                <w:bCs/>
+                <w:sz w:val="24"/>
+              </w:rPr>
+              <w:t>6</w:t>
+            </w:r>
           </w:p>
         </w:tc>
         <w:tc>
@@ -6803,10 +6796,10 @@
           <w:noProof/>
         </w:rPr>
         <w:drawing>
-          <wp:inline distT="0" distB="0" distL="0" distR="0" wp14:anchorId="3ED1C425" wp14:editId="6F3CF224">
-            <wp:extent cx="4967021" cy="3436620"/>
-            <wp:effectExtent l="0" t="0" r="5080" b="0"/>
-            <wp:docPr id="8" name="图片 8"/>
+          <wp:inline distT="0" distB="0" distL="0" distR="0" wp14:anchorId="761CE1CC" wp14:editId="436EFE63">
+            <wp:extent cx="4302672" cy="2994660"/>
+            <wp:effectExtent l="0" t="0" r="3175" b="0"/>
+            <wp:docPr id="12" name="图片 12"/>
             <wp:cNvGraphicFramePr>
               <a:graphicFrameLocks xmlns:a="http://schemas.openxmlformats.org/drawingml/2006/main" noChangeAspect="1"/>
             </wp:cNvGraphicFramePr>
@@ -6826,7 +6819,7 @@
                   <pic:spPr>
                     <a:xfrm>
                       <a:off x="0" y="0"/>
-                      <a:ext cx="4992985" cy="3454584"/>
+                      <a:ext cx="4308020" cy="2998382"/>
                     </a:xfrm>
                     <a:prstGeom prst="rect">
                       <a:avLst/>
@@ -6867,22 +6860,40 @@
     </w:p>
     <w:p>
       <w:pPr>
-        <w:ind w:left="420" w:firstLine="420"/>
         <w:rPr>
           <w:b/>
           <w:bCs/>
           <w:sz w:val="24"/>
         </w:rPr>
       </w:pPr>
-      <w:r>
+    </w:p>
+    <w:p>
+      <w:pPr>
+        <w:rPr>
+          <w:b/>
+          <w:bCs/>
+          <w:sz w:val="24"/>
+        </w:rPr>
+      </w:pPr>
+    </w:p>
+    <w:p>
+      <w:pPr>
+        <w:rPr>
+          <w:b/>
+          <w:bCs/>
+          <w:sz w:val="24"/>
+        </w:rPr>
+      </w:pPr>
+    </w:p>
+    <w:p>
+      <w:pPr>
         <w:rPr>
           <w:rFonts w:hint="eastAsia"/>
           <w:b/>
           <w:bCs/>
           <w:sz w:val="24"/>
         </w:rPr>
-        <w:t>运行部分：</w:t>
-      </w:r>
+      </w:pPr>
     </w:p>
     <w:p>
       <w:pPr>
@@ -6895,14 +6906,33 @@
       </w:pPr>
       <w:r>
         <w:rPr>
+          <w:rFonts w:hint="eastAsia"/>
+          <w:b/>
+          <w:bCs/>
+          <w:sz w:val="24"/>
+        </w:rPr>
+        <w:lastRenderedPageBreak/>
+        <w:t>运行部分：</w:t>
+      </w:r>
+    </w:p>
+    <w:p>
+      <w:pPr>
+        <w:ind w:left="420" w:firstLine="420"/>
+        <w:rPr>
+          <w:b/>
+          <w:bCs/>
+          <w:sz w:val="24"/>
+        </w:rPr>
+      </w:pPr>
+      <w:r>
+        <w:rPr>
           <w:noProof/>
         </w:rPr>
-        <w:lastRenderedPageBreak/>
         <w:drawing>
-          <wp:inline distT="0" distB="0" distL="0" distR="0" wp14:anchorId="22FF491E" wp14:editId="36A4C922">
-            <wp:extent cx="4961050" cy="6850974"/>
-            <wp:effectExtent l="0" t="0" r="0" b="7620"/>
-            <wp:docPr id="9" name="图片 9"/>
+          <wp:inline distT="0" distB="0" distL="0" distR="0" wp14:anchorId="759954B7" wp14:editId="76EC7563">
+            <wp:extent cx="5029200" cy="5466715"/>
+            <wp:effectExtent l="0" t="0" r="0" b="635"/>
+            <wp:docPr id="13" name="图片 13"/>
             <wp:cNvGraphicFramePr>
               <a:graphicFrameLocks xmlns:a="http://schemas.openxmlformats.org/drawingml/2006/main" noChangeAspect="1"/>
             </wp:cNvGraphicFramePr>
@@ -6922,7 +6952,7 @@
                   <pic:spPr>
                     <a:xfrm>
                       <a:off x="0" y="0"/>
-                      <a:ext cx="4961050" cy="6850974"/>
+                      <a:ext cx="5029200" cy="5466715"/>
                     </a:xfrm>
                     <a:prstGeom prst="rect">
                       <a:avLst/>
@@ -10553,13 +10583,29 @@
           <w:rFonts w:hint="eastAsia"/>
           <w:sz w:val="24"/>
         </w:rPr>
-        <w:t>[1] Ta_Ex_</w:t>
-      </w:r>
+        <w:t xml:space="preserve">[1] </w:t>
+      </w:r>
+      <w:proofErr w:type="spellStart"/>
       <w:r>
         <w:rPr>
           <w:rFonts w:hint="eastAsia"/>
           <w:sz w:val="24"/>
         </w:rPr>
+        <w:t>Ta_Ex</w:t>
+      </w:r>
+      <w:proofErr w:type="spellEnd"/>
+      <w:r>
+        <w:rPr>
+          <w:rFonts w:hint="eastAsia"/>
+          <w:sz w:val="24"/>
+        </w:rPr>
+        <w:t>_</w:t>
+      </w:r>
+      <w:r>
+        <w:rPr>
+          <w:rFonts w:hint="eastAsia"/>
+          <w:sz w:val="24"/>
+        </w:rPr>
         <w:t>（</w:t>
       </w:r>
       <w:r>
@@ -10609,13 +10655,29 @@
           <w:rFonts w:hint="eastAsia"/>
           <w:sz w:val="24"/>
         </w:rPr>
-        <w:t>[2] small_bright_</w:t>
-      </w:r>
+        <w:t xml:space="preserve">[2] </w:t>
+      </w:r>
+      <w:proofErr w:type="spellStart"/>
       <w:r>
         <w:rPr>
           <w:rFonts w:hint="eastAsia"/>
           <w:sz w:val="24"/>
         </w:rPr>
+        <w:t>small_bright</w:t>
+      </w:r>
+      <w:proofErr w:type="spellEnd"/>
+      <w:r>
+        <w:rPr>
+          <w:rFonts w:hint="eastAsia"/>
+          <w:sz w:val="24"/>
+        </w:rPr>
+        <w:t>_</w:t>
+      </w:r>
+      <w:r>
+        <w:rPr>
+          <w:rFonts w:hint="eastAsia"/>
+          <w:sz w:val="24"/>
+        </w:rPr>
         <w:t>（</w:t>
       </w:r>
       <w:r>
@@ -10665,8 +10727,17 @@
           <w:rFonts w:hint="eastAsia"/>
           <w:sz w:val="24"/>
         </w:rPr>
-        <w:t>[3] Ajinkya Sonawane</w:t>
-      </w:r>
+        <w:t xml:space="preserve">[3] Ajinkya </w:t>
+      </w:r>
+      <w:proofErr w:type="spellStart"/>
+      <w:r>
+        <w:rPr>
+          <w:rFonts w:hint="eastAsia"/>
+          <w:sz w:val="24"/>
+        </w:rPr>
+        <w:t>Sonawane</w:t>
+      </w:r>
+      <w:proofErr w:type="spellEnd"/>
       <w:r>
         <w:rPr>
           <w:rFonts w:hint="eastAsia"/>
@@ -11304,7 +11375,29 @@
           <w:szCs w:val="21"/>
           <w:bdr w:val="none" w:sz="0" w:space="0" w:color="auto" w:frame="1"/>
         </w:rPr>
-        <w:t> i </w:t>
+        <w:t> </w:t>
+      </w:r>
+      <w:proofErr w:type="spellStart"/>
+      <w:r>
+        <w:rPr>
+          <w:rFonts w:ascii="Consolas" w:hAnsi="Consolas" w:cs="宋体"/>
+          <w:color w:val="000000"/>
+          <w:kern w:val="0"/>
+          <w:szCs w:val="21"/>
+          <w:bdr w:val="none" w:sz="0" w:space="0" w:color="auto" w:frame="1"/>
+        </w:rPr>
+        <w:t>i</w:t>
+      </w:r>
+      <w:proofErr w:type="spellEnd"/>
+      <w:r>
+        <w:rPr>
+          <w:rFonts w:ascii="Consolas" w:hAnsi="Consolas" w:cs="宋体"/>
+          <w:color w:val="000000"/>
+          <w:kern w:val="0"/>
+          <w:szCs w:val="21"/>
+          <w:bdr w:val="none" w:sz="0" w:space="0" w:color="auto" w:frame="1"/>
+        </w:rPr>
+        <w:t> </w:t>
       </w:r>
       <w:r>
         <w:rPr>
@@ -11357,7 +11450,29 @@
           <w:szCs w:val="21"/>
           <w:bdr w:val="none" w:sz="0" w:space="0" w:color="auto" w:frame="1"/>
         </w:rPr>
-        <w:t>    stat[i] = </w:t>
+        <w:t>    stat[</w:t>
+      </w:r>
+      <w:proofErr w:type="spellStart"/>
+      <w:r>
+        <w:rPr>
+          <w:rFonts w:ascii="Consolas" w:hAnsi="Consolas" w:cs="宋体"/>
+          <w:color w:val="000000"/>
+          <w:kern w:val="0"/>
+          <w:szCs w:val="21"/>
+          <w:bdr w:val="none" w:sz="0" w:space="0" w:color="auto" w:frame="1"/>
+        </w:rPr>
+        <w:t>i</w:t>
+      </w:r>
+      <w:proofErr w:type="spellEnd"/>
+      <w:r>
+        <w:rPr>
+          <w:rFonts w:ascii="Consolas" w:hAnsi="Consolas" w:cs="宋体"/>
+          <w:color w:val="000000"/>
+          <w:kern w:val="0"/>
+          <w:szCs w:val="21"/>
+          <w:bdr w:val="none" w:sz="0" w:space="0" w:color="auto" w:frame="1"/>
+        </w:rPr>
+        <w:t>] = </w:t>
       </w:r>
       <w:proofErr w:type="gramStart"/>
       <w:r>
@@ -11430,7 +11545,29 @@
           <w:szCs w:val="21"/>
           <w:bdr w:val="none" w:sz="0" w:space="0" w:color="auto" w:frame="1"/>
         </w:rPr>
-        <w:t>    stat[i] = [int(j) </w:t>
+        <w:t>    stat[</w:t>
+      </w:r>
+      <w:proofErr w:type="spellStart"/>
+      <w:r>
+        <w:rPr>
+          <w:rFonts w:ascii="Consolas" w:hAnsi="Consolas" w:cs="宋体"/>
+          <w:color w:val="000000"/>
+          <w:kern w:val="0"/>
+          <w:szCs w:val="21"/>
+          <w:bdr w:val="none" w:sz="0" w:space="0" w:color="auto" w:frame="1"/>
+        </w:rPr>
+        <w:t>i</w:t>
+      </w:r>
+      <w:proofErr w:type="spellEnd"/>
+      <w:r>
+        <w:rPr>
+          <w:rFonts w:ascii="Consolas" w:hAnsi="Consolas" w:cs="宋体"/>
+          <w:color w:val="000000"/>
+          <w:kern w:val="0"/>
+          <w:szCs w:val="21"/>
+          <w:bdr w:val="none" w:sz="0" w:space="0" w:color="auto" w:frame="1"/>
+        </w:rPr>
+        <w:t>] = [int(j) </w:t>
       </w:r>
       <w:r>
         <w:rPr>
@@ -11474,7 +11611,29 @@
           <w:szCs w:val="21"/>
           <w:bdr w:val="none" w:sz="0" w:space="0" w:color="auto" w:frame="1"/>
         </w:rPr>
-        <w:t> stat[i]]  </w:t>
+        <w:t> stat[</w:t>
+      </w:r>
+      <w:proofErr w:type="spellStart"/>
+      <w:r>
+        <w:rPr>
+          <w:rFonts w:ascii="Consolas" w:hAnsi="Consolas" w:cs="宋体"/>
+          <w:color w:val="000000"/>
+          <w:kern w:val="0"/>
+          <w:szCs w:val="21"/>
+          <w:bdr w:val="none" w:sz="0" w:space="0" w:color="auto" w:frame="1"/>
+        </w:rPr>
+        <w:t>i</w:t>
+      </w:r>
+      <w:proofErr w:type="spellEnd"/>
+      <w:r>
+        <w:rPr>
+          <w:rFonts w:ascii="Consolas" w:hAnsi="Consolas" w:cs="宋体"/>
+          <w:color w:val="000000"/>
+          <w:kern w:val="0"/>
+          <w:szCs w:val="21"/>
+          <w:bdr w:val="none" w:sz="0" w:space="0" w:color="auto" w:frame="1"/>
+        </w:rPr>
+        <w:t>]]  </w:t>
       </w:r>
     </w:p>
     <w:p>
@@ -11600,7 +11759,29 @@
           <w:szCs w:val="21"/>
           <w:bdr w:val="none" w:sz="0" w:space="0" w:color="auto" w:frame="1"/>
         </w:rPr>
-        <w:t> i </w:t>
+        <w:t> </w:t>
+      </w:r>
+      <w:proofErr w:type="spellStart"/>
+      <w:r>
+        <w:rPr>
+          <w:rFonts w:ascii="Consolas" w:hAnsi="Consolas" w:cs="宋体"/>
+          <w:color w:val="000000"/>
+          <w:kern w:val="0"/>
+          <w:szCs w:val="21"/>
+          <w:bdr w:val="none" w:sz="0" w:space="0" w:color="auto" w:frame="1"/>
+        </w:rPr>
+        <w:t>i</w:t>
+      </w:r>
+      <w:proofErr w:type="spellEnd"/>
+      <w:r>
+        <w:rPr>
+          <w:rFonts w:ascii="Consolas" w:hAnsi="Consolas" w:cs="宋体"/>
+          <w:color w:val="000000"/>
+          <w:kern w:val="0"/>
+          <w:szCs w:val="21"/>
+          <w:bdr w:val="none" w:sz="0" w:space="0" w:color="auto" w:frame="1"/>
+        </w:rPr>
+        <w:t> </w:t>
       </w:r>
       <w:r>
         <w:rPr>
@@ -11675,7 +11856,29 @@
           <w:szCs w:val="21"/>
           <w:bdr w:val="none" w:sz="0" w:space="0" w:color="auto" w:frame="1"/>
         </w:rPr>
-        <w:t>(stat[i])  </w:t>
+        <w:t>(stat[</w:t>
+      </w:r>
+      <w:proofErr w:type="spellStart"/>
+      <w:r>
+        <w:rPr>
+          <w:rFonts w:ascii="Consolas" w:hAnsi="Consolas" w:cs="宋体"/>
+          <w:color w:val="000000"/>
+          <w:kern w:val="0"/>
+          <w:szCs w:val="21"/>
+          <w:bdr w:val="none" w:sz="0" w:space="0" w:color="auto" w:frame="1"/>
+        </w:rPr>
+        <w:t>i</w:t>
+      </w:r>
+      <w:proofErr w:type="spellEnd"/>
+      <w:r>
+        <w:rPr>
+          <w:rFonts w:ascii="Consolas" w:hAnsi="Consolas" w:cs="宋体"/>
+          <w:color w:val="000000"/>
+          <w:kern w:val="0"/>
+          <w:szCs w:val="21"/>
+          <w:bdr w:val="none" w:sz="0" w:space="0" w:color="auto" w:frame="1"/>
+        </w:rPr>
+        <w:t>])  </w:t>
       </w:r>
     </w:p>
     <w:p>
@@ -11969,7 +12172,29 @@
           <w:szCs w:val="21"/>
           <w:bdr w:val="none" w:sz="0" w:space="0" w:color="auto" w:frame="1"/>
         </w:rPr>
-        <w:t> i </w:t>
+        <w:t> </w:t>
+      </w:r>
+      <w:proofErr w:type="spellStart"/>
+      <w:r>
+        <w:rPr>
+          <w:rFonts w:ascii="Consolas" w:hAnsi="Consolas" w:cs="宋体"/>
+          <w:color w:val="000000"/>
+          <w:kern w:val="0"/>
+          <w:szCs w:val="21"/>
+          <w:bdr w:val="none" w:sz="0" w:space="0" w:color="auto" w:frame="1"/>
+        </w:rPr>
+        <w:t>i</w:t>
+      </w:r>
+      <w:proofErr w:type="spellEnd"/>
+      <w:r>
+        <w:rPr>
+          <w:rFonts w:ascii="Consolas" w:hAnsi="Consolas" w:cs="宋体"/>
+          <w:color w:val="000000"/>
+          <w:kern w:val="0"/>
+          <w:szCs w:val="21"/>
+          <w:bdr w:val="none" w:sz="0" w:space="0" w:color="auto" w:frame="1"/>
+        </w:rPr>
+        <w:t> </w:t>
       </w:r>
       <w:r>
         <w:rPr>
@@ -12022,7 +12247,29 @@
           <w:szCs w:val="21"/>
           <w:bdr w:val="none" w:sz="0" w:space="0" w:color="auto" w:frame="1"/>
         </w:rPr>
-        <w:t>    target[i] = </w:t>
+        <w:t>    target[</w:t>
+      </w:r>
+      <w:proofErr w:type="spellStart"/>
+      <w:r>
+        <w:rPr>
+          <w:rFonts w:ascii="Consolas" w:hAnsi="Consolas" w:cs="宋体"/>
+          <w:color w:val="000000"/>
+          <w:kern w:val="0"/>
+          <w:szCs w:val="21"/>
+          <w:bdr w:val="none" w:sz="0" w:space="0" w:color="auto" w:frame="1"/>
+        </w:rPr>
+        <w:t>i</w:t>
+      </w:r>
+      <w:proofErr w:type="spellEnd"/>
+      <w:r>
+        <w:rPr>
+          <w:rFonts w:ascii="Consolas" w:hAnsi="Consolas" w:cs="宋体"/>
+          <w:color w:val="000000"/>
+          <w:kern w:val="0"/>
+          <w:szCs w:val="21"/>
+          <w:bdr w:val="none" w:sz="0" w:space="0" w:color="auto" w:frame="1"/>
+        </w:rPr>
+        <w:t>] = </w:t>
       </w:r>
       <w:proofErr w:type="gramStart"/>
       <w:r>
@@ -12095,7 +12342,29 @@
           <w:szCs w:val="21"/>
           <w:bdr w:val="none" w:sz="0" w:space="0" w:color="auto" w:frame="1"/>
         </w:rPr>
-        <w:t>    target[i] = [int(j) </w:t>
+        <w:t>    target[</w:t>
+      </w:r>
+      <w:proofErr w:type="spellStart"/>
+      <w:r>
+        <w:rPr>
+          <w:rFonts w:ascii="Consolas" w:hAnsi="Consolas" w:cs="宋体"/>
+          <w:color w:val="000000"/>
+          <w:kern w:val="0"/>
+          <w:szCs w:val="21"/>
+          <w:bdr w:val="none" w:sz="0" w:space="0" w:color="auto" w:frame="1"/>
+        </w:rPr>
+        <w:t>i</w:t>
+      </w:r>
+      <w:proofErr w:type="spellEnd"/>
+      <w:r>
+        <w:rPr>
+          <w:rFonts w:ascii="Consolas" w:hAnsi="Consolas" w:cs="宋体"/>
+          <w:color w:val="000000"/>
+          <w:kern w:val="0"/>
+          <w:szCs w:val="21"/>
+          <w:bdr w:val="none" w:sz="0" w:space="0" w:color="auto" w:frame="1"/>
+        </w:rPr>
+        <w:t>] = [int(j) </w:t>
       </w:r>
       <w:r>
         <w:rPr>
@@ -12139,7 +12408,29 @@
           <w:szCs w:val="21"/>
           <w:bdr w:val="none" w:sz="0" w:space="0" w:color="auto" w:frame="1"/>
         </w:rPr>
-        <w:t> target[i]]  </w:t>
+        <w:t> target[</w:t>
+      </w:r>
+      <w:proofErr w:type="spellStart"/>
+      <w:r>
+        <w:rPr>
+          <w:rFonts w:ascii="Consolas" w:hAnsi="Consolas" w:cs="宋体"/>
+          <w:color w:val="000000"/>
+          <w:kern w:val="0"/>
+          <w:szCs w:val="21"/>
+          <w:bdr w:val="none" w:sz="0" w:space="0" w:color="auto" w:frame="1"/>
+        </w:rPr>
+        <w:t>i</w:t>
+      </w:r>
+      <w:proofErr w:type="spellEnd"/>
+      <w:r>
+        <w:rPr>
+          <w:rFonts w:ascii="Consolas" w:hAnsi="Consolas" w:cs="宋体"/>
+          <w:color w:val="000000"/>
+          <w:kern w:val="0"/>
+          <w:szCs w:val="21"/>
+          <w:bdr w:val="none" w:sz="0" w:space="0" w:color="auto" w:frame="1"/>
+        </w:rPr>
+        <w:t>]]  </w:t>
       </w:r>
     </w:p>
     <w:p>
@@ -12265,7 +12556,29 @@
           <w:szCs w:val="21"/>
           <w:bdr w:val="none" w:sz="0" w:space="0" w:color="auto" w:frame="1"/>
         </w:rPr>
-        <w:t> i </w:t>
+        <w:t> </w:t>
+      </w:r>
+      <w:proofErr w:type="spellStart"/>
+      <w:r>
+        <w:rPr>
+          <w:rFonts w:ascii="Consolas" w:hAnsi="Consolas" w:cs="宋体"/>
+          <w:color w:val="000000"/>
+          <w:kern w:val="0"/>
+          <w:szCs w:val="21"/>
+          <w:bdr w:val="none" w:sz="0" w:space="0" w:color="auto" w:frame="1"/>
+        </w:rPr>
+        <w:t>i</w:t>
+      </w:r>
+      <w:proofErr w:type="spellEnd"/>
+      <w:r>
+        <w:rPr>
+          <w:rFonts w:ascii="Consolas" w:hAnsi="Consolas" w:cs="宋体"/>
+          <w:color w:val="000000"/>
+          <w:kern w:val="0"/>
+          <w:szCs w:val="21"/>
+          <w:bdr w:val="none" w:sz="0" w:space="0" w:color="auto" w:frame="1"/>
+        </w:rPr>
+        <w:t> </w:t>
       </w:r>
       <w:r>
         <w:rPr>
@@ -12340,7 +12653,29 @@
           <w:szCs w:val="21"/>
           <w:bdr w:val="none" w:sz="0" w:space="0" w:color="auto" w:frame="1"/>
         </w:rPr>
-        <w:t>(target[i])  </w:t>
+        <w:t>(target[</w:t>
+      </w:r>
+      <w:proofErr w:type="spellStart"/>
+      <w:r>
+        <w:rPr>
+          <w:rFonts w:ascii="Consolas" w:hAnsi="Consolas" w:cs="宋体"/>
+          <w:color w:val="000000"/>
+          <w:kern w:val="0"/>
+          <w:szCs w:val="21"/>
+          <w:bdr w:val="none" w:sz="0" w:space="0" w:color="auto" w:frame="1"/>
+        </w:rPr>
+        <w:t>i</w:t>
+      </w:r>
+      <w:proofErr w:type="spellEnd"/>
+      <w:r>
+        <w:rPr>
+          <w:rFonts w:ascii="Consolas" w:hAnsi="Consolas" w:cs="宋体"/>
+          <w:color w:val="000000"/>
+          <w:kern w:val="0"/>
+          <w:szCs w:val="21"/>
+          <w:bdr w:val="none" w:sz="0" w:space="0" w:color="auto" w:frame="1"/>
+        </w:rPr>
+        <w:t>])  </w:t>
       </w:r>
     </w:p>
     <w:p>
@@ -12625,8 +12960,31 @@
           <w:szCs w:val="21"/>
           <w:bdr w:val="none" w:sz="0" w:space="0" w:color="auto" w:frame="1"/>
         </w:rPr>
-        <w:t> __init__(</w:t>
-      </w:r>
+        <w:t> __</w:t>
+      </w:r>
+      <w:proofErr w:type="spellStart"/>
+      <w:r>
+        <w:rPr>
+          <w:rFonts w:ascii="Consolas" w:hAnsi="Consolas" w:cs="宋体"/>
+          <w:color w:val="000000"/>
+          <w:kern w:val="0"/>
+          <w:szCs w:val="21"/>
+          <w:bdr w:val="none" w:sz="0" w:space="0" w:color="auto" w:frame="1"/>
+        </w:rPr>
+        <w:t>init</w:t>
+      </w:r>
+      <w:proofErr w:type="spellEnd"/>
+      <w:r>
+        <w:rPr>
+          <w:rFonts w:ascii="Consolas" w:hAnsi="Consolas" w:cs="宋体"/>
+          <w:color w:val="000000"/>
+          <w:kern w:val="0"/>
+          <w:szCs w:val="21"/>
+          <w:bdr w:val="none" w:sz="0" w:space="0" w:color="auto" w:frame="1"/>
+        </w:rPr>
+        <w:t>__(</w:t>
+      </w:r>
+      <w:proofErr w:type="spellStart"/>
       <w:proofErr w:type="gramStart"/>
       <w:r>
         <w:rPr>
@@ -12647,7 +13005,18 @@
           <w:szCs w:val="21"/>
           <w:bdr w:val="none" w:sz="0" w:space="0" w:color="auto" w:frame="1"/>
         </w:rPr>
-        <w:t>,target):  </w:t>
+        <w:t>,target</w:t>
+      </w:r>
+      <w:proofErr w:type="spellEnd"/>
+      <w:r>
+        <w:rPr>
+          <w:rFonts w:ascii="Consolas" w:hAnsi="Consolas" w:cs="宋体"/>
+          <w:color w:val="000000"/>
+          <w:kern w:val="0"/>
+          <w:szCs w:val="21"/>
+          <w:bdr w:val="none" w:sz="0" w:space="0" w:color="auto" w:frame="1"/>
+        </w:rPr>
+        <w:t>):  </w:t>
       </w:r>
     </w:p>
     <w:p>
@@ -12678,7 +13047,29 @@
           <w:szCs w:val="21"/>
           <w:bdr w:val="none" w:sz="0" w:space="0" w:color="auto" w:frame="1"/>
         </w:rPr>
-        <w:t>        self.pre=None  </w:t>
+        <w:t>        </w:t>
+      </w:r>
+      <w:proofErr w:type="spellStart"/>
+      <w:r>
+        <w:rPr>
+          <w:rFonts w:ascii="Consolas" w:hAnsi="Consolas" w:cs="宋体"/>
+          <w:color w:val="000000"/>
+          <w:kern w:val="0"/>
+          <w:szCs w:val="21"/>
+          <w:bdr w:val="none" w:sz="0" w:space="0" w:color="auto" w:frame="1"/>
+        </w:rPr>
+        <w:t>self.pre</w:t>
+      </w:r>
+      <w:proofErr w:type="spellEnd"/>
+      <w:r>
+        <w:rPr>
+          <w:rFonts w:ascii="Consolas" w:hAnsi="Consolas" w:cs="宋体"/>
+          <w:color w:val="000000"/>
+          <w:kern w:val="0"/>
+          <w:szCs w:val="21"/>
+          <w:bdr w:val="none" w:sz="0" w:space="0" w:color="auto" w:frame="1"/>
+        </w:rPr>
+        <w:t>=None  </w:t>
       </w:r>
     </w:p>
     <w:p>
@@ -12772,6 +13163,7 @@
         </w:rPr>
         <w:t>        </w:t>
       </w:r>
+      <w:proofErr w:type="spellStart"/>
       <w:proofErr w:type="gramStart"/>
       <w:r>
         <w:rPr>
@@ -12783,6 +13175,7 @@
         </w:rPr>
         <w:t>self.target</w:t>
       </w:r>
+      <w:proofErr w:type="spellEnd"/>
       <w:proofErr w:type="gramEnd"/>
       <w:r>
         <w:rPr>
@@ -12886,6 +13279,7 @@
         </w:rPr>
         <w:t>        </w:t>
       </w:r>
+      <w:proofErr w:type="spellStart"/>
       <w:proofErr w:type="gramStart"/>
       <w:r>
         <w:rPr>
@@ -12897,6 +13291,7 @@
         </w:rPr>
         <w:t>self.stat</w:t>
       </w:r>
+      <w:proofErr w:type="spellEnd"/>
       <w:proofErr w:type="gramEnd"/>
       <w:r>
         <w:rPr>
@@ -12992,6 +13387,7 @@
         </w:rPr>
         <w:t>        </w:t>
       </w:r>
+      <w:proofErr w:type="spellStart"/>
       <w:proofErr w:type="gramStart"/>
       <w:r>
         <w:rPr>
@@ -13003,6 +13399,7 @@
         </w:rPr>
         <w:t>self.update</w:t>
       </w:r>
+      <w:proofErr w:type="spellEnd"/>
       <w:proofErr w:type="gramEnd"/>
       <w:r>
         <w:rPr>
@@ -13159,6 +13556,7 @@
         </w:rPr>
         <w:t>        </w:t>
       </w:r>
+      <w:proofErr w:type="spellStart"/>
       <w:proofErr w:type="gramStart"/>
       <w:r>
         <w:rPr>
@@ -13170,6 +13568,7 @@
         </w:rPr>
         <w:t>self.fH</w:t>
       </w:r>
+      <w:proofErr w:type="spellEnd"/>
       <w:proofErr w:type="gramEnd"/>
       <w:r>
         <w:rPr>
@@ -13212,6 +13611,7 @@
         </w:rPr>
         <w:t>        </w:t>
       </w:r>
+      <w:proofErr w:type="spellStart"/>
       <w:proofErr w:type="gramStart"/>
       <w:r>
         <w:rPr>
@@ -13223,6 +13623,7 @@
         </w:rPr>
         <w:t>self.fG</w:t>
       </w:r>
+      <w:proofErr w:type="spellEnd"/>
       <w:proofErr w:type="gramEnd"/>
       <w:r>
         <w:rPr>
@@ -13265,6 +13666,7 @@
         </w:rPr>
         <w:t>        </w:t>
       </w:r>
+      <w:proofErr w:type="spellStart"/>
       <w:proofErr w:type="gramStart"/>
       <w:r>
         <w:rPr>
@@ -13276,6 +13678,7 @@
         </w:rPr>
         <w:t>self.fF</w:t>
       </w:r>
+      <w:proofErr w:type="spellEnd"/>
       <w:proofErr w:type="gramEnd"/>
       <w:r>
         <w:rPr>
@@ -13430,7 +13833,29 @@
           <w:szCs w:val="21"/>
           <w:bdr w:val="none" w:sz="0" w:space="0" w:color="auto" w:frame="1"/>
         </w:rPr>
-        <w:t> fG(self):  </w:t>
+        <w:t> </w:t>
+      </w:r>
+      <w:proofErr w:type="spellStart"/>
+      <w:r>
+        <w:rPr>
+          <w:rFonts w:ascii="Consolas" w:hAnsi="Consolas" w:cs="宋体"/>
+          <w:color w:val="000000"/>
+          <w:kern w:val="0"/>
+          <w:szCs w:val="21"/>
+          <w:bdr w:val="none" w:sz="0" w:space="0" w:color="auto" w:frame="1"/>
+        </w:rPr>
+        <w:t>fG</w:t>
+      </w:r>
+      <w:proofErr w:type="spellEnd"/>
+      <w:r>
+        <w:rPr>
+          <w:rFonts w:ascii="Consolas" w:hAnsi="Consolas" w:cs="宋体"/>
+          <w:color w:val="000000"/>
+          <w:kern w:val="0"/>
+          <w:szCs w:val="21"/>
+          <w:bdr w:val="none" w:sz="0" w:space="0" w:color="auto" w:frame="1"/>
+        </w:rPr>
+        <w:t>(self):  </w:t>
       </w:r>
     </w:p>
     <w:p>
@@ -13485,6 +13910,7 @@
         </w:rPr>
         <w:t>(</w:t>
       </w:r>
+      <w:proofErr w:type="spellStart"/>
       <w:proofErr w:type="gramStart"/>
       <w:r>
         <w:rPr>
@@ -13494,7 +13920,18 @@
           <w:szCs w:val="21"/>
           <w:bdr w:val="none" w:sz="0" w:space="0" w:color="auto" w:frame="1"/>
         </w:rPr>
-        <w:t>self.pre!=</w:t>
+        <w:t>self.pre</w:t>
+      </w:r>
+      <w:proofErr w:type="spellEnd"/>
+      <w:r>
+        <w:rPr>
+          <w:rFonts w:ascii="Consolas" w:hAnsi="Consolas" w:cs="宋体"/>
+          <w:color w:val="000000"/>
+          <w:kern w:val="0"/>
+          <w:szCs w:val="21"/>
+          <w:bdr w:val="none" w:sz="0" w:space="0" w:color="auto" w:frame="1"/>
+        </w:rPr>
+        <w:t>!=</w:t>
       </w:r>
       <w:proofErr w:type="gramEnd"/>
       <w:r>
@@ -13538,6 +13975,7 @@
         </w:rPr>
         <w:t>            </w:t>
       </w:r>
+      <w:proofErr w:type="spellStart"/>
       <w:proofErr w:type="gramStart"/>
       <w:r>
         <w:rPr>
@@ -13547,7 +13985,18 @@
           <w:szCs w:val="21"/>
           <w:bdr w:val="none" w:sz="0" w:space="0" w:color="auto" w:frame="1"/>
         </w:rPr>
-        <w:t>self.G=self.pre.G</w:t>
+        <w:t>self.G</w:t>
+      </w:r>
+      <w:proofErr w:type="spellEnd"/>
+      <w:r>
+        <w:rPr>
+          <w:rFonts w:ascii="Consolas" w:hAnsi="Consolas" w:cs="宋体"/>
+          <w:color w:val="000000"/>
+          <w:kern w:val="0"/>
+          <w:szCs w:val="21"/>
+          <w:bdr w:val="none" w:sz="0" w:space="0" w:color="auto" w:frame="1"/>
+        </w:rPr>
+        <w:t>=self.pre.G</w:t>
       </w:r>
       <w:proofErr w:type="gramEnd"/>
       <w:r>
@@ -13644,6 +14093,7 @@
         </w:rPr>
         <w:t>            </w:t>
       </w:r>
+      <w:proofErr w:type="spellStart"/>
       <w:proofErr w:type="gramStart"/>
       <w:r>
         <w:rPr>
@@ -13655,6 +14105,7 @@
         </w:rPr>
         <w:t>self.G</w:t>
       </w:r>
+      <w:proofErr w:type="spellEnd"/>
       <w:proofErr w:type="gramEnd"/>
       <w:r>
         <w:rPr>
@@ -13850,7 +14301,29 @@
           <w:szCs w:val="21"/>
           <w:bdr w:val="none" w:sz="0" w:space="0" w:color="auto" w:frame="1"/>
         </w:rPr>
-        <w:t> fH(self):  </w:t>
+        <w:t> </w:t>
+      </w:r>
+      <w:proofErr w:type="spellStart"/>
+      <w:r>
+        <w:rPr>
+          <w:rFonts w:ascii="Consolas" w:hAnsi="Consolas" w:cs="宋体"/>
+          <w:color w:val="000000"/>
+          <w:kern w:val="0"/>
+          <w:szCs w:val="21"/>
+          <w:bdr w:val="none" w:sz="0" w:space="0" w:color="auto" w:frame="1"/>
+        </w:rPr>
+        <w:t>fH</w:t>
+      </w:r>
+      <w:proofErr w:type="spellEnd"/>
+      <w:r>
+        <w:rPr>
+          <w:rFonts w:ascii="Consolas" w:hAnsi="Consolas" w:cs="宋体"/>
+          <w:color w:val="000000"/>
+          <w:kern w:val="0"/>
+          <w:szCs w:val="21"/>
+          <w:bdr w:val="none" w:sz="0" w:space="0" w:color="auto" w:frame="1"/>
+        </w:rPr>
+        <w:t>(self):  </w:t>
       </w:r>
     </w:p>
     <w:p>
@@ -13881,7 +14354,29 @@
           <w:szCs w:val="21"/>
           <w:bdr w:val="none" w:sz="0" w:space="0" w:color="auto" w:frame="1"/>
         </w:rPr>
-        <w:t>        self.H=0  </w:t>
+        <w:t>        </w:t>
+      </w:r>
+      <w:proofErr w:type="spellStart"/>
+      <w:r>
+        <w:rPr>
+          <w:rFonts w:ascii="Consolas" w:hAnsi="Consolas" w:cs="宋体"/>
+          <w:color w:val="000000"/>
+          <w:kern w:val="0"/>
+          <w:szCs w:val="21"/>
+          <w:bdr w:val="none" w:sz="0" w:space="0" w:color="auto" w:frame="1"/>
+        </w:rPr>
+        <w:t>self.H</w:t>
+      </w:r>
+      <w:proofErr w:type="spellEnd"/>
+      <w:r>
+        <w:rPr>
+          <w:rFonts w:ascii="Consolas" w:hAnsi="Consolas" w:cs="宋体"/>
+          <w:color w:val="000000"/>
+          <w:kern w:val="0"/>
+          <w:szCs w:val="21"/>
+          <w:bdr w:val="none" w:sz="0" w:space="0" w:color="auto" w:frame="1"/>
+        </w:rPr>
+        <w:t>=0  </w:t>
       </w:r>
     </w:p>
     <w:p>
@@ -13995,7 +14490,29 @@
           <w:szCs w:val="21"/>
           <w:bdr w:val="none" w:sz="0" w:space="0" w:color="auto" w:frame="1"/>
         </w:rPr>
-        <w:t> i </w:t>
+        <w:t> </w:t>
+      </w:r>
+      <w:proofErr w:type="spellStart"/>
+      <w:r>
+        <w:rPr>
+          <w:rFonts w:ascii="Consolas" w:hAnsi="Consolas" w:cs="宋体"/>
+          <w:color w:val="000000"/>
+          <w:kern w:val="0"/>
+          <w:szCs w:val="21"/>
+          <w:bdr w:val="none" w:sz="0" w:space="0" w:color="auto" w:frame="1"/>
+        </w:rPr>
+        <w:t>i</w:t>
+      </w:r>
+      <w:proofErr w:type="spellEnd"/>
+      <w:r>
+        <w:rPr>
+          <w:rFonts w:ascii="Consolas" w:hAnsi="Consolas" w:cs="宋体"/>
+          <w:color w:val="000000"/>
+          <w:kern w:val="0"/>
+          <w:szCs w:val="21"/>
+          <w:bdr w:val="none" w:sz="0" w:space="0" w:color="auto" w:frame="1"/>
+        </w:rPr>
+        <w:t> </w:t>
       </w:r>
       <w:r>
         <w:rPr>
@@ -14123,7 +14640,73 @@
           <w:szCs w:val="21"/>
           <w:bdr w:val="none" w:sz="0" w:space="0" w:color="auto" w:frame="1"/>
         </w:rPr>
-        <w:t>                targetX=self.target[i][j]  </w:t>
+        <w:t>                </w:t>
+      </w:r>
+      <w:proofErr w:type="spellStart"/>
+      <w:r>
+        <w:rPr>
+          <w:rFonts w:ascii="Consolas" w:hAnsi="Consolas" w:cs="宋体"/>
+          <w:color w:val="000000"/>
+          <w:kern w:val="0"/>
+          <w:szCs w:val="21"/>
+          <w:bdr w:val="none" w:sz="0" w:space="0" w:color="auto" w:frame="1"/>
+        </w:rPr>
+        <w:t>targetX</w:t>
+      </w:r>
+      <w:proofErr w:type="spellEnd"/>
+      <w:r>
+        <w:rPr>
+          <w:rFonts w:ascii="Consolas" w:hAnsi="Consolas" w:cs="宋体"/>
+          <w:color w:val="000000"/>
+          <w:kern w:val="0"/>
+          <w:szCs w:val="21"/>
+          <w:bdr w:val="none" w:sz="0" w:space="0" w:color="auto" w:frame="1"/>
+        </w:rPr>
+        <w:t>=</w:t>
+      </w:r>
+      <w:proofErr w:type="spellStart"/>
+      <w:r>
+        <w:rPr>
+          <w:rFonts w:ascii="Consolas" w:hAnsi="Consolas" w:cs="宋体"/>
+          <w:color w:val="000000"/>
+          <w:kern w:val="0"/>
+          <w:szCs w:val="21"/>
+          <w:bdr w:val="none" w:sz="0" w:space="0" w:color="auto" w:frame="1"/>
+        </w:rPr>
+        <w:t>self.target</w:t>
+      </w:r>
+      <w:proofErr w:type="spellEnd"/>
+      <w:r>
+        <w:rPr>
+          <w:rFonts w:ascii="Consolas" w:hAnsi="Consolas" w:cs="宋体"/>
+          <w:color w:val="000000"/>
+          <w:kern w:val="0"/>
+          <w:szCs w:val="21"/>
+          <w:bdr w:val="none" w:sz="0" w:space="0" w:color="auto" w:frame="1"/>
+        </w:rPr>
+        <w:t>[</w:t>
+      </w:r>
+      <w:proofErr w:type="spellStart"/>
+      <w:r>
+        <w:rPr>
+          <w:rFonts w:ascii="Consolas" w:hAnsi="Consolas" w:cs="宋体"/>
+          <w:color w:val="000000"/>
+          <w:kern w:val="0"/>
+          <w:szCs w:val="21"/>
+          <w:bdr w:val="none" w:sz="0" w:space="0" w:color="auto" w:frame="1"/>
+        </w:rPr>
+        <w:t>i</w:t>
+      </w:r>
+      <w:proofErr w:type="spellEnd"/>
+      <w:r>
+        <w:rPr>
+          <w:rFonts w:ascii="Consolas" w:hAnsi="Consolas" w:cs="宋体"/>
+          <w:color w:val="000000"/>
+          <w:kern w:val="0"/>
+          <w:szCs w:val="21"/>
+          <w:bdr w:val="none" w:sz="0" w:space="0" w:color="auto" w:frame="1"/>
+        </w:rPr>
+        <w:t>][j]  </w:t>
       </w:r>
     </w:p>
     <w:p>
@@ -14154,7 +14737,73 @@
           <w:szCs w:val="21"/>
           <w:bdr w:val="none" w:sz="0" w:space="0" w:color="auto" w:frame="1"/>
         </w:rPr>
-        <w:t>                nowP=self.findx(targetX)  </w:t>
+        <w:t>                </w:t>
+      </w:r>
+      <w:proofErr w:type="spellStart"/>
+      <w:r>
+        <w:rPr>
+          <w:rFonts w:ascii="Consolas" w:hAnsi="Consolas" w:cs="宋体"/>
+          <w:color w:val="000000"/>
+          <w:kern w:val="0"/>
+          <w:szCs w:val="21"/>
+          <w:bdr w:val="none" w:sz="0" w:space="0" w:color="auto" w:frame="1"/>
+        </w:rPr>
+        <w:t>nowP</w:t>
+      </w:r>
+      <w:proofErr w:type="spellEnd"/>
+      <w:r>
+        <w:rPr>
+          <w:rFonts w:ascii="Consolas" w:hAnsi="Consolas" w:cs="宋体"/>
+          <w:color w:val="000000"/>
+          <w:kern w:val="0"/>
+          <w:szCs w:val="21"/>
+          <w:bdr w:val="none" w:sz="0" w:space="0" w:color="auto" w:frame="1"/>
+        </w:rPr>
+        <w:t>=</w:t>
+      </w:r>
+      <w:proofErr w:type="spellStart"/>
+      <w:r>
+        <w:rPr>
+          <w:rFonts w:ascii="Consolas" w:hAnsi="Consolas" w:cs="宋体"/>
+          <w:color w:val="000000"/>
+          <w:kern w:val="0"/>
+          <w:szCs w:val="21"/>
+          <w:bdr w:val="none" w:sz="0" w:space="0" w:color="auto" w:frame="1"/>
+        </w:rPr>
+        <w:t>self.findx</w:t>
+      </w:r>
+      <w:proofErr w:type="spellEnd"/>
+      <w:r>
+        <w:rPr>
+          <w:rFonts w:ascii="Consolas" w:hAnsi="Consolas" w:cs="宋体"/>
+          <w:color w:val="000000"/>
+          <w:kern w:val="0"/>
+          <w:szCs w:val="21"/>
+          <w:bdr w:val="none" w:sz="0" w:space="0" w:color="auto" w:frame="1"/>
+        </w:rPr>
+        <w:t>(</w:t>
+      </w:r>
+      <w:proofErr w:type="spellStart"/>
+      <w:r>
+        <w:rPr>
+          <w:rFonts w:ascii="Consolas" w:hAnsi="Consolas" w:cs="宋体"/>
+          <w:color w:val="000000"/>
+          <w:kern w:val="0"/>
+          <w:szCs w:val="21"/>
+          <w:bdr w:val="none" w:sz="0" w:space="0" w:color="auto" w:frame="1"/>
+        </w:rPr>
+        <w:t>targetX</w:t>
+      </w:r>
+      <w:proofErr w:type="spellEnd"/>
+      <w:r>
+        <w:rPr>
+          <w:rFonts w:ascii="Consolas" w:hAnsi="Consolas" w:cs="宋体"/>
+          <w:color w:val="000000"/>
+          <w:kern w:val="0"/>
+          <w:szCs w:val="21"/>
+          <w:bdr w:val="none" w:sz="0" w:space="0" w:color="auto" w:frame="1"/>
+        </w:rPr>
+        <w:t>)  </w:t>
       </w:r>
     </w:p>
     <w:p>
@@ -14216,8 +14865,53 @@
           <w:szCs w:val="21"/>
           <w:bdr w:val="none" w:sz="0" w:space="0" w:color="auto" w:frame="1"/>
         </w:rPr>
-        <w:t>                self.H+=abs(nowP[0]-</w:t>
-      </w:r>
+        <w:t>                </w:t>
+      </w:r>
+      <w:proofErr w:type="spellStart"/>
+      <w:r>
+        <w:rPr>
+          <w:rFonts w:ascii="Consolas" w:hAnsi="Consolas" w:cs="宋体"/>
+          <w:color w:val="000000"/>
+          <w:kern w:val="0"/>
+          <w:szCs w:val="21"/>
+          <w:bdr w:val="none" w:sz="0" w:space="0" w:color="auto" w:frame="1"/>
+        </w:rPr>
+        <w:t>self.H</w:t>
+      </w:r>
+      <w:proofErr w:type="spellEnd"/>
+      <w:r>
+        <w:rPr>
+          <w:rFonts w:ascii="Consolas" w:hAnsi="Consolas" w:cs="宋体"/>
+          <w:color w:val="000000"/>
+          <w:kern w:val="0"/>
+          <w:szCs w:val="21"/>
+          <w:bdr w:val="none" w:sz="0" w:space="0" w:color="auto" w:frame="1"/>
+        </w:rPr>
+        <w:t>+=abs(</w:t>
+      </w:r>
+      <w:proofErr w:type="spellStart"/>
+      <w:r>
+        <w:rPr>
+          <w:rFonts w:ascii="Consolas" w:hAnsi="Consolas" w:cs="宋体"/>
+          <w:color w:val="000000"/>
+          <w:kern w:val="0"/>
+          <w:szCs w:val="21"/>
+          <w:bdr w:val="none" w:sz="0" w:space="0" w:color="auto" w:frame="1"/>
+        </w:rPr>
+        <w:t>nowP</w:t>
+      </w:r>
+      <w:proofErr w:type="spellEnd"/>
+      <w:r>
+        <w:rPr>
+          <w:rFonts w:ascii="Consolas" w:hAnsi="Consolas" w:cs="宋体"/>
+          <w:color w:val="000000"/>
+          <w:kern w:val="0"/>
+          <w:szCs w:val="21"/>
+          <w:bdr w:val="none" w:sz="0" w:space="0" w:color="auto" w:frame="1"/>
+        </w:rPr>
+        <w:t>[0]-</w:t>
+      </w:r>
+      <w:proofErr w:type="spellStart"/>
       <w:proofErr w:type="gramStart"/>
       <w:r>
         <w:rPr>
@@ -14227,7 +14921,18 @@
           <w:szCs w:val="21"/>
           <w:bdr w:val="none" w:sz="0" w:space="0" w:color="auto" w:frame="1"/>
         </w:rPr>
-        <w:t>i)+</w:t>
+        <w:t>i</w:t>
+      </w:r>
+      <w:proofErr w:type="spellEnd"/>
+      <w:r>
+        <w:rPr>
+          <w:rFonts w:ascii="Consolas" w:hAnsi="Consolas" w:cs="宋体"/>
+          <w:color w:val="000000"/>
+          <w:kern w:val="0"/>
+          <w:szCs w:val="21"/>
+          <w:bdr w:val="none" w:sz="0" w:space="0" w:color="auto" w:frame="1"/>
+        </w:rPr>
+        <w:t>)+</w:t>
       </w:r>
       <w:proofErr w:type="gramEnd"/>
       <w:r>
@@ -14238,7 +14943,29 @@
           <w:szCs w:val="21"/>
           <w:bdr w:val="none" w:sz="0" w:space="0" w:color="auto" w:frame="1"/>
         </w:rPr>
-        <w:t>abs(nowP[1]-j)  </w:t>
+        <w:t>abs(</w:t>
+      </w:r>
+      <w:proofErr w:type="spellStart"/>
+      <w:r>
+        <w:rPr>
+          <w:rFonts w:ascii="Consolas" w:hAnsi="Consolas" w:cs="宋体"/>
+          <w:color w:val="000000"/>
+          <w:kern w:val="0"/>
+          <w:szCs w:val="21"/>
+          <w:bdr w:val="none" w:sz="0" w:space="0" w:color="auto" w:frame="1"/>
+        </w:rPr>
+        <w:t>nowP</w:t>
+      </w:r>
+      <w:proofErr w:type="spellEnd"/>
+      <w:r>
+        <w:rPr>
+          <w:rFonts w:ascii="Consolas" w:hAnsi="Consolas" w:cs="宋体"/>
+          <w:color w:val="000000"/>
+          <w:kern w:val="0"/>
+          <w:szCs w:val="21"/>
+          <w:bdr w:val="none" w:sz="0" w:space="0" w:color="auto" w:frame="1"/>
+        </w:rPr>
+        <w:t>[1]-j)  </w:t>
       </w:r>
     </w:p>
     <w:p>
@@ -14371,7 +15098,29 @@
           <w:szCs w:val="21"/>
           <w:bdr w:val="none" w:sz="0" w:space="0" w:color="auto" w:frame="1"/>
         </w:rPr>
-        <w:t># for i in range(n):</w:t>
+        <w:t># for </w:t>
+      </w:r>
+      <w:proofErr w:type="spellStart"/>
+      <w:r>
+        <w:rPr>
+          <w:rFonts w:ascii="Consolas" w:hAnsi="Consolas" w:cs="宋体"/>
+          <w:color w:val="008200"/>
+          <w:kern w:val="0"/>
+          <w:szCs w:val="21"/>
+          <w:bdr w:val="none" w:sz="0" w:space="0" w:color="auto" w:frame="1"/>
+        </w:rPr>
+        <w:t>i</w:t>
+      </w:r>
+      <w:proofErr w:type="spellEnd"/>
+      <w:r>
+        <w:rPr>
+          <w:rFonts w:ascii="Consolas" w:hAnsi="Consolas" w:cs="宋体"/>
+          <w:color w:val="008200"/>
+          <w:kern w:val="0"/>
+          <w:szCs w:val="21"/>
+          <w:bdr w:val="none" w:sz="0" w:space="0" w:color="auto" w:frame="1"/>
+        </w:rPr>
+        <w:t> in range(n):</w:t>
       </w:r>
       <w:r>
         <w:rPr>
@@ -14473,7 +15222,73 @@
           <w:szCs w:val="21"/>
           <w:bdr w:val="none" w:sz="0" w:space="0" w:color="auto" w:frame="1"/>
         </w:rPr>
-        <w:t>#         targetX=self.target[i][j]</w:t>
+        <w:t>#         </w:t>
+      </w:r>
+      <w:proofErr w:type="spellStart"/>
+      <w:r>
+        <w:rPr>
+          <w:rFonts w:ascii="Consolas" w:hAnsi="Consolas" w:cs="宋体"/>
+          <w:color w:val="008200"/>
+          <w:kern w:val="0"/>
+          <w:szCs w:val="21"/>
+          <w:bdr w:val="none" w:sz="0" w:space="0" w:color="auto" w:frame="1"/>
+        </w:rPr>
+        <w:t>targetX</w:t>
+      </w:r>
+      <w:proofErr w:type="spellEnd"/>
+      <w:r>
+        <w:rPr>
+          <w:rFonts w:ascii="Consolas" w:hAnsi="Consolas" w:cs="宋体"/>
+          <w:color w:val="008200"/>
+          <w:kern w:val="0"/>
+          <w:szCs w:val="21"/>
+          <w:bdr w:val="none" w:sz="0" w:space="0" w:color="auto" w:frame="1"/>
+        </w:rPr>
+        <w:t>=</w:t>
+      </w:r>
+      <w:proofErr w:type="spellStart"/>
+      <w:r>
+        <w:rPr>
+          <w:rFonts w:ascii="Consolas" w:hAnsi="Consolas" w:cs="宋体"/>
+          <w:color w:val="008200"/>
+          <w:kern w:val="0"/>
+          <w:szCs w:val="21"/>
+          <w:bdr w:val="none" w:sz="0" w:space="0" w:color="auto" w:frame="1"/>
+        </w:rPr>
+        <w:t>self.target</w:t>
+      </w:r>
+      <w:proofErr w:type="spellEnd"/>
+      <w:r>
+        <w:rPr>
+          <w:rFonts w:ascii="Consolas" w:hAnsi="Consolas" w:cs="宋体"/>
+          <w:color w:val="008200"/>
+          <w:kern w:val="0"/>
+          <w:szCs w:val="21"/>
+          <w:bdr w:val="none" w:sz="0" w:space="0" w:color="auto" w:frame="1"/>
+        </w:rPr>
+        <w:t>[</w:t>
+      </w:r>
+      <w:proofErr w:type="spellStart"/>
+      <w:r>
+        <w:rPr>
+          <w:rFonts w:ascii="Consolas" w:hAnsi="Consolas" w:cs="宋体"/>
+          <w:color w:val="008200"/>
+          <w:kern w:val="0"/>
+          <w:szCs w:val="21"/>
+          <w:bdr w:val="none" w:sz="0" w:space="0" w:color="auto" w:frame="1"/>
+        </w:rPr>
+        <w:t>i</w:t>
+      </w:r>
+      <w:proofErr w:type="spellEnd"/>
+      <w:r>
+        <w:rPr>
+          <w:rFonts w:ascii="Consolas" w:hAnsi="Consolas" w:cs="宋体"/>
+          <w:color w:val="008200"/>
+          <w:kern w:val="0"/>
+          <w:szCs w:val="21"/>
+          <w:bdr w:val="none" w:sz="0" w:space="0" w:color="auto" w:frame="1"/>
+        </w:rPr>
+        <w:t>][j]</w:t>
       </w:r>
       <w:r>
         <w:rPr>
@@ -14524,7 +15339,73 @@
           <w:szCs w:val="21"/>
           <w:bdr w:val="none" w:sz="0" w:space="0" w:color="auto" w:frame="1"/>
         </w:rPr>
-        <w:t>#         nowP=self.findx(targetX)</w:t>
+        <w:t>#         </w:t>
+      </w:r>
+      <w:proofErr w:type="spellStart"/>
+      <w:r>
+        <w:rPr>
+          <w:rFonts w:ascii="Consolas" w:hAnsi="Consolas" w:cs="宋体"/>
+          <w:color w:val="008200"/>
+          <w:kern w:val="0"/>
+          <w:szCs w:val="21"/>
+          <w:bdr w:val="none" w:sz="0" w:space="0" w:color="auto" w:frame="1"/>
+        </w:rPr>
+        <w:t>nowP</w:t>
+      </w:r>
+      <w:proofErr w:type="spellEnd"/>
+      <w:r>
+        <w:rPr>
+          <w:rFonts w:ascii="Consolas" w:hAnsi="Consolas" w:cs="宋体"/>
+          <w:color w:val="008200"/>
+          <w:kern w:val="0"/>
+          <w:szCs w:val="21"/>
+          <w:bdr w:val="none" w:sz="0" w:space="0" w:color="auto" w:frame="1"/>
+        </w:rPr>
+        <w:t>=</w:t>
+      </w:r>
+      <w:proofErr w:type="spellStart"/>
+      <w:r>
+        <w:rPr>
+          <w:rFonts w:ascii="Consolas" w:hAnsi="Consolas" w:cs="宋体"/>
+          <w:color w:val="008200"/>
+          <w:kern w:val="0"/>
+          <w:szCs w:val="21"/>
+          <w:bdr w:val="none" w:sz="0" w:space="0" w:color="auto" w:frame="1"/>
+        </w:rPr>
+        <w:t>self.findx</w:t>
+      </w:r>
+      <w:proofErr w:type="spellEnd"/>
+      <w:r>
+        <w:rPr>
+          <w:rFonts w:ascii="Consolas" w:hAnsi="Consolas" w:cs="宋体"/>
+          <w:color w:val="008200"/>
+          <w:kern w:val="0"/>
+          <w:szCs w:val="21"/>
+          <w:bdr w:val="none" w:sz="0" w:space="0" w:color="auto" w:frame="1"/>
+        </w:rPr>
+        <w:t>(</w:t>
+      </w:r>
+      <w:proofErr w:type="spellStart"/>
+      <w:r>
+        <w:rPr>
+          <w:rFonts w:ascii="Consolas" w:hAnsi="Consolas" w:cs="宋体"/>
+          <w:color w:val="008200"/>
+          <w:kern w:val="0"/>
+          <w:szCs w:val="21"/>
+          <w:bdr w:val="none" w:sz="0" w:space="0" w:color="auto" w:frame="1"/>
+        </w:rPr>
+        <w:t>targetX</w:t>
+      </w:r>
+      <w:proofErr w:type="spellEnd"/>
+      <w:r>
+        <w:rPr>
+          <w:rFonts w:ascii="Consolas" w:hAnsi="Consolas" w:cs="宋体"/>
+          <w:color w:val="008200"/>
+          <w:kern w:val="0"/>
+          <w:szCs w:val="21"/>
+          <w:bdr w:val="none" w:sz="0" w:space="0" w:color="auto" w:frame="1"/>
+        </w:rPr>
+        <w:t>)</w:t>
       </w:r>
       <w:r>
         <w:rPr>
@@ -14575,8 +15456,31 @@
           <w:szCs w:val="21"/>
           <w:bdr w:val="none" w:sz="0" w:space="0" w:color="auto" w:frame="1"/>
         </w:rPr>
-        <w:t>#         if(abs(nowP[0]-</w:t>
-      </w:r>
+        <w:t>#         if(abs(</w:t>
+      </w:r>
+      <w:proofErr w:type="spellStart"/>
+      <w:r>
+        <w:rPr>
+          <w:rFonts w:ascii="Consolas" w:hAnsi="Consolas" w:cs="宋体"/>
+          <w:color w:val="008200"/>
+          <w:kern w:val="0"/>
+          <w:szCs w:val="21"/>
+          <w:bdr w:val="none" w:sz="0" w:space="0" w:color="auto" w:frame="1"/>
+        </w:rPr>
+        <w:t>nowP</w:t>
+      </w:r>
+      <w:proofErr w:type="spellEnd"/>
+      <w:r>
+        <w:rPr>
+          <w:rFonts w:ascii="Consolas" w:hAnsi="Consolas" w:cs="宋体"/>
+          <w:color w:val="008200"/>
+          <w:kern w:val="0"/>
+          <w:szCs w:val="21"/>
+          <w:bdr w:val="none" w:sz="0" w:space="0" w:color="auto" w:frame="1"/>
+        </w:rPr>
+        <w:t>[0]-</w:t>
+      </w:r>
+      <w:proofErr w:type="spellStart"/>
       <w:proofErr w:type="gramStart"/>
       <w:r>
         <w:rPr>
@@ -14586,7 +15490,18 @@
           <w:szCs w:val="21"/>
           <w:bdr w:val="none" w:sz="0" w:space="0" w:color="auto" w:frame="1"/>
         </w:rPr>
-        <w:t>i)+</w:t>
+        <w:t>i</w:t>
+      </w:r>
+      <w:proofErr w:type="spellEnd"/>
+      <w:r>
+        <w:rPr>
+          <w:rFonts w:ascii="Consolas" w:hAnsi="Consolas" w:cs="宋体"/>
+          <w:color w:val="008200"/>
+          <w:kern w:val="0"/>
+          <w:szCs w:val="21"/>
+          <w:bdr w:val="none" w:sz="0" w:space="0" w:color="auto" w:frame="1"/>
+        </w:rPr>
+        <w:t>)+</w:t>
       </w:r>
       <w:proofErr w:type="gramEnd"/>
       <w:r>
@@ -14597,7 +15512,29 @@
           <w:szCs w:val="21"/>
           <w:bdr w:val="none" w:sz="0" w:space="0" w:color="auto" w:frame="1"/>
         </w:rPr>
-        <w:t>abs(nowP[1]-j)&gt;0):</w:t>
+        <w:t>abs(</w:t>
+      </w:r>
+      <w:proofErr w:type="spellStart"/>
+      <w:r>
+        <w:rPr>
+          <w:rFonts w:ascii="Consolas" w:hAnsi="Consolas" w:cs="宋体"/>
+          <w:color w:val="008200"/>
+          <w:kern w:val="0"/>
+          <w:szCs w:val="21"/>
+          <w:bdr w:val="none" w:sz="0" w:space="0" w:color="auto" w:frame="1"/>
+        </w:rPr>
+        <w:t>nowP</w:t>
+      </w:r>
+      <w:proofErr w:type="spellEnd"/>
+      <w:r>
+        <w:rPr>
+          <w:rFonts w:ascii="Consolas" w:hAnsi="Consolas" w:cs="宋体"/>
+          <w:color w:val="008200"/>
+          <w:kern w:val="0"/>
+          <w:szCs w:val="21"/>
+          <w:bdr w:val="none" w:sz="0" w:space="0" w:color="auto" w:frame="1"/>
+        </w:rPr>
+        <w:t>[1]-j)&gt;0):</w:t>
       </w:r>
       <w:r>
         <w:rPr>
@@ -14648,7 +15585,18 @@
           <w:szCs w:val="21"/>
           <w:bdr w:val="none" w:sz="0" w:space="0" w:color="auto" w:frame="1"/>
         </w:rPr>
-        <w:t>#             self.</w:t>
+        <w:t>#             </w:t>
+      </w:r>
+      <w:proofErr w:type="spellStart"/>
+      <w:r>
+        <w:rPr>
+          <w:rFonts w:ascii="Consolas" w:hAnsi="Consolas" w:cs="宋体"/>
+          <w:color w:val="008200"/>
+          <w:kern w:val="0"/>
+          <w:szCs w:val="21"/>
+          <w:bdr w:val="none" w:sz="0" w:space="0" w:color="auto" w:frame="1"/>
+        </w:rPr>
+        <w:t>self.</w:t>
       </w:r>
       <w:proofErr w:type="gramStart"/>
       <w:r>
@@ -14659,7 +15607,18 @@
           <w:szCs w:val="21"/>
           <w:bdr w:val="none" w:sz="0" w:space="0" w:color="auto" w:frame="1"/>
         </w:rPr>
-        <w:t>H  =</w:t>
+        <w:t>H</w:t>
+      </w:r>
+      <w:proofErr w:type="spellEnd"/>
+      <w:r>
+        <w:rPr>
+          <w:rFonts w:ascii="Consolas" w:hAnsi="Consolas" w:cs="宋体"/>
+          <w:color w:val="008200"/>
+          <w:kern w:val="0"/>
+          <w:szCs w:val="21"/>
+          <w:bdr w:val="none" w:sz="0" w:space="0" w:color="auto" w:frame="1"/>
+        </w:rPr>
+        <w:t>  =</w:t>
       </w:r>
       <w:proofErr w:type="gramEnd"/>
       <w:r>
@@ -14866,7 +15825,29 @@
           <w:szCs w:val="21"/>
           <w:bdr w:val="none" w:sz="0" w:space="0" w:color="auto" w:frame="1"/>
         </w:rPr>
-        <w:t> fF(self):  </w:t>
+        <w:t> </w:t>
+      </w:r>
+      <w:proofErr w:type="spellStart"/>
+      <w:r>
+        <w:rPr>
+          <w:rFonts w:ascii="Consolas" w:hAnsi="Consolas" w:cs="宋体"/>
+          <w:color w:val="000000"/>
+          <w:kern w:val="0"/>
+          <w:szCs w:val="21"/>
+          <w:bdr w:val="none" w:sz="0" w:space="0" w:color="auto" w:frame="1"/>
+        </w:rPr>
+        <w:t>fF</w:t>
+      </w:r>
+      <w:proofErr w:type="spellEnd"/>
+      <w:r>
+        <w:rPr>
+          <w:rFonts w:ascii="Consolas" w:hAnsi="Consolas" w:cs="宋体"/>
+          <w:color w:val="000000"/>
+          <w:kern w:val="0"/>
+          <w:szCs w:val="21"/>
+          <w:bdr w:val="none" w:sz="0" w:space="0" w:color="auto" w:frame="1"/>
+        </w:rPr>
+        <w:t>(self):  </w:t>
       </w:r>
     </w:p>
     <w:p>
@@ -14899,6 +15880,7 @@
         </w:rPr>
         <w:t>        </w:t>
       </w:r>
+      <w:proofErr w:type="spellStart"/>
       <w:proofErr w:type="gramStart"/>
       <w:r>
         <w:rPr>
@@ -14908,7 +15890,29 @@
           <w:szCs w:val="21"/>
           <w:bdr w:val="none" w:sz="0" w:space="0" w:color="auto" w:frame="1"/>
         </w:rPr>
-        <w:t>self.F=self.G</w:t>
+        <w:t>self.F</w:t>
+      </w:r>
+      <w:proofErr w:type="spellEnd"/>
+      <w:r>
+        <w:rPr>
+          <w:rFonts w:ascii="Consolas" w:hAnsi="Consolas" w:cs="宋体"/>
+          <w:color w:val="000000"/>
+          <w:kern w:val="0"/>
+          <w:szCs w:val="21"/>
+          <w:bdr w:val="none" w:sz="0" w:space="0" w:color="auto" w:frame="1"/>
+        </w:rPr>
+        <w:t>=</w:t>
+      </w:r>
+      <w:proofErr w:type="spellStart"/>
+      <w:r>
+        <w:rPr>
+          <w:rFonts w:ascii="Consolas" w:hAnsi="Consolas" w:cs="宋体"/>
+          <w:color w:val="000000"/>
+          <w:kern w:val="0"/>
+          <w:szCs w:val="21"/>
+          <w:bdr w:val="none" w:sz="0" w:space="0" w:color="auto" w:frame="1"/>
+        </w:rPr>
+        <w:t>self.G</w:t>
       </w:r>
       <w:proofErr w:type="gramEnd"/>
       <w:r>
@@ -14919,7 +15923,18 @@
           <w:szCs w:val="21"/>
           <w:bdr w:val="none" w:sz="0" w:space="0" w:color="auto" w:frame="1"/>
         </w:rPr>
-        <w:t>+self.H  </w:t>
+        <w:t>+self.H</w:t>
+      </w:r>
+      <w:proofErr w:type="spellEnd"/>
+      <w:r>
+        <w:rPr>
+          <w:rFonts w:ascii="Consolas" w:hAnsi="Consolas" w:cs="宋体"/>
+          <w:color w:val="000000"/>
+          <w:kern w:val="0"/>
+          <w:szCs w:val="21"/>
+          <w:bdr w:val="none" w:sz="0" w:space="0" w:color="auto" w:frame="1"/>
+        </w:rPr>
+        <w:t>  </w:t>
       </w:r>
     </w:p>
     <w:p>
@@ -15117,7 +16132,29 @@
           <w:szCs w:val="21"/>
           <w:bdr w:val="none" w:sz="0" w:space="0" w:color="auto" w:frame="1"/>
         </w:rPr>
-        <w:t> i </w:t>
+        <w:t> </w:t>
+      </w:r>
+      <w:proofErr w:type="spellStart"/>
+      <w:r>
+        <w:rPr>
+          <w:rFonts w:ascii="Consolas" w:hAnsi="Consolas" w:cs="宋体"/>
+          <w:color w:val="000000"/>
+          <w:kern w:val="0"/>
+          <w:szCs w:val="21"/>
+          <w:bdr w:val="none" w:sz="0" w:space="0" w:color="auto" w:frame="1"/>
+        </w:rPr>
+        <w:t>i</w:t>
+      </w:r>
+      <w:proofErr w:type="spellEnd"/>
+      <w:r>
+        <w:rPr>
+          <w:rFonts w:ascii="Consolas" w:hAnsi="Consolas" w:cs="宋体"/>
+          <w:color w:val="000000"/>
+          <w:kern w:val="0"/>
+          <w:szCs w:val="21"/>
+          <w:bdr w:val="none" w:sz="0" w:space="0" w:color="auto" w:frame="1"/>
+        </w:rPr>
+        <w:t> </w:t>
       </w:r>
       <w:r>
         <w:rPr>
@@ -15194,6 +16231,7 @@
         </w:rPr>
         <w:t>(</w:t>
       </w:r>
+      <w:proofErr w:type="spellStart"/>
       <w:proofErr w:type="gramStart"/>
       <w:r>
         <w:rPr>
@@ -15205,6 +16243,7 @@
         </w:rPr>
         <w:t>self.stat</w:t>
       </w:r>
+      <w:proofErr w:type="spellEnd"/>
       <w:proofErr w:type="gramEnd"/>
       <w:r>
         <w:rPr>
@@ -15214,7 +16253,29 @@
           <w:szCs w:val="21"/>
           <w:bdr w:val="none" w:sz="0" w:space="0" w:color="auto" w:frame="1"/>
         </w:rPr>
-        <w:t>[i])  </w:t>
+        <w:t>[</w:t>
+      </w:r>
+      <w:proofErr w:type="spellStart"/>
+      <w:r>
+        <w:rPr>
+          <w:rFonts w:ascii="Consolas" w:hAnsi="Consolas" w:cs="宋体"/>
+          <w:color w:val="000000"/>
+          <w:kern w:val="0"/>
+          <w:szCs w:val="21"/>
+          <w:bdr w:val="none" w:sz="0" w:space="0" w:color="auto" w:frame="1"/>
+        </w:rPr>
+        <w:t>i</w:t>
+      </w:r>
+      <w:proofErr w:type="spellEnd"/>
+      <w:r>
+        <w:rPr>
+          <w:rFonts w:ascii="Consolas" w:hAnsi="Consolas" w:cs="宋体"/>
+          <w:color w:val="000000"/>
+          <w:kern w:val="0"/>
+          <w:szCs w:val="21"/>
+          <w:bdr w:val="none" w:sz="0" w:space="0" w:color="auto" w:frame="1"/>
+        </w:rPr>
+        <w:t>])  </w:t>
       </w:r>
     </w:p>
     <w:p>
@@ -15327,7 +16388,29 @@
           <w:szCs w:val="21"/>
           <w:bdr w:val="none" w:sz="0" w:space="0" w:color="auto" w:frame="1"/>
         </w:rPr>
-        <w:t>,self.F,</w:t>
+        <w:t>,</w:t>
+      </w:r>
+      <w:proofErr w:type="spellStart"/>
+      <w:r>
+        <w:rPr>
+          <w:rFonts w:ascii="Consolas" w:hAnsi="Consolas" w:cs="宋体"/>
+          <w:color w:val="000000"/>
+          <w:kern w:val="0"/>
+          <w:szCs w:val="21"/>
+          <w:bdr w:val="none" w:sz="0" w:space="0" w:color="auto" w:frame="1"/>
+        </w:rPr>
+        <w:t>self.F</w:t>
+      </w:r>
+      <w:proofErr w:type="spellEnd"/>
+      <w:r>
+        <w:rPr>
+          <w:rFonts w:ascii="Consolas" w:hAnsi="Consolas" w:cs="宋体"/>
+          <w:color w:val="000000"/>
+          <w:kern w:val="0"/>
+          <w:szCs w:val="21"/>
+          <w:bdr w:val="none" w:sz="0" w:space="0" w:color="auto" w:frame="1"/>
+        </w:rPr>
+        <w:t>,</w:t>
       </w:r>
       <w:r>
         <w:rPr>
@@ -15387,7 +16470,29 @@
           <w:szCs w:val="21"/>
           <w:bdr w:val="none" w:sz="0" w:space="0" w:color="auto" w:frame="1"/>
         </w:rPr>
-        <w:t>,self.G,</w:t>
+        <w:t>,</w:t>
+      </w:r>
+      <w:proofErr w:type="spellStart"/>
+      <w:r>
+        <w:rPr>
+          <w:rFonts w:ascii="Consolas" w:hAnsi="Consolas" w:cs="宋体"/>
+          <w:color w:val="000000"/>
+          <w:kern w:val="0"/>
+          <w:szCs w:val="21"/>
+          <w:bdr w:val="none" w:sz="0" w:space="0" w:color="auto" w:frame="1"/>
+        </w:rPr>
+        <w:t>self.G</w:t>
+      </w:r>
+      <w:proofErr w:type="spellEnd"/>
+      <w:r>
+        <w:rPr>
+          <w:rFonts w:ascii="Consolas" w:hAnsi="Consolas" w:cs="宋体"/>
+          <w:color w:val="000000"/>
+          <w:kern w:val="0"/>
+          <w:szCs w:val="21"/>
+          <w:bdr w:val="none" w:sz="0" w:space="0" w:color="auto" w:frame="1"/>
+        </w:rPr>
+        <w:t>,</w:t>
       </w:r>
       <w:r>
         <w:rPr>
@@ -15447,7 +16552,29 @@
           <w:szCs w:val="21"/>
           <w:bdr w:val="none" w:sz="0" w:space="0" w:color="auto" w:frame="1"/>
         </w:rPr>
-        <w:t>,self.H)  </w:t>
+        <w:t>,</w:t>
+      </w:r>
+      <w:proofErr w:type="spellStart"/>
+      <w:r>
+        <w:rPr>
+          <w:rFonts w:ascii="Consolas" w:hAnsi="Consolas" w:cs="宋体"/>
+          <w:color w:val="000000"/>
+          <w:kern w:val="0"/>
+          <w:szCs w:val="21"/>
+          <w:bdr w:val="none" w:sz="0" w:space="0" w:color="auto" w:frame="1"/>
+        </w:rPr>
+        <w:t>self.H</w:t>
+      </w:r>
+      <w:proofErr w:type="spellEnd"/>
+      <w:r>
+        <w:rPr>
+          <w:rFonts w:ascii="Consolas" w:hAnsi="Consolas" w:cs="宋体"/>
+          <w:color w:val="000000"/>
+          <w:kern w:val="0"/>
+          <w:szCs w:val="21"/>
+          <w:bdr w:val="none" w:sz="0" w:space="0" w:color="auto" w:frame="1"/>
+        </w:rPr>
+        <w:t>)  </w:t>
       </w:r>
     </w:p>
     <w:p>
@@ -15626,7 +16753,29 @@
           <w:szCs w:val="21"/>
           <w:bdr w:val="none" w:sz="0" w:space="0" w:color="auto" w:frame="1"/>
         </w:rPr>
-        <w:t> seeAns(self):  </w:t>
+        <w:t> </w:t>
+      </w:r>
+      <w:proofErr w:type="spellStart"/>
+      <w:r>
+        <w:rPr>
+          <w:rFonts w:ascii="Consolas" w:hAnsi="Consolas" w:cs="宋体"/>
+          <w:color w:val="000000"/>
+          <w:kern w:val="0"/>
+          <w:szCs w:val="21"/>
+          <w:bdr w:val="none" w:sz="0" w:space="0" w:color="auto" w:frame="1"/>
+        </w:rPr>
+        <w:t>seeAns</w:t>
+      </w:r>
+      <w:proofErr w:type="spellEnd"/>
+      <w:r>
+        <w:rPr>
+          <w:rFonts w:ascii="Consolas" w:hAnsi="Consolas" w:cs="宋体"/>
+          <w:color w:val="000000"/>
+          <w:kern w:val="0"/>
+          <w:szCs w:val="21"/>
+          <w:bdr w:val="none" w:sz="0" w:space="0" w:color="auto" w:frame="1"/>
+        </w:rPr>
+        <w:t>(self):  </w:t>
       </w:r>
     </w:p>
     <w:p>
@@ -15657,8 +16806,20 @@
           <w:szCs w:val="21"/>
           <w:bdr w:val="none" w:sz="0" w:space="0" w:color="auto" w:frame="1"/>
         </w:rPr>
-        <w:t>        ans</w:t>
-      </w:r>
+        <w:t>        </w:t>
+      </w:r>
+      <w:proofErr w:type="spellStart"/>
+      <w:r>
+        <w:rPr>
+          <w:rFonts w:ascii="Consolas" w:hAnsi="Consolas" w:cs="宋体"/>
+          <w:color w:val="000000"/>
+          <w:kern w:val="0"/>
+          <w:szCs w:val="21"/>
+          <w:bdr w:val="none" w:sz="0" w:space="0" w:color="auto" w:frame="1"/>
+        </w:rPr>
+        <w:t>ans</w:t>
+      </w:r>
+      <w:proofErr w:type="spellEnd"/>
       <w:proofErr w:type="gramStart"/>
       <w:r>
         <w:rPr>
@@ -15712,6 +16873,7 @@
         </w:rPr>
         <w:t>        </w:t>
       </w:r>
+      <w:proofErr w:type="spellStart"/>
       <w:proofErr w:type="gramStart"/>
       <w:r>
         <w:rPr>
@@ -15723,6 +16885,7 @@
         </w:rPr>
         <w:t>ans.append</w:t>
       </w:r>
+      <w:proofErr w:type="spellEnd"/>
       <w:proofErr w:type="gramEnd"/>
       <w:r>
         <w:rPr>
@@ -15763,7 +16926,29 @@
           <w:szCs w:val="21"/>
           <w:bdr w:val="none" w:sz="0" w:space="0" w:color="auto" w:frame="1"/>
         </w:rPr>
-        <w:t>        p=self.pre  </w:t>
+        <w:t>        p=</w:t>
+      </w:r>
+      <w:proofErr w:type="spellStart"/>
+      <w:r>
+        <w:rPr>
+          <w:rFonts w:ascii="Consolas" w:hAnsi="Consolas" w:cs="宋体"/>
+          <w:color w:val="000000"/>
+          <w:kern w:val="0"/>
+          <w:szCs w:val="21"/>
+          <w:bdr w:val="none" w:sz="0" w:space="0" w:color="auto" w:frame="1"/>
+        </w:rPr>
+        <w:t>self.pre</w:t>
+      </w:r>
+      <w:proofErr w:type="spellEnd"/>
+      <w:r>
+        <w:rPr>
+          <w:rFonts w:ascii="Consolas" w:hAnsi="Consolas" w:cs="宋体"/>
+          <w:color w:val="000000"/>
+          <w:kern w:val="0"/>
+          <w:szCs w:val="21"/>
+          <w:bdr w:val="none" w:sz="0" w:space="0" w:color="auto" w:frame="1"/>
+        </w:rPr>
+        <w:t>  </w:t>
       </w:r>
     </w:p>
     <w:p>
@@ -15849,6 +17034,7 @@
         </w:rPr>
         <w:t>            </w:t>
       </w:r>
+      <w:proofErr w:type="spellStart"/>
       <w:proofErr w:type="gramStart"/>
       <w:r>
         <w:rPr>
@@ -15860,6 +17046,7 @@
         </w:rPr>
         <w:t>ans.append</w:t>
       </w:r>
+      <w:proofErr w:type="spellEnd"/>
       <w:proofErr w:type="gramEnd"/>
       <w:r>
         <w:rPr>
@@ -15900,7 +17087,29 @@
           <w:szCs w:val="21"/>
           <w:bdr w:val="none" w:sz="0" w:space="0" w:color="auto" w:frame="1"/>
         </w:rPr>
-        <w:t>            p=p.pre  </w:t>
+        <w:t>            p=</w:t>
+      </w:r>
+      <w:proofErr w:type="spellStart"/>
+      <w:r>
+        <w:rPr>
+          <w:rFonts w:ascii="Consolas" w:hAnsi="Consolas" w:cs="宋体"/>
+          <w:color w:val="000000"/>
+          <w:kern w:val="0"/>
+          <w:szCs w:val="21"/>
+          <w:bdr w:val="none" w:sz="0" w:space="0" w:color="auto" w:frame="1"/>
+        </w:rPr>
+        <w:t>p.pre</w:t>
+      </w:r>
+      <w:proofErr w:type="spellEnd"/>
+      <w:r>
+        <w:rPr>
+          <w:rFonts w:ascii="Consolas" w:hAnsi="Consolas" w:cs="宋体"/>
+          <w:color w:val="000000"/>
+          <w:kern w:val="0"/>
+          <w:szCs w:val="21"/>
+          <w:bdr w:val="none" w:sz="0" w:space="0" w:color="auto" w:frame="1"/>
+        </w:rPr>
+        <w:t>  </w:t>
       </w:r>
     </w:p>
     <w:p>
@@ -15933,6 +17142,7 @@
         </w:rPr>
         <w:t>        </w:t>
       </w:r>
+      <w:proofErr w:type="spellStart"/>
       <w:proofErr w:type="gramStart"/>
       <w:r>
         <w:rPr>
@@ -15944,6 +17154,7 @@
         </w:rPr>
         <w:t>ans.reverse</w:t>
       </w:r>
+      <w:proofErr w:type="spellEnd"/>
       <w:proofErr w:type="gramEnd"/>
       <w:r>
         <w:rPr>
@@ -16037,7 +17248,29 @@
           <w:szCs w:val="21"/>
           <w:bdr w:val="none" w:sz="0" w:space="0" w:color="auto" w:frame="1"/>
         </w:rPr>
-        <w:t> i </w:t>
+        <w:t> </w:t>
+      </w:r>
+      <w:proofErr w:type="spellStart"/>
+      <w:r>
+        <w:rPr>
+          <w:rFonts w:ascii="Consolas" w:hAnsi="Consolas" w:cs="宋体"/>
+          <w:color w:val="000000"/>
+          <w:kern w:val="0"/>
+          <w:szCs w:val="21"/>
+          <w:bdr w:val="none" w:sz="0" w:space="0" w:color="auto" w:frame="1"/>
+        </w:rPr>
+        <w:t>i</w:t>
+      </w:r>
+      <w:proofErr w:type="spellEnd"/>
+      <w:r>
+        <w:rPr>
+          <w:rFonts w:ascii="Consolas" w:hAnsi="Consolas" w:cs="宋体"/>
+          <w:color w:val="000000"/>
+          <w:kern w:val="0"/>
+          <w:szCs w:val="21"/>
+          <w:bdr w:val="none" w:sz="0" w:space="0" w:color="auto" w:frame="1"/>
+        </w:rPr>
+        <w:t> </w:t>
       </w:r>
       <w:r>
         <w:rPr>
@@ -16059,7 +17292,29 @@
           <w:szCs w:val="21"/>
           <w:bdr w:val="none" w:sz="0" w:space="0" w:color="auto" w:frame="1"/>
         </w:rPr>
-        <w:t> ans:  </w:t>
+        <w:t> </w:t>
+      </w:r>
+      <w:proofErr w:type="spellStart"/>
+      <w:r>
+        <w:rPr>
+          <w:rFonts w:ascii="Consolas" w:hAnsi="Consolas" w:cs="宋体"/>
+          <w:color w:val="000000"/>
+          <w:kern w:val="0"/>
+          <w:szCs w:val="21"/>
+          <w:bdr w:val="none" w:sz="0" w:space="0" w:color="auto" w:frame="1"/>
+        </w:rPr>
+        <w:t>ans</w:t>
+      </w:r>
+      <w:proofErr w:type="spellEnd"/>
+      <w:r>
+        <w:rPr>
+          <w:rFonts w:ascii="Consolas" w:hAnsi="Consolas" w:cs="宋体"/>
+          <w:color w:val="000000"/>
+          <w:kern w:val="0"/>
+          <w:szCs w:val="21"/>
+          <w:bdr w:val="none" w:sz="0" w:space="0" w:color="auto" w:frame="1"/>
+        </w:rPr>
+        <w:t>:  </w:t>
       </w:r>
     </w:p>
     <w:p>
@@ -16259,6 +17514,7 @@
         <w:lastRenderedPageBreak/>
         <w:t>            </w:t>
       </w:r>
+      <w:proofErr w:type="spellStart"/>
       <w:proofErr w:type="gramStart"/>
       <w:r>
         <w:rPr>
@@ -16268,7 +17524,18 @@
           <w:szCs w:val="21"/>
           <w:bdr w:val="none" w:sz="0" w:space="0" w:color="auto" w:frame="1"/>
         </w:rPr>
-        <w:t>i.see(</w:t>
+        <w:t>i.see</w:t>
+      </w:r>
+      <w:proofErr w:type="spellEnd"/>
+      <w:r>
+        <w:rPr>
+          <w:rFonts w:ascii="Consolas" w:hAnsi="Consolas" w:cs="宋体"/>
+          <w:color w:val="000000"/>
+          <w:kern w:val="0"/>
+          <w:szCs w:val="21"/>
+          <w:bdr w:val="none" w:sz="0" w:space="0" w:color="auto" w:frame="1"/>
+        </w:rPr>
+        <w:t>(</w:t>
       </w:r>
       <w:proofErr w:type="gramEnd"/>
       <w:r>
@@ -16444,8 +17711,31 @@
           <w:szCs w:val="21"/>
           <w:bdr w:val="none" w:sz="0" w:space="0" w:color="auto" w:frame="1"/>
         </w:rPr>
-        <w:t> findx(</w:t>
-      </w:r>
+        <w:t> </w:t>
+      </w:r>
+      <w:proofErr w:type="spellStart"/>
+      <w:r>
+        <w:rPr>
+          <w:rFonts w:ascii="Consolas" w:hAnsi="Consolas" w:cs="宋体"/>
+          <w:color w:val="000000"/>
+          <w:kern w:val="0"/>
+          <w:szCs w:val="21"/>
+          <w:bdr w:val="none" w:sz="0" w:space="0" w:color="auto" w:frame="1"/>
+        </w:rPr>
+        <w:t>findx</w:t>
+      </w:r>
+      <w:proofErr w:type="spellEnd"/>
+      <w:r>
+        <w:rPr>
+          <w:rFonts w:ascii="Consolas" w:hAnsi="Consolas" w:cs="宋体"/>
+          <w:color w:val="000000"/>
+          <w:kern w:val="0"/>
+          <w:szCs w:val="21"/>
+          <w:bdr w:val="none" w:sz="0" w:space="0" w:color="auto" w:frame="1"/>
+        </w:rPr>
+        <w:t>(</w:t>
+      </w:r>
+      <w:proofErr w:type="spellStart"/>
       <w:proofErr w:type="gramStart"/>
       <w:r>
         <w:rPr>
@@ -16457,6 +17747,7 @@
         </w:rPr>
         <w:t>self,x</w:t>
       </w:r>
+      <w:proofErr w:type="spellEnd"/>
       <w:proofErr w:type="gramEnd"/>
       <w:r>
         <w:rPr>
@@ -16519,7 +17810,29 @@
           <w:szCs w:val="21"/>
           <w:bdr w:val="none" w:sz="0" w:space="0" w:color="auto" w:frame="1"/>
         </w:rPr>
-        <w:t> i </w:t>
+        <w:t> </w:t>
+      </w:r>
+      <w:proofErr w:type="spellStart"/>
+      <w:r>
+        <w:rPr>
+          <w:rFonts w:ascii="Consolas" w:hAnsi="Consolas" w:cs="宋体"/>
+          <w:color w:val="000000"/>
+          <w:kern w:val="0"/>
+          <w:szCs w:val="21"/>
+          <w:bdr w:val="none" w:sz="0" w:space="0" w:color="auto" w:frame="1"/>
+        </w:rPr>
+        <w:t>i</w:t>
+      </w:r>
+      <w:proofErr w:type="spellEnd"/>
+      <w:r>
+        <w:rPr>
+          <w:rFonts w:ascii="Consolas" w:hAnsi="Consolas" w:cs="宋体"/>
+          <w:color w:val="000000"/>
+          <w:kern w:val="0"/>
+          <w:szCs w:val="21"/>
+          <w:bdr w:val="none" w:sz="0" w:space="0" w:color="auto" w:frame="1"/>
+        </w:rPr>
+        <w:t> </w:t>
       </w:r>
       <w:r>
         <w:rPr>
@@ -16628,7 +17941,51 @@
           <w:szCs w:val="21"/>
           <w:bdr w:val="none" w:sz="0" w:space="0" w:color="auto" w:frame="1"/>
         </w:rPr>
-        <w:t> self.stat[i]):  </w:t>
+        <w:t> </w:t>
+      </w:r>
+      <w:proofErr w:type="spellStart"/>
+      <w:r>
+        <w:rPr>
+          <w:rFonts w:ascii="Consolas" w:hAnsi="Consolas" w:cs="宋体"/>
+          <w:color w:val="000000"/>
+          <w:kern w:val="0"/>
+          <w:szCs w:val="21"/>
+          <w:bdr w:val="none" w:sz="0" w:space="0" w:color="auto" w:frame="1"/>
+        </w:rPr>
+        <w:t>self.stat</w:t>
+      </w:r>
+      <w:proofErr w:type="spellEnd"/>
+      <w:r>
+        <w:rPr>
+          <w:rFonts w:ascii="Consolas" w:hAnsi="Consolas" w:cs="宋体"/>
+          <w:color w:val="000000"/>
+          <w:kern w:val="0"/>
+          <w:szCs w:val="21"/>
+          <w:bdr w:val="none" w:sz="0" w:space="0" w:color="auto" w:frame="1"/>
+        </w:rPr>
+        <w:t>[</w:t>
+      </w:r>
+      <w:proofErr w:type="spellStart"/>
+      <w:r>
+        <w:rPr>
+          <w:rFonts w:ascii="Consolas" w:hAnsi="Consolas" w:cs="宋体"/>
+          <w:color w:val="000000"/>
+          <w:kern w:val="0"/>
+          <w:szCs w:val="21"/>
+          <w:bdr w:val="none" w:sz="0" w:space="0" w:color="auto" w:frame="1"/>
+        </w:rPr>
+        <w:t>i</w:t>
+      </w:r>
+      <w:proofErr w:type="spellEnd"/>
+      <w:r>
+        <w:rPr>
+          <w:rFonts w:ascii="Consolas" w:hAnsi="Consolas" w:cs="宋体"/>
+          <w:color w:val="000000"/>
+          <w:kern w:val="0"/>
+          <w:szCs w:val="21"/>
+          <w:bdr w:val="none" w:sz="0" w:space="0" w:color="auto" w:frame="1"/>
+        </w:rPr>
+        <w:t>]):  </w:t>
       </w:r>
     </w:p>
     <w:p>
@@ -16661,6 +18018,7 @@
         </w:rPr>
         <w:t>                j=</w:t>
       </w:r>
+      <w:proofErr w:type="spellStart"/>
       <w:proofErr w:type="gramStart"/>
       <w:r>
         <w:rPr>
@@ -16672,6 +18030,7 @@
         </w:rPr>
         <w:t>self.stat</w:t>
       </w:r>
+      <w:proofErr w:type="spellEnd"/>
       <w:proofErr w:type="gramEnd"/>
       <w:r>
         <w:rPr>
@@ -16681,7 +18040,29 @@
           <w:szCs w:val="21"/>
           <w:bdr w:val="none" w:sz="0" w:space="0" w:color="auto" w:frame="1"/>
         </w:rPr>
-        <w:t>[i].index(x)  </w:t>
+        <w:t>[</w:t>
+      </w:r>
+      <w:proofErr w:type="spellStart"/>
+      <w:r>
+        <w:rPr>
+          <w:rFonts w:ascii="Consolas" w:hAnsi="Consolas" w:cs="宋体"/>
+          <w:color w:val="000000"/>
+          <w:kern w:val="0"/>
+          <w:szCs w:val="21"/>
+          <w:bdr w:val="none" w:sz="0" w:space="0" w:color="auto" w:frame="1"/>
+        </w:rPr>
+        <w:t>i</w:t>
+      </w:r>
+      <w:proofErr w:type="spellEnd"/>
+      <w:r>
+        <w:rPr>
+          <w:rFonts w:ascii="Consolas" w:hAnsi="Consolas" w:cs="宋体"/>
+          <w:color w:val="000000"/>
+          <w:kern w:val="0"/>
+          <w:szCs w:val="21"/>
+          <w:bdr w:val="none" w:sz="0" w:space="0" w:color="auto" w:frame="1"/>
+        </w:rPr>
+        <w:t>].index(x)  </w:t>
       </w:r>
     </w:p>
     <w:p>
@@ -16736,6 +18117,7 @@
         </w:rPr>
         <w:t> [</w:t>
       </w:r>
+      <w:proofErr w:type="spellStart"/>
       <w:proofErr w:type="gramStart"/>
       <w:r>
         <w:rPr>
@@ -16747,6 +18129,7 @@
         </w:rPr>
         <w:t>i,j</w:t>
       </w:r>
+      <w:proofErr w:type="spellEnd"/>
       <w:proofErr w:type="gramEnd"/>
       <w:r>
         <w:rPr>
@@ -16954,6 +18337,7 @@
         </w:rPr>
         <w:t>            </w:t>
       </w:r>
+      <w:proofErr w:type="spellStart"/>
       <w:proofErr w:type="gramStart"/>
       <w:r>
         <w:rPr>
@@ -16965,6 +18349,7 @@
         </w:rPr>
         <w:t>self.zero</w:t>
       </w:r>
+      <w:proofErr w:type="spellEnd"/>
       <w:proofErr w:type="gramEnd"/>
       <w:r>
         <w:rPr>
@@ -16974,7 +18359,29 @@
           <w:szCs w:val="21"/>
           <w:bdr w:val="none" w:sz="0" w:space="0" w:color="auto" w:frame="1"/>
         </w:rPr>
-        <w:t>=self.findx(0)  </w:t>
+        <w:t>=</w:t>
+      </w:r>
+      <w:proofErr w:type="spellStart"/>
+      <w:r>
+        <w:rPr>
+          <w:rFonts w:ascii="Consolas" w:hAnsi="Consolas" w:cs="宋体"/>
+          <w:color w:val="000000"/>
+          <w:kern w:val="0"/>
+          <w:szCs w:val="21"/>
+          <w:bdr w:val="none" w:sz="0" w:space="0" w:color="auto" w:frame="1"/>
+        </w:rPr>
+        <w:t>self.findx</w:t>
+      </w:r>
+      <w:proofErr w:type="spellEnd"/>
+      <w:r>
+        <w:rPr>
+          <w:rFonts w:ascii="Consolas" w:hAnsi="Consolas" w:cs="宋体"/>
+          <w:color w:val="000000"/>
+          <w:kern w:val="0"/>
+          <w:szCs w:val="21"/>
+          <w:bdr w:val="none" w:sz="0" w:space="0" w:color="auto" w:frame="1"/>
+        </w:rPr>
+        <w:t>(0)  </w:t>
       </w:r>
     </w:p>
     <w:p>
@@ -17170,7 +18577,51 @@
           <w:szCs w:val="21"/>
           <w:bdr w:val="none" w:sz="0" w:space="0" w:color="auto" w:frame="1"/>
         </w:rPr>
-        <w:t>        i=self.zero[0]  </w:t>
+        <w:t>        </w:t>
+      </w:r>
+      <w:proofErr w:type="spellStart"/>
+      <w:r>
+        <w:rPr>
+          <w:rFonts w:ascii="Consolas" w:hAnsi="Consolas" w:cs="宋体"/>
+          <w:color w:val="000000"/>
+          <w:kern w:val="0"/>
+          <w:szCs w:val="21"/>
+          <w:bdr w:val="none" w:sz="0" w:space="0" w:color="auto" w:frame="1"/>
+        </w:rPr>
+        <w:t>i</w:t>
+      </w:r>
+      <w:proofErr w:type="spellEnd"/>
+      <w:r>
+        <w:rPr>
+          <w:rFonts w:ascii="Consolas" w:hAnsi="Consolas" w:cs="宋体"/>
+          <w:color w:val="000000"/>
+          <w:kern w:val="0"/>
+          <w:szCs w:val="21"/>
+          <w:bdr w:val="none" w:sz="0" w:space="0" w:color="auto" w:frame="1"/>
+        </w:rPr>
+        <w:t>=</w:t>
+      </w:r>
+      <w:proofErr w:type="spellStart"/>
+      <w:r>
+        <w:rPr>
+          <w:rFonts w:ascii="Consolas" w:hAnsi="Consolas" w:cs="宋体"/>
+          <w:color w:val="000000"/>
+          <w:kern w:val="0"/>
+          <w:szCs w:val="21"/>
+          <w:bdr w:val="none" w:sz="0" w:space="0" w:color="auto" w:frame="1"/>
+        </w:rPr>
+        <w:t>self.zero</w:t>
+      </w:r>
+      <w:proofErr w:type="spellEnd"/>
+      <w:r>
+        <w:rPr>
+          <w:rFonts w:ascii="Consolas" w:hAnsi="Consolas" w:cs="宋体"/>
+          <w:color w:val="000000"/>
+          <w:kern w:val="0"/>
+          <w:szCs w:val="21"/>
+          <w:bdr w:val="none" w:sz="0" w:space="0" w:color="auto" w:frame="1"/>
+        </w:rPr>
+        <w:t>[0]  </w:t>
       </w:r>
       <w:r>
         <w:rPr>
@@ -17231,7 +18682,29 @@
           <w:szCs w:val="21"/>
           <w:bdr w:val="none" w:sz="0" w:space="0" w:color="auto" w:frame="1"/>
         </w:rPr>
-        <w:t>        j=self.zero[1]  </w:t>
+        <w:t>        j=</w:t>
+      </w:r>
+      <w:proofErr w:type="spellStart"/>
+      <w:r>
+        <w:rPr>
+          <w:rFonts w:ascii="Consolas" w:hAnsi="Consolas" w:cs="宋体"/>
+          <w:color w:val="000000"/>
+          <w:kern w:val="0"/>
+          <w:szCs w:val="21"/>
+          <w:bdr w:val="none" w:sz="0" w:space="0" w:color="auto" w:frame="1"/>
+        </w:rPr>
+        <w:t>self.zero</w:t>
+      </w:r>
+      <w:proofErr w:type="spellEnd"/>
+      <w:r>
+        <w:rPr>
+          <w:rFonts w:ascii="Consolas" w:hAnsi="Consolas" w:cs="宋体"/>
+          <w:color w:val="000000"/>
+          <w:kern w:val="0"/>
+          <w:szCs w:val="21"/>
+          <w:bdr w:val="none" w:sz="0" w:space="0" w:color="auto" w:frame="1"/>
+        </w:rPr>
+        <w:t>[1]  </w:t>
       </w:r>
       <w:r>
         <w:rPr>
@@ -17292,8 +18765,20 @@
           <w:szCs w:val="21"/>
           <w:bdr w:val="none" w:sz="0" w:space="0" w:color="auto" w:frame="1"/>
         </w:rPr>
-        <w:t>        gridList</w:t>
-      </w:r>
+        <w:t>        </w:t>
+      </w:r>
+      <w:proofErr w:type="spellStart"/>
+      <w:r>
+        <w:rPr>
+          <w:rFonts w:ascii="Consolas" w:hAnsi="Consolas" w:cs="宋体"/>
+          <w:color w:val="000000"/>
+          <w:kern w:val="0"/>
+          <w:szCs w:val="21"/>
+          <w:bdr w:val="none" w:sz="0" w:space="0" w:color="auto" w:frame="1"/>
+        </w:rPr>
+        <w:t>gridList</w:t>
+      </w:r>
+      <w:proofErr w:type="spellEnd"/>
       <w:proofErr w:type="gramStart"/>
       <w:r>
         <w:rPr>
@@ -17556,8 +19041,31 @@
           <w:szCs w:val="21"/>
           <w:bdr w:val="none" w:sz="0" w:space="0" w:color="auto" w:frame="1"/>
         </w:rPr>
-        <w:t>                gridList.append(</w:t>
-      </w:r>
+        <w:t>                </w:t>
+      </w:r>
+      <w:proofErr w:type="spellStart"/>
+      <w:r>
+        <w:rPr>
+          <w:rFonts w:ascii="Consolas" w:hAnsi="Consolas" w:cs="宋体"/>
+          <w:color w:val="000000"/>
+          <w:kern w:val="0"/>
+          <w:szCs w:val="21"/>
+          <w:bdr w:val="none" w:sz="0" w:space="0" w:color="auto" w:frame="1"/>
+        </w:rPr>
+        <w:t>gridList.append</w:t>
+      </w:r>
+      <w:proofErr w:type="spellEnd"/>
+      <w:r>
+        <w:rPr>
+          <w:rFonts w:ascii="Consolas" w:hAnsi="Consolas" w:cs="宋体"/>
+          <w:color w:val="000000"/>
+          <w:kern w:val="0"/>
+          <w:szCs w:val="21"/>
+          <w:bdr w:val="none" w:sz="0" w:space="0" w:color="auto" w:frame="1"/>
+        </w:rPr>
+        <w:t>(</w:t>
+      </w:r>
+      <w:proofErr w:type="spellStart"/>
       <w:proofErr w:type="gramStart"/>
       <w:r>
         <w:rPr>
@@ -17569,6 +19077,7 @@
         </w:rPr>
         <w:t>self.left</w:t>
       </w:r>
+      <w:proofErr w:type="spellEnd"/>
       <w:proofErr w:type="gramEnd"/>
       <w:r>
         <w:rPr>
@@ -17631,7 +19140,29 @@
           <w:szCs w:val="21"/>
           <w:bdr w:val="none" w:sz="0" w:space="0" w:color="auto" w:frame="1"/>
         </w:rPr>
-        <w:t> (i == 2 </w:t>
+        <w:t> (</w:t>
+      </w:r>
+      <w:proofErr w:type="spellStart"/>
+      <w:r>
+        <w:rPr>
+          <w:rFonts w:ascii="Consolas" w:hAnsi="Consolas" w:cs="宋体"/>
+          <w:color w:val="000000"/>
+          <w:kern w:val="0"/>
+          <w:szCs w:val="21"/>
+          <w:bdr w:val="none" w:sz="0" w:space="0" w:color="auto" w:frame="1"/>
+        </w:rPr>
+        <w:t>i</w:t>
+      </w:r>
+      <w:proofErr w:type="spellEnd"/>
+      <w:r>
+        <w:rPr>
+          <w:rFonts w:ascii="Consolas" w:hAnsi="Consolas" w:cs="宋体"/>
+          <w:color w:val="000000"/>
+          <w:kern w:val="0"/>
+          <w:szCs w:val="21"/>
+          <w:bdr w:val="none" w:sz="0" w:space="0" w:color="auto" w:frame="1"/>
+        </w:rPr>
+        <w:t> == 2 </w:t>
       </w:r>
       <w:r>
         <w:rPr>
@@ -17653,7 +19184,29 @@
           <w:szCs w:val="21"/>
           <w:bdr w:val="none" w:sz="0" w:space="0" w:color="auto" w:frame="1"/>
         </w:rPr>
-        <w:t> i == </w:t>
+        <w:t> </w:t>
+      </w:r>
+      <w:proofErr w:type="spellStart"/>
+      <w:r>
+        <w:rPr>
+          <w:rFonts w:ascii="Consolas" w:hAnsi="Consolas" w:cs="宋体"/>
+          <w:color w:val="000000"/>
+          <w:kern w:val="0"/>
+          <w:szCs w:val="21"/>
+          <w:bdr w:val="none" w:sz="0" w:space="0" w:color="auto" w:frame="1"/>
+        </w:rPr>
+        <w:t>i</w:t>
+      </w:r>
+      <w:proofErr w:type="spellEnd"/>
+      <w:r>
+        <w:rPr>
+          <w:rFonts w:ascii="Consolas" w:hAnsi="Consolas" w:cs="宋体"/>
+          <w:color w:val="000000"/>
+          <w:kern w:val="0"/>
+          <w:szCs w:val="21"/>
+          <w:bdr w:val="none" w:sz="0" w:space="0" w:color="auto" w:frame="1"/>
+        </w:rPr>
+        <w:t> == </w:t>
       </w:r>
       <w:proofErr w:type="gramStart"/>
       <w:r>
@@ -17706,8 +19259,31 @@
           <w:szCs w:val="21"/>
           <w:bdr w:val="none" w:sz="0" w:space="0" w:color="auto" w:frame="1"/>
         </w:rPr>
-        <w:t>                gridList.append(</w:t>
-      </w:r>
+        <w:t>                </w:t>
+      </w:r>
+      <w:proofErr w:type="spellStart"/>
+      <w:r>
+        <w:rPr>
+          <w:rFonts w:ascii="Consolas" w:hAnsi="Consolas" w:cs="宋体"/>
+          <w:color w:val="000000"/>
+          <w:kern w:val="0"/>
+          <w:szCs w:val="21"/>
+          <w:bdr w:val="none" w:sz="0" w:space="0" w:color="auto" w:frame="1"/>
+        </w:rPr>
+        <w:t>gridList.append</w:t>
+      </w:r>
+      <w:proofErr w:type="spellEnd"/>
+      <w:r>
+        <w:rPr>
+          <w:rFonts w:ascii="Consolas" w:hAnsi="Consolas" w:cs="宋体"/>
+          <w:color w:val="000000"/>
+          <w:kern w:val="0"/>
+          <w:szCs w:val="21"/>
+          <w:bdr w:val="none" w:sz="0" w:space="0" w:color="auto" w:frame="1"/>
+        </w:rPr>
+        <w:t>(</w:t>
+      </w:r>
+      <w:proofErr w:type="spellStart"/>
       <w:proofErr w:type="gramStart"/>
       <w:r>
         <w:rPr>
@@ -17719,6 +19295,7 @@
         </w:rPr>
         <w:t>self.up</w:t>
       </w:r>
+      <w:proofErr w:type="spellEnd"/>
       <w:proofErr w:type="gramEnd"/>
       <w:r>
         <w:rPr>
@@ -17781,7 +19358,29 @@
           <w:szCs w:val="21"/>
           <w:bdr w:val="none" w:sz="0" w:space="0" w:color="auto" w:frame="1"/>
         </w:rPr>
-        <w:t> (i == 0 </w:t>
+        <w:t> (</w:t>
+      </w:r>
+      <w:proofErr w:type="spellStart"/>
+      <w:r>
+        <w:rPr>
+          <w:rFonts w:ascii="Consolas" w:hAnsi="Consolas" w:cs="宋体"/>
+          <w:color w:val="000000"/>
+          <w:kern w:val="0"/>
+          <w:szCs w:val="21"/>
+          <w:bdr w:val="none" w:sz="0" w:space="0" w:color="auto" w:frame="1"/>
+        </w:rPr>
+        <w:t>i</w:t>
+      </w:r>
+      <w:proofErr w:type="spellEnd"/>
+      <w:r>
+        <w:rPr>
+          <w:rFonts w:ascii="Consolas" w:hAnsi="Consolas" w:cs="宋体"/>
+          <w:color w:val="000000"/>
+          <w:kern w:val="0"/>
+          <w:szCs w:val="21"/>
+          <w:bdr w:val="none" w:sz="0" w:space="0" w:color="auto" w:frame="1"/>
+        </w:rPr>
+        <w:t> == 0 </w:t>
       </w:r>
       <w:r>
         <w:rPr>
@@ -17803,7 +19402,29 @@
           <w:szCs w:val="21"/>
           <w:bdr w:val="none" w:sz="0" w:space="0" w:color="auto" w:frame="1"/>
         </w:rPr>
-        <w:t> i == </w:t>
+        <w:t> </w:t>
+      </w:r>
+      <w:proofErr w:type="spellStart"/>
+      <w:r>
+        <w:rPr>
+          <w:rFonts w:ascii="Consolas" w:hAnsi="Consolas" w:cs="宋体"/>
+          <w:color w:val="000000"/>
+          <w:kern w:val="0"/>
+          <w:szCs w:val="21"/>
+          <w:bdr w:val="none" w:sz="0" w:space="0" w:color="auto" w:frame="1"/>
+        </w:rPr>
+        <w:t>i</w:t>
+      </w:r>
+      <w:proofErr w:type="spellEnd"/>
+      <w:r>
+        <w:rPr>
+          <w:rFonts w:ascii="Consolas" w:hAnsi="Consolas" w:cs="宋体"/>
+          <w:color w:val="000000"/>
+          <w:kern w:val="0"/>
+          <w:szCs w:val="21"/>
+          <w:bdr w:val="none" w:sz="0" w:space="0" w:color="auto" w:frame="1"/>
+        </w:rPr>
+        <w:t> == </w:t>
       </w:r>
       <w:proofErr w:type="gramStart"/>
       <w:r>
@@ -17856,8 +19477,31 @@
           <w:szCs w:val="21"/>
           <w:bdr w:val="none" w:sz="0" w:space="0" w:color="auto" w:frame="1"/>
         </w:rPr>
-        <w:t>                gridList.append(</w:t>
-      </w:r>
+        <w:t>                </w:t>
+      </w:r>
+      <w:proofErr w:type="spellStart"/>
+      <w:r>
+        <w:rPr>
+          <w:rFonts w:ascii="Consolas" w:hAnsi="Consolas" w:cs="宋体"/>
+          <w:color w:val="000000"/>
+          <w:kern w:val="0"/>
+          <w:szCs w:val="21"/>
+          <w:bdr w:val="none" w:sz="0" w:space="0" w:color="auto" w:frame="1"/>
+        </w:rPr>
+        <w:t>gridList.append</w:t>
+      </w:r>
+      <w:proofErr w:type="spellEnd"/>
+      <w:r>
+        <w:rPr>
+          <w:rFonts w:ascii="Consolas" w:hAnsi="Consolas" w:cs="宋体"/>
+          <w:color w:val="000000"/>
+          <w:kern w:val="0"/>
+          <w:szCs w:val="21"/>
+          <w:bdr w:val="none" w:sz="0" w:space="0" w:color="auto" w:frame="1"/>
+        </w:rPr>
+        <w:t>(</w:t>
+      </w:r>
+      <w:proofErr w:type="spellStart"/>
       <w:proofErr w:type="gramStart"/>
       <w:r>
         <w:rPr>
@@ -17869,6 +19513,7 @@
         </w:rPr>
         <w:t>self.down</w:t>
       </w:r>
+      <w:proofErr w:type="spellEnd"/>
       <w:proofErr w:type="gramEnd"/>
       <w:r>
         <w:rPr>
@@ -18006,8 +19651,31 @@
           <w:szCs w:val="21"/>
           <w:bdr w:val="none" w:sz="0" w:space="0" w:color="auto" w:frame="1"/>
         </w:rPr>
-        <w:t>                gridList.append(</w:t>
-      </w:r>
+        <w:t>                </w:t>
+      </w:r>
+      <w:proofErr w:type="spellStart"/>
+      <w:r>
+        <w:rPr>
+          <w:rFonts w:ascii="Consolas" w:hAnsi="Consolas" w:cs="宋体"/>
+          <w:color w:val="000000"/>
+          <w:kern w:val="0"/>
+          <w:szCs w:val="21"/>
+          <w:bdr w:val="none" w:sz="0" w:space="0" w:color="auto" w:frame="1"/>
+        </w:rPr>
+        <w:t>gridList.append</w:t>
+      </w:r>
+      <w:proofErr w:type="spellEnd"/>
+      <w:r>
+        <w:rPr>
+          <w:rFonts w:ascii="Consolas" w:hAnsi="Consolas" w:cs="宋体"/>
+          <w:color w:val="000000"/>
+          <w:kern w:val="0"/>
+          <w:szCs w:val="21"/>
+          <w:bdr w:val="none" w:sz="0" w:space="0" w:color="auto" w:frame="1"/>
+        </w:rPr>
+        <w:t>(</w:t>
+      </w:r>
+      <w:proofErr w:type="spellStart"/>
       <w:proofErr w:type="gramStart"/>
       <w:r>
         <w:rPr>
@@ -18019,6 +19687,7 @@
         </w:rPr>
         <w:t>self.right</w:t>
       </w:r>
+      <w:proofErr w:type="spellEnd"/>
       <w:proofErr w:type="gramEnd"/>
       <w:r>
         <w:rPr>
@@ -18081,7 +19750,29 @@
           <w:szCs w:val="21"/>
           <w:bdr w:val="none" w:sz="0" w:space="0" w:color="auto" w:frame="1"/>
         </w:rPr>
-        <w:t> gridList  </w:t>
+        <w:t> </w:t>
+      </w:r>
+      <w:proofErr w:type="spellStart"/>
+      <w:r>
+        <w:rPr>
+          <w:rFonts w:ascii="Consolas" w:hAnsi="Consolas" w:cs="宋体"/>
+          <w:color w:val="000000"/>
+          <w:kern w:val="0"/>
+          <w:szCs w:val="21"/>
+          <w:bdr w:val="none" w:sz="0" w:space="0" w:color="auto" w:frame="1"/>
+        </w:rPr>
+        <w:t>gridList</w:t>
+      </w:r>
+      <w:proofErr w:type="spellEnd"/>
+      <w:r>
+        <w:rPr>
+          <w:rFonts w:ascii="Consolas" w:hAnsi="Consolas" w:cs="宋体"/>
+          <w:color w:val="000000"/>
+          <w:kern w:val="0"/>
+          <w:szCs w:val="21"/>
+          <w:bdr w:val="none" w:sz="0" w:space="0" w:color="auto" w:frame="1"/>
+        </w:rPr>
+        <w:t>  </w:t>
       </w:r>
     </w:p>
     <w:p>
@@ -18262,8 +19953,31 @@
           <w:szCs w:val="21"/>
           <w:bdr w:val="none" w:sz="0" w:space="0" w:color="auto" w:frame="1"/>
         </w:rPr>
-        <w:t>                gridList.append(</w:t>
-      </w:r>
+        <w:t>                </w:t>
+      </w:r>
+      <w:proofErr w:type="spellStart"/>
+      <w:r>
+        <w:rPr>
+          <w:rFonts w:ascii="Consolas" w:hAnsi="Consolas" w:cs="宋体"/>
+          <w:color w:val="000000"/>
+          <w:kern w:val="0"/>
+          <w:szCs w:val="21"/>
+          <w:bdr w:val="none" w:sz="0" w:space="0" w:color="auto" w:frame="1"/>
+        </w:rPr>
+        <w:t>gridList.append</w:t>
+      </w:r>
+      <w:proofErr w:type="spellEnd"/>
+      <w:r>
+        <w:rPr>
+          <w:rFonts w:ascii="Consolas" w:hAnsi="Consolas" w:cs="宋体"/>
+          <w:color w:val="000000"/>
+          <w:kern w:val="0"/>
+          <w:szCs w:val="21"/>
+          <w:bdr w:val="none" w:sz="0" w:space="0" w:color="auto" w:frame="1"/>
+        </w:rPr>
+        <w:t>(</w:t>
+      </w:r>
+      <w:proofErr w:type="spellStart"/>
       <w:proofErr w:type="gramStart"/>
       <w:r>
         <w:rPr>
@@ -18275,6 +19989,7 @@
         </w:rPr>
         <w:t>self.left</w:t>
       </w:r>
+      <w:proofErr w:type="spellEnd"/>
       <w:proofErr w:type="gramEnd"/>
       <w:r>
         <w:rPr>
@@ -18337,7 +20052,29 @@
           <w:szCs w:val="21"/>
           <w:bdr w:val="none" w:sz="0" w:space="0" w:color="auto" w:frame="1"/>
         </w:rPr>
-        <w:t> (i == 2 </w:t>
+        <w:t> (</w:t>
+      </w:r>
+      <w:proofErr w:type="spellStart"/>
+      <w:r>
+        <w:rPr>
+          <w:rFonts w:ascii="Consolas" w:hAnsi="Consolas" w:cs="宋体"/>
+          <w:color w:val="000000"/>
+          <w:kern w:val="0"/>
+          <w:szCs w:val="21"/>
+          <w:bdr w:val="none" w:sz="0" w:space="0" w:color="auto" w:frame="1"/>
+        </w:rPr>
+        <w:t>i</w:t>
+      </w:r>
+      <w:proofErr w:type="spellEnd"/>
+      <w:r>
+        <w:rPr>
+          <w:rFonts w:ascii="Consolas" w:hAnsi="Consolas" w:cs="宋体"/>
+          <w:color w:val="000000"/>
+          <w:kern w:val="0"/>
+          <w:szCs w:val="21"/>
+          <w:bdr w:val="none" w:sz="0" w:space="0" w:color="auto" w:frame="1"/>
+        </w:rPr>
+        <w:t> == 2 </w:t>
       </w:r>
       <w:r>
         <w:rPr>
@@ -18359,7 +20096,29 @@
           <w:szCs w:val="21"/>
           <w:bdr w:val="none" w:sz="0" w:space="0" w:color="auto" w:frame="1"/>
         </w:rPr>
-        <w:t> i == 1 </w:t>
+        <w:t> </w:t>
+      </w:r>
+      <w:proofErr w:type="spellStart"/>
+      <w:r>
+        <w:rPr>
+          <w:rFonts w:ascii="Consolas" w:hAnsi="Consolas" w:cs="宋体"/>
+          <w:color w:val="000000"/>
+          <w:kern w:val="0"/>
+          <w:szCs w:val="21"/>
+          <w:bdr w:val="none" w:sz="0" w:space="0" w:color="auto" w:frame="1"/>
+        </w:rPr>
+        <w:t>i</w:t>
+      </w:r>
+      <w:proofErr w:type="spellEnd"/>
+      <w:r>
+        <w:rPr>
+          <w:rFonts w:ascii="Consolas" w:hAnsi="Consolas" w:cs="宋体"/>
+          <w:color w:val="000000"/>
+          <w:kern w:val="0"/>
+          <w:szCs w:val="21"/>
+          <w:bdr w:val="none" w:sz="0" w:space="0" w:color="auto" w:frame="1"/>
+        </w:rPr>
+        <w:t> == 1 </w:t>
       </w:r>
       <w:r>
         <w:rPr>
@@ -18381,7 +20140,29 @@
           <w:szCs w:val="21"/>
           <w:bdr w:val="none" w:sz="0" w:space="0" w:color="auto" w:frame="1"/>
         </w:rPr>
-        <w:t> i == 3):  </w:t>
+        <w:t> </w:t>
+      </w:r>
+      <w:proofErr w:type="spellStart"/>
+      <w:r>
+        <w:rPr>
+          <w:rFonts w:ascii="Consolas" w:hAnsi="Consolas" w:cs="宋体"/>
+          <w:color w:val="000000"/>
+          <w:kern w:val="0"/>
+          <w:szCs w:val="21"/>
+          <w:bdr w:val="none" w:sz="0" w:space="0" w:color="auto" w:frame="1"/>
+        </w:rPr>
+        <w:t>i</w:t>
+      </w:r>
+      <w:proofErr w:type="spellEnd"/>
+      <w:r>
+        <w:rPr>
+          <w:rFonts w:ascii="Consolas" w:hAnsi="Consolas" w:cs="宋体"/>
+          <w:color w:val="000000"/>
+          <w:kern w:val="0"/>
+          <w:szCs w:val="21"/>
+          <w:bdr w:val="none" w:sz="0" w:space="0" w:color="auto" w:frame="1"/>
+        </w:rPr>
+        <w:t> == 3):  </w:t>
       </w:r>
     </w:p>
     <w:p>
@@ -18412,8 +20193,31 @@
           <w:szCs w:val="21"/>
           <w:bdr w:val="none" w:sz="0" w:space="0" w:color="auto" w:frame="1"/>
         </w:rPr>
-        <w:t>                gridList.append(</w:t>
-      </w:r>
+        <w:t>                </w:t>
+      </w:r>
+      <w:proofErr w:type="spellStart"/>
+      <w:r>
+        <w:rPr>
+          <w:rFonts w:ascii="Consolas" w:hAnsi="Consolas" w:cs="宋体"/>
+          <w:color w:val="000000"/>
+          <w:kern w:val="0"/>
+          <w:szCs w:val="21"/>
+          <w:bdr w:val="none" w:sz="0" w:space="0" w:color="auto" w:frame="1"/>
+        </w:rPr>
+        <w:t>gridList.append</w:t>
+      </w:r>
+      <w:proofErr w:type="spellEnd"/>
+      <w:r>
+        <w:rPr>
+          <w:rFonts w:ascii="Consolas" w:hAnsi="Consolas" w:cs="宋体"/>
+          <w:color w:val="000000"/>
+          <w:kern w:val="0"/>
+          <w:szCs w:val="21"/>
+          <w:bdr w:val="none" w:sz="0" w:space="0" w:color="auto" w:frame="1"/>
+        </w:rPr>
+        <w:t>(</w:t>
+      </w:r>
+      <w:proofErr w:type="spellStart"/>
       <w:proofErr w:type="gramStart"/>
       <w:r>
         <w:rPr>
@@ -18425,6 +20229,7 @@
         </w:rPr>
         <w:t>self.up</w:t>
       </w:r>
+      <w:proofErr w:type="spellEnd"/>
       <w:proofErr w:type="gramEnd"/>
       <w:r>
         <w:rPr>
@@ -18487,7 +20292,29 @@
           <w:szCs w:val="21"/>
           <w:bdr w:val="none" w:sz="0" w:space="0" w:color="auto" w:frame="1"/>
         </w:rPr>
-        <w:t> (i == 0 </w:t>
+        <w:t> (</w:t>
+      </w:r>
+      <w:proofErr w:type="spellStart"/>
+      <w:r>
+        <w:rPr>
+          <w:rFonts w:ascii="Consolas" w:hAnsi="Consolas" w:cs="宋体"/>
+          <w:color w:val="000000"/>
+          <w:kern w:val="0"/>
+          <w:szCs w:val="21"/>
+          <w:bdr w:val="none" w:sz="0" w:space="0" w:color="auto" w:frame="1"/>
+        </w:rPr>
+        <w:t>i</w:t>
+      </w:r>
+      <w:proofErr w:type="spellEnd"/>
+      <w:r>
+        <w:rPr>
+          <w:rFonts w:ascii="Consolas" w:hAnsi="Consolas" w:cs="宋体"/>
+          <w:color w:val="000000"/>
+          <w:kern w:val="0"/>
+          <w:szCs w:val="21"/>
+          <w:bdr w:val="none" w:sz="0" w:space="0" w:color="auto" w:frame="1"/>
+        </w:rPr>
+        <w:t> == 0 </w:t>
       </w:r>
       <w:r>
         <w:rPr>
@@ -18509,7 +20336,29 @@
           <w:szCs w:val="21"/>
           <w:bdr w:val="none" w:sz="0" w:space="0" w:color="auto" w:frame="1"/>
         </w:rPr>
-        <w:t> i == 1 </w:t>
+        <w:t> </w:t>
+      </w:r>
+      <w:proofErr w:type="spellStart"/>
+      <w:r>
+        <w:rPr>
+          <w:rFonts w:ascii="Consolas" w:hAnsi="Consolas" w:cs="宋体"/>
+          <w:color w:val="000000"/>
+          <w:kern w:val="0"/>
+          <w:szCs w:val="21"/>
+          <w:bdr w:val="none" w:sz="0" w:space="0" w:color="auto" w:frame="1"/>
+        </w:rPr>
+        <w:t>i</w:t>
+      </w:r>
+      <w:proofErr w:type="spellEnd"/>
+      <w:r>
+        <w:rPr>
+          <w:rFonts w:ascii="Consolas" w:hAnsi="Consolas" w:cs="宋体"/>
+          <w:color w:val="000000"/>
+          <w:kern w:val="0"/>
+          <w:szCs w:val="21"/>
+          <w:bdr w:val="none" w:sz="0" w:space="0" w:color="auto" w:frame="1"/>
+        </w:rPr>
+        <w:t> == 1 </w:t>
       </w:r>
       <w:r>
         <w:rPr>
@@ -18531,7 +20380,29 @@
           <w:szCs w:val="21"/>
           <w:bdr w:val="none" w:sz="0" w:space="0" w:color="auto" w:frame="1"/>
         </w:rPr>
-        <w:t> i == 2):  </w:t>
+        <w:t> </w:t>
+      </w:r>
+      <w:proofErr w:type="spellStart"/>
+      <w:r>
+        <w:rPr>
+          <w:rFonts w:ascii="Consolas" w:hAnsi="Consolas" w:cs="宋体"/>
+          <w:color w:val="000000"/>
+          <w:kern w:val="0"/>
+          <w:szCs w:val="21"/>
+          <w:bdr w:val="none" w:sz="0" w:space="0" w:color="auto" w:frame="1"/>
+        </w:rPr>
+        <w:t>i</w:t>
+      </w:r>
+      <w:proofErr w:type="spellEnd"/>
+      <w:r>
+        <w:rPr>
+          <w:rFonts w:ascii="Consolas" w:hAnsi="Consolas" w:cs="宋体"/>
+          <w:color w:val="000000"/>
+          <w:kern w:val="0"/>
+          <w:szCs w:val="21"/>
+          <w:bdr w:val="none" w:sz="0" w:space="0" w:color="auto" w:frame="1"/>
+        </w:rPr>
+        <w:t> == 2):  </w:t>
       </w:r>
     </w:p>
     <w:p>
@@ -18562,8 +20433,31 @@
           <w:szCs w:val="21"/>
           <w:bdr w:val="none" w:sz="0" w:space="0" w:color="auto" w:frame="1"/>
         </w:rPr>
-        <w:t>                gridList.append(</w:t>
-      </w:r>
+        <w:t>                </w:t>
+      </w:r>
+      <w:proofErr w:type="spellStart"/>
+      <w:r>
+        <w:rPr>
+          <w:rFonts w:ascii="Consolas" w:hAnsi="Consolas" w:cs="宋体"/>
+          <w:color w:val="000000"/>
+          <w:kern w:val="0"/>
+          <w:szCs w:val="21"/>
+          <w:bdr w:val="none" w:sz="0" w:space="0" w:color="auto" w:frame="1"/>
+        </w:rPr>
+        <w:t>gridList.append</w:t>
+      </w:r>
+      <w:proofErr w:type="spellEnd"/>
+      <w:r>
+        <w:rPr>
+          <w:rFonts w:ascii="Consolas" w:hAnsi="Consolas" w:cs="宋体"/>
+          <w:color w:val="000000"/>
+          <w:kern w:val="0"/>
+          <w:szCs w:val="21"/>
+          <w:bdr w:val="none" w:sz="0" w:space="0" w:color="auto" w:frame="1"/>
+        </w:rPr>
+        <w:t>(</w:t>
+      </w:r>
+      <w:proofErr w:type="spellStart"/>
       <w:proofErr w:type="gramStart"/>
       <w:r>
         <w:rPr>
@@ -18575,6 +20469,7 @@
         </w:rPr>
         <w:t>self.down</w:t>
       </w:r>
+      <w:proofErr w:type="spellEnd"/>
       <w:proofErr w:type="gramEnd"/>
       <w:r>
         <w:rPr>
@@ -18712,8 +20607,31 @@
           <w:szCs w:val="21"/>
           <w:bdr w:val="none" w:sz="0" w:space="0" w:color="auto" w:frame="1"/>
         </w:rPr>
-        <w:t>                gridList.append(</w:t>
-      </w:r>
+        <w:t>                </w:t>
+      </w:r>
+      <w:proofErr w:type="spellStart"/>
+      <w:r>
+        <w:rPr>
+          <w:rFonts w:ascii="Consolas" w:hAnsi="Consolas" w:cs="宋体"/>
+          <w:color w:val="000000"/>
+          <w:kern w:val="0"/>
+          <w:szCs w:val="21"/>
+          <w:bdr w:val="none" w:sz="0" w:space="0" w:color="auto" w:frame="1"/>
+        </w:rPr>
+        <w:t>gridList.append</w:t>
+      </w:r>
+      <w:proofErr w:type="spellEnd"/>
+      <w:r>
+        <w:rPr>
+          <w:rFonts w:ascii="Consolas" w:hAnsi="Consolas" w:cs="宋体"/>
+          <w:color w:val="000000"/>
+          <w:kern w:val="0"/>
+          <w:szCs w:val="21"/>
+          <w:bdr w:val="none" w:sz="0" w:space="0" w:color="auto" w:frame="1"/>
+        </w:rPr>
+        <w:t>(</w:t>
+      </w:r>
+      <w:proofErr w:type="spellStart"/>
       <w:proofErr w:type="gramStart"/>
       <w:r>
         <w:rPr>
@@ -18725,6 +20643,7 @@
         </w:rPr>
         <w:t>self.right</w:t>
       </w:r>
+      <w:proofErr w:type="spellEnd"/>
       <w:proofErr w:type="gramEnd"/>
       <w:r>
         <w:rPr>
@@ -18787,7 +20706,29 @@
           <w:szCs w:val="21"/>
           <w:bdr w:val="none" w:sz="0" w:space="0" w:color="auto" w:frame="1"/>
         </w:rPr>
-        <w:t> gridList  </w:t>
+        <w:t> </w:t>
+      </w:r>
+      <w:proofErr w:type="spellStart"/>
+      <w:r>
+        <w:rPr>
+          <w:rFonts w:ascii="Consolas" w:hAnsi="Consolas" w:cs="宋体"/>
+          <w:color w:val="000000"/>
+          <w:kern w:val="0"/>
+          <w:szCs w:val="21"/>
+          <w:bdr w:val="none" w:sz="0" w:space="0" w:color="auto" w:frame="1"/>
+        </w:rPr>
+        <w:t>gridList</w:t>
+      </w:r>
+      <w:proofErr w:type="spellEnd"/>
+      <w:r>
+        <w:rPr>
+          <w:rFonts w:ascii="Consolas" w:hAnsi="Consolas" w:cs="宋体"/>
+          <w:color w:val="000000"/>
+          <w:kern w:val="0"/>
+          <w:szCs w:val="21"/>
+          <w:bdr w:val="none" w:sz="0" w:space="0" w:color="auto" w:frame="1"/>
+        </w:rPr>
+        <w:t>  </w:t>
       </w:r>
     </w:p>
     <w:p>
@@ -19169,6 +21110,7 @@
         </w:rPr>
         <w:t> move(</w:t>
       </w:r>
+      <w:proofErr w:type="spellStart"/>
       <w:proofErr w:type="gramStart"/>
       <w:r>
         <w:rPr>
@@ -19189,7 +21131,18 @@
           <w:szCs w:val="21"/>
           <w:bdr w:val="none" w:sz="0" w:space="0" w:color="auto" w:frame="1"/>
         </w:rPr>
-        <w:t>,col):  </w:t>
+        <w:t>,col</w:t>
+      </w:r>
+      <w:proofErr w:type="spellEnd"/>
+      <w:r>
+        <w:rPr>
+          <w:rFonts w:ascii="Consolas" w:hAnsi="Consolas" w:cs="宋体"/>
+          <w:color w:val="000000"/>
+          <w:kern w:val="0"/>
+          <w:szCs w:val="21"/>
+          <w:bdr w:val="none" w:sz="0" w:space="0" w:color="auto" w:frame="1"/>
+        </w:rPr>
+        <w:t>):  </w:t>
       </w:r>
     </w:p>
     <w:p>
@@ -19220,8 +21173,53 @@
           <w:szCs w:val="21"/>
           <w:bdr w:val="none" w:sz="0" w:space="0" w:color="auto" w:frame="1"/>
         </w:rPr>
-        <w:t>        newStat=copy.deepcopy(</w:t>
-      </w:r>
+        <w:t>        </w:t>
+      </w:r>
+      <w:proofErr w:type="spellStart"/>
+      <w:r>
+        <w:rPr>
+          <w:rFonts w:ascii="Consolas" w:hAnsi="Consolas" w:cs="宋体"/>
+          <w:color w:val="000000"/>
+          <w:kern w:val="0"/>
+          <w:szCs w:val="21"/>
+          <w:bdr w:val="none" w:sz="0" w:space="0" w:color="auto" w:frame="1"/>
+        </w:rPr>
+        <w:t>newStat</w:t>
+      </w:r>
+      <w:proofErr w:type="spellEnd"/>
+      <w:r>
+        <w:rPr>
+          <w:rFonts w:ascii="Consolas" w:hAnsi="Consolas" w:cs="宋体"/>
+          <w:color w:val="000000"/>
+          <w:kern w:val="0"/>
+          <w:szCs w:val="21"/>
+          <w:bdr w:val="none" w:sz="0" w:space="0" w:color="auto" w:frame="1"/>
+        </w:rPr>
+        <w:t>=</w:t>
+      </w:r>
+      <w:proofErr w:type="spellStart"/>
+      <w:r>
+        <w:rPr>
+          <w:rFonts w:ascii="Consolas" w:hAnsi="Consolas" w:cs="宋体"/>
+          <w:color w:val="000000"/>
+          <w:kern w:val="0"/>
+          <w:szCs w:val="21"/>
+          <w:bdr w:val="none" w:sz="0" w:space="0" w:color="auto" w:frame="1"/>
+        </w:rPr>
+        <w:t>copy.deepcopy</w:t>
+      </w:r>
+      <w:proofErr w:type="spellEnd"/>
+      <w:r>
+        <w:rPr>
+          <w:rFonts w:ascii="Consolas" w:hAnsi="Consolas" w:cs="宋体"/>
+          <w:color w:val="000000"/>
+          <w:kern w:val="0"/>
+          <w:szCs w:val="21"/>
+          <w:bdr w:val="none" w:sz="0" w:space="0" w:color="auto" w:frame="1"/>
+        </w:rPr>
+        <w:t>(</w:t>
+      </w:r>
+      <w:proofErr w:type="spellStart"/>
       <w:proofErr w:type="gramStart"/>
       <w:r>
         <w:rPr>
@@ -19233,6 +21231,7 @@
         </w:rPr>
         <w:t>self.stat</w:t>
       </w:r>
+      <w:proofErr w:type="spellEnd"/>
       <w:proofErr w:type="gramEnd"/>
       <w:r>
         <w:rPr>
@@ -19273,8 +21272,31 @@
           <w:szCs w:val="21"/>
           <w:bdr w:val="none" w:sz="0" w:space="0" w:color="auto" w:frame="1"/>
         </w:rPr>
-        <w:t>        tmp=</w:t>
-      </w:r>
+        <w:t>        </w:t>
+      </w:r>
+      <w:proofErr w:type="spellStart"/>
+      <w:r>
+        <w:rPr>
+          <w:rFonts w:ascii="Consolas" w:hAnsi="Consolas" w:cs="宋体"/>
+          <w:color w:val="000000"/>
+          <w:kern w:val="0"/>
+          <w:szCs w:val="21"/>
+          <w:bdr w:val="none" w:sz="0" w:space="0" w:color="auto" w:frame="1"/>
+        </w:rPr>
+        <w:t>tmp</w:t>
+      </w:r>
+      <w:proofErr w:type="spellEnd"/>
+      <w:r>
+        <w:rPr>
+          <w:rFonts w:ascii="Consolas" w:hAnsi="Consolas" w:cs="宋体"/>
+          <w:color w:val="000000"/>
+          <w:kern w:val="0"/>
+          <w:szCs w:val="21"/>
+          <w:bdr w:val="none" w:sz="0" w:space="0" w:color="auto" w:frame="1"/>
+        </w:rPr>
+        <w:t>=</w:t>
+      </w:r>
+      <w:proofErr w:type="spellStart"/>
       <w:proofErr w:type="gramStart"/>
       <w:r>
         <w:rPr>
@@ -19286,6 +21308,7 @@
         </w:rPr>
         <w:t>self.stat</w:t>
       </w:r>
+      <w:proofErr w:type="spellEnd"/>
       <w:proofErr w:type="gramEnd"/>
       <w:r>
         <w:rPr>
@@ -19295,7 +21318,51 @@
           <w:szCs w:val="21"/>
           <w:bdr w:val="none" w:sz="0" w:space="0" w:color="auto" w:frame="1"/>
         </w:rPr>
-        <w:t>[self.zero[0]+row][self.zero[1]+col]  </w:t>
+        <w:t>[</w:t>
+      </w:r>
+      <w:proofErr w:type="spellStart"/>
+      <w:r>
+        <w:rPr>
+          <w:rFonts w:ascii="Consolas" w:hAnsi="Consolas" w:cs="宋体"/>
+          <w:color w:val="000000"/>
+          <w:kern w:val="0"/>
+          <w:szCs w:val="21"/>
+          <w:bdr w:val="none" w:sz="0" w:space="0" w:color="auto" w:frame="1"/>
+        </w:rPr>
+        <w:t>self.zero</w:t>
+      </w:r>
+      <w:proofErr w:type="spellEnd"/>
+      <w:r>
+        <w:rPr>
+          <w:rFonts w:ascii="Consolas" w:hAnsi="Consolas" w:cs="宋体"/>
+          <w:color w:val="000000"/>
+          <w:kern w:val="0"/>
+          <w:szCs w:val="21"/>
+          <w:bdr w:val="none" w:sz="0" w:space="0" w:color="auto" w:frame="1"/>
+        </w:rPr>
+        <w:t>[0]+row][</w:t>
+      </w:r>
+      <w:proofErr w:type="spellStart"/>
+      <w:r>
+        <w:rPr>
+          <w:rFonts w:ascii="Consolas" w:hAnsi="Consolas" w:cs="宋体"/>
+          <w:color w:val="000000"/>
+          <w:kern w:val="0"/>
+          <w:szCs w:val="21"/>
+          <w:bdr w:val="none" w:sz="0" w:space="0" w:color="auto" w:frame="1"/>
+        </w:rPr>
+        <w:t>self.zero</w:t>
+      </w:r>
+      <w:proofErr w:type="spellEnd"/>
+      <w:r>
+        <w:rPr>
+          <w:rFonts w:ascii="Consolas" w:hAnsi="Consolas" w:cs="宋体"/>
+          <w:color w:val="000000"/>
+          <w:kern w:val="0"/>
+          <w:szCs w:val="21"/>
+          <w:bdr w:val="none" w:sz="0" w:space="0" w:color="auto" w:frame="1"/>
+        </w:rPr>
+        <w:t>[1]+col]  </w:t>
       </w:r>
     </w:p>
     <w:p>
@@ -19326,8 +21393,31 @@
           <w:szCs w:val="21"/>
           <w:bdr w:val="none" w:sz="0" w:space="0" w:color="auto" w:frame="1"/>
         </w:rPr>
-        <w:t>        newStat[</w:t>
-      </w:r>
+        <w:t>        </w:t>
+      </w:r>
+      <w:proofErr w:type="spellStart"/>
+      <w:r>
+        <w:rPr>
+          <w:rFonts w:ascii="Consolas" w:hAnsi="Consolas" w:cs="宋体"/>
+          <w:color w:val="000000"/>
+          <w:kern w:val="0"/>
+          <w:szCs w:val="21"/>
+          <w:bdr w:val="none" w:sz="0" w:space="0" w:color="auto" w:frame="1"/>
+        </w:rPr>
+        <w:t>newStat</w:t>
+      </w:r>
+      <w:proofErr w:type="spellEnd"/>
+      <w:r>
+        <w:rPr>
+          <w:rFonts w:ascii="Consolas" w:hAnsi="Consolas" w:cs="宋体"/>
+          <w:color w:val="000000"/>
+          <w:kern w:val="0"/>
+          <w:szCs w:val="21"/>
+          <w:bdr w:val="none" w:sz="0" w:space="0" w:color="auto" w:frame="1"/>
+        </w:rPr>
+        <w:t>[</w:t>
+      </w:r>
+      <w:proofErr w:type="spellStart"/>
       <w:proofErr w:type="gramStart"/>
       <w:r>
         <w:rPr>
@@ -19339,6 +21429,7 @@
         </w:rPr>
         <w:t>self.zero</w:t>
       </w:r>
+      <w:proofErr w:type="spellEnd"/>
       <w:proofErr w:type="gramEnd"/>
       <w:r>
         <w:rPr>
@@ -19348,7 +21439,51 @@
           <w:szCs w:val="21"/>
           <w:bdr w:val="none" w:sz="0" w:space="0" w:color="auto" w:frame="1"/>
         </w:rPr>
-        <w:t>[0]][self.zero[1]]=tmp  </w:t>
+        <w:t>[0]][</w:t>
+      </w:r>
+      <w:proofErr w:type="spellStart"/>
+      <w:r>
+        <w:rPr>
+          <w:rFonts w:ascii="Consolas" w:hAnsi="Consolas" w:cs="宋体"/>
+          <w:color w:val="000000"/>
+          <w:kern w:val="0"/>
+          <w:szCs w:val="21"/>
+          <w:bdr w:val="none" w:sz="0" w:space="0" w:color="auto" w:frame="1"/>
+        </w:rPr>
+        <w:t>self.zero</w:t>
+      </w:r>
+      <w:proofErr w:type="spellEnd"/>
+      <w:r>
+        <w:rPr>
+          <w:rFonts w:ascii="Consolas" w:hAnsi="Consolas" w:cs="宋体"/>
+          <w:color w:val="000000"/>
+          <w:kern w:val="0"/>
+          <w:szCs w:val="21"/>
+          <w:bdr w:val="none" w:sz="0" w:space="0" w:color="auto" w:frame="1"/>
+        </w:rPr>
+        <w:t>[1]]=</w:t>
+      </w:r>
+      <w:proofErr w:type="spellStart"/>
+      <w:r>
+        <w:rPr>
+          <w:rFonts w:ascii="Consolas" w:hAnsi="Consolas" w:cs="宋体"/>
+          <w:color w:val="000000"/>
+          <w:kern w:val="0"/>
+          <w:szCs w:val="21"/>
+          <w:bdr w:val="none" w:sz="0" w:space="0" w:color="auto" w:frame="1"/>
+        </w:rPr>
+        <w:t>tmp</w:t>
+      </w:r>
+      <w:proofErr w:type="spellEnd"/>
+      <w:r>
+        <w:rPr>
+          <w:rFonts w:ascii="Consolas" w:hAnsi="Consolas" w:cs="宋体"/>
+          <w:color w:val="000000"/>
+          <w:kern w:val="0"/>
+          <w:szCs w:val="21"/>
+          <w:bdr w:val="none" w:sz="0" w:space="0" w:color="auto" w:frame="1"/>
+        </w:rPr>
+        <w:t>  </w:t>
       </w:r>
     </w:p>
     <w:p>
@@ -19379,8 +21514,31 @@
           <w:szCs w:val="21"/>
           <w:bdr w:val="none" w:sz="0" w:space="0" w:color="auto" w:frame="1"/>
         </w:rPr>
-        <w:t>        newStat[</w:t>
-      </w:r>
+        <w:t>        </w:t>
+      </w:r>
+      <w:proofErr w:type="spellStart"/>
+      <w:r>
+        <w:rPr>
+          <w:rFonts w:ascii="Consolas" w:hAnsi="Consolas" w:cs="宋体"/>
+          <w:color w:val="000000"/>
+          <w:kern w:val="0"/>
+          <w:szCs w:val="21"/>
+          <w:bdr w:val="none" w:sz="0" w:space="0" w:color="auto" w:frame="1"/>
+        </w:rPr>
+        <w:t>newStat</w:t>
+      </w:r>
+      <w:proofErr w:type="spellEnd"/>
+      <w:r>
+        <w:rPr>
+          <w:rFonts w:ascii="Consolas" w:hAnsi="Consolas" w:cs="宋体"/>
+          <w:color w:val="000000"/>
+          <w:kern w:val="0"/>
+          <w:szCs w:val="21"/>
+          <w:bdr w:val="none" w:sz="0" w:space="0" w:color="auto" w:frame="1"/>
+        </w:rPr>
+        <w:t>[</w:t>
+      </w:r>
+      <w:proofErr w:type="spellStart"/>
       <w:proofErr w:type="gramStart"/>
       <w:r>
         <w:rPr>
@@ -19392,6 +21550,7 @@
         </w:rPr>
         <w:t>self.zero</w:t>
       </w:r>
+      <w:proofErr w:type="spellEnd"/>
       <w:proofErr w:type="gramEnd"/>
       <w:r>
         <w:rPr>
@@ -19401,7 +21560,29 @@
           <w:szCs w:val="21"/>
           <w:bdr w:val="none" w:sz="0" w:space="0" w:color="auto" w:frame="1"/>
         </w:rPr>
-        <w:t>[0]+row][self.zero[1]+col]=0  </w:t>
+        <w:t>[0]+row][</w:t>
+      </w:r>
+      <w:proofErr w:type="spellStart"/>
+      <w:r>
+        <w:rPr>
+          <w:rFonts w:ascii="Consolas" w:hAnsi="Consolas" w:cs="宋体"/>
+          <w:color w:val="000000"/>
+          <w:kern w:val="0"/>
+          <w:szCs w:val="21"/>
+          <w:bdr w:val="none" w:sz="0" w:space="0" w:color="auto" w:frame="1"/>
+        </w:rPr>
+        <w:t>self.zero</w:t>
+      </w:r>
+      <w:proofErr w:type="spellEnd"/>
+      <w:r>
+        <w:rPr>
+          <w:rFonts w:ascii="Consolas" w:hAnsi="Consolas" w:cs="宋体"/>
+          <w:color w:val="000000"/>
+          <w:kern w:val="0"/>
+          <w:szCs w:val="21"/>
+          <w:bdr w:val="none" w:sz="0" w:space="0" w:color="auto" w:frame="1"/>
+        </w:rPr>
+        <w:t>[1]+col]=0  </w:t>
       </w:r>
     </w:p>
     <w:p>
@@ -19454,7 +21635,29 @@
           <w:szCs w:val="21"/>
           <w:bdr w:val="none" w:sz="0" w:space="0" w:color="auto" w:frame="1"/>
         </w:rPr>
-        <w:t> newStat  </w:t>
+        <w:t> </w:t>
+      </w:r>
+      <w:proofErr w:type="spellStart"/>
+      <w:r>
+        <w:rPr>
+          <w:rFonts w:ascii="Consolas" w:hAnsi="Consolas" w:cs="宋体"/>
+          <w:color w:val="000000"/>
+          <w:kern w:val="0"/>
+          <w:szCs w:val="21"/>
+          <w:bdr w:val="none" w:sz="0" w:space="0" w:color="auto" w:frame="1"/>
+        </w:rPr>
+        <w:t>newStat</w:t>
+      </w:r>
+      <w:proofErr w:type="spellEnd"/>
+      <w:r>
+        <w:rPr>
+          <w:rFonts w:ascii="Consolas" w:hAnsi="Consolas" w:cs="宋体"/>
+          <w:color w:val="000000"/>
+          <w:kern w:val="0"/>
+          <w:szCs w:val="21"/>
+          <w:bdr w:val="none" w:sz="0" w:space="0" w:color="auto" w:frame="1"/>
+        </w:rPr>
+        <w:t>  </w:t>
       </w:r>
     </w:p>
     <w:p>
@@ -19593,6 +21796,7 @@
         </w:rPr>
         <w:t> </w:t>
       </w:r>
+      <w:proofErr w:type="spellStart"/>
       <w:proofErr w:type="gramStart"/>
       <w:r>
         <w:rPr>
@@ -19604,6 +21808,7 @@
         </w:rPr>
         <w:t>self.move</w:t>
       </w:r>
+      <w:proofErr w:type="spellEnd"/>
       <w:proofErr w:type="gramEnd"/>
       <w:r>
         <w:rPr>
@@ -19752,6 +21957,7 @@
         </w:rPr>
         <w:t> </w:t>
       </w:r>
+      <w:proofErr w:type="spellStart"/>
       <w:proofErr w:type="gramStart"/>
       <w:r>
         <w:rPr>
@@ -19763,6 +21969,7 @@
         </w:rPr>
         <w:t>self.move</w:t>
       </w:r>
+      <w:proofErr w:type="spellEnd"/>
       <w:proofErr w:type="gramEnd"/>
       <w:r>
         <w:rPr>
@@ -19911,6 +22118,7 @@
         </w:rPr>
         <w:t> </w:t>
       </w:r>
+      <w:proofErr w:type="spellStart"/>
       <w:proofErr w:type="gramStart"/>
       <w:r>
         <w:rPr>
@@ -19922,6 +22130,7 @@
         </w:rPr>
         <w:t>self.move</w:t>
       </w:r>
+      <w:proofErr w:type="spellEnd"/>
       <w:proofErr w:type="gramEnd"/>
       <w:r>
         <w:rPr>
@@ -20070,6 +22279,7 @@
         </w:rPr>
         <w:t> </w:t>
       </w:r>
+      <w:proofErr w:type="spellStart"/>
       <w:proofErr w:type="gramStart"/>
       <w:r>
         <w:rPr>
@@ -20081,6 +22291,7 @@
         </w:rPr>
         <w:t>self.move</w:t>
       </w:r>
+      <w:proofErr w:type="spellEnd"/>
       <w:proofErr w:type="gramEnd"/>
       <w:r>
         <w:rPr>
@@ -20204,6 +22415,7 @@
         </w:rPr>
         <w:t>是对象，</w:t>
       </w:r>
+      <w:proofErr w:type="spellStart"/>
       <w:r>
         <w:rPr>
           <w:rFonts w:ascii="Consolas" w:hAnsi="Consolas" w:cs="宋体"/>
@@ -20214,6 +22426,7 @@
         </w:rPr>
         <w:t>gList</w:t>
       </w:r>
+      <w:proofErr w:type="spellEnd"/>
       <w:r>
         <w:rPr>
           <w:rFonts w:ascii="Consolas" w:hAnsi="Consolas" w:cs="宋体"/>
@@ -20295,6 +22508,7 @@
         </w:rPr>
         <w:t>在</w:t>
       </w:r>
+      <w:proofErr w:type="spellStart"/>
       <w:r>
         <w:rPr>
           <w:rFonts w:ascii="Consolas" w:hAnsi="Consolas" w:cs="宋体"/>
@@ -20305,6 +22519,7 @@
         </w:rPr>
         <w:t>gList</w:t>
       </w:r>
+      <w:proofErr w:type="spellEnd"/>
       <w:r>
         <w:rPr>
           <w:rFonts w:ascii="Consolas" w:hAnsi="Consolas" w:cs="宋体"/>
@@ -20366,8 +22581,31 @@
           <w:szCs w:val="21"/>
           <w:bdr w:val="none" w:sz="0" w:space="0" w:color="auto" w:frame="1"/>
         </w:rPr>
-        <w:t> isin(</w:t>
-      </w:r>
+        <w:t> </w:t>
+      </w:r>
+      <w:proofErr w:type="spellStart"/>
+      <w:r>
+        <w:rPr>
+          <w:rFonts w:ascii="Consolas" w:hAnsi="Consolas" w:cs="宋体"/>
+          <w:color w:val="000000"/>
+          <w:kern w:val="0"/>
+          <w:szCs w:val="21"/>
+          <w:bdr w:val="none" w:sz="0" w:space="0" w:color="auto" w:frame="1"/>
+        </w:rPr>
+        <w:t>isin</w:t>
+      </w:r>
+      <w:proofErr w:type="spellEnd"/>
+      <w:r>
+        <w:rPr>
+          <w:rFonts w:ascii="Consolas" w:hAnsi="Consolas" w:cs="宋体"/>
+          <w:color w:val="000000"/>
+          <w:kern w:val="0"/>
+          <w:szCs w:val="21"/>
+          <w:bdr w:val="none" w:sz="0" w:space="0" w:color="auto" w:frame="1"/>
+        </w:rPr>
+        <w:t>(</w:t>
+      </w:r>
+      <w:proofErr w:type="spellStart"/>
       <w:proofErr w:type="gramStart"/>
       <w:r>
         <w:rPr>
@@ -20379,6 +22617,7 @@
         </w:rPr>
         <w:t>g,gList</w:t>
       </w:r>
+      <w:proofErr w:type="spellEnd"/>
       <w:proofErr w:type="gramEnd"/>
       <w:r>
         <w:rPr>
@@ -20419,8 +22658,31 @@
           <w:szCs w:val="21"/>
           <w:bdr w:val="none" w:sz="0" w:space="0" w:color="auto" w:frame="1"/>
         </w:rPr>
-        <w:t>    gstat=</w:t>
-      </w:r>
+        <w:t>    </w:t>
+      </w:r>
+      <w:proofErr w:type="spellStart"/>
+      <w:r>
+        <w:rPr>
+          <w:rFonts w:ascii="Consolas" w:hAnsi="Consolas" w:cs="宋体"/>
+          <w:color w:val="000000"/>
+          <w:kern w:val="0"/>
+          <w:szCs w:val="21"/>
+          <w:bdr w:val="none" w:sz="0" w:space="0" w:color="auto" w:frame="1"/>
+        </w:rPr>
+        <w:t>gstat</w:t>
+      </w:r>
+      <w:proofErr w:type="spellEnd"/>
+      <w:r>
+        <w:rPr>
+          <w:rFonts w:ascii="Consolas" w:hAnsi="Consolas" w:cs="宋体"/>
+          <w:color w:val="000000"/>
+          <w:kern w:val="0"/>
+          <w:szCs w:val="21"/>
+          <w:bdr w:val="none" w:sz="0" w:space="0" w:color="auto" w:frame="1"/>
+        </w:rPr>
+        <w:t>=</w:t>
+      </w:r>
+      <w:proofErr w:type="spellStart"/>
       <w:proofErr w:type="gramStart"/>
       <w:r>
         <w:rPr>
@@ -20432,6 +22694,7 @@
         </w:rPr>
         <w:t>g.stat</w:t>
       </w:r>
+      <w:proofErr w:type="spellEnd"/>
       <w:proofErr w:type="gramEnd"/>
       <w:r>
         <w:rPr>
@@ -20472,8 +22735,20 @@
           <w:szCs w:val="21"/>
           <w:bdr w:val="none" w:sz="0" w:space="0" w:color="auto" w:frame="1"/>
         </w:rPr>
-        <w:t>    statList</w:t>
-      </w:r>
+        <w:t>    </w:t>
+      </w:r>
+      <w:proofErr w:type="spellStart"/>
+      <w:r>
+        <w:rPr>
+          <w:rFonts w:ascii="Consolas" w:hAnsi="Consolas" w:cs="宋体"/>
+          <w:color w:val="000000"/>
+          <w:kern w:val="0"/>
+          <w:szCs w:val="21"/>
+          <w:bdr w:val="none" w:sz="0" w:space="0" w:color="auto" w:frame="1"/>
+        </w:rPr>
+        <w:t>statList</w:t>
+      </w:r>
+      <w:proofErr w:type="spellEnd"/>
       <w:proofErr w:type="gramStart"/>
       <w:r>
         <w:rPr>
@@ -20547,7 +22822,29 @@
           <w:szCs w:val="21"/>
           <w:bdr w:val="none" w:sz="0" w:space="0" w:color="auto" w:frame="1"/>
         </w:rPr>
-        <w:t> i </w:t>
+        <w:t> </w:t>
+      </w:r>
+      <w:proofErr w:type="spellStart"/>
+      <w:r>
+        <w:rPr>
+          <w:rFonts w:ascii="Consolas" w:hAnsi="Consolas" w:cs="宋体"/>
+          <w:color w:val="000000"/>
+          <w:kern w:val="0"/>
+          <w:szCs w:val="21"/>
+          <w:bdr w:val="none" w:sz="0" w:space="0" w:color="auto" w:frame="1"/>
+        </w:rPr>
+        <w:t>i</w:t>
+      </w:r>
+      <w:proofErr w:type="spellEnd"/>
+      <w:r>
+        <w:rPr>
+          <w:rFonts w:ascii="Consolas" w:hAnsi="Consolas" w:cs="宋体"/>
+          <w:color w:val="000000"/>
+          <w:kern w:val="0"/>
+          <w:szCs w:val="21"/>
+          <w:bdr w:val="none" w:sz="0" w:space="0" w:color="auto" w:frame="1"/>
+        </w:rPr>
+        <w:t> </w:t>
       </w:r>
       <w:r>
         <w:rPr>
@@ -20569,7 +22866,29 @@
           <w:szCs w:val="21"/>
           <w:bdr w:val="none" w:sz="0" w:space="0" w:color="auto" w:frame="1"/>
         </w:rPr>
-        <w:t> gList:  </w:t>
+        <w:t> </w:t>
+      </w:r>
+      <w:proofErr w:type="spellStart"/>
+      <w:r>
+        <w:rPr>
+          <w:rFonts w:ascii="Consolas" w:hAnsi="Consolas" w:cs="宋体"/>
+          <w:color w:val="000000"/>
+          <w:kern w:val="0"/>
+          <w:szCs w:val="21"/>
+          <w:bdr w:val="none" w:sz="0" w:space="0" w:color="auto" w:frame="1"/>
+        </w:rPr>
+        <w:t>gList</w:t>
+      </w:r>
+      <w:proofErr w:type="spellEnd"/>
+      <w:r>
+        <w:rPr>
+          <w:rFonts w:ascii="Consolas" w:hAnsi="Consolas" w:cs="宋体"/>
+          <w:color w:val="000000"/>
+          <w:kern w:val="0"/>
+          <w:szCs w:val="21"/>
+          <w:bdr w:val="none" w:sz="0" w:space="0" w:color="auto" w:frame="1"/>
+        </w:rPr>
+        <w:t>:  </w:t>
       </w:r>
     </w:p>
     <w:p>
@@ -20600,8 +22919,31 @@
           <w:szCs w:val="21"/>
           <w:bdr w:val="none" w:sz="0" w:space="0" w:color="auto" w:frame="1"/>
         </w:rPr>
-        <w:t>        statList.append(</w:t>
-      </w:r>
+        <w:t>        </w:t>
+      </w:r>
+      <w:proofErr w:type="spellStart"/>
+      <w:r>
+        <w:rPr>
+          <w:rFonts w:ascii="Consolas" w:hAnsi="Consolas" w:cs="宋体"/>
+          <w:color w:val="000000"/>
+          <w:kern w:val="0"/>
+          <w:szCs w:val="21"/>
+          <w:bdr w:val="none" w:sz="0" w:space="0" w:color="auto" w:frame="1"/>
+        </w:rPr>
+        <w:t>statList.append</w:t>
+      </w:r>
+      <w:proofErr w:type="spellEnd"/>
+      <w:r>
+        <w:rPr>
+          <w:rFonts w:ascii="Consolas" w:hAnsi="Consolas" w:cs="宋体"/>
+          <w:color w:val="000000"/>
+          <w:kern w:val="0"/>
+          <w:szCs w:val="21"/>
+          <w:bdr w:val="none" w:sz="0" w:space="0" w:color="auto" w:frame="1"/>
+        </w:rPr>
+        <w:t>(</w:t>
+      </w:r>
+      <w:proofErr w:type="spellStart"/>
       <w:proofErr w:type="gramStart"/>
       <w:r>
         <w:rPr>
@@ -20613,6 +22955,7 @@
         </w:rPr>
         <w:t>i.stat</w:t>
       </w:r>
+      <w:proofErr w:type="spellEnd"/>
       <w:proofErr w:type="gramEnd"/>
       <w:r>
         <w:rPr>
@@ -20678,6 +23021,7 @@
         </w:rPr>
         <w:t>(</w:t>
       </w:r>
+      <w:proofErr w:type="spellStart"/>
       <w:proofErr w:type="gramEnd"/>
       <w:r>
         <w:rPr>
@@ -20687,7 +23031,18 @@
           <w:szCs w:val="21"/>
           <w:bdr w:val="none" w:sz="0" w:space="0" w:color="auto" w:frame="1"/>
         </w:rPr>
-        <w:t>gstat </w:t>
+        <w:t>gstat</w:t>
+      </w:r>
+      <w:proofErr w:type="spellEnd"/>
+      <w:r>
+        <w:rPr>
+          <w:rFonts w:ascii="Consolas" w:hAnsi="Consolas" w:cs="宋体"/>
+          <w:color w:val="000000"/>
+          <w:kern w:val="0"/>
+          <w:szCs w:val="21"/>
+          <w:bdr w:val="none" w:sz="0" w:space="0" w:color="auto" w:frame="1"/>
+        </w:rPr>
+        <w:t> </w:t>
       </w:r>
       <w:r>
         <w:rPr>
@@ -20709,7 +23064,29 @@
           <w:szCs w:val="21"/>
           <w:bdr w:val="none" w:sz="0" w:space="0" w:color="auto" w:frame="1"/>
         </w:rPr>
-        <w:t> statList):  </w:t>
+        <w:t> </w:t>
+      </w:r>
+      <w:proofErr w:type="spellStart"/>
+      <w:r>
+        <w:rPr>
+          <w:rFonts w:ascii="Consolas" w:hAnsi="Consolas" w:cs="宋体"/>
+          <w:color w:val="000000"/>
+          <w:kern w:val="0"/>
+          <w:szCs w:val="21"/>
+          <w:bdr w:val="none" w:sz="0" w:space="0" w:color="auto" w:frame="1"/>
+        </w:rPr>
+        <w:t>statList</w:t>
+      </w:r>
+      <w:proofErr w:type="spellEnd"/>
+      <w:r>
+        <w:rPr>
+          <w:rFonts w:ascii="Consolas" w:hAnsi="Consolas" w:cs="宋体"/>
+          <w:color w:val="000000"/>
+          <w:kern w:val="0"/>
+          <w:szCs w:val="21"/>
+          <w:bdr w:val="none" w:sz="0" w:space="0" w:color="auto" w:frame="1"/>
+        </w:rPr>
+        <w:t>):  </w:t>
       </w:r>
     </w:p>
     <w:p>
@@ -20742,6 +23119,7 @@
         </w:rPr>
         <w:t>        res=[</w:t>
       </w:r>
+      <w:proofErr w:type="spellStart"/>
       <w:proofErr w:type="gramStart"/>
       <w:r>
         <w:rPr>
@@ -20753,6 +23131,7 @@
         </w:rPr>
         <w:t>True,statList.index</w:t>
       </w:r>
+      <w:proofErr w:type="spellEnd"/>
       <w:proofErr w:type="gramEnd"/>
       <w:r>
         <w:rPr>
@@ -20762,7 +23141,29 @@
           <w:szCs w:val="21"/>
           <w:bdr w:val="none" w:sz="0" w:space="0" w:color="auto" w:frame="1"/>
         </w:rPr>
-        <w:t>(gstat)]  </w:t>
+        <w:t>(</w:t>
+      </w:r>
+      <w:proofErr w:type="spellStart"/>
+      <w:r>
+        <w:rPr>
+          <w:rFonts w:ascii="Consolas" w:hAnsi="Consolas" w:cs="宋体"/>
+          <w:color w:val="000000"/>
+          <w:kern w:val="0"/>
+          <w:szCs w:val="21"/>
+          <w:bdr w:val="none" w:sz="0" w:space="0" w:color="auto" w:frame="1"/>
+        </w:rPr>
+        <w:t>gstat</w:t>
+      </w:r>
+      <w:proofErr w:type="spellEnd"/>
+      <w:r>
+        <w:rPr>
+          <w:rFonts w:ascii="Consolas" w:hAnsi="Consolas" w:cs="宋体"/>
+          <w:color w:val="000000"/>
+          <w:kern w:val="0"/>
+          <w:szCs w:val="21"/>
+          <w:bdr w:val="none" w:sz="0" w:space="0" w:color="auto" w:frame="1"/>
+        </w:rPr>
+        <w:t>)]  </w:t>
       </w:r>
     </w:p>
     <w:p>
@@ -21046,7 +23447,29 @@
           <w:szCs w:val="21"/>
           <w:bdr w:val="none" w:sz="0" w:space="0" w:color="auto" w:frame="1"/>
         </w:rPr>
-        <w:t> N(nums):  </w:t>
+        <w:t> N(</w:t>
+      </w:r>
+      <w:proofErr w:type="spellStart"/>
+      <w:r>
+        <w:rPr>
+          <w:rFonts w:ascii="Consolas" w:hAnsi="Consolas" w:cs="宋体"/>
+          <w:color w:val="000000"/>
+          <w:kern w:val="0"/>
+          <w:szCs w:val="21"/>
+          <w:bdr w:val="none" w:sz="0" w:space="0" w:color="auto" w:frame="1"/>
+        </w:rPr>
+        <w:t>nums</w:t>
+      </w:r>
+      <w:proofErr w:type="spellEnd"/>
+      <w:r>
+        <w:rPr>
+          <w:rFonts w:ascii="Consolas" w:hAnsi="Consolas" w:cs="宋体"/>
+          <w:color w:val="000000"/>
+          <w:kern w:val="0"/>
+          <w:szCs w:val="21"/>
+          <w:bdr w:val="none" w:sz="0" w:space="0" w:color="auto" w:frame="1"/>
+        </w:rPr>
+        <w:t>):  </w:t>
       </w:r>
     </w:p>
     <w:p>
@@ -21108,7 +23531,29 @@
           <w:szCs w:val="21"/>
           <w:bdr w:val="none" w:sz="0" w:space="0" w:color="auto" w:frame="1"/>
         </w:rPr>
-        <w:t>    nums = </w:t>
+        <w:t>    </w:t>
+      </w:r>
+      <w:proofErr w:type="spellStart"/>
+      <w:r>
+        <w:rPr>
+          <w:rFonts w:ascii="Consolas" w:hAnsi="Consolas" w:cs="宋体"/>
+          <w:color w:val="000000"/>
+          <w:kern w:val="0"/>
+          <w:szCs w:val="21"/>
+          <w:bdr w:val="none" w:sz="0" w:space="0" w:color="auto" w:frame="1"/>
+        </w:rPr>
+        <w:t>nums</w:t>
+      </w:r>
+      <w:proofErr w:type="spellEnd"/>
+      <w:r>
+        <w:rPr>
+          <w:rFonts w:ascii="Consolas" w:hAnsi="Consolas" w:cs="宋体"/>
+          <w:color w:val="000000"/>
+          <w:kern w:val="0"/>
+          <w:szCs w:val="21"/>
+          <w:bdr w:val="none" w:sz="0" w:space="0" w:color="auto" w:frame="1"/>
+        </w:rPr>
+        <w:t> = </w:t>
       </w:r>
       <w:proofErr w:type="gramStart"/>
       <w:r>
@@ -21121,6 +23566,7 @@
         </w:rPr>
         <w:t>sum(</w:t>
       </w:r>
+      <w:proofErr w:type="spellStart"/>
       <w:proofErr w:type="gramEnd"/>
       <w:r>
         <w:rPr>
@@ -21130,7 +23576,18 @@
           <w:szCs w:val="21"/>
           <w:bdr w:val="none" w:sz="0" w:space="0" w:color="auto" w:frame="1"/>
         </w:rPr>
-        <w:t>nums, [])  </w:t>
+        <w:t>nums</w:t>
+      </w:r>
+      <w:proofErr w:type="spellEnd"/>
+      <w:r>
+        <w:rPr>
+          <w:rFonts w:ascii="Consolas" w:hAnsi="Consolas" w:cs="宋体"/>
+          <w:color w:val="000000"/>
+          <w:kern w:val="0"/>
+          <w:szCs w:val="21"/>
+          <w:bdr w:val="none" w:sz="0" w:space="0" w:color="auto" w:frame="1"/>
+        </w:rPr>
+        <w:t>, [])  </w:t>
       </w:r>
     </w:p>
     <w:p>
@@ -21183,7 +23640,29 @@
           <w:szCs w:val="21"/>
           <w:bdr w:val="none" w:sz="0" w:space="0" w:color="auto" w:frame="1"/>
         </w:rPr>
-        <w:t> i </w:t>
+        <w:t> </w:t>
+      </w:r>
+      <w:proofErr w:type="spellStart"/>
+      <w:r>
+        <w:rPr>
+          <w:rFonts w:ascii="Consolas" w:hAnsi="Consolas" w:cs="宋体"/>
+          <w:color w:val="000000"/>
+          <w:kern w:val="0"/>
+          <w:szCs w:val="21"/>
+          <w:bdr w:val="none" w:sz="0" w:space="0" w:color="auto" w:frame="1"/>
+        </w:rPr>
+        <w:t>i</w:t>
+      </w:r>
+      <w:proofErr w:type="spellEnd"/>
+      <w:r>
+        <w:rPr>
+          <w:rFonts w:ascii="Consolas" w:hAnsi="Consolas" w:cs="宋体"/>
+          <w:color w:val="000000"/>
+          <w:kern w:val="0"/>
+          <w:szCs w:val="21"/>
+          <w:bdr w:val="none" w:sz="0" w:space="0" w:color="auto" w:frame="1"/>
+        </w:rPr>
+        <w:t> </w:t>
       </w:r>
       <w:r>
         <w:rPr>
@@ -21205,7 +23684,51 @@
           <w:szCs w:val="21"/>
           <w:bdr w:val="none" w:sz="0" w:space="0" w:color="auto" w:frame="1"/>
         </w:rPr>
-        <w:t> range(len(nums)):  </w:t>
+        <w:t> range(</w:t>
+      </w:r>
+      <w:proofErr w:type="spellStart"/>
+      <w:r>
+        <w:rPr>
+          <w:rFonts w:ascii="Consolas" w:hAnsi="Consolas" w:cs="宋体"/>
+          <w:color w:val="000000"/>
+          <w:kern w:val="0"/>
+          <w:szCs w:val="21"/>
+          <w:bdr w:val="none" w:sz="0" w:space="0" w:color="auto" w:frame="1"/>
+        </w:rPr>
+        <w:t>len</w:t>
+      </w:r>
+      <w:proofErr w:type="spellEnd"/>
+      <w:r>
+        <w:rPr>
+          <w:rFonts w:ascii="Consolas" w:hAnsi="Consolas" w:cs="宋体"/>
+          <w:color w:val="000000"/>
+          <w:kern w:val="0"/>
+          <w:szCs w:val="21"/>
+          <w:bdr w:val="none" w:sz="0" w:space="0" w:color="auto" w:frame="1"/>
+        </w:rPr>
+        <w:t>(</w:t>
+      </w:r>
+      <w:proofErr w:type="spellStart"/>
+      <w:r>
+        <w:rPr>
+          <w:rFonts w:ascii="Consolas" w:hAnsi="Consolas" w:cs="宋体"/>
+          <w:color w:val="000000"/>
+          <w:kern w:val="0"/>
+          <w:szCs w:val="21"/>
+          <w:bdr w:val="none" w:sz="0" w:space="0" w:color="auto" w:frame="1"/>
+        </w:rPr>
+        <w:t>nums</w:t>
+      </w:r>
+      <w:proofErr w:type="spellEnd"/>
+      <w:r>
+        <w:rPr>
+          <w:rFonts w:ascii="Consolas" w:hAnsi="Consolas" w:cs="宋体"/>
+          <w:color w:val="000000"/>
+          <w:kern w:val="0"/>
+          <w:szCs w:val="21"/>
+          <w:bdr w:val="none" w:sz="0" w:space="0" w:color="auto" w:frame="1"/>
+        </w:rPr>
+        <w:t>)):  </w:t>
       </w:r>
     </w:p>
     <w:p>
@@ -21258,8 +23781,42 @@
           <w:szCs w:val="21"/>
           <w:bdr w:val="none" w:sz="0" w:space="0" w:color="auto" w:frame="1"/>
         </w:rPr>
-        <w:t>(nums[i</w:t>
-      </w:r>
+        <w:t>(</w:t>
+      </w:r>
+      <w:proofErr w:type="spellStart"/>
+      <w:r>
+        <w:rPr>
+          <w:rFonts w:ascii="Consolas" w:hAnsi="Consolas" w:cs="宋体"/>
+          <w:color w:val="000000"/>
+          <w:kern w:val="0"/>
+          <w:szCs w:val="21"/>
+          <w:bdr w:val="none" w:sz="0" w:space="0" w:color="auto" w:frame="1"/>
+        </w:rPr>
+        <w:t>nums</w:t>
+      </w:r>
+      <w:proofErr w:type="spellEnd"/>
+      <w:r>
+        <w:rPr>
+          <w:rFonts w:ascii="Consolas" w:hAnsi="Consolas" w:cs="宋体"/>
+          <w:color w:val="000000"/>
+          <w:kern w:val="0"/>
+          <w:szCs w:val="21"/>
+          <w:bdr w:val="none" w:sz="0" w:space="0" w:color="auto" w:frame="1"/>
+        </w:rPr>
+        <w:t>[</w:t>
+      </w:r>
+      <w:proofErr w:type="spellStart"/>
+      <w:r>
+        <w:rPr>
+          <w:rFonts w:ascii="Consolas" w:hAnsi="Consolas" w:cs="宋体"/>
+          <w:color w:val="000000"/>
+          <w:kern w:val="0"/>
+          <w:szCs w:val="21"/>
+          <w:bdr w:val="none" w:sz="0" w:space="0" w:color="auto" w:frame="1"/>
+        </w:rPr>
+        <w:t>i</w:t>
+      </w:r>
+      <w:proofErr w:type="spellEnd"/>
       <w:proofErr w:type="gramStart"/>
       <w:r>
         <w:rPr>
@@ -21355,7 +23912,29 @@
           <w:szCs w:val="21"/>
           <w:bdr w:val="none" w:sz="0" w:space="0" w:color="auto" w:frame="1"/>
         </w:rPr>
-        <w:t> range(i):  </w:t>
+        <w:t> range(</w:t>
+      </w:r>
+      <w:proofErr w:type="spellStart"/>
+      <w:r>
+        <w:rPr>
+          <w:rFonts w:ascii="Consolas" w:hAnsi="Consolas" w:cs="宋体"/>
+          <w:color w:val="000000"/>
+          <w:kern w:val="0"/>
+          <w:szCs w:val="21"/>
+          <w:bdr w:val="none" w:sz="0" w:space="0" w:color="auto" w:frame="1"/>
+        </w:rPr>
+        <w:t>i</w:t>
+      </w:r>
+      <w:proofErr w:type="spellEnd"/>
+      <w:r>
+        <w:rPr>
+          <w:rFonts w:ascii="Consolas" w:hAnsi="Consolas" w:cs="宋体"/>
+          <w:color w:val="000000"/>
+          <w:kern w:val="0"/>
+          <w:szCs w:val="21"/>
+          <w:bdr w:val="none" w:sz="0" w:space="0" w:color="auto" w:frame="1"/>
+        </w:rPr>
+        <w:t>):  </w:t>
       </w:r>
     </w:p>
     <w:p>
@@ -21408,7 +23987,73 @@
           <w:szCs w:val="21"/>
           <w:bdr w:val="none" w:sz="0" w:space="0" w:color="auto" w:frame="1"/>
         </w:rPr>
-        <w:t>(nums[j]&gt;nums[i]):  </w:t>
+        <w:t>(</w:t>
+      </w:r>
+      <w:proofErr w:type="spellStart"/>
+      <w:r>
+        <w:rPr>
+          <w:rFonts w:ascii="Consolas" w:hAnsi="Consolas" w:cs="宋体"/>
+          <w:color w:val="000000"/>
+          <w:kern w:val="0"/>
+          <w:szCs w:val="21"/>
+          <w:bdr w:val="none" w:sz="0" w:space="0" w:color="auto" w:frame="1"/>
+        </w:rPr>
+        <w:t>nums</w:t>
+      </w:r>
+      <w:proofErr w:type="spellEnd"/>
+      <w:r>
+        <w:rPr>
+          <w:rFonts w:ascii="Consolas" w:hAnsi="Consolas" w:cs="宋体"/>
+          <w:color w:val="000000"/>
+          <w:kern w:val="0"/>
+          <w:szCs w:val="21"/>
+          <w:bdr w:val="none" w:sz="0" w:space="0" w:color="auto" w:frame="1"/>
+        </w:rPr>
+        <w:t>[j]&gt;</w:t>
+      </w:r>
+      <w:proofErr w:type="spellStart"/>
+      <w:r>
+        <w:rPr>
+          <w:rFonts w:ascii="Consolas" w:hAnsi="Consolas" w:cs="宋体"/>
+          <w:color w:val="000000"/>
+          <w:kern w:val="0"/>
+          <w:szCs w:val="21"/>
+          <w:bdr w:val="none" w:sz="0" w:space="0" w:color="auto" w:frame="1"/>
+        </w:rPr>
+        <w:t>nums</w:t>
+      </w:r>
+      <w:proofErr w:type="spellEnd"/>
+      <w:r>
+        <w:rPr>
+          <w:rFonts w:ascii="Consolas" w:hAnsi="Consolas" w:cs="宋体"/>
+          <w:color w:val="000000"/>
+          <w:kern w:val="0"/>
+          <w:szCs w:val="21"/>
+          <w:bdr w:val="none" w:sz="0" w:space="0" w:color="auto" w:frame="1"/>
+        </w:rPr>
+        <w:t>[</w:t>
+      </w:r>
+      <w:proofErr w:type="spellStart"/>
+      <w:r>
+        <w:rPr>
+          <w:rFonts w:ascii="Consolas" w:hAnsi="Consolas" w:cs="宋体"/>
+          <w:color w:val="000000"/>
+          <w:kern w:val="0"/>
+          <w:szCs w:val="21"/>
+          <w:bdr w:val="none" w:sz="0" w:space="0" w:color="auto" w:frame="1"/>
+        </w:rPr>
+        <w:t>i</w:t>
+      </w:r>
+      <w:proofErr w:type="spellEnd"/>
+      <w:r>
+        <w:rPr>
+          <w:rFonts w:ascii="Consolas" w:hAnsi="Consolas" w:cs="宋体"/>
+          <w:color w:val="000000"/>
+          <w:kern w:val="0"/>
+          <w:szCs w:val="21"/>
+          <w:bdr w:val="none" w:sz="0" w:space="0" w:color="auto" w:frame="1"/>
+        </w:rPr>
+        <w:t>]):  </w:t>
       </w:r>
     </w:p>
     <w:p>
@@ -21642,6 +24287,7 @@
         </w:rPr>
         <w:t> judge(</w:t>
       </w:r>
+      <w:proofErr w:type="spellStart"/>
       <w:proofErr w:type="gramStart"/>
       <w:r>
         <w:rPr>
@@ -21653,6 +24299,7 @@
         </w:rPr>
         <w:t>src,target</w:t>
       </w:r>
+      <w:proofErr w:type="spellEnd"/>
       <w:proofErr w:type="gramEnd"/>
       <w:r>
         <w:rPr>
@@ -21693,7 +24340,29 @@
           <w:szCs w:val="21"/>
           <w:bdr w:val="none" w:sz="0" w:space="0" w:color="auto" w:frame="1"/>
         </w:rPr>
-        <w:t>    N1=N(src)  </w:t>
+        <w:t>    N1=N(</w:t>
+      </w:r>
+      <w:proofErr w:type="spellStart"/>
+      <w:r>
+        <w:rPr>
+          <w:rFonts w:ascii="Consolas" w:hAnsi="Consolas" w:cs="宋体"/>
+          <w:color w:val="000000"/>
+          <w:kern w:val="0"/>
+          <w:szCs w:val="21"/>
+          <w:bdr w:val="none" w:sz="0" w:space="0" w:color="auto" w:frame="1"/>
+        </w:rPr>
+        <w:t>src</w:t>
+      </w:r>
+      <w:proofErr w:type="spellEnd"/>
+      <w:r>
+        <w:rPr>
+          <w:rFonts w:ascii="Consolas" w:hAnsi="Consolas" w:cs="宋体"/>
+          <w:color w:val="000000"/>
+          <w:kern w:val="0"/>
+          <w:szCs w:val="21"/>
+          <w:bdr w:val="none" w:sz="0" w:space="0" w:color="auto" w:frame="1"/>
+        </w:rPr>
+        <w:t>)  </w:t>
       </w:r>
     </w:p>
     <w:p>
@@ -22061,7 +24730,51 @@
           <w:szCs w:val="21"/>
           <w:bdr w:val="none" w:sz="0" w:space="0" w:color="auto" w:frame="1"/>
         </w:rPr>
-        <w:t> Astar(startStat):  </w:t>
+        <w:t> </w:t>
+      </w:r>
+      <w:proofErr w:type="spellStart"/>
+      <w:r>
+        <w:rPr>
+          <w:rFonts w:ascii="Consolas" w:hAnsi="Consolas" w:cs="宋体"/>
+          <w:color w:val="000000"/>
+          <w:kern w:val="0"/>
+          <w:szCs w:val="21"/>
+          <w:bdr w:val="none" w:sz="0" w:space="0" w:color="auto" w:frame="1"/>
+        </w:rPr>
+        <w:t>Astar</w:t>
+      </w:r>
+      <w:proofErr w:type="spellEnd"/>
+      <w:r>
+        <w:rPr>
+          <w:rFonts w:ascii="Consolas" w:hAnsi="Consolas" w:cs="宋体"/>
+          <w:color w:val="000000"/>
+          <w:kern w:val="0"/>
+          <w:szCs w:val="21"/>
+          <w:bdr w:val="none" w:sz="0" w:space="0" w:color="auto" w:frame="1"/>
+        </w:rPr>
+        <w:t>(</w:t>
+      </w:r>
+      <w:proofErr w:type="spellStart"/>
+      <w:r>
+        <w:rPr>
+          <w:rFonts w:ascii="Consolas" w:hAnsi="Consolas" w:cs="宋体"/>
+          <w:color w:val="000000"/>
+          <w:kern w:val="0"/>
+          <w:szCs w:val="21"/>
+          <w:bdr w:val="none" w:sz="0" w:space="0" w:color="auto" w:frame="1"/>
+        </w:rPr>
+        <w:t>startStat</w:t>
+      </w:r>
+      <w:proofErr w:type="spellEnd"/>
+      <w:r>
+        <w:rPr>
+          <w:rFonts w:ascii="Consolas" w:hAnsi="Consolas" w:cs="宋体"/>
+          <w:color w:val="000000"/>
+          <w:kern w:val="0"/>
+          <w:szCs w:val="21"/>
+          <w:bdr w:val="none" w:sz="0" w:space="0" w:color="auto" w:frame="1"/>
+        </w:rPr>
+        <w:t>):  </w:t>
       </w:r>
     </w:p>
     <w:p>
@@ -22362,6 +25075,7 @@
         </w:rPr>
         <w:t>    g=puzzle(</w:t>
       </w:r>
+      <w:proofErr w:type="spellStart"/>
       <w:proofErr w:type="gramStart"/>
       <w:r>
         <w:rPr>
@@ -22373,6 +25087,7 @@
         </w:rPr>
         <w:t>startStat,target</w:t>
       </w:r>
+      <w:proofErr w:type="spellEnd"/>
       <w:proofErr w:type="gramEnd"/>
       <w:r>
         <w:rPr>
@@ -22498,6 +25213,7 @@
         </w:rPr>
         <w:t>(judge(</w:t>
       </w:r>
+      <w:proofErr w:type="spellStart"/>
       <w:proofErr w:type="gramStart"/>
       <w:r>
         <w:rPr>
@@ -22518,7 +25234,18 @@
           <w:szCs w:val="21"/>
           <w:bdr w:val="none" w:sz="0" w:space="0" w:color="auto" w:frame="1"/>
         </w:rPr>
-        <w:t>.target)!=True):  </w:t>
+        <w:t>.target</w:t>
+      </w:r>
+      <w:proofErr w:type="spellEnd"/>
+      <w:r>
+        <w:rPr>
+          <w:rFonts w:ascii="Consolas" w:hAnsi="Consolas" w:cs="宋体"/>
+          <w:color w:val="000000"/>
+          <w:kern w:val="0"/>
+          <w:szCs w:val="21"/>
+          <w:bdr w:val="none" w:sz="0" w:space="0" w:color="auto" w:frame="1"/>
+        </w:rPr>
+        <w:t>)!=True):  </w:t>
       </w:r>
     </w:p>
     <w:p>
@@ -22728,6 +25455,7 @@
         </w:rPr>
         <w:t>    </w:t>
       </w:r>
+      <w:proofErr w:type="spellStart"/>
       <w:proofErr w:type="gramStart"/>
       <w:r>
         <w:rPr>
@@ -22739,6 +25467,7 @@
         </w:rPr>
         <w:t>open.append</w:t>
       </w:r>
+      <w:proofErr w:type="spellEnd"/>
       <w:proofErr w:type="gramEnd"/>
       <w:r>
         <w:rPr>
@@ -23108,6 +25837,7 @@
         </w:rPr>
         <w:t>        </w:t>
       </w:r>
+      <w:proofErr w:type="spellStart"/>
       <w:proofErr w:type="gramStart"/>
       <w:r>
         <w:rPr>
@@ -23119,6 +25849,7 @@
         </w:rPr>
         <w:t>open.sort</w:t>
       </w:r>
+      <w:proofErr w:type="spellEnd"/>
       <w:proofErr w:type="gramEnd"/>
       <w:r>
         <w:rPr>
@@ -23242,7 +25973,29 @@
           <w:szCs w:val="21"/>
           <w:bdr w:val="none" w:sz="0" w:space="0" w:color="auto" w:frame="1"/>
         </w:rPr>
-        <w:t>        minFStat=</w:t>
+        <w:t>        </w:t>
+      </w:r>
+      <w:proofErr w:type="spellStart"/>
+      <w:r>
+        <w:rPr>
+          <w:rFonts w:ascii="Consolas" w:hAnsi="Consolas" w:cs="宋体"/>
+          <w:color w:val="000000"/>
+          <w:kern w:val="0"/>
+          <w:szCs w:val="21"/>
+          <w:bdr w:val="none" w:sz="0" w:space="0" w:color="auto" w:frame="1"/>
+        </w:rPr>
+        <w:t>minFStat</w:t>
+      </w:r>
+      <w:proofErr w:type="spellEnd"/>
+      <w:r>
+        <w:rPr>
+          <w:rFonts w:ascii="Consolas" w:hAnsi="Consolas" w:cs="宋体"/>
+          <w:color w:val="000000"/>
+          <w:kern w:val="0"/>
+          <w:szCs w:val="21"/>
+          <w:bdr w:val="none" w:sz="0" w:space="0" w:color="auto" w:frame="1"/>
+        </w:rPr>
+        <w:t>=</w:t>
       </w:r>
       <w:proofErr w:type="gramStart"/>
       <w:r>
@@ -23381,6 +26134,7 @@
         </w:rPr>
         <w:t>(</w:t>
       </w:r>
+      <w:proofErr w:type="spellStart"/>
       <w:proofErr w:type="gramEnd"/>
       <w:r>
         <w:rPr>
@@ -23390,7 +26144,18 @@
           <w:szCs w:val="21"/>
           <w:bdr w:val="none" w:sz="0" w:space="0" w:color="auto" w:frame="1"/>
         </w:rPr>
-        <w:t>minFStat.H==0):  </w:t>
+        <w:t>minFStat.H</w:t>
+      </w:r>
+      <w:proofErr w:type="spellEnd"/>
+      <w:r>
+        <w:rPr>
+          <w:rFonts w:ascii="Consolas" w:hAnsi="Consolas" w:cs="宋体"/>
+          <w:color w:val="000000"/>
+          <w:kern w:val="0"/>
+          <w:szCs w:val="21"/>
+          <w:bdr w:val="none" w:sz="0" w:space="0" w:color="auto" w:frame="1"/>
+        </w:rPr>
+        <w:t>==0):  </w:t>
       </w:r>
     </w:p>
     <w:p>
@@ -23616,7 +26381,29 @@
           <w:szCs w:val="21"/>
           <w:bdr w:val="none" w:sz="0" w:space="0" w:color="auto" w:frame="1"/>
         </w:rPr>
-        <w:t>,minFStat.G)  </w:t>
+        <w:t>,</w:t>
+      </w:r>
+      <w:proofErr w:type="spellStart"/>
+      <w:r>
+        <w:rPr>
+          <w:rFonts w:ascii="Consolas" w:hAnsi="Consolas" w:cs="宋体"/>
+          <w:color w:val="000000"/>
+          <w:kern w:val="0"/>
+          <w:szCs w:val="21"/>
+          <w:bdr w:val="none" w:sz="0" w:space="0" w:color="auto" w:frame="1"/>
+        </w:rPr>
+        <w:t>minFStat.G</w:t>
+      </w:r>
+      <w:proofErr w:type="spellEnd"/>
+      <w:r>
+        <w:rPr>
+          <w:rFonts w:ascii="Consolas" w:hAnsi="Consolas" w:cs="宋体"/>
+          <w:color w:val="000000"/>
+          <w:kern w:val="0"/>
+          <w:szCs w:val="21"/>
+          <w:bdr w:val="none" w:sz="0" w:space="0" w:color="auto" w:frame="1"/>
+        </w:rPr>
+        <w:t>)  </w:t>
       </w:r>
     </w:p>
     <w:p>
@@ -23712,7 +26499,29 @@
           <w:szCs w:val="21"/>
           <w:bdr w:val="none" w:sz="0" w:space="0" w:color="auto" w:frame="1"/>
         </w:rPr>
-        <w:t>            minFStat.seeAns()  </w:t>
+        <w:t>            </w:t>
+      </w:r>
+      <w:proofErr w:type="spellStart"/>
+      <w:r>
+        <w:rPr>
+          <w:rFonts w:ascii="Consolas" w:hAnsi="Consolas" w:cs="宋体"/>
+          <w:color w:val="000000"/>
+          <w:kern w:val="0"/>
+          <w:szCs w:val="21"/>
+          <w:bdr w:val="none" w:sz="0" w:space="0" w:color="auto" w:frame="1"/>
+        </w:rPr>
+        <w:t>minFStat.seeAns</w:t>
+      </w:r>
+      <w:proofErr w:type="spellEnd"/>
+      <w:r>
+        <w:rPr>
+          <w:rFonts w:ascii="Consolas" w:hAnsi="Consolas" w:cs="宋体"/>
+          <w:color w:val="000000"/>
+          <w:kern w:val="0"/>
+          <w:szCs w:val="21"/>
+          <w:bdr w:val="none" w:sz="0" w:space="0" w:color="auto" w:frame="1"/>
+        </w:rPr>
+        <w:t>()  </w:t>
       </w:r>
     </w:p>
     <w:p>
@@ -23890,6 +26699,7 @@
         </w:rPr>
         <w:t>        </w:t>
       </w:r>
+      <w:proofErr w:type="spellStart"/>
       <w:proofErr w:type="gramStart"/>
       <w:r>
         <w:rPr>
@@ -23899,7 +26709,18 @@
           <w:szCs w:val="21"/>
           <w:bdr w:val="none" w:sz="0" w:space="0" w:color="auto" w:frame="1"/>
         </w:rPr>
-        <w:t>open.pop(</w:t>
+        <w:t>open.pop</w:t>
+      </w:r>
+      <w:proofErr w:type="spellEnd"/>
+      <w:r>
+        <w:rPr>
+          <w:rFonts w:ascii="Consolas" w:hAnsi="Consolas" w:cs="宋体"/>
+          <w:color w:val="000000"/>
+          <w:kern w:val="0"/>
+          <w:szCs w:val="21"/>
+          <w:bdr w:val="none" w:sz="0" w:space="0" w:color="auto" w:frame="1"/>
+        </w:rPr>
+        <w:t>(</w:t>
       </w:r>
       <w:proofErr w:type="gramEnd"/>
       <w:r>
@@ -23943,6 +26764,7 @@
         </w:rPr>
         <w:t>        </w:t>
       </w:r>
+      <w:proofErr w:type="spellStart"/>
       <w:proofErr w:type="gramStart"/>
       <w:r>
         <w:rPr>
@@ -23954,6 +26776,7 @@
         </w:rPr>
         <w:t>closed.append</w:t>
       </w:r>
+      <w:proofErr w:type="spellEnd"/>
       <w:proofErr w:type="gramEnd"/>
       <w:r>
         <w:rPr>
@@ -23963,7 +26786,29 @@
           <w:szCs w:val="21"/>
           <w:bdr w:val="none" w:sz="0" w:space="0" w:color="auto" w:frame="1"/>
         </w:rPr>
-        <w:t>(minFStat)  </w:t>
+        <w:t>(</w:t>
+      </w:r>
+      <w:proofErr w:type="spellStart"/>
+      <w:r>
+        <w:rPr>
+          <w:rFonts w:ascii="Consolas" w:hAnsi="Consolas" w:cs="宋体"/>
+          <w:color w:val="000000"/>
+          <w:kern w:val="0"/>
+          <w:szCs w:val="21"/>
+          <w:bdr w:val="none" w:sz="0" w:space="0" w:color="auto" w:frame="1"/>
+        </w:rPr>
+        <w:t>minFStat</w:t>
+      </w:r>
+      <w:proofErr w:type="spellEnd"/>
+      <w:r>
+        <w:rPr>
+          <w:rFonts w:ascii="Consolas" w:hAnsi="Consolas" w:cs="宋体"/>
+          <w:color w:val="000000"/>
+          <w:kern w:val="0"/>
+          <w:szCs w:val="21"/>
+          <w:bdr w:val="none" w:sz="0" w:space="0" w:color="auto" w:frame="1"/>
+        </w:rPr>
+        <w:t>)  </w:t>
       </w:r>
     </w:p>
     <w:p>
@@ -23994,7 +26839,51 @@
           <w:szCs w:val="21"/>
           <w:bdr w:val="none" w:sz="0" w:space="0" w:color="auto" w:frame="1"/>
         </w:rPr>
-        <w:t>        expandStats=minFStat.expand()  </w:t>
+        <w:t>        </w:t>
+      </w:r>
+      <w:proofErr w:type="spellStart"/>
+      <w:r>
+        <w:rPr>
+          <w:rFonts w:ascii="Consolas" w:hAnsi="Consolas" w:cs="宋体"/>
+          <w:color w:val="000000"/>
+          <w:kern w:val="0"/>
+          <w:szCs w:val="21"/>
+          <w:bdr w:val="none" w:sz="0" w:space="0" w:color="auto" w:frame="1"/>
+        </w:rPr>
+        <w:t>expandStats</w:t>
+      </w:r>
+      <w:proofErr w:type="spellEnd"/>
+      <w:r>
+        <w:rPr>
+          <w:rFonts w:ascii="Consolas" w:hAnsi="Consolas" w:cs="宋体"/>
+          <w:color w:val="000000"/>
+          <w:kern w:val="0"/>
+          <w:szCs w:val="21"/>
+          <w:bdr w:val="none" w:sz="0" w:space="0" w:color="auto" w:frame="1"/>
+        </w:rPr>
+        <w:t>=</w:t>
+      </w:r>
+      <w:proofErr w:type="spellStart"/>
+      <w:r>
+        <w:rPr>
+          <w:rFonts w:ascii="Consolas" w:hAnsi="Consolas" w:cs="宋体"/>
+          <w:color w:val="000000"/>
+          <w:kern w:val="0"/>
+          <w:szCs w:val="21"/>
+          <w:bdr w:val="none" w:sz="0" w:space="0" w:color="auto" w:frame="1"/>
+        </w:rPr>
+        <w:t>minFStat.expand</w:t>
+      </w:r>
+      <w:proofErr w:type="spellEnd"/>
+      <w:r>
+        <w:rPr>
+          <w:rFonts w:ascii="Consolas" w:hAnsi="Consolas" w:cs="宋体"/>
+          <w:color w:val="000000"/>
+          <w:kern w:val="0"/>
+          <w:szCs w:val="21"/>
+          <w:bdr w:val="none" w:sz="0" w:space="0" w:color="auto" w:frame="1"/>
+        </w:rPr>
+        <w:t>()  </w:t>
       </w:r>
     </w:p>
     <w:p>
@@ -24131,7 +27020,29 @@
           <w:szCs w:val="21"/>
           <w:bdr w:val="none" w:sz="0" w:space="0" w:color="auto" w:frame="1"/>
         </w:rPr>
-        <w:t> expandStats:  </w:t>
+        <w:t> </w:t>
+      </w:r>
+      <w:proofErr w:type="spellStart"/>
+      <w:r>
+        <w:rPr>
+          <w:rFonts w:ascii="Consolas" w:hAnsi="Consolas" w:cs="宋体"/>
+          <w:color w:val="000000"/>
+          <w:kern w:val="0"/>
+          <w:szCs w:val="21"/>
+          <w:bdr w:val="none" w:sz="0" w:space="0" w:color="auto" w:frame="1"/>
+        </w:rPr>
+        <w:t>expandStats</w:t>
+      </w:r>
+      <w:proofErr w:type="spellEnd"/>
+      <w:r>
+        <w:rPr>
+          <w:rFonts w:ascii="Consolas" w:hAnsi="Consolas" w:cs="宋体"/>
+          <w:color w:val="000000"/>
+          <w:kern w:val="0"/>
+          <w:szCs w:val="21"/>
+          <w:bdr w:val="none" w:sz="0" w:space="0" w:color="auto" w:frame="1"/>
+        </w:rPr>
+        <w:t>:  </w:t>
       </w:r>
     </w:p>
     <w:p>
@@ -24243,8 +27154,31 @@
           <w:szCs w:val="21"/>
           <w:bdr w:val="none" w:sz="0" w:space="0" w:color="auto" w:frame="1"/>
         </w:rPr>
-        <w:t>            tmpG=puzzle(</w:t>
-      </w:r>
+        <w:t>            </w:t>
+      </w:r>
+      <w:proofErr w:type="spellStart"/>
+      <w:r>
+        <w:rPr>
+          <w:rFonts w:ascii="Consolas" w:hAnsi="Consolas" w:cs="宋体"/>
+          <w:color w:val="000000"/>
+          <w:kern w:val="0"/>
+          <w:szCs w:val="21"/>
+          <w:bdr w:val="none" w:sz="0" w:space="0" w:color="auto" w:frame="1"/>
+        </w:rPr>
+        <w:t>tmpG</w:t>
+      </w:r>
+      <w:proofErr w:type="spellEnd"/>
+      <w:r>
+        <w:rPr>
+          <w:rFonts w:ascii="Consolas" w:hAnsi="Consolas" w:cs="宋体"/>
+          <w:color w:val="000000"/>
+          <w:kern w:val="0"/>
+          <w:szCs w:val="21"/>
+          <w:bdr w:val="none" w:sz="0" w:space="0" w:color="auto" w:frame="1"/>
+        </w:rPr>
+        <w:t>=puzzle(</w:t>
+      </w:r>
+      <w:proofErr w:type="spellStart"/>
       <w:proofErr w:type="gramStart"/>
       <w:r>
         <w:rPr>
@@ -24256,6 +27190,7 @@
         </w:rPr>
         <w:t>stat,target</w:t>
       </w:r>
+      <w:proofErr w:type="spellEnd"/>
       <w:proofErr w:type="gramEnd"/>
       <w:r>
         <w:rPr>
@@ -24357,7 +27292,51 @@
           <w:szCs w:val="21"/>
           <w:bdr w:val="none" w:sz="0" w:space="0" w:color="auto" w:frame="1"/>
         </w:rPr>
-        <w:t>            tmpG.pre=minFStat  </w:t>
+        <w:t>            </w:t>
+      </w:r>
+      <w:proofErr w:type="spellStart"/>
+      <w:r>
+        <w:rPr>
+          <w:rFonts w:ascii="Consolas" w:hAnsi="Consolas" w:cs="宋体"/>
+          <w:color w:val="000000"/>
+          <w:kern w:val="0"/>
+          <w:szCs w:val="21"/>
+          <w:bdr w:val="none" w:sz="0" w:space="0" w:color="auto" w:frame="1"/>
+        </w:rPr>
+        <w:t>tmpG.pre</w:t>
+      </w:r>
+      <w:proofErr w:type="spellEnd"/>
+      <w:r>
+        <w:rPr>
+          <w:rFonts w:ascii="Consolas" w:hAnsi="Consolas" w:cs="宋体"/>
+          <w:color w:val="000000"/>
+          <w:kern w:val="0"/>
+          <w:szCs w:val="21"/>
+          <w:bdr w:val="none" w:sz="0" w:space="0" w:color="auto" w:frame="1"/>
+        </w:rPr>
+        <w:t>=</w:t>
+      </w:r>
+      <w:proofErr w:type="spellStart"/>
+      <w:r>
+        <w:rPr>
+          <w:rFonts w:ascii="Consolas" w:hAnsi="Consolas" w:cs="宋体"/>
+          <w:color w:val="000000"/>
+          <w:kern w:val="0"/>
+          <w:szCs w:val="21"/>
+          <w:bdr w:val="none" w:sz="0" w:space="0" w:color="auto" w:frame="1"/>
+        </w:rPr>
+        <w:t>minFStat</w:t>
+      </w:r>
+      <w:proofErr w:type="spellEnd"/>
+      <w:r>
+        <w:rPr>
+          <w:rFonts w:ascii="Consolas" w:hAnsi="Consolas" w:cs="宋体"/>
+          <w:color w:val="000000"/>
+          <w:kern w:val="0"/>
+          <w:szCs w:val="21"/>
+          <w:bdr w:val="none" w:sz="0" w:space="0" w:color="auto" w:frame="1"/>
+        </w:rPr>
+        <w:t>  </w:t>
       </w:r>
     </w:p>
     <w:p>
@@ -24610,7 +27589,29 @@
           <w:szCs w:val="21"/>
           <w:bdr w:val="none" w:sz="0" w:space="0" w:color="auto" w:frame="1"/>
         </w:rPr>
-        <w:t>            tmpG.update()  </w:t>
+        <w:t>            </w:t>
+      </w:r>
+      <w:proofErr w:type="spellStart"/>
+      <w:r>
+        <w:rPr>
+          <w:rFonts w:ascii="Consolas" w:hAnsi="Consolas" w:cs="宋体"/>
+          <w:color w:val="000000"/>
+          <w:kern w:val="0"/>
+          <w:szCs w:val="21"/>
+          <w:bdr w:val="none" w:sz="0" w:space="0" w:color="auto" w:frame="1"/>
+        </w:rPr>
+        <w:t>tmpG.update</w:t>
+      </w:r>
+      <w:proofErr w:type="spellEnd"/>
+      <w:r>
+        <w:rPr>
+          <w:rFonts w:ascii="Consolas" w:hAnsi="Consolas" w:cs="宋体"/>
+          <w:color w:val="000000"/>
+          <w:kern w:val="0"/>
+          <w:szCs w:val="21"/>
+          <w:bdr w:val="none" w:sz="0" w:space="0" w:color="auto" w:frame="1"/>
+        </w:rPr>
+        <w:t>()  </w:t>
       </w:r>
     </w:p>
     <w:p>
@@ -24742,8 +27743,53 @@
           <w:szCs w:val="21"/>
           <w:bdr w:val="none" w:sz="0" w:space="0" w:color="auto" w:frame="1"/>
         </w:rPr>
-        <w:t>            findstat=isin(</w:t>
-      </w:r>
+        <w:t>            </w:t>
+      </w:r>
+      <w:proofErr w:type="spellStart"/>
+      <w:r>
+        <w:rPr>
+          <w:rFonts w:ascii="Consolas" w:hAnsi="Consolas" w:cs="宋体"/>
+          <w:color w:val="000000"/>
+          <w:kern w:val="0"/>
+          <w:szCs w:val="21"/>
+          <w:bdr w:val="none" w:sz="0" w:space="0" w:color="auto" w:frame="1"/>
+        </w:rPr>
+        <w:t>findstat</w:t>
+      </w:r>
+      <w:proofErr w:type="spellEnd"/>
+      <w:r>
+        <w:rPr>
+          <w:rFonts w:ascii="Consolas" w:hAnsi="Consolas" w:cs="宋体"/>
+          <w:color w:val="000000"/>
+          <w:kern w:val="0"/>
+          <w:szCs w:val="21"/>
+          <w:bdr w:val="none" w:sz="0" w:space="0" w:color="auto" w:frame="1"/>
+        </w:rPr>
+        <w:t>=</w:t>
+      </w:r>
+      <w:proofErr w:type="spellStart"/>
+      <w:r>
+        <w:rPr>
+          <w:rFonts w:ascii="Consolas" w:hAnsi="Consolas" w:cs="宋体"/>
+          <w:color w:val="000000"/>
+          <w:kern w:val="0"/>
+          <w:szCs w:val="21"/>
+          <w:bdr w:val="none" w:sz="0" w:space="0" w:color="auto" w:frame="1"/>
+        </w:rPr>
+        <w:t>isin</w:t>
+      </w:r>
+      <w:proofErr w:type="spellEnd"/>
+      <w:r>
+        <w:rPr>
+          <w:rFonts w:ascii="Consolas" w:hAnsi="Consolas" w:cs="宋体"/>
+          <w:color w:val="000000"/>
+          <w:kern w:val="0"/>
+          <w:szCs w:val="21"/>
+          <w:bdr w:val="none" w:sz="0" w:space="0" w:color="auto" w:frame="1"/>
+        </w:rPr>
+        <w:t>(</w:t>
+      </w:r>
+      <w:proofErr w:type="spellStart"/>
       <w:proofErr w:type="gramStart"/>
       <w:r>
         <w:rPr>
@@ -24755,6 +27801,7 @@
         </w:rPr>
         <w:t>tmpG,open</w:t>
       </w:r>
+      <w:proofErr w:type="spellEnd"/>
       <w:proofErr w:type="gramEnd"/>
       <w:r>
         <w:rPr>
@@ -24795,8 +27842,31 @@
           <w:szCs w:val="21"/>
           <w:bdr w:val="none" w:sz="0" w:space="0" w:color="auto" w:frame="1"/>
         </w:rPr>
-        <w:t>            findstat2=isin(</w:t>
-      </w:r>
+        <w:t>            findstat2=</w:t>
+      </w:r>
+      <w:proofErr w:type="spellStart"/>
+      <w:r>
+        <w:rPr>
+          <w:rFonts w:ascii="Consolas" w:hAnsi="Consolas" w:cs="宋体"/>
+          <w:color w:val="000000"/>
+          <w:kern w:val="0"/>
+          <w:szCs w:val="21"/>
+          <w:bdr w:val="none" w:sz="0" w:space="0" w:color="auto" w:frame="1"/>
+        </w:rPr>
+        <w:t>isin</w:t>
+      </w:r>
+      <w:proofErr w:type="spellEnd"/>
+      <w:r>
+        <w:rPr>
+          <w:rFonts w:ascii="Consolas" w:hAnsi="Consolas" w:cs="宋体"/>
+          <w:color w:val="000000"/>
+          <w:kern w:val="0"/>
+          <w:szCs w:val="21"/>
+          <w:bdr w:val="none" w:sz="0" w:space="0" w:color="auto" w:frame="1"/>
+        </w:rPr>
+        <w:t>(</w:t>
+      </w:r>
+      <w:proofErr w:type="spellStart"/>
       <w:proofErr w:type="gramStart"/>
       <w:r>
         <w:rPr>
@@ -24808,6 +27878,7 @@
         </w:rPr>
         <w:t>tmpG,closed</w:t>
       </w:r>
+      <w:proofErr w:type="spellEnd"/>
       <w:proofErr w:type="gramEnd"/>
       <w:r>
         <w:rPr>
@@ -25059,6 +28130,7 @@
         </w:rPr>
         <w:t>]]=</w:t>
       </w:r>
+      <w:proofErr w:type="spellStart"/>
       <w:proofErr w:type="gramEnd"/>
       <w:r>
         <w:rPr>
@@ -25068,7 +28140,18 @@
           <w:szCs w:val="21"/>
           <w:bdr w:val="none" w:sz="0" w:space="0" w:color="auto" w:frame="1"/>
         </w:rPr>
-        <w:t>tmpG  </w:t>
+        <w:t>tmpG</w:t>
+      </w:r>
+      <w:proofErr w:type="spellEnd"/>
+      <w:r>
+        <w:rPr>
+          <w:rFonts w:ascii="Consolas" w:hAnsi="Consolas" w:cs="宋体"/>
+          <w:color w:val="000000"/>
+          <w:kern w:val="0"/>
+          <w:szCs w:val="21"/>
+          <w:bdr w:val="none" w:sz="0" w:space="0" w:color="auto" w:frame="1"/>
+        </w:rPr>
+        <w:t>  </w:t>
       </w:r>
     </w:p>
     <w:p>
@@ -25101,6 +28184,7 @@
         </w:rPr>
         <w:t>                </w:t>
       </w:r>
+      <w:proofErr w:type="spellStart"/>
       <w:proofErr w:type="gramStart"/>
       <w:r>
         <w:rPr>
@@ -25112,6 +28196,7 @@
         </w:rPr>
         <w:t>open.append</w:t>
       </w:r>
+      <w:proofErr w:type="spellEnd"/>
       <w:proofErr w:type="gramEnd"/>
       <w:r>
         <w:rPr>
@@ -25121,7 +28206,29 @@
           <w:szCs w:val="21"/>
           <w:bdr w:val="none" w:sz="0" w:space="0" w:color="auto" w:frame="1"/>
         </w:rPr>
-        <w:t>(tmpG)  </w:t>
+        <w:t>(</w:t>
+      </w:r>
+      <w:proofErr w:type="spellStart"/>
+      <w:r>
+        <w:rPr>
+          <w:rFonts w:ascii="Consolas" w:hAnsi="Consolas" w:cs="宋体"/>
+          <w:color w:val="000000"/>
+          <w:kern w:val="0"/>
+          <w:szCs w:val="21"/>
+          <w:bdr w:val="none" w:sz="0" w:space="0" w:color="auto" w:frame="1"/>
+        </w:rPr>
+        <w:t>tmpG</w:t>
+      </w:r>
+      <w:proofErr w:type="spellEnd"/>
+      <w:r>
+        <w:rPr>
+          <w:rFonts w:ascii="Consolas" w:hAnsi="Consolas" w:cs="宋体"/>
+          <w:color w:val="000000"/>
+          <w:kern w:val="0"/>
+          <w:szCs w:val="21"/>
+          <w:bdr w:val="none" w:sz="0" w:space="0" w:color="auto" w:frame="1"/>
+        </w:rPr>
+        <w:t>)  </w:t>
       </w:r>
     </w:p>
     <w:p>
@@ -25363,6 +28470,7 @@
         </w:rPr>
         <w:t>                open[</w:t>
       </w:r>
+      <w:proofErr w:type="spellStart"/>
       <w:proofErr w:type="gramStart"/>
       <w:r>
         <w:rPr>
@@ -25372,7 +28480,18 @@
           <w:szCs w:val="21"/>
           <w:bdr w:val="none" w:sz="0" w:space="0" w:color="auto" w:frame="1"/>
         </w:rPr>
-        <w:t>findstat[</w:t>
+        <w:t>findstat</w:t>
+      </w:r>
+      <w:proofErr w:type="spellEnd"/>
+      <w:r>
+        <w:rPr>
+          <w:rFonts w:ascii="Consolas" w:hAnsi="Consolas" w:cs="宋体"/>
+          <w:color w:val="000000"/>
+          <w:kern w:val="0"/>
+          <w:szCs w:val="21"/>
+          <w:bdr w:val="none" w:sz="0" w:space="0" w:color="auto" w:frame="1"/>
+        </w:rPr>
+        <w:t>[</w:t>
       </w:r>
       <w:proofErr w:type="gramEnd"/>
       <w:r>
@@ -25383,7 +28502,29 @@
           <w:szCs w:val="21"/>
           <w:bdr w:val="none" w:sz="0" w:space="0" w:color="auto" w:frame="1"/>
         </w:rPr>
-        <w:t>1]]=tmpG  </w:t>
+        <w:t>1]]=</w:t>
+      </w:r>
+      <w:proofErr w:type="spellStart"/>
+      <w:r>
+        <w:rPr>
+          <w:rFonts w:ascii="Consolas" w:hAnsi="Consolas" w:cs="宋体"/>
+          <w:color w:val="000000"/>
+          <w:kern w:val="0"/>
+          <w:szCs w:val="21"/>
+          <w:bdr w:val="none" w:sz="0" w:space="0" w:color="auto" w:frame="1"/>
+        </w:rPr>
+        <w:t>tmpG</w:t>
+      </w:r>
+      <w:proofErr w:type="spellEnd"/>
+      <w:r>
+        <w:rPr>
+          <w:rFonts w:ascii="Consolas" w:hAnsi="Consolas" w:cs="宋体"/>
+          <w:color w:val="000000"/>
+          <w:kern w:val="0"/>
+          <w:szCs w:val="21"/>
+          <w:bdr w:val="none" w:sz="0" w:space="0" w:color="auto" w:frame="1"/>
+        </w:rPr>
+        <w:t>  </w:t>
       </w:r>
     </w:p>
     <w:p>
@@ -25570,6 +28711,7 @@
         </w:rPr>
         <w:t>(</w:t>
       </w:r>
+      <w:proofErr w:type="spellStart"/>
       <w:proofErr w:type="gramStart"/>
       <w:r>
         <w:rPr>
@@ -25579,7 +28721,18 @@
           <w:szCs w:val="21"/>
           <w:bdr w:val="none" w:sz="0" w:space="0" w:color="auto" w:frame="1"/>
         </w:rPr>
-        <w:t>findstat[</w:t>
+        <w:t>findstat</w:t>
+      </w:r>
+      <w:proofErr w:type="spellEnd"/>
+      <w:r>
+        <w:rPr>
+          <w:rFonts w:ascii="Consolas" w:hAnsi="Consolas" w:cs="宋体"/>
+          <w:color w:val="000000"/>
+          <w:kern w:val="0"/>
+          <w:szCs w:val="21"/>
+          <w:bdr w:val="none" w:sz="0" w:space="0" w:color="auto" w:frame="1"/>
+        </w:rPr>
+        <w:t>[</w:t>
       </w:r>
       <w:proofErr w:type="gramEnd"/>
       <w:r>
@@ -25645,6 +28798,7 @@
         </w:rPr>
         <w:t>                </w:t>
       </w:r>
+      <w:proofErr w:type="spellStart"/>
       <w:proofErr w:type="gramStart"/>
       <w:r>
         <w:rPr>
@@ -25656,6 +28810,7 @@
         </w:rPr>
         <w:t>open.append</w:t>
       </w:r>
+      <w:proofErr w:type="spellEnd"/>
       <w:proofErr w:type="gramEnd"/>
       <w:r>
         <w:rPr>
@@ -25665,7 +28820,29 @@
           <w:szCs w:val="21"/>
           <w:bdr w:val="none" w:sz="0" w:space="0" w:color="auto" w:frame="1"/>
         </w:rPr>
-        <w:t>(tmpG)  </w:t>
+        <w:t>(</w:t>
+      </w:r>
+      <w:proofErr w:type="spellStart"/>
+      <w:r>
+        <w:rPr>
+          <w:rFonts w:ascii="Consolas" w:hAnsi="Consolas" w:cs="宋体"/>
+          <w:color w:val="000000"/>
+          <w:kern w:val="0"/>
+          <w:szCs w:val="21"/>
+          <w:bdr w:val="none" w:sz="0" w:space="0" w:color="auto" w:frame="1"/>
+        </w:rPr>
+        <w:t>tmpG</w:t>
+      </w:r>
+      <w:proofErr w:type="spellEnd"/>
+      <w:r>
+        <w:rPr>
+          <w:rFonts w:ascii="Consolas" w:hAnsi="Consolas" w:cs="宋体"/>
+          <w:color w:val="000000"/>
+          <w:kern w:val="0"/>
+          <w:szCs w:val="21"/>
+          <w:bdr w:val="none" w:sz="0" w:space="0" w:color="auto" w:frame="1"/>
+        </w:rPr>
+        <w:t>)  </w:t>
       </w:r>
     </w:p>
     <w:p>
@@ -25760,6 +28937,7 @@
         </w:rPr>
         <w:t>start = </w:t>
       </w:r>
+      <w:proofErr w:type="spellStart"/>
       <w:proofErr w:type="gramStart"/>
       <w:r>
         <w:rPr>
@@ -25780,7 +28958,18 @@
           <w:szCs w:val="21"/>
           <w:bdr w:val="none" w:sz="0" w:space="0" w:color="auto" w:frame="1"/>
         </w:rPr>
-        <w:t>_counter()  </w:t>
+        <w:t>_counter</w:t>
+      </w:r>
+      <w:proofErr w:type="spellEnd"/>
+      <w:r>
+        <w:rPr>
+          <w:rFonts w:ascii="Consolas" w:hAnsi="Consolas" w:cs="宋体"/>
+          <w:color w:val="000000"/>
+          <w:kern w:val="0"/>
+          <w:szCs w:val="21"/>
+          <w:bdr w:val="none" w:sz="0" w:space="0" w:color="auto" w:frame="1"/>
+        </w:rPr>
+        <w:t>()  </w:t>
       </w:r>
     </w:p>
     <w:p>
@@ -25844,15 +29033,27 @@
           <w:szCs w:val="21"/>
         </w:rPr>
       </w:pPr>
-      <w:r>
-        <w:rPr>
-          <w:rFonts w:ascii="Consolas" w:hAnsi="Consolas" w:cs="宋体"/>
-          <w:color w:val="000000"/>
-          <w:kern w:val="0"/>
-          <w:szCs w:val="21"/>
-          <w:bdr w:val="none" w:sz="0" w:space="0" w:color="auto" w:frame="1"/>
-        </w:rPr>
-        <w:t>Astar(stat)  </w:t>
+      <w:proofErr w:type="spellStart"/>
+      <w:r>
+        <w:rPr>
+          <w:rFonts w:ascii="Consolas" w:hAnsi="Consolas" w:cs="宋体"/>
+          <w:color w:val="000000"/>
+          <w:kern w:val="0"/>
+          <w:szCs w:val="21"/>
+          <w:bdr w:val="none" w:sz="0" w:space="0" w:color="auto" w:frame="1"/>
+        </w:rPr>
+        <w:t>Astar</w:t>
+      </w:r>
+      <w:proofErr w:type="spellEnd"/>
+      <w:r>
+        <w:rPr>
+          <w:rFonts w:ascii="Consolas" w:hAnsi="Consolas" w:cs="宋体"/>
+          <w:color w:val="000000"/>
+          <w:kern w:val="0"/>
+          <w:szCs w:val="21"/>
+          <w:bdr w:val="none" w:sz="0" w:space="0" w:color="auto" w:frame="1"/>
+        </w:rPr>
+        <w:t>(stat)  </w:t>
       </w:r>
     </w:p>
     <w:p>
@@ -25916,6 +29117,7 @@
         </w:rPr>
         <w:t>elapsed = (</w:t>
       </w:r>
+      <w:proofErr w:type="spellStart"/>
       <w:proofErr w:type="gramStart"/>
       <w:r>
         <w:rPr>
@@ -25936,7 +29138,18 @@
           <w:szCs w:val="21"/>
           <w:bdr w:val="none" w:sz="0" w:space="0" w:color="auto" w:frame="1"/>
         </w:rPr>
-        <w:t>_counter() - start)  </w:t>
+        <w:t>_counter</w:t>
+      </w:r>
+      <w:proofErr w:type="spellEnd"/>
+      <w:r>
+        <w:rPr>
+          <w:rFonts w:ascii="Consolas" w:hAnsi="Consolas" w:cs="宋体"/>
+          <w:color w:val="000000"/>
+          <w:kern w:val="0"/>
+          <w:szCs w:val="21"/>
+          <w:bdr w:val="none" w:sz="0" w:space="0" w:color="auto" w:frame="1"/>
+        </w:rPr>
+        <w:t>() - start)  </w:t>
       </w:r>
     </w:p>
     <w:p>
@@ -26052,6 +29265,7 @@
         </w:rPr>
         <w:t>(</w:t>
       </w:r>
+      <w:proofErr w:type="spellStart"/>
       <w:proofErr w:type="gramEnd"/>
       <w:r>
         <w:rPr>
@@ -26061,7 +29275,18 @@
           <w:szCs w:val="21"/>
           <w:bdr w:val="none" w:sz="0" w:space="0" w:color="auto" w:frame="1"/>
         </w:rPr>
-        <w:t>μs)"</w:t>
+        <w:t>μs</w:t>
+      </w:r>
+      <w:proofErr w:type="spellEnd"/>
+      <w:r>
+        <w:rPr>
+          <w:rFonts w:ascii="Consolas" w:hAnsi="Consolas" w:cs="宋体"/>
+          <w:color w:val="0000FF"/>
+          <w:kern w:val="0"/>
+          <w:szCs w:val="21"/>
+          <w:bdr w:val="none" w:sz="0" w:space="0" w:color="auto" w:frame="1"/>
+        </w:rPr>
+        <w:t>)"</w:t>
       </w:r>
       <w:r>
         <w:rPr>
@@ -28516,7 +31741,6 @@
   <w:style w:type="character" w:default="1" w:styleId="a0">
     <w:name w:val="Default Paragraph Font"/>
     <w:uiPriority w:val="1"/>
-    <w:semiHidden/>
     <w:unhideWhenUsed/>
   </w:style>
   <w:style w:type="table" w:default="1" w:styleId="a1">
